--- a/Relazione.docx
+++ b/Relazione.docx
@@ -563,7 +563,7 @@
           <w:rStyle w:val="Enfasigrassetto"/>
           <w:rFonts w:ascii="Forte" w:eastAsia="Forte" w:hAnsi="Forte" w:cs="Forte"/>
         </w:rPr>
-        <w:t>4</w:t>
+        <w:t>6</w:t>
       </w:r>
     </w:p>
     <w:p>
@@ -621,7 +621,7 @@
           <w:rStyle w:val="Enfasigrassetto"/>
           <w:rFonts w:ascii="Forte" w:eastAsia="Forte" w:hAnsi="Forte" w:cs="Forte"/>
         </w:rPr>
-        <w:t>5</w:t>
+        <w:t>7</w:t>
       </w:r>
     </w:p>
     <w:p>
@@ -1379,7 +1379,7 @@
                     <pic:cNvPicPr/>
                   </pic:nvPicPr>
                   <pic:blipFill>
-                    <a:blip r:embed="rId5">
+                    <a:blip r:embed="rId8">
                       <a:extLst>
                         <a:ext uri="{28A0092B-C50C-407E-A947-70E740481C1C}">
                           <a14:useLocalDpi xmlns:a14="http://schemas.microsoft.com/office/drawing/2010/main" val="0"/>
@@ -1445,7 +1445,25 @@
           <w:sz w:val="24"/>
           <w:szCs w:val="24"/>
         </w:rPr>
-        <w:t>Mostriamo di seguito la codifica di due address</w:t>
+        <w:t xml:space="preserve">Mostriamo di seguito la codifica di due </w:t>
+      </w:r>
+      <w:proofErr w:type="spellStart"/>
+      <w:r>
+        <w:rPr>
+          <w:rFonts w:ascii="Times New Roman" w:eastAsia="Times New Roman" w:hAnsi="Times New Roman" w:cs="Times New Roman"/>
+          <w:sz w:val="24"/>
+          <w:szCs w:val="24"/>
+        </w:rPr>
+        <w:t>address</w:t>
+      </w:r>
+      <w:proofErr w:type="spellEnd"/>
+      <w:r>
+        <w:rPr>
+          <w:rFonts w:ascii="Times New Roman" w:eastAsia="Times New Roman" w:hAnsi="Times New Roman" w:cs="Times New Roman"/>
+          <w:sz w:val="24"/>
+          <w:szCs w:val="24"/>
+        </w:rPr>
+        <w:t>:</w:t>
       </w:r>
     </w:p>
     <w:p>
@@ -1666,7 +1684,7 @@
                     <pic:cNvPicPr/>
                   </pic:nvPicPr>
                   <pic:blipFill>
-                    <a:blip r:embed="rId6">
+                    <a:blip r:embed="rId9">
                       <a:extLst>
                         <a:ext uri="{28A0092B-C50C-407E-A947-70E740481C1C}">
                           <a14:useLocalDpi xmlns:a14="http://schemas.microsoft.com/office/drawing/2010/main" val="0"/>
@@ -2375,7 +2393,29 @@
           <w:sz w:val="36"/>
           <w:szCs w:val="36"/>
         </w:rPr>
-        <w:t>2.2 Schema progettuale</w:t>
+        <w:t>2.</w:t>
+      </w:r>
+      <w:r>
+        <w:rPr>
+          <w:rStyle w:val="Enfasigrassetto"/>
+          <w:rFonts w:ascii="Times New Roman" w:eastAsia="Times New Roman" w:hAnsi="Times New Roman" w:cs="Times New Roman"/>
+          <w:b w:val="0"/>
+          <w:bCs w:val="0"/>
+          <w:sz w:val="36"/>
+          <w:szCs w:val="36"/>
+        </w:rPr>
+        <w:t>1.</w:t>
+      </w:r>
+      <w:r>
+        <w:rPr>
+          <w:rStyle w:val="Enfasigrassetto"/>
+          <w:rFonts w:ascii="Times New Roman" w:eastAsia="Times New Roman" w:hAnsi="Times New Roman" w:cs="Times New Roman"/>
+          <w:b w:val="0"/>
+          <w:bCs w:val="0"/>
+          <w:sz w:val="36"/>
+          <w:szCs w:val="36"/>
+        </w:rPr>
+        <w:t xml:space="preserve"> Schema progettuale</w:t>
       </w:r>
     </w:p>
     <w:p>
@@ -2398,7 +2438,29 @@
           <w:sz w:val="32"/>
           <w:szCs w:val="32"/>
         </w:rPr>
-        <w:t>2.2.1. Interfaccia del componente</w:t>
+        <w:t>2.</w:t>
+      </w:r>
+      <w:r>
+        <w:rPr>
+          <w:rStyle w:val="Enfasigrassetto"/>
+          <w:rFonts w:ascii="Times New Roman" w:eastAsia="Times New Roman" w:hAnsi="Times New Roman" w:cs="Times New Roman"/>
+          <w:b w:val="0"/>
+          <w:bCs w:val="0"/>
+          <w:sz w:val="32"/>
+          <w:szCs w:val="32"/>
+        </w:rPr>
+        <w:t>1</w:t>
+      </w:r>
+      <w:r>
+        <w:rPr>
+          <w:rStyle w:val="Enfasigrassetto"/>
+          <w:rFonts w:ascii="Times New Roman" w:eastAsia="Times New Roman" w:hAnsi="Times New Roman" w:cs="Times New Roman"/>
+          <w:b w:val="0"/>
+          <w:bCs w:val="0"/>
+          <w:sz w:val="32"/>
+          <w:szCs w:val="32"/>
+        </w:rPr>
+        <w:t>.1. Interfaccia del componente</w:t>
       </w:r>
     </w:p>
     <w:p>
@@ -2449,6 +2511,7 @@
           <w:rFonts w:ascii="Times New Roman" w:eastAsia="Times New Roman" w:hAnsi="Times New Roman" w:cs="Times New Roman"/>
           <w:b w:val="0"/>
           <w:bCs w:val="0"/>
+          <w:noProof/>
           <w:sz w:val="24"/>
           <w:szCs w:val="24"/>
         </w:rPr>
@@ -2468,7 +2531,7 @@
                     <pic:cNvPicPr/>
                   </pic:nvPicPr>
                   <pic:blipFill>
-                    <a:blip r:embed="rId7"/>
+                    <a:blip r:embed="rId10"/>
                     <a:stretch>
                       <a:fillRect/>
                     </a:stretch>
@@ -2530,7 +2593,7 @@
                     <pic:cNvPicPr/>
                   </pic:nvPicPr>
                   <pic:blipFill>
-                    <a:blip r:embed="rId8">
+                    <a:blip r:embed="rId11">
                       <a:extLst>
                         <a:ext uri="{28A0092B-C50C-407E-A947-70E740481C1C}">
                           <a14:useLocalDpi xmlns:a14="http://schemas.microsoft.com/office/drawing/2010/main" val="0"/>
@@ -2609,7 +2672,29 @@
           <w:sz w:val="32"/>
           <w:szCs w:val="32"/>
         </w:rPr>
-        <w:t>2.2.</w:t>
+        <w:t>2.</w:t>
+      </w:r>
+      <w:r>
+        <w:rPr>
+          <w:rStyle w:val="Enfasigrassetto"/>
+          <w:rFonts w:ascii="Times New Roman" w:eastAsia="Times New Roman" w:hAnsi="Times New Roman" w:cs="Times New Roman"/>
+          <w:b w:val="0"/>
+          <w:bCs w:val="0"/>
+          <w:sz w:val="32"/>
+          <w:szCs w:val="32"/>
+        </w:rPr>
+        <w:t>1</w:t>
+      </w:r>
+      <w:r>
+        <w:rPr>
+          <w:rStyle w:val="Enfasigrassetto"/>
+          <w:rFonts w:ascii="Times New Roman" w:eastAsia="Times New Roman" w:hAnsi="Times New Roman" w:cs="Times New Roman"/>
+          <w:b w:val="0"/>
+          <w:bCs w:val="0"/>
+          <w:sz w:val="32"/>
+          <w:szCs w:val="32"/>
+        </w:rPr>
+        <w:t>.</w:t>
       </w:r>
       <w:r>
         <w:rPr>
@@ -3662,7 +3747,29 @@
           <w:szCs w:val="32"/>
         </w:rPr>
         <w:lastRenderedPageBreak/>
-        <w:t>2.2.</w:t>
+        <w:t>2.</w:t>
+      </w:r>
+      <w:r>
+        <w:rPr>
+          <w:rStyle w:val="Enfasigrassetto"/>
+          <w:rFonts w:ascii="Times New Roman" w:eastAsia="Times New Roman" w:hAnsi="Times New Roman" w:cs="Times New Roman"/>
+          <w:b w:val="0"/>
+          <w:bCs w:val="0"/>
+          <w:sz w:val="32"/>
+          <w:szCs w:val="32"/>
+        </w:rPr>
+        <w:t>1</w:t>
+      </w:r>
+      <w:r>
+        <w:rPr>
+          <w:rStyle w:val="Enfasigrassetto"/>
+          <w:rFonts w:ascii="Times New Roman" w:eastAsia="Times New Roman" w:hAnsi="Times New Roman" w:cs="Times New Roman"/>
+          <w:b w:val="0"/>
+          <w:bCs w:val="0"/>
+          <w:sz w:val="32"/>
+          <w:szCs w:val="32"/>
+        </w:rPr>
+        <w:t>.</w:t>
       </w:r>
       <w:r>
         <w:rPr>
@@ -3890,7 +3997,7 @@
                     <pic:cNvPicPr/>
                   </pic:nvPicPr>
                   <pic:blipFill>
-                    <a:blip r:embed="rId9">
+                    <a:blip r:embed="rId12">
                       <a:extLst>
                         <a:ext uri="{28A0092B-C50C-407E-A947-70E740481C1C}">
                           <a14:useLocalDpi xmlns:a14="http://schemas.microsoft.com/office/drawing/2010/main" val="0"/>
@@ -3919,6 +4026,31 @@
     </w:p>
     <w:p>
       <w:pPr>
+        <w:pStyle w:val="Sottotitolo"/>
+        <w:jc w:val="center"/>
+        <w:rPr>
+          <w:sz w:val="18"/>
+          <w:szCs w:val="18"/>
+        </w:rPr>
+      </w:pPr>
+      <w:r>
+        <w:rPr>
+          <w:sz w:val="18"/>
+          <w:szCs w:val="18"/>
+        </w:rPr>
+        <w:t>Schema rappresentante la macchina a stati finiti utilizzata per la codifica</w:t>
+      </w:r>
+      <w:r>
+        <w:rPr>
+          <w:sz w:val="18"/>
+          <w:szCs w:val="18"/>
+        </w:rPr>
+        <w:t xml:space="preserve"> dell’indirizzo</w:t>
+      </w:r>
+    </w:p>
+    <w:p/>
+    <w:p>
+      <w:pPr>
         <w:pStyle w:val="Paragrafoelenco"/>
         <w:numPr>
           <w:ilvl w:val="0"/>
@@ -4207,6 +4339,7 @@
           <w:sz w:val="24"/>
           <w:szCs w:val="24"/>
         </w:rPr>
+        <w:lastRenderedPageBreak/>
         <w:t>w</w:t>
       </w:r>
       <w:r>
@@ -4397,7 +4530,6 @@
           <w:sz w:val="24"/>
           <w:szCs w:val="24"/>
         </w:rPr>
-        <w:lastRenderedPageBreak/>
         <w:t>c</w:t>
       </w:r>
       <w:r>
@@ -5001,15 +5133,34 @@
           <w:sz w:val="24"/>
           <w:szCs w:val="24"/>
         </w:rPr>
-        <w:t xml:space="preserve">Reset:  </w:t>
-      </w:r>
-      <w:r>
-        <w:rPr>
-          <w:rFonts w:ascii="Times New Roman" w:eastAsia="Times New Roman" w:hAnsi="Times New Roman" w:cs="Times New Roman"/>
-          <w:sz w:val="24"/>
-          <w:szCs w:val="24"/>
-        </w:rPr>
-        <w:t xml:space="preserve">stato in cui azzero il valore di ogni segnale del componente in seguito ad una richiesta di </w:t>
+        <w:t>r</w:t>
+      </w:r>
+      <w:r>
+        <w:rPr>
+          <w:rFonts w:ascii="Times New Roman" w:eastAsia="Times New Roman" w:hAnsi="Times New Roman" w:cs="Times New Roman"/>
+          <w:b/>
+          <w:bCs/>
+          <w:sz w:val="24"/>
+          <w:szCs w:val="24"/>
+        </w:rPr>
+        <w:t xml:space="preserve">eset:  </w:t>
+      </w:r>
+      <w:r>
+        <w:rPr>
+          <w:rFonts w:ascii="Times New Roman" w:eastAsia="Times New Roman" w:hAnsi="Times New Roman" w:cs="Times New Roman"/>
+          <w:sz w:val="24"/>
+          <w:szCs w:val="24"/>
+        </w:rPr>
+        <w:t xml:space="preserve">stato in cui azzero il valore di ogni segnale del componente in seguito ad una richiesta </w:t>
+      </w:r>
+      <w:proofErr w:type="gramStart"/>
+      <w:r>
+        <w:rPr>
+          <w:rFonts w:ascii="Times New Roman" w:eastAsia="Times New Roman" w:hAnsi="Times New Roman" w:cs="Times New Roman"/>
+          <w:sz w:val="24"/>
+          <w:szCs w:val="24"/>
+        </w:rPr>
+        <w:t xml:space="preserve">di </w:t>
       </w:r>
       <w:r>
         <w:rPr>
@@ -5019,7 +5170,18 @@
           <w:sz w:val="24"/>
           <w:szCs w:val="24"/>
         </w:rPr>
-        <w:t>i_rst</w:t>
+        <w:t>i</w:t>
+      </w:r>
+      <w:proofErr w:type="gramEnd"/>
+      <w:r>
+        <w:rPr>
+          <w:rFonts w:ascii="Times New Roman" w:eastAsia="Times New Roman" w:hAnsi="Times New Roman" w:cs="Times New Roman"/>
+          <w:i/>
+          <w:iCs/>
+          <w:sz w:val="24"/>
+          <w:szCs w:val="24"/>
+        </w:rPr>
+        <w:t>_rst</w:t>
       </w:r>
       <w:r>
         <w:rPr>
@@ -5047,18 +5209,55 @@
         <w:rPr>
           <w:rStyle w:val="Enfasigrassetto"/>
           <w:rFonts w:ascii="Times New Roman" w:eastAsia="Times New Roman" w:hAnsi="Times New Roman" w:cs="Times New Roman"/>
-          <w:sz w:val="40"/>
-          <w:szCs w:val="40"/>
-        </w:rPr>
-      </w:pPr>
-      <w:r>
-        <w:rPr>
-          <w:rStyle w:val="Enfasigrassetto"/>
-          <w:rFonts w:ascii="Times New Roman" w:eastAsia="Times New Roman" w:hAnsi="Times New Roman" w:cs="Times New Roman"/>
-          <w:sz w:val="40"/>
-          <w:szCs w:val="40"/>
-        </w:rPr>
-        <w:t>3. Scelte progettuali</w:t>
+          <w:b w:val="0"/>
+          <w:bCs w:val="0"/>
+          <w:sz w:val="36"/>
+          <w:szCs w:val="36"/>
+        </w:rPr>
+      </w:pPr>
+      <w:r>
+        <w:rPr>
+          <w:rStyle w:val="Enfasigrassetto"/>
+          <w:rFonts w:ascii="Times New Roman" w:eastAsia="Times New Roman" w:hAnsi="Times New Roman" w:cs="Times New Roman"/>
+          <w:b w:val="0"/>
+          <w:bCs w:val="0"/>
+          <w:sz w:val="36"/>
+          <w:szCs w:val="36"/>
+        </w:rPr>
+        <w:t>2</w:t>
+      </w:r>
+      <w:r>
+        <w:rPr>
+          <w:rStyle w:val="Enfasigrassetto"/>
+          <w:rFonts w:ascii="Times New Roman" w:eastAsia="Times New Roman" w:hAnsi="Times New Roman" w:cs="Times New Roman"/>
+          <w:b w:val="0"/>
+          <w:bCs w:val="0"/>
+          <w:sz w:val="36"/>
+          <w:szCs w:val="36"/>
+        </w:rPr>
+        <w:t>.</w:t>
+      </w:r>
+      <w:r>
+        <w:rPr>
+          <w:rStyle w:val="Enfasigrassetto"/>
+          <w:rFonts w:ascii="Times New Roman" w:eastAsia="Times New Roman" w:hAnsi="Times New Roman" w:cs="Times New Roman"/>
+          <w:b w:val="0"/>
+          <w:bCs w:val="0"/>
+          <w:sz w:val="36"/>
+          <w:szCs w:val="36"/>
+        </w:rPr>
+        <w:t>2.</w:t>
+      </w:r>
+      <w:r>
+        <w:rPr>
+          <w:rStyle w:val="Enfasigrassetto"/>
+          <w:rFonts w:ascii="Times New Roman" w:eastAsia="Times New Roman" w:hAnsi="Times New Roman" w:cs="Times New Roman"/>
+          <w:b w:val="0"/>
+          <w:bCs w:val="0"/>
+          <w:sz w:val="36"/>
+          <w:szCs w:val="36"/>
+        </w:rPr>
+        <w:t xml:space="preserve"> Scelte progettuali</w:t>
       </w:r>
     </w:p>
     <w:p>
@@ -5083,7 +5282,27 @@
           <w:sz w:val="24"/>
           <w:szCs w:val="24"/>
         </w:rPr>
-        <w:t xml:space="preserve">o behavioural con </w:t>
+        <w:t xml:space="preserve">o </w:t>
+      </w:r>
+      <w:proofErr w:type="spellStart"/>
+      <w:r>
+        <w:rPr>
+          <w:rFonts w:ascii="Times New Roman" w:eastAsia="Times New Roman" w:hAnsi="Times New Roman" w:cs="Times New Roman"/>
+          <w:i/>
+          <w:iCs/>
+          <w:sz w:val="24"/>
+          <w:szCs w:val="24"/>
+        </w:rPr>
+        <w:t>behavioural</w:t>
+      </w:r>
+      <w:proofErr w:type="spellEnd"/>
+      <w:r>
+        <w:rPr>
+          <w:rFonts w:ascii="Times New Roman" w:eastAsia="Times New Roman" w:hAnsi="Times New Roman" w:cs="Times New Roman"/>
+          <w:sz w:val="24"/>
+          <w:szCs w:val="24"/>
+        </w:rPr>
+        <w:t xml:space="preserve"> con </w:t>
       </w:r>
       <w:r>
         <w:rPr>
@@ -5099,7 +5318,31 @@
           <w:sz w:val="24"/>
           <w:szCs w:val="24"/>
         </w:rPr>
-        <w:t xml:space="preserve"> processi : </w:t>
+        <w:t xml:space="preserve"> processi</w:t>
+      </w:r>
+      <w:r>
+        <w:rPr>
+          <w:rFonts w:ascii="Times New Roman" w:eastAsia="Times New Roman" w:hAnsi="Times New Roman" w:cs="Times New Roman"/>
+          <w:sz w:val="24"/>
+          <w:szCs w:val="24"/>
+        </w:rPr>
+        <w:t>, al fine di semplificare la gestione di ogni singola operazione</w:t>
+      </w:r>
+      <w:r>
+        <w:rPr>
+          <w:rFonts w:ascii="Times New Roman" w:eastAsia="Times New Roman" w:hAnsi="Times New Roman" w:cs="Times New Roman"/>
+          <w:sz w:val="24"/>
+          <w:szCs w:val="24"/>
+        </w:rPr>
+        <w:t xml:space="preserve"> </w:t>
+      </w:r>
+      <w:r>
+        <w:rPr>
+          <w:rFonts w:ascii="Times New Roman" w:eastAsia="Times New Roman" w:hAnsi="Times New Roman" w:cs="Times New Roman"/>
+          <w:sz w:val="24"/>
+          <w:szCs w:val="24"/>
+        </w:rPr>
+        <w:t xml:space="preserve">: </w:t>
       </w:r>
     </w:p>
     <w:p>
@@ -5131,7 +5374,53 @@
           <w:sz w:val="24"/>
           <w:szCs w:val="24"/>
         </w:rPr>
-        <w:t xml:space="preserve"> : processo sensibile al segnale di i_rst, è incaricato di rilevare ogni istanza di reset che arriva in qualsiasi momento al sistema</w:t>
+        <w:t xml:space="preserve"> : processo sensibile al segnale </w:t>
+      </w:r>
+      <w:proofErr w:type="gramStart"/>
+      <w:r>
+        <w:rPr>
+          <w:rFonts w:ascii="Times New Roman" w:eastAsia="Times New Roman" w:hAnsi="Times New Roman" w:cs="Times New Roman"/>
+          <w:sz w:val="24"/>
+          <w:szCs w:val="24"/>
+        </w:rPr>
+        <w:t xml:space="preserve">di </w:t>
+      </w:r>
+      <w:r>
+        <w:rPr>
+          <w:rFonts w:ascii="Times New Roman" w:eastAsia="Times New Roman" w:hAnsi="Times New Roman" w:cs="Times New Roman"/>
+          <w:i/>
+          <w:iCs/>
+          <w:sz w:val="24"/>
+          <w:szCs w:val="24"/>
+        </w:rPr>
+        <w:t>i</w:t>
+      </w:r>
+      <w:proofErr w:type="gramEnd"/>
+      <w:r>
+        <w:rPr>
+          <w:rFonts w:ascii="Times New Roman" w:eastAsia="Times New Roman" w:hAnsi="Times New Roman" w:cs="Times New Roman"/>
+          <w:i/>
+          <w:iCs/>
+          <w:sz w:val="24"/>
+          <w:szCs w:val="24"/>
+        </w:rPr>
+        <w:t>_rst</w:t>
+      </w:r>
+      <w:r>
+        <w:rPr>
+          <w:rFonts w:ascii="Times New Roman" w:eastAsia="Times New Roman" w:hAnsi="Times New Roman" w:cs="Times New Roman"/>
+          <w:sz w:val="24"/>
+          <w:szCs w:val="24"/>
+        </w:rPr>
+        <w:t>, è incaricato di rilevare ogni istanza di reset che arriva in qualsiasi momento al sistema</w:t>
+      </w:r>
+      <w:r>
+        <w:rPr>
+          <w:rFonts w:ascii="Times New Roman" w:eastAsia="Times New Roman" w:hAnsi="Times New Roman" w:cs="Times New Roman"/>
+          <w:sz w:val="24"/>
+          <w:szCs w:val="24"/>
+        </w:rPr>
+        <w:t>;</w:t>
       </w:r>
     </w:p>
     <w:p>
@@ -5163,7 +5452,45 @@
           <w:sz w:val="24"/>
           <w:szCs w:val="24"/>
         </w:rPr>
-        <w:t xml:space="preserve"> : processo sensibile al segnale di i_clk, è incaricato di aggiornare i valori dei registri usati dal componente ad ogni ciclo di clock; in presenza di un</w:t>
+        <w:t xml:space="preserve"> : processo sensibile al segnale </w:t>
+      </w:r>
+      <w:proofErr w:type="gramStart"/>
+      <w:r>
+        <w:rPr>
+          <w:rFonts w:ascii="Times New Roman" w:eastAsia="Times New Roman" w:hAnsi="Times New Roman" w:cs="Times New Roman"/>
+          <w:sz w:val="24"/>
+          <w:szCs w:val="24"/>
+        </w:rPr>
+        <w:t xml:space="preserve">di </w:t>
+      </w:r>
+      <w:r>
+        <w:rPr>
+          <w:rFonts w:ascii="Times New Roman" w:eastAsia="Times New Roman" w:hAnsi="Times New Roman" w:cs="Times New Roman"/>
+          <w:i/>
+          <w:iCs/>
+          <w:sz w:val="24"/>
+          <w:szCs w:val="24"/>
+        </w:rPr>
+        <w:t>i</w:t>
+      </w:r>
+      <w:proofErr w:type="gramEnd"/>
+      <w:r>
+        <w:rPr>
+          <w:rFonts w:ascii="Times New Roman" w:eastAsia="Times New Roman" w:hAnsi="Times New Roman" w:cs="Times New Roman"/>
+          <w:i/>
+          <w:iCs/>
+          <w:sz w:val="24"/>
+          <w:szCs w:val="24"/>
+        </w:rPr>
+        <w:t>_clk</w:t>
+      </w:r>
+      <w:r>
+        <w:rPr>
+          <w:rFonts w:ascii="Times New Roman" w:eastAsia="Times New Roman" w:hAnsi="Times New Roman" w:cs="Times New Roman"/>
+          <w:sz w:val="24"/>
+          <w:szCs w:val="24"/>
+        </w:rPr>
+        <w:t>, è incaricato di aggiornare i valori dei registri usati dal componente ad ogni ciclo di clock; in presenza di un</w:t>
       </w:r>
       <w:r>
         <w:rPr>
@@ -5172,6 +5499,14 @@
           <w:szCs w:val="24"/>
         </w:rPr>
         <w:t>a richiesta di reset si occupa di portare la FSM allo stato di reset</w:t>
+      </w:r>
+      <w:r>
+        <w:rPr>
+          <w:rFonts w:ascii="Times New Roman" w:eastAsia="Times New Roman" w:hAnsi="Times New Roman" w:cs="Times New Roman"/>
+          <w:sz w:val="24"/>
+          <w:szCs w:val="24"/>
+        </w:rPr>
+        <w:t>;</w:t>
       </w:r>
     </w:p>
     <w:p>
@@ -5215,99 +5550,1105 @@
           <w:sz w:val="24"/>
           <w:szCs w:val="24"/>
         </w:rPr>
-        <w:t>: processo sensibile ai segnali del componente, contiene le operazioni che vengono eseguite al fine di codificare correttamente un address</w:t>
-      </w:r>
-    </w:p>
-    <w:p>
-      <w:pPr>
-        <w:rPr>
-          <w:rStyle w:val="Enfasigrassetto"/>
-          <w:rFonts w:ascii="Times New Roman" w:eastAsia="Times New Roman" w:hAnsi="Times New Roman" w:cs="Times New Roman"/>
-          <w:b w:val="0"/>
-          <w:bCs w:val="0"/>
-          <w:sz w:val="24"/>
-          <w:szCs w:val="24"/>
-        </w:rPr>
-      </w:pPr>
-      <w:r>
-        <w:rPr>
-          <w:rStyle w:val="Enfasigrassetto"/>
-          <w:rFonts w:ascii="Times New Roman" w:eastAsia="Times New Roman" w:hAnsi="Times New Roman" w:cs="Times New Roman"/>
-          <w:b w:val="0"/>
-          <w:bCs w:val="0"/>
-          <w:sz w:val="24"/>
-          <w:szCs w:val="24"/>
-        </w:rPr>
-        <w:t>Un’altra decisione critica per il design del componente riguarda la modalità di caricamento degli address base delle working zone: invece di caricare tutti gli address all’inizio della computazione e di doverli ricaricare in seguito ad ogni reset si è deciso di caricare individualmente le working zones in base alle nostre esigenze.</w:t>
-      </w:r>
-    </w:p>
-    <w:p>
-      <w:pPr>
-        <w:rPr>
-          <w:rStyle w:val="Enfasigrassetto"/>
-          <w:rFonts w:ascii="Times New Roman" w:eastAsia="Times New Roman" w:hAnsi="Times New Roman" w:cs="Times New Roman"/>
-          <w:b w:val="0"/>
-          <w:bCs w:val="0"/>
-          <w:sz w:val="24"/>
-          <w:szCs w:val="24"/>
-        </w:rPr>
-      </w:pPr>
-      <w:r>
-        <w:rPr>
-          <w:rStyle w:val="Enfasigrassetto"/>
-          <w:rFonts w:ascii="Times New Roman" w:eastAsia="Times New Roman" w:hAnsi="Times New Roman" w:cs="Times New Roman"/>
-          <w:b w:val="0"/>
-          <w:bCs w:val="0"/>
-          <w:sz w:val="24"/>
-          <w:szCs w:val="24"/>
-        </w:rPr>
-        <w:t xml:space="preserve">Questo approccio permette di caricare solo le working zones necessarie: nella computazione di un address appartenente alla prima WZ sarà caricata solamente la quest’ultima, la FSM andrà direttamente allo stato di calc_address permettendo quindi una conversione </w:t>
-      </w:r>
-      <w:r>
-        <w:rPr>
-          <w:rStyle w:val="Enfasigrassetto"/>
-          <w:rFonts w:ascii="Times New Roman" w:eastAsia="Times New Roman" w:hAnsi="Times New Roman" w:cs="Times New Roman"/>
-          <w:b w:val="0"/>
-          <w:bCs w:val="0"/>
-          <w:sz w:val="24"/>
-          <w:szCs w:val="24"/>
-        </w:rPr>
-        <w:t>veloce ; al contrario nel caso di un address che non appartiene ad alcuna WZ sarà necessario caricare e confrontare l’address con ogni address base di WZ con una conversione più lenta.</w:t>
-      </w:r>
-    </w:p>
-    <w:p>
-      <w:pPr>
-        <w:rPr>
-          <w:rStyle w:val="Enfasigrassetto"/>
-          <w:rFonts w:ascii="Times New Roman" w:eastAsia="Times New Roman" w:hAnsi="Times New Roman" w:cs="Times New Roman"/>
-          <w:b w:val="0"/>
-          <w:bCs w:val="0"/>
-          <w:sz w:val="24"/>
-          <w:szCs w:val="24"/>
-        </w:rPr>
-      </w:pPr>
-      <w:r>
-        <w:rPr>
-          <w:rStyle w:val="Enfasigrassetto"/>
-          <w:rFonts w:ascii="Times New Roman" w:eastAsia="Times New Roman" w:hAnsi="Times New Roman" w:cs="Times New Roman"/>
-          <w:b w:val="0"/>
-          <w:bCs w:val="0"/>
-          <w:sz w:val="24"/>
-          <w:szCs w:val="24"/>
-        </w:rPr>
-        <w:t xml:space="preserve">Inoltre non è necessaria alcuna operazione addizionale </w:t>
-      </w:r>
-      <w:r>
-        <w:rPr>
-          <w:rStyle w:val="Enfasigrassetto"/>
-          <w:rFonts w:ascii="Times New Roman" w:eastAsia="Times New Roman" w:hAnsi="Times New Roman" w:cs="Times New Roman"/>
-          <w:b w:val="0"/>
-          <w:bCs w:val="0"/>
-          <w:sz w:val="24"/>
-          <w:szCs w:val="24"/>
-        </w:rPr>
-        <w:t>nel momento in cui viene effettuato il reset del componente</w:t>
-      </w:r>
+        <w:t>: processo sensibile ai segnali del componente</w:t>
+      </w:r>
+      <w:r>
+        <w:rPr>
+          <w:rFonts w:ascii="Times New Roman" w:eastAsia="Times New Roman" w:hAnsi="Times New Roman" w:cs="Times New Roman"/>
+          <w:sz w:val="24"/>
+          <w:szCs w:val="24"/>
+        </w:rPr>
+        <w:t xml:space="preserve">; si occupa di gestire </w:t>
+      </w:r>
+      <w:r>
+        <w:rPr>
+          <w:rFonts w:ascii="Times New Roman" w:eastAsia="Times New Roman" w:hAnsi="Times New Roman" w:cs="Times New Roman"/>
+          <w:sz w:val="24"/>
+          <w:szCs w:val="24"/>
+        </w:rPr>
+        <w:t>i 12</w:t>
+      </w:r>
+      <w:r>
+        <w:rPr>
+          <w:rFonts w:ascii="Times New Roman" w:eastAsia="Times New Roman" w:hAnsi="Times New Roman" w:cs="Times New Roman"/>
+          <w:sz w:val="24"/>
+          <w:szCs w:val="24"/>
+        </w:rPr>
+        <w:t xml:space="preserve"> stati della FSM e</w:t>
+      </w:r>
+      <w:r>
+        <w:rPr>
+          <w:rFonts w:ascii="Times New Roman" w:eastAsia="Times New Roman" w:hAnsi="Times New Roman" w:cs="Times New Roman"/>
+          <w:sz w:val="24"/>
+          <w:szCs w:val="24"/>
+        </w:rPr>
+        <w:t xml:space="preserve"> contiene le operazioni che vengono eseguite al fine di codificare correttamente un </w:t>
+      </w:r>
+      <w:proofErr w:type="spellStart"/>
+      <w:r>
+        <w:rPr>
+          <w:rFonts w:ascii="Times New Roman" w:eastAsia="Times New Roman" w:hAnsi="Times New Roman" w:cs="Times New Roman"/>
+          <w:i/>
+          <w:iCs/>
+          <w:sz w:val="24"/>
+          <w:szCs w:val="24"/>
+        </w:rPr>
+        <w:t>address</w:t>
+      </w:r>
+      <w:proofErr w:type="spellEnd"/>
+      <w:r>
+        <w:rPr>
+          <w:rFonts w:ascii="Times New Roman" w:eastAsia="Times New Roman" w:hAnsi="Times New Roman" w:cs="Times New Roman"/>
+          <w:sz w:val="24"/>
+          <w:szCs w:val="24"/>
+        </w:rPr>
+        <w:t>;</w:t>
+      </w:r>
+    </w:p>
+    <w:p>
+      <w:pPr>
+        <w:rPr>
+          <w:rStyle w:val="Enfasigrassetto"/>
+          <w:rFonts w:ascii="Times New Roman" w:eastAsia="Times New Roman" w:hAnsi="Times New Roman" w:cs="Times New Roman"/>
+          <w:b w:val="0"/>
+          <w:bCs w:val="0"/>
+          <w:sz w:val="24"/>
+          <w:szCs w:val="24"/>
+        </w:rPr>
+      </w:pPr>
+      <w:r>
+        <w:rPr>
+          <w:rStyle w:val="Enfasigrassetto"/>
+          <w:rFonts w:ascii="Times New Roman" w:eastAsia="Times New Roman" w:hAnsi="Times New Roman" w:cs="Times New Roman"/>
+          <w:b w:val="0"/>
+          <w:bCs w:val="0"/>
+          <w:sz w:val="24"/>
+          <w:szCs w:val="24"/>
+        </w:rPr>
+        <w:t xml:space="preserve">Per il design del componente, è stata intrapresa una decisione riguardante il caricamento e il confronto degli </w:t>
+      </w:r>
+      <w:proofErr w:type="spellStart"/>
+      <w:r>
+        <w:rPr>
+          <w:rStyle w:val="Enfasigrassetto"/>
+          <w:rFonts w:ascii="Times New Roman" w:eastAsia="Times New Roman" w:hAnsi="Times New Roman" w:cs="Times New Roman"/>
+          <w:b w:val="0"/>
+          <w:bCs w:val="0"/>
+          <w:sz w:val="24"/>
+          <w:szCs w:val="24"/>
+        </w:rPr>
+        <w:t>address</w:t>
+      </w:r>
+      <w:proofErr w:type="spellEnd"/>
+      <w:r>
+        <w:rPr>
+          <w:rStyle w:val="Enfasigrassetto"/>
+          <w:rFonts w:ascii="Times New Roman" w:eastAsia="Times New Roman" w:hAnsi="Times New Roman" w:cs="Times New Roman"/>
+          <w:b w:val="0"/>
+          <w:bCs w:val="0"/>
+          <w:sz w:val="24"/>
+          <w:szCs w:val="24"/>
+        </w:rPr>
+        <w:t xml:space="preserve"> base delle </w:t>
+      </w:r>
+      <w:proofErr w:type="spellStart"/>
+      <w:r>
+        <w:rPr>
+          <w:rStyle w:val="Enfasigrassetto"/>
+          <w:rFonts w:ascii="Times New Roman" w:eastAsia="Times New Roman" w:hAnsi="Times New Roman" w:cs="Times New Roman"/>
+          <w:b w:val="0"/>
+          <w:bCs w:val="0"/>
+          <w:sz w:val="24"/>
+          <w:szCs w:val="24"/>
+        </w:rPr>
+        <w:t>Working</w:t>
+      </w:r>
+      <w:proofErr w:type="spellEnd"/>
+      <w:r>
+        <w:rPr>
+          <w:rStyle w:val="Enfasigrassetto"/>
+          <w:rFonts w:ascii="Times New Roman" w:eastAsia="Times New Roman" w:hAnsi="Times New Roman" w:cs="Times New Roman"/>
+          <w:b w:val="0"/>
+          <w:bCs w:val="0"/>
+          <w:sz w:val="24"/>
+          <w:szCs w:val="24"/>
+        </w:rPr>
+        <w:t xml:space="preserve"> Zone con </w:t>
+      </w:r>
+      <w:r>
+        <w:rPr>
+          <w:rStyle w:val="Enfasigrassetto"/>
+          <w:rFonts w:ascii="Times New Roman" w:eastAsia="Times New Roman" w:hAnsi="Times New Roman" w:cs="Times New Roman"/>
+          <w:b w:val="0"/>
+          <w:bCs w:val="0"/>
+          <w:sz w:val="24"/>
+          <w:szCs w:val="24"/>
+        </w:rPr>
+        <w:t>l</w:t>
+      </w:r>
+      <w:r>
+        <w:rPr>
+          <w:rStyle w:val="Enfasigrassetto"/>
+          <w:rFonts w:ascii="Times New Roman" w:eastAsia="Times New Roman" w:hAnsi="Times New Roman" w:cs="Times New Roman"/>
+          <w:b w:val="0"/>
+          <w:bCs w:val="0"/>
+          <w:i/>
+          <w:iCs/>
+          <w:sz w:val="24"/>
+          <w:szCs w:val="24"/>
+        </w:rPr>
+        <w:t>’</w:t>
+      </w:r>
+      <w:proofErr w:type="spellStart"/>
+      <w:r>
+        <w:rPr>
+          <w:rStyle w:val="Enfasigrassetto"/>
+          <w:rFonts w:ascii="Times New Roman" w:eastAsia="Times New Roman" w:hAnsi="Times New Roman" w:cs="Times New Roman"/>
+          <w:b w:val="0"/>
+          <w:bCs w:val="0"/>
+          <w:i/>
+          <w:iCs/>
+          <w:sz w:val="24"/>
+          <w:szCs w:val="24"/>
+        </w:rPr>
+        <w:t>address</w:t>
+      </w:r>
+      <w:proofErr w:type="spellEnd"/>
+      <w:r>
+        <w:rPr>
+          <w:rStyle w:val="Enfasigrassetto"/>
+          <w:rFonts w:ascii="Times New Roman" w:eastAsia="Times New Roman" w:hAnsi="Times New Roman" w:cs="Times New Roman"/>
+          <w:b w:val="0"/>
+          <w:bCs w:val="0"/>
+          <w:sz w:val="24"/>
+          <w:szCs w:val="24"/>
+        </w:rPr>
+        <w:t xml:space="preserve"> da codificare. È stato scelto di caricare</w:t>
+      </w:r>
+      <w:r>
+        <w:rPr>
+          <w:rStyle w:val="Enfasigrassetto"/>
+          <w:rFonts w:ascii="Times New Roman" w:eastAsia="Times New Roman" w:hAnsi="Times New Roman" w:cs="Times New Roman"/>
+          <w:b w:val="0"/>
+          <w:bCs w:val="0"/>
+          <w:sz w:val="24"/>
+          <w:szCs w:val="24"/>
+        </w:rPr>
+        <w:t xml:space="preserve"> l’</w:t>
+      </w:r>
+      <w:proofErr w:type="spellStart"/>
+      <w:r>
+        <w:rPr>
+          <w:rStyle w:val="Enfasigrassetto"/>
+          <w:rFonts w:ascii="Times New Roman" w:eastAsia="Times New Roman" w:hAnsi="Times New Roman" w:cs="Times New Roman"/>
+          <w:b w:val="0"/>
+          <w:bCs w:val="0"/>
+          <w:sz w:val="24"/>
+          <w:szCs w:val="24"/>
+        </w:rPr>
+        <w:t>address</w:t>
+      </w:r>
+      <w:proofErr w:type="spellEnd"/>
+      <w:r>
+        <w:rPr>
+          <w:rStyle w:val="Enfasigrassetto"/>
+          <w:rFonts w:ascii="Times New Roman" w:eastAsia="Times New Roman" w:hAnsi="Times New Roman" w:cs="Times New Roman"/>
+          <w:b w:val="0"/>
+          <w:bCs w:val="0"/>
+          <w:sz w:val="24"/>
+          <w:szCs w:val="24"/>
+        </w:rPr>
+        <w:t xml:space="preserve"> base</w:t>
+      </w:r>
+      <w:r>
+        <w:rPr>
+          <w:rStyle w:val="Enfasigrassetto"/>
+          <w:rFonts w:ascii="Times New Roman" w:eastAsia="Times New Roman" w:hAnsi="Times New Roman" w:cs="Times New Roman"/>
+          <w:b w:val="0"/>
+          <w:bCs w:val="0"/>
+          <w:sz w:val="24"/>
+          <w:szCs w:val="24"/>
+        </w:rPr>
+        <w:t xml:space="preserve"> ed effettuare le operazioni di confronto un</w:t>
+      </w:r>
+      <w:r>
+        <w:rPr>
+          <w:rStyle w:val="Enfasigrassetto"/>
+          <w:rFonts w:ascii="Times New Roman" w:eastAsia="Times New Roman" w:hAnsi="Times New Roman" w:cs="Times New Roman"/>
+          <w:b w:val="0"/>
+          <w:bCs w:val="0"/>
+          <w:sz w:val="24"/>
+          <w:szCs w:val="24"/>
+        </w:rPr>
+        <w:t xml:space="preserve">a </w:t>
+      </w:r>
+      <w:proofErr w:type="spellStart"/>
+      <w:r>
+        <w:rPr>
+          <w:rStyle w:val="Enfasigrassetto"/>
+          <w:rFonts w:ascii="Times New Roman" w:eastAsia="Times New Roman" w:hAnsi="Times New Roman" w:cs="Times New Roman"/>
+          <w:b w:val="0"/>
+          <w:bCs w:val="0"/>
+          <w:sz w:val="24"/>
+          <w:szCs w:val="24"/>
+        </w:rPr>
+        <w:t>Working</w:t>
+      </w:r>
+      <w:proofErr w:type="spellEnd"/>
+      <w:r>
+        <w:rPr>
+          <w:rStyle w:val="Enfasigrassetto"/>
+          <w:rFonts w:ascii="Times New Roman" w:eastAsia="Times New Roman" w:hAnsi="Times New Roman" w:cs="Times New Roman"/>
+          <w:b w:val="0"/>
+          <w:bCs w:val="0"/>
+          <w:sz w:val="24"/>
+          <w:szCs w:val="24"/>
+        </w:rPr>
+        <w:t xml:space="preserve"> Zone </w:t>
+      </w:r>
+      <w:r>
+        <w:rPr>
+          <w:rStyle w:val="Enfasigrassetto"/>
+          <w:rFonts w:ascii="Times New Roman" w:eastAsia="Times New Roman" w:hAnsi="Times New Roman" w:cs="Times New Roman"/>
+          <w:b w:val="0"/>
+          <w:bCs w:val="0"/>
+          <w:sz w:val="24"/>
+          <w:szCs w:val="24"/>
+        </w:rPr>
+        <w:t>alla volta</w:t>
+      </w:r>
+      <w:r>
+        <w:rPr>
+          <w:rStyle w:val="Enfasigrassetto"/>
+          <w:rFonts w:ascii="Times New Roman" w:eastAsia="Times New Roman" w:hAnsi="Times New Roman" w:cs="Times New Roman"/>
+          <w:b w:val="0"/>
+          <w:bCs w:val="0"/>
+          <w:sz w:val="24"/>
+          <w:szCs w:val="24"/>
+        </w:rPr>
+        <w:t xml:space="preserve"> riutilizzando precedenti segnali e costanti</w:t>
+      </w:r>
+      <w:r>
+        <w:rPr>
+          <w:rStyle w:val="Enfasigrassetto"/>
+          <w:rFonts w:ascii="Times New Roman" w:eastAsia="Times New Roman" w:hAnsi="Times New Roman" w:cs="Times New Roman"/>
+          <w:b w:val="0"/>
+          <w:bCs w:val="0"/>
+          <w:sz w:val="24"/>
+          <w:szCs w:val="24"/>
+        </w:rPr>
+        <w:t xml:space="preserve">, invece di caricare tutte le </w:t>
+      </w:r>
+      <w:proofErr w:type="spellStart"/>
+      <w:r>
+        <w:rPr>
+          <w:rStyle w:val="Enfasigrassetto"/>
+          <w:rFonts w:ascii="Times New Roman" w:eastAsia="Times New Roman" w:hAnsi="Times New Roman" w:cs="Times New Roman"/>
+          <w:b w:val="0"/>
+          <w:bCs w:val="0"/>
+          <w:sz w:val="24"/>
+          <w:szCs w:val="24"/>
+        </w:rPr>
+        <w:t>Working</w:t>
+      </w:r>
+      <w:proofErr w:type="spellEnd"/>
+      <w:r>
+        <w:rPr>
+          <w:rStyle w:val="Enfasigrassetto"/>
+          <w:rFonts w:ascii="Times New Roman" w:eastAsia="Times New Roman" w:hAnsi="Times New Roman" w:cs="Times New Roman"/>
+          <w:b w:val="0"/>
+          <w:bCs w:val="0"/>
+          <w:sz w:val="24"/>
+          <w:szCs w:val="24"/>
+        </w:rPr>
+        <w:t xml:space="preserve"> Zones all’inizio della computazione e di doverle ricaricare in seguito ad ogni reset.</w:t>
+      </w:r>
+    </w:p>
+    <w:p>
+      <w:pPr>
+        <w:rPr>
+          <w:rStyle w:val="Enfasigrassetto"/>
+          <w:rFonts w:ascii="Times New Roman" w:eastAsia="Times New Roman" w:hAnsi="Times New Roman" w:cs="Times New Roman"/>
+          <w:b w:val="0"/>
+          <w:bCs w:val="0"/>
+          <w:sz w:val="24"/>
+          <w:szCs w:val="24"/>
+        </w:rPr>
+      </w:pPr>
+      <w:r>
+        <w:rPr>
+          <w:rStyle w:val="Enfasigrassetto"/>
+          <w:rFonts w:ascii="Times New Roman" w:eastAsia="Times New Roman" w:hAnsi="Times New Roman" w:cs="Times New Roman"/>
+          <w:b w:val="0"/>
+          <w:bCs w:val="0"/>
+          <w:sz w:val="24"/>
+          <w:szCs w:val="24"/>
+        </w:rPr>
+        <w:t xml:space="preserve">Nello sviluppo di questo progetto, il nostro intento è stata una gestione ottimale </w:t>
+      </w:r>
+      <w:r>
+        <w:rPr>
+          <w:rStyle w:val="Enfasigrassetto"/>
+          <w:rFonts w:ascii="Times New Roman" w:eastAsia="Times New Roman" w:hAnsi="Times New Roman" w:cs="Times New Roman"/>
+          <w:b w:val="0"/>
+          <w:bCs w:val="0"/>
+          <w:sz w:val="24"/>
+          <w:szCs w:val="24"/>
+        </w:rPr>
+        <w:t>della memoria</w:t>
+      </w:r>
+      <w:r>
+        <w:rPr>
+          <w:rStyle w:val="Enfasigrassetto"/>
+          <w:rFonts w:ascii="Times New Roman" w:eastAsia="Times New Roman" w:hAnsi="Times New Roman" w:cs="Times New Roman"/>
+          <w:b w:val="0"/>
+          <w:bCs w:val="0"/>
+          <w:sz w:val="24"/>
+          <w:szCs w:val="24"/>
+        </w:rPr>
+        <w:t>. Q</w:t>
+      </w:r>
+      <w:r>
+        <w:rPr>
+          <w:rStyle w:val="Enfasigrassetto"/>
+          <w:rFonts w:ascii="Times New Roman" w:eastAsia="Times New Roman" w:hAnsi="Times New Roman" w:cs="Times New Roman"/>
+          <w:b w:val="0"/>
+          <w:bCs w:val="0"/>
+          <w:sz w:val="24"/>
+          <w:szCs w:val="24"/>
+        </w:rPr>
+        <w:t>uesto approccio permette di caricare sol</w:t>
+      </w:r>
+      <w:r>
+        <w:rPr>
+          <w:rStyle w:val="Enfasigrassetto"/>
+          <w:rFonts w:ascii="Times New Roman" w:eastAsia="Times New Roman" w:hAnsi="Times New Roman" w:cs="Times New Roman"/>
+          <w:b w:val="0"/>
+          <w:bCs w:val="0"/>
+          <w:sz w:val="24"/>
+          <w:szCs w:val="24"/>
+        </w:rPr>
+        <w:t>tanto</w:t>
+      </w:r>
+      <w:r>
+        <w:rPr>
+          <w:rStyle w:val="Enfasigrassetto"/>
+          <w:rFonts w:ascii="Times New Roman" w:eastAsia="Times New Roman" w:hAnsi="Times New Roman" w:cs="Times New Roman"/>
+          <w:b w:val="0"/>
+          <w:bCs w:val="0"/>
+          <w:sz w:val="24"/>
+          <w:szCs w:val="24"/>
+        </w:rPr>
+        <w:t xml:space="preserve"> le </w:t>
+      </w:r>
+      <w:proofErr w:type="spellStart"/>
+      <w:r>
+        <w:rPr>
+          <w:rStyle w:val="Enfasigrassetto"/>
+          <w:rFonts w:ascii="Times New Roman" w:eastAsia="Times New Roman" w:hAnsi="Times New Roman" w:cs="Times New Roman"/>
+          <w:b w:val="0"/>
+          <w:bCs w:val="0"/>
+          <w:sz w:val="24"/>
+          <w:szCs w:val="24"/>
+        </w:rPr>
+        <w:t>W</w:t>
+      </w:r>
+      <w:r>
+        <w:rPr>
+          <w:rStyle w:val="Enfasigrassetto"/>
+          <w:rFonts w:ascii="Times New Roman" w:eastAsia="Times New Roman" w:hAnsi="Times New Roman" w:cs="Times New Roman"/>
+          <w:b w:val="0"/>
+          <w:bCs w:val="0"/>
+          <w:sz w:val="24"/>
+          <w:szCs w:val="24"/>
+        </w:rPr>
+        <w:t>orking</w:t>
+      </w:r>
+      <w:proofErr w:type="spellEnd"/>
+      <w:r>
+        <w:rPr>
+          <w:rStyle w:val="Enfasigrassetto"/>
+          <w:rFonts w:ascii="Times New Roman" w:eastAsia="Times New Roman" w:hAnsi="Times New Roman" w:cs="Times New Roman"/>
+          <w:b w:val="0"/>
+          <w:bCs w:val="0"/>
+          <w:sz w:val="24"/>
+          <w:szCs w:val="24"/>
+        </w:rPr>
+        <w:t xml:space="preserve"> </w:t>
+      </w:r>
+      <w:r>
+        <w:rPr>
+          <w:rStyle w:val="Enfasigrassetto"/>
+          <w:rFonts w:ascii="Times New Roman" w:eastAsia="Times New Roman" w:hAnsi="Times New Roman" w:cs="Times New Roman"/>
+          <w:b w:val="0"/>
+          <w:bCs w:val="0"/>
+          <w:sz w:val="24"/>
+          <w:szCs w:val="24"/>
+        </w:rPr>
+        <w:t>Z</w:t>
+      </w:r>
+      <w:r>
+        <w:rPr>
+          <w:rStyle w:val="Enfasigrassetto"/>
+          <w:rFonts w:ascii="Times New Roman" w:eastAsia="Times New Roman" w:hAnsi="Times New Roman" w:cs="Times New Roman"/>
+          <w:b w:val="0"/>
+          <w:bCs w:val="0"/>
+          <w:sz w:val="24"/>
+          <w:szCs w:val="24"/>
+        </w:rPr>
+        <w:t>ones necessarie</w:t>
+      </w:r>
+      <w:r>
+        <w:rPr>
+          <w:rStyle w:val="Enfasigrassetto"/>
+          <w:rFonts w:ascii="Times New Roman" w:eastAsia="Times New Roman" w:hAnsi="Times New Roman" w:cs="Times New Roman"/>
+          <w:b w:val="0"/>
+          <w:bCs w:val="0"/>
+          <w:sz w:val="24"/>
+          <w:szCs w:val="24"/>
+        </w:rPr>
+        <w:t xml:space="preserve"> e quindi un minor utilizzo di segnali</w:t>
+      </w:r>
+      <w:r>
+        <w:rPr>
+          <w:rStyle w:val="Enfasigrassetto"/>
+          <w:rFonts w:ascii="Times New Roman" w:eastAsia="Times New Roman" w:hAnsi="Times New Roman" w:cs="Times New Roman"/>
+          <w:b w:val="0"/>
+          <w:bCs w:val="0"/>
+          <w:sz w:val="24"/>
+          <w:szCs w:val="24"/>
+        </w:rPr>
+        <w:t xml:space="preserve"> e costanti</w:t>
+      </w:r>
+      <w:r>
+        <w:rPr>
+          <w:rStyle w:val="Enfasigrassetto"/>
+          <w:rFonts w:ascii="Times New Roman" w:eastAsia="Times New Roman" w:hAnsi="Times New Roman" w:cs="Times New Roman"/>
+          <w:b w:val="0"/>
+          <w:bCs w:val="0"/>
+          <w:sz w:val="24"/>
+          <w:szCs w:val="24"/>
+        </w:rPr>
+        <w:t xml:space="preserve"> per la memorizzazione d</w:t>
+      </w:r>
+      <w:r>
+        <w:rPr>
+          <w:rStyle w:val="Enfasigrassetto"/>
+          <w:rFonts w:ascii="Times New Roman" w:eastAsia="Times New Roman" w:hAnsi="Times New Roman" w:cs="Times New Roman"/>
+          <w:b w:val="0"/>
+          <w:bCs w:val="0"/>
+          <w:sz w:val="24"/>
+          <w:szCs w:val="24"/>
+        </w:rPr>
+        <w:t>i</w:t>
+      </w:r>
+      <w:r>
+        <w:rPr>
+          <w:rStyle w:val="Enfasigrassetto"/>
+          <w:rFonts w:ascii="Times New Roman" w:eastAsia="Times New Roman" w:hAnsi="Times New Roman" w:cs="Times New Roman"/>
+          <w:b w:val="0"/>
+          <w:bCs w:val="0"/>
+          <w:sz w:val="24"/>
+          <w:szCs w:val="24"/>
+        </w:rPr>
+        <w:t xml:space="preserve"> indirizzi</w:t>
+      </w:r>
+      <w:r>
+        <w:rPr>
+          <w:rStyle w:val="Enfasigrassetto"/>
+          <w:rFonts w:ascii="Times New Roman" w:eastAsia="Times New Roman" w:hAnsi="Times New Roman" w:cs="Times New Roman"/>
+          <w:b w:val="0"/>
+          <w:bCs w:val="0"/>
+          <w:sz w:val="24"/>
+          <w:szCs w:val="24"/>
+        </w:rPr>
+        <w:t xml:space="preserve"> a discapito di una prestazione temporale</w:t>
+      </w:r>
+      <w:r>
+        <w:rPr>
+          <w:rStyle w:val="Enfasigrassetto"/>
+          <w:rFonts w:ascii="Times New Roman" w:eastAsia="Times New Roman" w:hAnsi="Times New Roman" w:cs="Times New Roman"/>
+          <w:b w:val="0"/>
+          <w:bCs w:val="0"/>
+          <w:sz w:val="24"/>
+          <w:szCs w:val="24"/>
+        </w:rPr>
+        <w:t xml:space="preserve"> non ottimizzata. </w:t>
+      </w:r>
+    </w:p>
+    <w:p>
+      <w:pPr>
+        <w:rPr>
+          <w:rStyle w:val="Enfasigrassetto"/>
+          <w:rFonts w:ascii="Times New Roman" w:eastAsia="Times New Roman" w:hAnsi="Times New Roman" w:cs="Times New Roman"/>
+          <w:b w:val="0"/>
+          <w:bCs w:val="0"/>
+          <w:sz w:val="24"/>
+          <w:szCs w:val="24"/>
+        </w:rPr>
+      </w:pPr>
+      <w:r>
+        <w:rPr>
+          <w:rStyle w:val="Enfasigrassetto"/>
+          <w:rFonts w:ascii="Times New Roman" w:eastAsia="Times New Roman" w:hAnsi="Times New Roman" w:cs="Times New Roman"/>
+          <w:b w:val="0"/>
+          <w:bCs w:val="0"/>
+          <w:sz w:val="24"/>
+          <w:szCs w:val="24"/>
+        </w:rPr>
+        <w:t xml:space="preserve">Nella </w:t>
+      </w:r>
+      <w:r>
+        <w:rPr>
+          <w:rStyle w:val="Enfasigrassetto"/>
+          <w:rFonts w:ascii="Times New Roman" w:eastAsia="Times New Roman" w:hAnsi="Times New Roman" w:cs="Times New Roman"/>
+          <w:b w:val="0"/>
+          <w:bCs w:val="0"/>
+          <w:sz w:val="24"/>
+          <w:szCs w:val="24"/>
+        </w:rPr>
+        <w:t xml:space="preserve">computazione di un </w:t>
+      </w:r>
+      <w:proofErr w:type="spellStart"/>
+      <w:r>
+        <w:rPr>
+          <w:rStyle w:val="Enfasigrassetto"/>
+          <w:rFonts w:ascii="Times New Roman" w:eastAsia="Times New Roman" w:hAnsi="Times New Roman" w:cs="Times New Roman"/>
+          <w:b w:val="0"/>
+          <w:bCs w:val="0"/>
+          <w:sz w:val="24"/>
+          <w:szCs w:val="24"/>
+        </w:rPr>
+        <w:t>address</w:t>
+      </w:r>
+      <w:proofErr w:type="spellEnd"/>
+      <w:r>
+        <w:rPr>
+          <w:rStyle w:val="Enfasigrassetto"/>
+          <w:rFonts w:ascii="Times New Roman" w:eastAsia="Times New Roman" w:hAnsi="Times New Roman" w:cs="Times New Roman"/>
+          <w:b w:val="0"/>
+          <w:bCs w:val="0"/>
+          <w:sz w:val="24"/>
+          <w:szCs w:val="24"/>
+        </w:rPr>
+        <w:t xml:space="preserve"> appartenente alla prima WZ</w:t>
+      </w:r>
+      <w:r>
+        <w:rPr>
+          <w:rStyle w:val="Enfasigrassetto"/>
+          <w:rFonts w:ascii="Times New Roman" w:eastAsia="Times New Roman" w:hAnsi="Times New Roman" w:cs="Times New Roman"/>
+          <w:b w:val="0"/>
+          <w:bCs w:val="0"/>
+          <w:sz w:val="24"/>
+          <w:szCs w:val="24"/>
+        </w:rPr>
+        <w:t xml:space="preserve"> (</w:t>
+      </w:r>
+      <w:r>
+        <w:rPr>
+          <w:rStyle w:val="Enfasigrassetto"/>
+          <w:rFonts w:ascii="Times New Roman" w:eastAsia="Times New Roman" w:hAnsi="Times New Roman" w:cs="Times New Roman"/>
+          <w:b w:val="0"/>
+          <w:bCs w:val="0"/>
+          <w:i/>
+          <w:iCs/>
+          <w:sz w:val="24"/>
+          <w:szCs w:val="24"/>
+        </w:rPr>
+        <w:t>best case</w:t>
+      </w:r>
+      <w:r>
+        <w:rPr>
+          <w:rStyle w:val="Enfasigrassetto"/>
+          <w:rFonts w:ascii="Times New Roman" w:eastAsia="Times New Roman" w:hAnsi="Times New Roman" w:cs="Times New Roman"/>
+          <w:b w:val="0"/>
+          <w:bCs w:val="0"/>
+          <w:sz w:val="24"/>
+          <w:szCs w:val="24"/>
+        </w:rPr>
+        <w:t>)</w:t>
+      </w:r>
+      <w:r>
+        <w:rPr>
+          <w:rStyle w:val="Enfasigrassetto"/>
+          <w:rFonts w:ascii="Times New Roman" w:eastAsia="Times New Roman" w:hAnsi="Times New Roman" w:cs="Times New Roman"/>
+          <w:b w:val="0"/>
+          <w:bCs w:val="0"/>
+          <w:sz w:val="24"/>
+          <w:szCs w:val="24"/>
+        </w:rPr>
+        <w:t xml:space="preserve"> sarà caricata solamente quest’ultima</w:t>
+      </w:r>
+      <w:r>
+        <w:rPr>
+          <w:rStyle w:val="Enfasigrassetto"/>
+          <w:rFonts w:ascii="Times New Roman" w:eastAsia="Times New Roman" w:hAnsi="Times New Roman" w:cs="Times New Roman"/>
+          <w:b w:val="0"/>
+          <w:bCs w:val="0"/>
+          <w:sz w:val="24"/>
+          <w:szCs w:val="24"/>
+        </w:rPr>
+        <w:t xml:space="preserve"> e</w:t>
+      </w:r>
+      <w:r>
+        <w:rPr>
+          <w:rStyle w:val="Enfasigrassetto"/>
+          <w:rFonts w:ascii="Times New Roman" w:eastAsia="Times New Roman" w:hAnsi="Times New Roman" w:cs="Times New Roman"/>
+          <w:b w:val="0"/>
+          <w:bCs w:val="0"/>
+          <w:sz w:val="24"/>
+          <w:szCs w:val="24"/>
+        </w:rPr>
+        <w:t xml:space="preserve"> la FSM </w:t>
+      </w:r>
+      <w:r>
+        <w:rPr>
+          <w:rStyle w:val="Enfasigrassetto"/>
+          <w:rFonts w:ascii="Times New Roman" w:eastAsia="Times New Roman" w:hAnsi="Times New Roman" w:cs="Times New Roman"/>
+          <w:b w:val="0"/>
+          <w:bCs w:val="0"/>
+          <w:sz w:val="24"/>
+          <w:szCs w:val="24"/>
+        </w:rPr>
+        <w:t>arriverà</w:t>
+      </w:r>
+      <w:r>
+        <w:rPr>
+          <w:rStyle w:val="Enfasigrassetto"/>
+          <w:rFonts w:ascii="Times New Roman" w:eastAsia="Times New Roman" w:hAnsi="Times New Roman" w:cs="Times New Roman"/>
+          <w:b w:val="0"/>
+          <w:bCs w:val="0"/>
+          <w:sz w:val="24"/>
+          <w:szCs w:val="24"/>
+        </w:rPr>
+        <w:t xml:space="preserve"> direttamente allo stato </w:t>
+      </w:r>
+      <w:r>
+        <w:rPr>
+          <w:rStyle w:val="Enfasigrassetto"/>
+          <w:rFonts w:ascii="Times New Roman" w:eastAsia="Times New Roman" w:hAnsi="Times New Roman" w:cs="Times New Roman"/>
+          <w:b w:val="0"/>
+          <w:bCs w:val="0"/>
+          <w:sz w:val="24"/>
+          <w:szCs w:val="24"/>
+        </w:rPr>
+        <w:t>destinato al calcolo dell’</w:t>
+      </w:r>
+      <w:proofErr w:type="spellStart"/>
+      <w:r>
+        <w:rPr>
+          <w:rStyle w:val="Enfasigrassetto"/>
+          <w:rFonts w:ascii="Times New Roman" w:eastAsia="Times New Roman" w:hAnsi="Times New Roman" w:cs="Times New Roman"/>
+          <w:b w:val="0"/>
+          <w:bCs w:val="0"/>
+          <w:sz w:val="24"/>
+          <w:szCs w:val="24"/>
+        </w:rPr>
+        <w:t>address</w:t>
+      </w:r>
+      <w:proofErr w:type="spellEnd"/>
+      <w:r>
+        <w:rPr>
+          <w:rStyle w:val="Enfasigrassetto"/>
+          <w:rFonts w:ascii="Times New Roman" w:eastAsia="Times New Roman" w:hAnsi="Times New Roman" w:cs="Times New Roman"/>
+          <w:b w:val="0"/>
+          <w:bCs w:val="0"/>
+          <w:sz w:val="24"/>
+          <w:szCs w:val="24"/>
+        </w:rPr>
+        <w:t xml:space="preserve"> da ritornare,</w:t>
+      </w:r>
+      <w:r>
+        <w:rPr>
+          <w:rStyle w:val="Enfasigrassetto"/>
+          <w:rFonts w:ascii="Times New Roman" w:eastAsia="Times New Roman" w:hAnsi="Times New Roman" w:cs="Times New Roman"/>
+          <w:b w:val="0"/>
+          <w:bCs w:val="0"/>
+          <w:sz w:val="24"/>
+          <w:szCs w:val="24"/>
+        </w:rPr>
+        <w:t xml:space="preserve"> </w:t>
+      </w:r>
+      <w:r>
+        <w:rPr>
+          <w:rStyle w:val="Enfasigrassetto"/>
+          <w:rFonts w:ascii="Times New Roman" w:eastAsia="Times New Roman" w:hAnsi="Times New Roman" w:cs="Times New Roman"/>
+          <w:b w:val="0"/>
+          <w:bCs w:val="0"/>
+          <w:sz w:val="24"/>
+          <w:szCs w:val="24"/>
+        </w:rPr>
+        <w:t>favorendo</w:t>
+      </w:r>
+      <w:r>
+        <w:rPr>
+          <w:rStyle w:val="Enfasigrassetto"/>
+          <w:rFonts w:ascii="Times New Roman" w:eastAsia="Times New Roman" w:hAnsi="Times New Roman" w:cs="Times New Roman"/>
+          <w:b w:val="0"/>
+          <w:bCs w:val="0"/>
+          <w:sz w:val="24"/>
+          <w:szCs w:val="24"/>
+        </w:rPr>
+        <w:t xml:space="preserve"> </w:t>
+      </w:r>
+      <w:r>
+        <w:rPr>
+          <w:rStyle w:val="Enfasigrassetto"/>
+          <w:rFonts w:ascii="Times New Roman" w:eastAsia="Times New Roman" w:hAnsi="Times New Roman" w:cs="Times New Roman"/>
+          <w:b w:val="0"/>
+          <w:bCs w:val="0"/>
+          <w:sz w:val="24"/>
+          <w:szCs w:val="24"/>
+        </w:rPr>
+        <w:t xml:space="preserve">così </w:t>
+      </w:r>
+      <w:r>
+        <w:rPr>
+          <w:rStyle w:val="Enfasigrassetto"/>
+          <w:rFonts w:ascii="Times New Roman" w:eastAsia="Times New Roman" w:hAnsi="Times New Roman" w:cs="Times New Roman"/>
+          <w:b w:val="0"/>
+          <w:bCs w:val="0"/>
+          <w:sz w:val="24"/>
+          <w:szCs w:val="24"/>
+        </w:rPr>
+        <w:t xml:space="preserve">una conversione </w:t>
+      </w:r>
+      <w:r>
+        <w:rPr>
+          <w:rStyle w:val="Enfasigrassetto"/>
+          <w:rFonts w:ascii="Times New Roman" w:eastAsia="Times New Roman" w:hAnsi="Times New Roman" w:cs="Times New Roman"/>
+          <w:b w:val="0"/>
+          <w:bCs w:val="0"/>
+          <w:sz w:val="24"/>
+          <w:szCs w:val="24"/>
+        </w:rPr>
+        <w:t>veloce</w:t>
+      </w:r>
+      <w:r>
+        <w:rPr>
+          <w:rStyle w:val="Enfasigrassetto"/>
+          <w:rFonts w:ascii="Times New Roman" w:eastAsia="Times New Roman" w:hAnsi="Times New Roman" w:cs="Times New Roman"/>
+          <w:b w:val="0"/>
+          <w:bCs w:val="0"/>
+          <w:sz w:val="24"/>
+          <w:szCs w:val="24"/>
+        </w:rPr>
+        <w:t>. A</w:t>
+      </w:r>
+      <w:r>
+        <w:rPr>
+          <w:rStyle w:val="Enfasigrassetto"/>
+          <w:rFonts w:ascii="Times New Roman" w:eastAsia="Times New Roman" w:hAnsi="Times New Roman" w:cs="Times New Roman"/>
+          <w:b w:val="0"/>
+          <w:bCs w:val="0"/>
+          <w:sz w:val="24"/>
+          <w:szCs w:val="24"/>
+        </w:rPr>
+        <w:t>l contrario</w:t>
+      </w:r>
+      <w:r>
+        <w:rPr>
+          <w:rStyle w:val="Enfasigrassetto"/>
+          <w:rFonts w:ascii="Times New Roman" w:eastAsia="Times New Roman" w:hAnsi="Times New Roman" w:cs="Times New Roman"/>
+          <w:b w:val="0"/>
+          <w:bCs w:val="0"/>
+          <w:sz w:val="24"/>
+          <w:szCs w:val="24"/>
+        </w:rPr>
+        <w:t>,</w:t>
+      </w:r>
+      <w:r>
+        <w:rPr>
+          <w:rStyle w:val="Enfasigrassetto"/>
+          <w:rFonts w:ascii="Times New Roman" w:eastAsia="Times New Roman" w:hAnsi="Times New Roman" w:cs="Times New Roman"/>
+          <w:b w:val="0"/>
+          <w:bCs w:val="0"/>
+          <w:sz w:val="24"/>
+          <w:szCs w:val="24"/>
+        </w:rPr>
+        <w:t xml:space="preserve"> nel caso di un </w:t>
+      </w:r>
+      <w:r>
+        <w:rPr>
+          <w:rStyle w:val="Enfasigrassetto"/>
+          <w:rFonts w:ascii="Times New Roman" w:eastAsia="Times New Roman" w:hAnsi="Times New Roman" w:cs="Times New Roman"/>
+          <w:b w:val="0"/>
+          <w:bCs w:val="0"/>
+          <w:sz w:val="24"/>
+          <w:szCs w:val="24"/>
+        </w:rPr>
+        <w:lastRenderedPageBreak/>
+        <w:t>address che non appartiene ad alcuna WZ</w:t>
+      </w:r>
+      <w:r>
+        <w:rPr>
+          <w:rStyle w:val="Enfasigrassetto"/>
+          <w:rFonts w:ascii="Times New Roman" w:eastAsia="Times New Roman" w:hAnsi="Times New Roman" w:cs="Times New Roman"/>
+          <w:b w:val="0"/>
+          <w:bCs w:val="0"/>
+          <w:sz w:val="24"/>
+          <w:szCs w:val="24"/>
+        </w:rPr>
+        <w:t xml:space="preserve"> (</w:t>
+      </w:r>
+      <w:proofErr w:type="spellStart"/>
+      <w:r>
+        <w:rPr>
+          <w:rStyle w:val="Enfasigrassetto"/>
+          <w:rFonts w:ascii="Times New Roman" w:eastAsia="Times New Roman" w:hAnsi="Times New Roman" w:cs="Times New Roman"/>
+          <w:b w:val="0"/>
+          <w:bCs w:val="0"/>
+          <w:i/>
+          <w:iCs/>
+          <w:sz w:val="24"/>
+          <w:szCs w:val="24"/>
+        </w:rPr>
+        <w:t>worst</w:t>
+      </w:r>
+      <w:proofErr w:type="spellEnd"/>
+      <w:r>
+        <w:rPr>
+          <w:rStyle w:val="Enfasigrassetto"/>
+          <w:rFonts w:ascii="Times New Roman" w:eastAsia="Times New Roman" w:hAnsi="Times New Roman" w:cs="Times New Roman"/>
+          <w:b w:val="0"/>
+          <w:bCs w:val="0"/>
+          <w:i/>
+          <w:iCs/>
+          <w:sz w:val="24"/>
+          <w:szCs w:val="24"/>
+        </w:rPr>
+        <w:t xml:space="preserve"> case</w:t>
+      </w:r>
+      <w:r>
+        <w:rPr>
+          <w:rStyle w:val="Enfasigrassetto"/>
+          <w:rFonts w:ascii="Times New Roman" w:eastAsia="Times New Roman" w:hAnsi="Times New Roman" w:cs="Times New Roman"/>
+          <w:b w:val="0"/>
+          <w:bCs w:val="0"/>
+          <w:sz w:val="24"/>
+          <w:szCs w:val="24"/>
+        </w:rPr>
+        <w:t>)</w:t>
+      </w:r>
+      <w:r>
+        <w:rPr>
+          <w:rStyle w:val="Enfasigrassetto"/>
+          <w:rFonts w:ascii="Times New Roman" w:eastAsia="Times New Roman" w:hAnsi="Times New Roman" w:cs="Times New Roman"/>
+          <w:b w:val="0"/>
+          <w:bCs w:val="0"/>
+          <w:sz w:val="24"/>
+          <w:szCs w:val="24"/>
+        </w:rPr>
+        <w:t xml:space="preserve"> sarà necessario caricare e confrontare </w:t>
+      </w:r>
+      <w:r>
+        <w:rPr>
+          <w:rStyle w:val="Enfasigrassetto"/>
+          <w:rFonts w:ascii="Times New Roman" w:eastAsia="Times New Roman" w:hAnsi="Times New Roman" w:cs="Times New Roman"/>
+          <w:b w:val="0"/>
+          <w:bCs w:val="0"/>
+          <w:sz w:val="24"/>
+          <w:szCs w:val="24"/>
+        </w:rPr>
+        <w:t>l</w:t>
+      </w:r>
+      <w:r>
+        <w:rPr>
+          <w:rStyle w:val="Enfasigrassetto"/>
+          <w:rFonts w:ascii="Times New Roman" w:eastAsia="Times New Roman" w:hAnsi="Times New Roman" w:cs="Times New Roman"/>
+          <w:b w:val="0"/>
+          <w:bCs w:val="0"/>
+          <w:i/>
+          <w:iCs/>
+          <w:sz w:val="24"/>
+          <w:szCs w:val="24"/>
+        </w:rPr>
+        <w:t>’</w:t>
+      </w:r>
+      <w:proofErr w:type="spellStart"/>
+      <w:r>
+        <w:rPr>
+          <w:rStyle w:val="Enfasigrassetto"/>
+          <w:rFonts w:ascii="Times New Roman" w:eastAsia="Times New Roman" w:hAnsi="Times New Roman" w:cs="Times New Roman"/>
+          <w:b w:val="0"/>
+          <w:bCs w:val="0"/>
+          <w:i/>
+          <w:iCs/>
+          <w:sz w:val="24"/>
+          <w:szCs w:val="24"/>
+        </w:rPr>
+        <w:t>address</w:t>
+      </w:r>
+      <w:proofErr w:type="spellEnd"/>
+      <w:r>
+        <w:rPr>
+          <w:rStyle w:val="Enfasigrassetto"/>
+          <w:rFonts w:ascii="Times New Roman" w:eastAsia="Times New Roman" w:hAnsi="Times New Roman" w:cs="Times New Roman"/>
+          <w:b w:val="0"/>
+          <w:bCs w:val="0"/>
+          <w:sz w:val="24"/>
+          <w:szCs w:val="24"/>
+        </w:rPr>
+        <w:t xml:space="preserve"> </w:t>
+      </w:r>
+      <w:r>
+        <w:rPr>
+          <w:rStyle w:val="Enfasigrassetto"/>
+          <w:rFonts w:ascii="Times New Roman" w:eastAsia="Times New Roman" w:hAnsi="Times New Roman" w:cs="Times New Roman"/>
+          <w:b w:val="0"/>
+          <w:bCs w:val="0"/>
+          <w:sz w:val="24"/>
+          <w:szCs w:val="24"/>
+        </w:rPr>
+        <w:t xml:space="preserve">da codificare </w:t>
+      </w:r>
+      <w:r>
+        <w:rPr>
+          <w:rStyle w:val="Enfasigrassetto"/>
+          <w:rFonts w:ascii="Times New Roman" w:eastAsia="Times New Roman" w:hAnsi="Times New Roman" w:cs="Times New Roman"/>
+          <w:b w:val="0"/>
+          <w:bCs w:val="0"/>
+          <w:sz w:val="24"/>
+          <w:szCs w:val="24"/>
+        </w:rPr>
+        <w:t xml:space="preserve">con </w:t>
+      </w:r>
+      <w:r>
+        <w:rPr>
+          <w:rStyle w:val="Enfasigrassetto"/>
+          <w:rFonts w:ascii="Times New Roman" w:eastAsia="Times New Roman" w:hAnsi="Times New Roman" w:cs="Times New Roman"/>
+          <w:b w:val="0"/>
+          <w:bCs w:val="0"/>
+          <w:sz w:val="24"/>
+          <w:szCs w:val="24"/>
+        </w:rPr>
+        <w:t>l’</w:t>
+      </w:r>
+      <w:proofErr w:type="spellStart"/>
+      <w:r>
+        <w:rPr>
+          <w:rStyle w:val="Enfasigrassetto"/>
+          <w:rFonts w:ascii="Times New Roman" w:eastAsia="Times New Roman" w:hAnsi="Times New Roman" w:cs="Times New Roman"/>
+          <w:b w:val="0"/>
+          <w:bCs w:val="0"/>
+          <w:sz w:val="24"/>
+          <w:szCs w:val="24"/>
+        </w:rPr>
+        <w:t>address</w:t>
+      </w:r>
+      <w:proofErr w:type="spellEnd"/>
+      <w:r>
+        <w:rPr>
+          <w:rStyle w:val="Enfasigrassetto"/>
+          <w:rFonts w:ascii="Times New Roman" w:eastAsia="Times New Roman" w:hAnsi="Times New Roman" w:cs="Times New Roman"/>
+          <w:b w:val="0"/>
+          <w:bCs w:val="0"/>
+          <w:sz w:val="24"/>
+          <w:szCs w:val="24"/>
+        </w:rPr>
+        <w:t xml:space="preserve"> base di </w:t>
+      </w:r>
+      <w:r>
+        <w:rPr>
+          <w:rStyle w:val="Enfasigrassetto"/>
+          <w:rFonts w:ascii="Times New Roman" w:eastAsia="Times New Roman" w:hAnsi="Times New Roman" w:cs="Times New Roman"/>
+          <w:b w:val="0"/>
+          <w:bCs w:val="0"/>
+          <w:sz w:val="24"/>
+          <w:szCs w:val="24"/>
+        </w:rPr>
+        <w:t xml:space="preserve">ogni </w:t>
+      </w:r>
+      <w:r>
+        <w:rPr>
+          <w:rStyle w:val="Enfasigrassetto"/>
+          <w:rFonts w:ascii="Times New Roman" w:eastAsia="Times New Roman" w:hAnsi="Times New Roman" w:cs="Times New Roman"/>
+          <w:b w:val="0"/>
+          <w:bCs w:val="0"/>
+          <w:sz w:val="24"/>
+          <w:szCs w:val="24"/>
+        </w:rPr>
+        <w:t>WZ</w:t>
+      </w:r>
+      <w:r>
+        <w:rPr>
+          <w:rStyle w:val="Enfasigrassetto"/>
+          <w:rFonts w:ascii="Times New Roman" w:eastAsia="Times New Roman" w:hAnsi="Times New Roman" w:cs="Times New Roman"/>
+          <w:b w:val="0"/>
+          <w:bCs w:val="0"/>
+          <w:sz w:val="24"/>
+          <w:szCs w:val="24"/>
+        </w:rPr>
+        <w:t xml:space="preserve"> producendo</w:t>
+      </w:r>
+      <w:r>
+        <w:rPr>
+          <w:rStyle w:val="Enfasigrassetto"/>
+          <w:rFonts w:ascii="Times New Roman" w:eastAsia="Times New Roman" w:hAnsi="Times New Roman" w:cs="Times New Roman"/>
+          <w:b w:val="0"/>
+          <w:bCs w:val="0"/>
+          <w:sz w:val="24"/>
+          <w:szCs w:val="24"/>
+        </w:rPr>
+        <w:t xml:space="preserve"> una</w:t>
+      </w:r>
+      <w:r>
+        <w:rPr>
+          <w:rStyle w:val="Enfasigrassetto"/>
+          <w:rFonts w:ascii="Times New Roman" w:eastAsia="Times New Roman" w:hAnsi="Times New Roman" w:cs="Times New Roman"/>
+          <w:b w:val="0"/>
+          <w:bCs w:val="0"/>
+          <w:sz w:val="24"/>
+          <w:szCs w:val="24"/>
+        </w:rPr>
+        <w:t xml:space="preserve"> </w:t>
+      </w:r>
+      <w:r>
+        <w:rPr>
+          <w:rStyle w:val="Enfasigrassetto"/>
+          <w:rFonts w:ascii="Times New Roman" w:eastAsia="Times New Roman" w:hAnsi="Times New Roman" w:cs="Times New Roman"/>
+          <w:b w:val="0"/>
+          <w:bCs w:val="0"/>
+          <w:sz w:val="24"/>
+          <w:szCs w:val="24"/>
+        </w:rPr>
+        <w:t>conversione più lenta.</w:t>
+      </w:r>
+    </w:p>
+    <w:p>
+      <w:pPr>
+        <w:rPr>
+          <w:rStyle w:val="Enfasigrassetto"/>
+          <w:rFonts w:ascii="Times New Roman" w:eastAsia="Times New Roman" w:hAnsi="Times New Roman" w:cs="Times New Roman"/>
+          <w:b w:val="0"/>
+          <w:bCs w:val="0"/>
+          <w:sz w:val="24"/>
+          <w:szCs w:val="24"/>
+        </w:rPr>
+      </w:pPr>
+      <w:r>
+        <w:rPr>
+          <w:rStyle w:val="Enfasigrassetto"/>
+          <w:rFonts w:ascii="Times New Roman" w:eastAsia="Times New Roman" w:hAnsi="Times New Roman" w:cs="Times New Roman"/>
+          <w:b w:val="0"/>
+          <w:bCs w:val="0"/>
+          <w:sz w:val="24"/>
+          <w:szCs w:val="24"/>
+        </w:rPr>
+        <w:t>Questi due casi sono stati approfonditi nel paragrafo dei test non funzionali.</w:t>
+      </w:r>
+    </w:p>
+    <w:p>
+      <w:pPr>
+        <w:rPr>
+          <w:rStyle w:val="Enfasigrassetto"/>
+          <w:rFonts w:ascii="Times New Roman" w:eastAsia="Times New Roman" w:hAnsi="Times New Roman" w:cs="Times New Roman"/>
+          <w:b w:val="0"/>
+          <w:bCs w:val="0"/>
+          <w:sz w:val="24"/>
+          <w:szCs w:val="24"/>
+        </w:rPr>
+      </w:pPr>
     </w:p>
     <w:p>
       <w:pPr>
@@ -5333,20 +6674,891 @@
         <w:rPr>
           <w:rStyle w:val="Enfasigrassetto"/>
           <w:rFonts w:ascii="Times New Roman" w:eastAsia="Times New Roman" w:hAnsi="Times New Roman" w:cs="Times New Roman"/>
+          <w:b w:val="0"/>
+          <w:bCs w:val="0"/>
+          <w:sz w:val="24"/>
+          <w:szCs w:val="24"/>
+        </w:rPr>
+      </w:pPr>
+      <w:r>
+        <w:rPr>
+          <w:rStyle w:val="Enfasigrassetto"/>
+          <w:rFonts w:ascii="Times New Roman" w:eastAsia="Times New Roman" w:hAnsi="Times New Roman" w:cs="Times New Roman"/>
+          <w:b w:val="0"/>
+          <w:bCs w:val="0"/>
+          <w:sz w:val="24"/>
+          <w:szCs w:val="24"/>
+        </w:rPr>
+        <w:t>In questo para</w:t>
+      </w:r>
+      <w:r>
+        <w:rPr>
+          <w:rStyle w:val="Enfasigrassetto"/>
+          <w:rFonts w:ascii="Times New Roman" w:eastAsia="Times New Roman" w:hAnsi="Times New Roman" w:cs="Times New Roman"/>
+          <w:b w:val="0"/>
+          <w:bCs w:val="0"/>
+          <w:sz w:val="24"/>
+          <w:szCs w:val="24"/>
+        </w:rPr>
+        <w:t>grafo pre</w:t>
+      </w:r>
+      <w:r>
+        <w:rPr>
+          <w:rStyle w:val="Enfasigrassetto"/>
+          <w:rFonts w:ascii="Times New Roman" w:eastAsia="Times New Roman" w:hAnsi="Times New Roman" w:cs="Times New Roman"/>
+          <w:b w:val="0"/>
+          <w:bCs w:val="0"/>
+          <w:sz w:val="24"/>
+          <w:szCs w:val="24"/>
+        </w:rPr>
+        <w:t>sentiamo i seguenti</w:t>
+      </w:r>
+      <w:r>
+        <w:rPr>
+          <w:rStyle w:val="Enfasigrassetto"/>
+          <w:rFonts w:ascii="Times New Roman" w:eastAsia="Times New Roman" w:hAnsi="Times New Roman" w:cs="Times New Roman"/>
+          <w:b w:val="0"/>
+          <w:bCs w:val="0"/>
+          <w:sz w:val="24"/>
+          <w:szCs w:val="24"/>
+        </w:rPr>
+        <w:t xml:space="preserve"> test che sono stati effettuati per verificare il corretto funzionamento del modulo</w:t>
+      </w:r>
+      <w:r>
+        <w:rPr>
+          <w:rStyle w:val="Enfasigrassetto"/>
+          <w:rFonts w:ascii="Times New Roman" w:eastAsia="Times New Roman" w:hAnsi="Times New Roman" w:cs="Times New Roman"/>
+          <w:b w:val="0"/>
+          <w:bCs w:val="0"/>
+          <w:sz w:val="24"/>
+          <w:szCs w:val="24"/>
+        </w:rPr>
+        <w:t>:</w:t>
+      </w:r>
+    </w:p>
+    <w:p>
+      <w:pPr>
+        <w:pStyle w:val="Paragrafoelenco"/>
+        <w:numPr>
+          <w:ilvl w:val="0"/>
+          <w:numId w:val="9"/>
+        </w:numPr>
+        <w:rPr>
+          <w:rStyle w:val="Enfasigrassetto"/>
+          <w:rFonts w:ascii="Times New Roman" w:eastAsia="Times New Roman" w:hAnsi="Times New Roman" w:cs="Times New Roman"/>
+          <w:b w:val="0"/>
+          <w:bCs w:val="0"/>
+          <w:sz w:val="24"/>
+          <w:szCs w:val="24"/>
+        </w:rPr>
+      </w:pPr>
+      <w:r>
+        <w:rPr>
+          <w:rStyle w:val="Enfasigrassetto"/>
+          <w:rFonts w:ascii="Times New Roman" w:eastAsia="Times New Roman" w:hAnsi="Times New Roman" w:cs="Times New Roman"/>
+          <w:b w:val="0"/>
+          <w:bCs w:val="0"/>
+          <w:sz w:val="24"/>
+          <w:szCs w:val="24"/>
+        </w:rPr>
+        <w:t>reset multipli in sequenza</w:t>
+      </w:r>
+    </w:p>
+    <w:p>
+      <w:pPr>
+        <w:pStyle w:val="Paragrafoelenco"/>
+        <w:numPr>
+          <w:ilvl w:val="0"/>
+          <w:numId w:val="9"/>
+        </w:numPr>
+        <w:rPr>
+          <w:rStyle w:val="Enfasigrassetto"/>
+          <w:rFonts w:ascii="Times New Roman" w:eastAsia="Times New Roman" w:hAnsi="Times New Roman" w:cs="Times New Roman"/>
+          <w:b w:val="0"/>
+          <w:bCs w:val="0"/>
+          <w:sz w:val="24"/>
+          <w:szCs w:val="24"/>
+        </w:rPr>
+      </w:pPr>
+      <w:r>
+        <w:rPr>
+          <w:rStyle w:val="Enfasigrassetto"/>
+          <w:rFonts w:ascii="Times New Roman" w:eastAsia="Times New Roman" w:hAnsi="Times New Roman" w:cs="Times New Roman"/>
+          <w:b w:val="0"/>
+          <w:bCs w:val="0"/>
+          <w:sz w:val="24"/>
+          <w:szCs w:val="24"/>
+        </w:rPr>
+        <w:t>start multipli in sequenza</w:t>
+      </w:r>
+    </w:p>
+    <w:p>
+      <w:pPr>
+        <w:pStyle w:val="Paragrafoelenco"/>
+        <w:numPr>
+          <w:ilvl w:val="0"/>
+          <w:numId w:val="9"/>
+        </w:numPr>
+        <w:rPr>
+          <w:rStyle w:val="Enfasigrassetto"/>
+          <w:rFonts w:ascii="Times New Roman" w:eastAsia="Times New Roman" w:hAnsi="Times New Roman" w:cs="Times New Roman"/>
+          <w:b w:val="0"/>
+          <w:bCs w:val="0"/>
+          <w:sz w:val="24"/>
+          <w:szCs w:val="24"/>
+        </w:rPr>
+      </w:pPr>
+      <w:r>
+        <w:rPr>
+          <w:rStyle w:val="Enfasigrassetto"/>
+          <w:rFonts w:ascii="Times New Roman" w:eastAsia="Times New Roman" w:hAnsi="Times New Roman" w:cs="Times New Roman"/>
+          <w:b w:val="0"/>
+          <w:bCs w:val="0"/>
+          <w:sz w:val="24"/>
+          <w:szCs w:val="24"/>
+        </w:rPr>
+        <w:t>alternanza tra reset e start</w:t>
+      </w:r>
+    </w:p>
+    <w:p>
+      <w:pPr>
+        <w:pStyle w:val="Paragrafoelenco"/>
+        <w:numPr>
+          <w:ilvl w:val="0"/>
+          <w:numId w:val="9"/>
+        </w:numPr>
+        <w:rPr>
+          <w:rStyle w:val="Enfasigrassetto"/>
+          <w:rFonts w:ascii="Times New Roman" w:eastAsia="Times New Roman" w:hAnsi="Times New Roman" w:cs="Times New Roman"/>
+          <w:b w:val="0"/>
+          <w:bCs w:val="0"/>
+          <w:sz w:val="24"/>
+          <w:szCs w:val="24"/>
+        </w:rPr>
+      </w:pPr>
+      <w:r>
+        <w:rPr>
+          <w:rStyle w:val="Enfasigrassetto"/>
+          <w:rFonts w:ascii="Times New Roman" w:eastAsia="Times New Roman" w:hAnsi="Times New Roman" w:cs="Times New Roman"/>
+          <w:b w:val="0"/>
+          <w:bCs w:val="0"/>
+          <w:sz w:val="24"/>
+          <w:szCs w:val="24"/>
+        </w:rPr>
+        <w:t>rilevamento del reset fuori dal clock</w:t>
+      </w:r>
+    </w:p>
+    <w:p>
+      <w:pPr>
+        <w:pStyle w:val="Paragrafoelenco"/>
+        <w:numPr>
+          <w:ilvl w:val="0"/>
+          <w:numId w:val="9"/>
+        </w:numPr>
+        <w:rPr>
+          <w:rStyle w:val="Enfasigrassetto"/>
+          <w:rFonts w:ascii="Times New Roman" w:eastAsia="Times New Roman" w:hAnsi="Times New Roman" w:cs="Times New Roman"/>
+          <w:b w:val="0"/>
+          <w:bCs w:val="0"/>
+          <w:sz w:val="24"/>
+          <w:szCs w:val="24"/>
+        </w:rPr>
+      </w:pPr>
+      <w:r>
+        <w:rPr>
+          <w:rStyle w:val="Enfasigrassetto"/>
+          <w:rFonts w:ascii="Times New Roman" w:eastAsia="Times New Roman" w:hAnsi="Times New Roman" w:cs="Times New Roman"/>
+          <w:b w:val="0"/>
+          <w:bCs w:val="0"/>
+          <w:sz w:val="24"/>
+          <w:szCs w:val="24"/>
+        </w:rPr>
+        <w:t xml:space="preserve">rilevamento del reset durante un </w:t>
+      </w:r>
+      <w:proofErr w:type="spellStart"/>
+      <w:r>
+        <w:rPr>
+          <w:rStyle w:val="Enfasigrassetto"/>
+          <w:rFonts w:ascii="Times New Roman" w:eastAsia="Times New Roman" w:hAnsi="Times New Roman" w:cs="Times New Roman"/>
+          <w:b w:val="0"/>
+          <w:bCs w:val="0"/>
+          <w:sz w:val="24"/>
+          <w:szCs w:val="24"/>
+        </w:rPr>
+        <w:t>rising</w:t>
+      </w:r>
+      <w:proofErr w:type="spellEnd"/>
+      <w:r>
+        <w:rPr>
+          <w:rStyle w:val="Enfasigrassetto"/>
+          <w:rFonts w:ascii="Times New Roman" w:eastAsia="Times New Roman" w:hAnsi="Times New Roman" w:cs="Times New Roman"/>
+          <w:b w:val="0"/>
+          <w:bCs w:val="0"/>
+          <w:sz w:val="24"/>
+          <w:szCs w:val="24"/>
+        </w:rPr>
+        <w:t xml:space="preserve"> </w:t>
+      </w:r>
+      <w:proofErr w:type="spellStart"/>
+      <w:r>
+        <w:rPr>
+          <w:rStyle w:val="Enfasigrassetto"/>
+          <w:rFonts w:ascii="Times New Roman" w:eastAsia="Times New Roman" w:hAnsi="Times New Roman" w:cs="Times New Roman"/>
+          <w:b w:val="0"/>
+          <w:bCs w:val="0"/>
+          <w:sz w:val="24"/>
+          <w:szCs w:val="24"/>
+        </w:rPr>
+        <w:t>edge</w:t>
+      </w:r>
+      <w:proofErr w:type="spellEnd"/>
+    </w:p>
+    <w:p>
+      <w:pPr>
+        <w:rPr>
+          <w:rStyle w:val="Enfasigrassetto"/>
+          <w:rFonts w:ascii="Times New Roman" w:eastAsia="Times New Roman" w:hAnsi="Times New Roman" w:cs="Times New Roman"/>
+          <w:b w:val="0"/>
+          <w:bCs w:val="0"/>
+          <w:sz w:val="24"/>
+          <w:szCs w:val="24"/>
+        </w:rPr>
+      </w:pPr>
+      <w:r>
+        <w:rPr>
+          <w:rStyle w:val="Enfasigrassetto"/>
+          <w:rFonts w:ascii="Times New Roman" w:eastAsia="Times New Roman" w:hAnsi="Times New Roman" w:cs="Times New Roman"/>
+          <w:b w:val="0"/>
+          <w:bCs w:val="0"/>
+          <w:sz w:val="24"/>
+          <w:szCs w:val="24"/>
+        </w:rPr>
+        <w:t>Reset multipli</w:t>
+      </w:r>
+    </w:p>
+    <w:p>
+      <w:pPr>
+        <w:rPr>
+          <w:rStyle w:val="Enfasigrassetto"/>
+          <w:rFonts w:ascii="Times New Roman" w:eastAsia="Times New Roman" w:hAnsi="Times New Roman" w:cs="Times New Roman"/>
+          <w:b w:val="0"/>
+          <w:bCs w:val="0"/>
+          <w:sz w:val="24"/>
+          <w:szCs w:val="24"/>
+        </w:rPr>
+      </w:pPr>
+      <w:r>
+        <w:rPr>
+          <w:rStyle w:val="Enfasigrassetto"/>
+          <w:rFonts w:ascii="Times New Roman" w:eastAsia="Times New Roman" w:hAnsi="Times New Roman" w:cs="Times New Roman"/>
+          <w:b w:val="0"/>
+          <w:bCs w:val="0"/>
+          <w:sz w:val="24"/>
+          <w:szCs w:val="24"/>
+        </w:rPr>
+        <w:t>--copre reset multipli durante un'esecuzione</w:t>
+      </w:r>
+    </w:p>
+    <w:p>
+      <w:pPr>
+        <w:rPr>
+          <w:rStyle w:val="Enfasigrassetto"/>
+          <w:rFonts w:ascii="Times New Roman" w:eastAsia="Times New Roman" w:hAnsi="Times New Roman" w:cs="Times New Roman"/>
+          <w:b w:val="0"/>
+          <w:bCs w:val="0"/>
+          <w:sz w:val="24"/>
+          <w:szCs w:val="24"/>
+        </w:rPr>
+      </w:pPr>
+      <w:r>
+        <w:rPr>
+          <w:rStyle w:val="Enfasigrassetto"/>
+          <w:rFonts w:ascii="Times New Roman" w:eastAsia="Times New Roman" w:hAnsi="Times New Roman" w:cs="Times New Roman"/>
+          <w:b w:val="0"/>
+          <w:bCs w:val="0"/>
+          <w:sz w:val="24"/>
+          <w:szCs w:val="24"/>
+        </w:rPr>
+        <w:t xml:space="preserve">--copre anche il </w:t>
+      </w:r>
+      <w:proofErr w:type="spellStart"/>
+      <w:r>
+        <w:rPr>
+          <w:rStyle w:val="Enfasigrassetto"/>
+          <w:rFonts w:ascii="Times New Roman" w:eastAsia="Times New Roman" w:hAnsi="Times New Roman" w:cs="Times New Roman"/>
+          <w:b w:val="0"/>
+          <w:bCs w:val="0"/>
+          <w:sz w:val="24"/>
+          <w:szCs w:val="24"/>
+        </w:rPr>
+        <w:t>rising_edge</w:t>
+      </w:r>
+      <w:proofErr w:type="spellEnd"/>
+      <w:r>
+        <w:rPr>
+          <w:rStyle w:val="Enfasigrassetto"/>
+          <w:rFonts w:ascii="Times New Roman" w:eastAsia="Times New Roman" w:hAnsi="Times New Roman" w:cs="Times New Roman"/>
+          <w:b w:val="0"/>
+          <w:bCs w:val="0"/>
+          <w:sz w:val="24"/>
+          <w:szCs w:val="24"/>
+        </w:rPr>
+        <w:t>(</w:t>
+      </w:r>
+      <w:proofErr w:type="spellStart"/>
+      <w:r>
+        <w:rPr>
+          <w:rStyle w:val="Enfasigrassetto"/>
+          <w:rFonts w:ascii="Times New Roman" w:eastAsia="Times New Roman" w:hAnsi="Times New Roman" w:cs="Times New Roman"/>
+          <w:b w:val="0"/>
+          <w:bCs w:val="0"/>
+          <w:sz w:val="24"/>
+          <w:szCs w:val="24"/>
+        </w:rPr>
+        <w:t>i_rst</w:t>
+      </w:r>
+      <w:proofErr w:type="spellEnd"/>
+      <w:r>
+        <w:rPr>
+          <w:rStyle w:val="Enfasigrassetto"/>
+          <w:rFonts w:ascii="Times New Roman" w:eastAsia="Times New Roman" w:hAnsi="Times New Roman" w:cs="Times New Roman"/>
+          <w:b w:val="0"/>
+          <w:bCs w:val="0"/>
+          <w:sz w:val="24"/>
+          <w:szCs w:val="24"/>
+        </w:rPr>
+        <w:t xml:space="preserve">) in </w:t>
+      </w:r>
+      <w:proofErr w:type="spellStart"/>
+      <w:r>
+        <w:rPr>
+          <w:rStyle w:val="Enfasigrassetto"/>
+          <w:rFonts w:ascii="Times New Roman" w:eastAsia="Times New Roman" w:hAnsi="Times New Roman" w:cs="Times New Roman"/>
+          <w:b w:val="0"/>
+          <w:bCs w:val="0"/>
+          <w:sz w:val="24"/>
+          <w:szCs w:val="24"/>
+        </w:rPr>
+        <w:t>falling_edge</w:t>
+      </w:r>
+      <w:proofErr w:type="spellEnd"/>
+      <w:r>
+        <w:rPr>
+          <w:rStyle w:val="Enfasigrassetto"/>
+          <w:rFonts w:ascii="Times New Roman" w:eastAsia="Times New Roman" w:hAnsi="Times New Roman" w:cs="Times New Roman"/>
+          <w:b w:val="0"/>
+          <w:bCs w:val="0"/>
+          <w:sz w:val="24"/>
+          <w:szCs w:val="24"/>
+        </w:rPr>
+        <w:t>(</w:t>
+      </w:r>
+      <w:proofErr w:type="spellStart"/>
+      <w:r>
+        <w:rPr>
+          <w:rStyle w:val="Enfasigrassetto"/>
+          <w:rFonts w:ascii="Times New Roman" w:eastAsia="Times New Roman" w:hAnsi="Times New Roman" w:cs="Times New Roman"/>
+          <w:b w:val="0"/>
+          <w:bCs w:val="0"/>
+          <w:sz w:val="24"/>
+          <w:szCs w:val="24"/>
+        </w:rPr>
+        <w:t>i_clk</w:t>
+      </w:r>
+      <w:proofErr w:type="spellEnd"/>
+      <w:r>
+        <w:rPr>
+          <w:rStyle w:val="Enfasigrassetto"/>
+          <w:rFonts w:ascii="Times New Roman" w:eastAsia="Times New Roman" w:hAnsi="Times New Roman" w:cs="Times New Roman"/>
+          <w:b w:val="0"/>
+          <w:bCs w:val="0"/>
+          <w:sz w:val="24"/>
+          <w:szCs w:val="24"/>
+        </w:rPr>
+        <w:t>)</w:t>
+      </w:r>
+    </w:p>
+    <w:p>
+      <w:pPr>
+        <w:rPr>
+          <w:rStyle w:val="Enfasigrassetto"/>
+          <w:rFonts w:ascii="Times New Roman" w:eastAsia="Times New Roman" w:hAnsi="Times New Roman" w:cs="Times New Roman"/>
+          <w:b w:val="0"/>
+          <w:bCs w:val="0"/>
+          <w:sz w:val="24"/>
+          <w:szCs w:val="24"/>
+        </w:rPr>
+      </w:pPr>
+      <w:r>
+        <w:rPr>
+          <w:rStyle w:val="Enfasigrassetto"/>
+          <w:rFonts w:ascii="Times New Roman" w:eastAsia="Times New Roman" w:hAnsi="Times New Roman" w:cs="Times New Roman"/>
+          <w:b w:val="0"/>
+          <w:bCs w:val="0"/>
+          <w:sz w:val="24"/>
+          <w:szCs w:val="24"/>
+        </w:rPr>
+        <w:t xml:space="preserve">--copre anche un </w:t>
+      </w:r>
+      <w:proofErr w:type="spellStart"/>
+      <w:r>
+        <w:rPr>
+          <w:rStyle w:val="Enfasigrassetto"/>
+          <w:rFonts w:ascii="Times New Roman" w:eastAsia="Times New Roman" w:hAnsi="Times New Roman" w:cs="Times New Roman"/>
+          <w:b w:val="0"/>
+          <w:bCs w:val="0"/>
+          <w:sz w:val="24"/>
+          <w:szCs w:val="24"/>
+        </w:rPr>
+        <w:t>pulse</w:t>
+      </w:r>
+      <w:proofErr w:type="spellEnd"/>
+      <w:r>
+        <w:rPr>
+          <w:rStyle w:val="Enfasigrassetto"/>
+          <w:rFonts w:ascii="Times New Roman" w:eastAsia="Times New Roman" w:hAnsi="Times New Roman" w:cs="Times New Roman"/>
+          <w:b w:val="0"/>
+          <w:bCs w:val="0"/>
+          <w:sz w:val="24"/>
+          <w:szCs w:val="24"/>
+        </w:rPr>
+        <w:t>(</w:t>
+      </w:r>
+      <w:proofErr w:type="spellStart"/>
+      <w:r>
+        <w:rPr>
+          <w:rStyle w:val="Enfasigrassetto"/>
+          <w:rFonts w:ascii="Times New Roman" w:eastAsia="Times New Roman" w:hAnsi="Times New Roman" w:cs="Times New Roman"/>
+          <w:b w:val="0"/>
+          <w:bCs w:val="0"/>
+          <w:sz w:val="24"/>
+          <w:szCs w:val="24"/>
+        </w:rPr>
+        <w:t>i_rst</w:t>
+      </w:r>
+      <w:proofErr w:type="spellEnd"/>
+      <w:r>
+        <w:rPr>
+          <w:rStyle w:val="Enfasigrassetto"/>
+          <w:rFonts w:ascii="Times New Roman" w:eastAsia="Times New Roman" w:hAnsi="Times New Roman" w:cs="Times New Roman"/>
+          <w:b w:val="0"/>
+          <w:bCs w:val="0"/>
+          <w:sz w:val="24"/>
+          <w:szCs w:val="24"/>
+        </w:rPr>
+        <w:t xml:space="preserve">) su un </w:t>
+      </w:r>
+      <w:proofErr w:type="spellStart"/>
+      <w:r>
+        <w:rPr>
+          <w:rStyle w:val="Enfasigrassetto"/>
+          <w:rFonts w:ascii="Times New Roman" w:eastAsia="Times New Roman" w:hAnsi="Times New Roman" w:cs="Times New Roman"/>
+          <w:b w:val="0"/>
+          <w:bCs w:val="0"/>
+          <w:sz w:val="24"/>
+          <w:szCs w:val="24"/>
+        </w:rPr>
+        <w:t>falling_edge</w:t>
+      </w:r>
+      <w:proofErr w:type="spellEnd"/>
+      <w:r>
+        <w:rPr>
+          <w:rStyle w:val="Enfasigrassetto"/>
+          <w:rFonts w:ascii="Times New Roman" w:eastAsia="Times New Roman" w:hAnsi="Times New Roman" w:cs="Times New Roman"/>
+          <w:b w:val="0"/>
+          <w:bCs w:val="0"/>
+          <w:sz w:val="24"/>
+          <w:szCs w:val="24"/>
+        </w:rPr>
+        <w:t>(</w:t>
+      </w:r>
+      <w:proofErr w:type="spellStart"/>
+      <w:r>
+        <w:rPr>
+          <w:rStyle w:val="Enfasigrassetto"/>
+          <w:rFonts w:ascii="Times New Roman" w:eastAsia="Times New Roman" w:hAnsi="Times New Roman" w:cs="Times New Roman"/>
+          <w:b w:val="0"/>
+          <w:bCs w:val="0"/>
+          <w:sz w:val="24"/>
+          <w:szCs w:val="24"/>
+        </w:rPr>
+        <w:t>i_clk</w:t>
+      </w:r>
+      <w:proofErr w:type="spellEnd"/>
+      <w:r>
+        <w:rPr>
+          <w:rStyle w:val="Enfasigrassetto"/>
+          <w:rFonts w:ascii="Times New Roman" w:eastAsia="Times New Roman" w:hAnsi="Times New Roman" w:cs="Times New Roman"/>
+          <w:b w:val="0"/>
+          <w:bCs w:val="0"/>
+          <w:sz w:val="24"/>
+          <w:szCs w:val="24"/>
+        </w:rPr>
+        <w:t>)</w:t>
+      </w:r>
+    </w:p>
+    <w:p>
+      <w:pPr>
+        <w:rPr>
+          <w:rStyle w:val="Enfasigrassetto"/>
+          <w:rFonts w:ascii="Times New Roman" w:eastAsia="Times New Roman" w:hAnsi="Times New Roman" w:cs="Times New Roman"/>
+          <w:b w:val="0"/>
+          <w:bCs w:val="0"/>
+          <w:sz w:val="24"/>
+          <w:szCs w:val="24"/>
+        </w:rPr>
+      </w:pPr>
+      <w:r>
+        <w:rPr>
+          <w:rStyle w:val="Enfasigrassetto"/>
+          <w:rFonts w:ascii="Times New Roman" w:eastAsia="Times New Roman" w:hAnsi="Times New Roman" w:cs="Times New Roman"/>
+          <w:b w:val="0"/>
+          <w:bCs w:val="0"/>
+          <w:sz w:val="24"/>
+          <w:szCs w:val="24"/>
+        </w:rPr>
+        <w:t xml:space="preserve">--copre un </w:t>
+      </w:r>
+      <w:proofErr w:type="spellStart"/>
+      <w:r>
+        <w:rPr>
+          <w:rStyle w:val="Enfasigrassetto"/>
+          <w:rFonts w:ascii="Times New Roman" w:eastAsia="Times New Roman" w:hAnsi="Times New Roman" w:cs="Times New Roman"/>
+          <w:b w:val="0"/>
+          <w:bCs w:val="0"/>
+          <w:sz w:val="24"/>
+          <w:szCs w:val="24"/>
+        </w:rPr>
+        <w:t>rising_edge</w:t>
+      </w:r>
+      <w:proofErr w:type="spellEnd"/>
+      <w:r>
+        <w:rPr>
+          <w:rStyle w:val="Enfasigrassetto"/>
+          <w:rFonts w:ascii="Times New Roman" w:eastAsia="Times New Roman" w:hAnsi="Times New Roman" w:cs="Times New Roman"/>
+          <w:b w:val="0"/>
+          <w:bCs w:val="0"/>
+          <w:sz w:val="24"/>
+          <w:szCs w:val="24"/>
+        </w:rPr>
+        <w:t>(</w:t>
+      </w:r>
+      <w:proofErr w:type="spellStart"/>
+      <w:r>
+        <w:rPr>
+          <w:rStyle w:val="Enfasigrassetto"/>
+          <w:rFonts w:ascii="Times New Roman" w:eastAsia="Times New Roman" w:hAnsi="Times New Roman" w:cs="Times New Roman"/>
+          <w:b w:val="0"/>
+          <w:bCs w:val="0"/>
+          <w:sz w:val="24"/>
+          <w:szCs w:val="24"/>
+        </w:rPr>
+        <w:t>i_rst</w:t>
+      </w:r>
+      <w:proofErr w:type="spellEnd"/>
+      <w:r>
+        <w:rPr>
+          <w:rStyle w:val="Enfasigrassetto"/>
+          <w:rFonts w:ascii="Times New Roman" w:eastAsia="Times New Roman" w:hAnsi="Times New Roman" w:cs="Times New Roman"/>
+          <w:b w:val="0"/>
+          <w:bCs w:val="0"/>
+          <w:sz w:val="24"/>
+          <w:szCs w:val="24"/>
+        </w:rPr>
+        <w:t xml:space="preserve">) su un </w:t>
+      </w:r>
+      <w:proofErr w:type="spellStart"/>
+      <w:r>
+        <w:rPr>
+          <w:rStyle w:val="Enfasigrassetto"/>
+          <w:rFonts w:ascii="Times New Roman" w:eastAsia="Times New Roman" w:hAnsi="Times New Roman" w:cs="Times New Roman"/>
+          <w:b w:val="0"/>
+          <w:bCs w:val="0"/>
+          <w:sz w:val="24"/>
+          <w:szCs w:val="24"/>
+        </w:rPr>
+        <w:t>rising_edge</w:t>
+      </w:r>
+      <w:proofErr w:type="spellEnd"/>
+      <w:r>
+        <w:rPr>
+          <w:rStyle w:val="Enfasigrassetto"/>
+          <w:rFonts w:ascii="Times New Roman" w:eastAsia="Times New Roman" w:hAnsi="Times New Roman" w:cs="Times New Roman"/>
+          <w:b w:val="0"/>
+          <w:bCs w:val="0"/>
+          <w:sz w:val="24"/>
+          <w:szCs w:val="24"/>
+        </w:rPr>
+        <w:t>(</w:t>
+      </w:r>
+      <w:proofErr w:type="spellStart"/>
+      <w:r>
+        <w:rPr>
+          <w:rStyle w:val="Enfasigrassetto"/>
+          <w:rFonts w:ascii="Times New Roman" w:eastAsia="Times New Roman" w:hAnsi="Times New Roman" w:cs="Times New Roman"/>
+          <w:b w:val="0"/>
+          <w:bCs w:val="0"/>
+          <w:sz w:val="24"/>
+          <w:szCs w:val="24"/>
+        </w:rPr>
+        <w:t>i_start</w:t>
+      </w:r>
+      <w:proofErr w:type="spellEnd"/>
+      <w:r>
+        <w:rPr>
+          <w:rStyle w:val="Enfasigrassetto"/>
+          <w:rFonts w:ascii="Times New Roman" w:eastAsia="Times New Roman" w:hAnsi="Times New Roman" w:cs="Times New Roman"/>
+          <w:b w:val="0"/>
+          <w:bCs w:val="0"/>
+          <w:sz w:val="24"/>
+          <w:szCs w:val="24"/>
+        </w:rPr>
+        <w:t>)</w:t>
+      </w:r>
+    </w:p>
+    <w:p>
+      <w:pPr>
+        <w:rPr>
+          <w:rStyle w:val="Enfasigrassetto"/>
+          <w:rFonts w:ascii="Times New Roman" w:eastAsia="Times New Roman" w:hAnsi="Times New Roman" w:cs="Times New Roman"/>
+          <w:b w:val="0"/>
+          <w:bCs w:val="0"/>
+          <w:sz w:val="24"/>
+          <w:szCs w:val="24"/>
+        </w:rPr>
+      </w:pPr>
+      <w:r>
+        <w:rPr>
+          <w:rStyle w:val="Enfasigrassetto"/>
+          <w:rFonts w:ascii="Times New Roman" w:eastAsia="Times New Roman" w:hAnsi="Times New Roman" w:cs="Times New Roman"/>
+          <w:b w:val="0"/>
+          <w:bCs w:val="0"/>
+          <w:sz w:val="24"/>
+          <w:szCs w:val="24"/>
+        </w:rPr>
+        <w:t xml:space="preserve">--TODO copre un </w:t>
+      </w:r>
+      <w:proofErr w:type="spellStart"/>
+      <w:r>
+        <w:rPr>
+          <w:rStyle w:val="Enfasigrassetto"/>
+          <w:rFonts w:ascii="Times New Roman" w:eastAsia="Times New Roman" w:hAnsi="Times New Roman" w:cs="Times New Roman"/>
+          <w:b w:val="0"/>
+          <w:bCs w:val="0"/>
+          <w:sz w:val="24"/>
+          <w:szCs w:val="24"/>
+        </w:rPr>
+        <w:t>rising_edge</w:t>
+      </w:r>
+      <w:proofErr w:type="spellEnd"/>
+      <w:r>
+        <w:rPr>
+          <w:rStyle w:val="Enfasigrassetto"/>
+          <w:rFonts w:ascii="Times New Roman" w:eastAsia="Times New Roman" w:hAnsi="Times New Roman" w:cs="Times New Roman"/>
+          <w:b w:val="0"/>
+          <w:bCs w:val="0"/>
+          <w:sz w:val="24"/>
+          <w:szCs w:val="24"/>
+        </w:rPr>
+        <w:t>(</w:t>
+      </w:r>
+      <w:proofErr w:type="spellStart"/>
+      <w:r>
+        <w:rPr>
+          <w:rStyle w:val="Enfasigrassetto"/>
+          <w:rFonts w:ascii="Times New Roman" w:eastAsia="Times New Roman" w:hAnsi="Times New Roman" w:cs="Times New Roman"/>
+          <w:b w:val="0"/>
+          <w:bCs w:val="0"/>
+          <w:sz w:val="24"/>
+          <w:szCs w:val="24"/>
+        </w:rPr>
+        <w:t>i_rst</w:t>
+      </w:r>
+      <w:proofErr w:type="spellEnd"/>
+      <w:r>
+        <w:rPr>
+          <w:rStyle w:val="Enfasigrassetto"/>
+          <w:rFonts w:ascii="Times New Roman" w:eastAsia="Times New Roman" w:hAnsi="Times New Roman" w:cs="Times New Roman"/>
+          <w:b w:val="0"/>
+          <w:bCs w:val="0"/>
+          <w:sz w:val="24"/>
+          <w:szCs w:val="24"/>
+        </w:rPr>
+        <w:t xml:space="preserve">) su un </w:t>
+      </w:r>
+      <w:proofErr w:type="spellStart"/>
+      <w:r>
+        <w:rPr>
+          <w:rStyle w:val="Enfasigrassetto"/>
+          <w:rFonts w:ascii="Times New Roman" w:eastAsia="Times New Roman" w:hAnsi="Times New Roman" w:cs="Times New Roman"/>
+          <w:b w:val="0"/>
+          <w:bCs w:val="0"/>
+          <w:sz w:val="24"/>
+          <w:szCs w:val="24"/>
+        </w:rPr>
+        <w:t>falling_edge</w:t>
+      </w:r>
+      <w:proofErr w:type="spellEnd"/>
+      <w:r>
+        <w:rPr>
+          <w:rStyle w:val="Enfasigrassetto"/>
+          <w:rFonts w:ascii="Times New Roman" w:eastAsia="Times New Roman" w:hAnsi="Times New Roman" w:cs="Times New Roman"/>
+          <w:b w:val="0"/>
+          <w:bCs w:val="0"/>
+          <w:sz w:val="24"/>
+          <w:szCs w:val="24"/>
+        </w:rPr>
+        <w:t xml:space="preserve">( </w:t>
+      </w:r>
+      <w:proofErr w:type="spellStart"/>
+      <w:r>
+        <w:rPr>
+          <w:rStyle w:val="Enfasigrassetto"/>
+          <w:rFonts w:ascii="Times New Roman" w:eastAsia="Times New Roman" w:hAnsi="Times New Roman" w:cs="Times New Roman"/>
+          <w:b w:val="0"/>
+          <w:bCs w:val="0"/>
+          <w:sz w:val="24"/>
+          <w:szCs w:val="24"/>
+        </w:rPr>
+        <w:t>i_start</w:t>
+      </w:r>
+      <w:proofErr w:type="spellEnd"/>
+      <w:r>
+        <w:rPr>
+          <w:rStyle w:val="Enfasigrassetto"/>
+          <w:rFonts w:ascii="Times New Roman" w:eastAsia="Times New Roman" w:hAnsi="Times New Roman" w:cs="Times New Roman"/>
+          <w:b w:val="0"/>
+          <w:bCs w:val="0"/>
+          <w:sz w:val="24"/>
+          <w:szCs w:val="24"/>
+        </w:rPr>
+        <w:t>)</w:t>
+      </w:r>
+    </w:p>
+    <w:p>
+      <w:pPr>
+        <w:rPr>
+          <w:rStyle w:val="Enfasigrassetto"/>
+          <w:rFonts w:ascii="Times New Roman" w:eastAsia="Times New Roman" w:hAnsi="Times New Roman" w:cs="Times New Roman"/>
+          <w:b w:val="0"/>
+          <w:bCs w:val="0"/>
+          <w:sz w:val="24"/>
+          <w:szCs w:val="24"/>
+        </w:rPr>
+      </w:pPr>
+      <w:r>
+        <w:rPr>
+          <w:rStyle w:val="Enfasigrassetto"/>
+          <w:rFonts w:ascii="Times New Roman" w:eastAsia="Times New Roman" w:hAnsi="Times New Roman" w:cs="Times New Roman"/>
+          <w:b w:val="0"/>
+          <w:bCs w:val="0"/>
+          <w:sz w:val="24"/>
+          <w:szCs w:val="24"/>
+        </w:rPr>
+        <w:t xml:space="preserve">--TODO copre un </w:t>
+      </w:r>
+      <w:proofErr w:type="spellStart"/>
+      <w:r>
+        <w:rPr>
+          <w:rStyle w:val="Enfasigrassetto"/>
+          <w:rFonts w:ascii="Times New Roman" w:eastAsia="Times New Roman" w:hAnsi="Times New Roman" w:cs="Times New Roman"/>
+          <w:b w:val="0"/>
+          <w:bCs w:val="0"/>
+          <w:sz w:val="24"/>
+          <w:szCs w:val="24"/>
+        </w:rPr>
+        <w:t>pulse</w:t>
+      </w:r>
+      <w:proofErr w:type="spellEnd"/>
+      <w:r>
+        <w:rPr>
+          <w:rStyle w:val="Enfasigrassetto"/>
+          <w:rFonts w:ascii="Times New Roman" w:eastAsia="Times New Roman" w:hAnsi="Times New Roman" w:cs="Times New Roman"/>
+          <w:b w:val="0"/>
+          <w:bCs w:val="0"/>
+          <w:sz w:val="24"/>
+          <w:szCs w:val="24"/>
+        </w:rPr>
+        <w:t>(</w:t>
+      </w:r>
+      <w:proofErr w:type="spellStart"/>
+      <w:r>
+        <w:rPr>
+          <w:rStyle w:val="Enfasigrassetto"/>
+          <w:rFonts w:ascii="Times New Roman" w:eastAsia="Times New Roman" w:hAnsi="Times New Roman" w:cs="Times New Roman"/>
+          <w:b w:val="0"/>
+          <w:bCs w:val="0"/>
+          <w:sz w:val="24"/>
+          <w:szCs w:val="24"/>
+        </w:rPr>
+        <w:t>i_rst</w:t>
+      </w:r>
+      <w:proofErr w:type="spellEnd"/>
+      <w:r>
+        <w:rPr>
+          <w:rStyle w:val="Enfasigrassetto"/>
+          <w:rFonts w:ascii="Times New Roman" w:eastAsia="Times New Roman" w:hAnsi="Times New Roman" w:cs="Times New Roman"/>
+          <w:b w:val="0"/>
+          <w:bCs w:val="0"/>
+          <w:sz w:val="24"/>
+          <w:szCs w:val="24"/>
+        </w:rPr>
+        <w:t>) su un rising_edge(i_clk)</w:t>
+      </w:r>
+    </w:p>
+    <w:p>
+      <w:pPr>
+        <w:rPr>
+          <w:rStyle w:val="Enfasigrassetto"/>
+          <w:rFonts w:ascii="Times New Roman" w:eastAsia="Times New Roman" w:hAnsi="Times New Roman" w:cs="Times New Roman"/>
           <w:sz w:val="40"/>
           <w:szCs w:val="40"/>
         </w:rPr>
       </w:pPr>
-    </w:p>
-    <w:p>
-      <w:pPr>
+      <w:r>
         <w:rPr>
           <w:rStyle w:val="Enfasigrassetto"/>
           <w:rFonts w:ascii="Times New Roman" w:eastAsia="Times New Roman" w:hAnsi="Times New Roman" w:cs="Times New Roman"/>
           <w:sz w:val="40"/>
           <w:szCs w:val="40"/>
         </w:rPr>
-      </w:pPr>
+        <w:lastRenderedPageBreak/>
+        <w:drawing>
+          <wp:inline distT="0" distB="0" distL="0" distR="0" wp14:anchorId="1DAD0A55" wp14:editId="12721774">
+            <wp:extent cx="4696480" cy="4791744"/>
+            <wp:effectExtent l="0" t="0" r="8890" b="8890"/>
+            <wp:docPr id="15" name="Immagine 15"/>
+            <wp:cNvGraphicFramePr>
+              <a:graphicFrameLocks xmlns:a="http://schemas.openxmlformats.org/drawingml/2006/main" noChangeAspect="1"/>
+            </wp:cNvGraphicFramePr>
+            <a:graphic xmlns:a="http://schemas.openxmlformats.org/drawingml/2006/main">
+              <a:graphicData uri="http://schemas.openxmlformats.org/drawingml/2006/picture">
+                <pic:pic xmlns:pic="http://schemas.openxmlformats.org/drawingml/2006/picture">
+                  <pic:nvPicPr>
+                    <pic:cNvPr id="1" name=""/>
+                    <pic:cNvPicPr/>
+                  </pic:nvPicPr>
+                  <pic:blipFill>
+                    <a:blip r:embed="rId13"/>
+                    <a:stretch>
+                      <a:fillRect/>
+                    </a:stretch>
+                  </pic:blipFill>
+                  <pic:spPr>
+                    <a:xfrm>
+                      <a:off x="0" y="0"/>
+                      <a:ext cx="4696480" cy="4791744"/>
+                    </a:xfrm>
+                    <a:prstGeom prst="rect">
+                      <a:avLst/>
+                    </a:prstGeom>
+                  </pic:spPr>
+                </pic:pic>
+              </a:graphicData>
+            </a:graphic>
+          </wp:inline>
+        </w:drawing>
+      </w:r>
     </w:p>
     <w:p>
       <w:pPr>
@@ -5357,16 +7569,49 @@
           <w:szCs w:val="40"/>
         </w:rPr>
       </w:pPr>
-    </w:p>
-    <w:p>
-      <w:pPr>
+      <w:r>
         <w:rPr>
           <w:rStyle w:val="Enfasigrassetto"/>
           <w:rFonts w:ascii="Times New Roman" w:eastAsia="Times New Roman" w:hAnsi="Times New Roman" w:cs="Times New Roman"/>
           <w:sz w:val="40"/>
           <w:szCs w:val="40"/>
         </w:rPr>
-      </w:pPr>
+        <w:drawing>
+          <wp:inline distT="0" distB="0" distL="0" distR="0" wp14:anchorId="206137FB" wp14:editId="2EF7E814">
+            <wp:extent cx="5731510" cy="1352550"/>
+            <wp:effectExtent l="0" t="0" r="2540" b="0"/>
+            <wp:docPr id="14" name="Immagine 14"/>
+            <wp:cNvGraphicFramePr>
+              <a:graphicFrameLocks xmlns:a="http://schemas.openxmlformats.org/drawingml/2006/main" noChangeAspect="1"/>
+            </wp:cNvGraphicFramePr>
+            <a:graphic xmlns:a="http://schemas.openxmlformats.org/drawingml/2006/main">
+              <a:graphicData uri="http://schemas.openxmlformats.org/drawingml/2006/picture">
+                <pic:pic xmlns:pic="http://schemas.openxmlformats.org/drawingml/2006/picture">
+                  <pic:nvPicPr>
+                    <pic:cNvPr id="1" name=""/>
+                    <pic:cNvPicPr/>
+                  </pic:nvPicPr>
+                  <pic:blipFill>
+                    <a:blip r:embed="rId14"/>
+                    <a:stretch>
+                      <a:fillRect/>
+                    </a:stretch>
+                  </pic:blipFill>
+                  <pic:spPr>
+                    <a:xfrm>
+                      <a:off x="0" y="0"/>
+                      <a:ext cx="5731510" cy="1352550"/>
+                    </a:xfrm>
+                    <a:prstGeom prst="rect">
+                      <a:avLst/>
+                    </a:prstGeom>
+                  </pic:spPr>
+                </pic:pic>
+              </a:graphicData>
+            </a:graphic>
+          </wp:inline>
+        </w:drawing>
+      </w:r>
     </w:p>
     <w:p>
       <w:pPr>
@@ -5377,35 +7622,258 @@
           <w:szCs w:val="40"/>
         </w:rPr>
       </w:pPr>
-    </w:p>
-    <w:p>
-      <w:pPr>
+      <w:r>
         <w:rPr>
           <w:rStyle w:val="Enfasigrassetto"/>
           <w:rFonts w:ascii="Times New Roman" w:eastAsia="Times New Roman" w:hAnsi="Times New Roman" w:cs="Times New Roman"/>
           <w:sz w:val="40"/>
           <w:szCs w:val="40"/>
         </w:rPr>
-      </w:pPr>
-      <w:r>
+        <w:drawing>
+          <wp:inline distT="0" distB="0" distL="0" distR="0" wp14:anchorId="63F37F5E" wp14:editId="7D3831B6">
+            <wp:extent cx="5731510" cy="1424305"/>
+            <wp:effectExtent l="0" t="0" r="2540" b="4445"/>
+            <wp:docPr id="16" name="Immagine 16"/>
+            <wp:cNvGraphicFramePr>
+              <a:graphicFrameLocks xmlns:a="http://schemas.openxmlformats.org/drawingml/2006/main" noChangeAspect="1"/>
+            </wp:cNvGraphicFramePr>
+            <a:graphic xmlns:a="http://schemas.openxmlformats.org/drawingml/2006/main">
+              <a:graphicData uri="http://schemas.openxmlformats.org/drawingml/2006/picture">
+                <pic:pic xmlns:pic="http://schemas.openxmlformats.org/drawingml/2006/picture">
+                  <pic:nvPicPr>
+                    <pic:cNvPr id="1" name=""/>
+                    <pic:cNvPicPr/>
+                  </pic:nvPicPr>
+                  <pic:blipFill>
+                    <a:blip r:embed="rId15"/>
+                    <a:stretch>
+                      <a:fillRect/>
+                    </a:stretch>
+                  </pic:blipFill>
+                  <pic:spPr>
+                    <a:xfrm>
+                      <a:off x="0" y="0"/>
+                      <a:ext cx="5731510" cy="1424305"/>
+                    </a:xfrm>
+                    <a:prstGeom prst="rect">
+                      <a:avLst/>
+                    </a:prstGeom>
+                  </pic:spPr>
+                </pic:pic>
+              </a:graphicData>
+            </a:graphic>
+          </wp:inline>
+        </w:drawing>
+      </w:r>
+    </w:p>
+    <w:p>
+      <w:pPr>
         <w:rPr>
           <w:rStyle w:val="Enfasigrassetto"/>
           <w:rFonts w:ascii="Times New Roman" w:eastAsia="Times New Roman" w:hAnsi="Times New Roman" w:cs="Times New Roman"/>
           <w:sz w:val="40"/>
           <w:szCs w:val="40"/>
         </w:rPr>
-        <w:t>5. Risultati di test non funzionali</w:t>
-      </w:r>
-    </w:p>
-    <w:p>
-      <w:pPr>
+      </w:pPr>
+      <w:r>
         <w:rPr>
           <w:rStyle w:val="Enfasigrassetto"/>
           <w:rFonts w:ascii="Times New Roman" w:eastAsia="Times New Roman" w:hAnsi="Times New Roman" w:cs="Times New Roman"/>
           <w:sz w:val="40"/>
           <w:szCs w:val="40"/>
         </w:rPr>
-      </w:pPr>
+        <w:t>Multi start</w:t>
+      </w:r>
+    </w:p>
+    <w:p>
+      <w:pPr>
+        <w:rPr>
+          <w:rStyle w:val="Enfasigrassetto"/>
+          <w:rFonts w:ascii="Times New Roman" w:eastAsia="Times New Roman" w:hAnsi="Times New Roman" w:cs="Times New Roman"/>
+          <w:b w:val="0"/>
+          <w:bCs w:val="0"/>
+          <w:sz w:val="24"/>
+          <w:szCs w:val="24"/>
+        </w:rPr>
+      </w:pPr>
+      <w:r>
+        <w:rPr>
+          <w:rStyle w:val="Enfasigrassetto"/>
+          <w:rFonts w:ascii="Times New Roman" w:eastAsia="Times New Roman" w:hAnsi="Times New Roman" w:cs="Times New Roman"/>
+          <w:b w:val="0"/>
+          <w:bCs w:val="0"/>
+          <w:sz w:val="24"/>
+          <w:szCs w:val="24"/>
+        </w:rPr>
+        <w:t xml:space="preserve">--start sul </w:t>
+      </w:r>
+      <w:proofErr w:type="spellStart"/>
+      <w:r>
+        <w:rPr>
+          <w:rStyle w:val="Enfasigrassetto"/>
+          <w:rFonts w:ascii="Times New Roman" w:eastAsia="Times New Roman" w:hAnsi="Times New Roman" w:cs="Times New Roman"/>
+          <w:b w:val="0"/>
+          <w:bCs w:val="0"/>
+          <w:sz w:val="24"/>
+          <w:szCs w:val="24"/>
+        </w:rPr>
+        <w:t>rising_edge</w:t>
+      </w:r>
+      <w:proofErr w:type="spellEnd"/>
+      <w:r>
+        <w:rPr>
+          <w:rStyle w:val="Enfasigrassetto"/>
+          <w:rFonts w:ascii="Times New Roman" w:eastAsia="Times New Roman" w:hAnsi="Times New Roman" w:cs="Times New Roman"/>
+          <w:b w:val="0"/>
+          <w:bCs w:val="0"/>
+          <w:sz w:val="24"/>
+          <w:szCs w:val="24"/>
+        </w:rPr>
+        <w:t>(</w:t>
+      </w:r>
+      <w:proofErr w:type="spellStart"/>
+      <w:r>
+        <w:rPr>
+          <w:rStyle w:val="Enfasigrassetto"/>
+          <w:rFonts w:ascii="Times New Roman" w:eastAsia="Times New Roman" w:hAnsi="Times New Roman" w:cs="Times New Roman"/>
+          <w:b w:val="0"/>
+          <w:bCs w:val="0"/>
+          <w:sz w:val="24"/>
+          <w:szCs w:val="24"/>
+        </w:rPr>
+        <w:t>i_clk</w:t>
+      </w:r>
+      <w:proofErr w:type="spellEnd"/>
+      <w:r>
+        <w:rPr>
+          <w:rStyle w:val="Enfasigrassetto"/>
+          <w:rFonts w:ascii="Times New Roman" w:eastAsia="Times New Roman" w:hAnsi="Times New Roman" w:cs="Times New Roman"/>
+          <w:b w:val="0"/>
+          <w:bCs w:val="0"/>
+          <w:sz w:val="24"/>
+          <w:szCs w:val="24"/>
+        </w:rPr>
+        <w:t>);  &lt; RAM 2</w:t>
+      </w:r>
+    </w:p>
+    <w:p>
+      <w:pPr>
+        <w:rPr>
+          <w:rStyle w:val="Enfasigrassetto"/>
+          <w:rFonts w:ascii="Times New Roman" w:eastAsia="Times New Roman" w:hAnsi="Times New Roman" w:cs="Times New Roman"/>
+          <w:b w:val="0"/>
+          <w:bCs w:val="0"/>
+          <w:sz w:val="24"/>
+          <w:szCs w:val="24"/>
+        </w:rPr>
+      </w:pPr>
+      <w:r>
+        <w:rPr>
+          <w:rStyle w:val="Enfasigrassetto"/>
+          <w:rFonts w:ascii="Times New Roman" w:eastAsia="Times New Roman" w:hAnsi="Times New Roman" w:cs="Times New Roman"/>
+          <w:b w:val="0"/>
+          <w:bCs w:val="0"/>
+          <w:sz w:val="24"/>
+          <w:szCs w:val="24"/>
+        </w:rPr>
+        <w:t xml:space="preserve">--start sul </w:t>
+      </w:r>
+      <w:proofErr w:type="spellStart"/>
+      <w:r>
+        <w:rPr>
+          <w:rStyle w:val="Enfasigrassetto"/>
+          <w:rFonts w:ascii="Times New Roman" w:eastAsia="Times New Roman" w:hAnsi="Times New Roman" w:cs="Times New Roman"/>
+          <w:b w:val="0"/>
+          <w:bCs w:val="0"/>
+          <w:sz w:val="24"/>
+          <w:szCs w:val="24"/>
+        </w:rPr>
+        <w:t>falling_edge</w:t>
+      </w:r>
+      <w:proofErr w:type="spellEnd"/>
+      <w:r>
+        <w:rPr>
+          <w:rStyle w:val="Enfasigrassetto"/>
+          <w:rFonts w:ascii="Times New Roman" w:eastAsia="Times New Roman" w:hAnsi="Times New Roman" w:cs="Times New Roman"/>
+          <w:b w:val="0"/>
+          <w:bCs w:val="0"/>
+          <w:sz w:val="24"/>
+          <w:szCs w:val="24"/>
+        </w:rPr>
+        <w:t>(</w:t>
+      </w:r>
+      <w:proofErr w:type="spellStart"/>
+      <w:r>
+        <w:rPr>
+          <w:rStyle w:val="Enfasigrassetto"/>
+          <w:rFonts w:ascii="Times New Roman" w:eastAsia="Times New Roman" w:hAnsi="Times New Roman" w:cs="Times New Roman"/>
+          <w:b w:val="0"/>
+          <w:bCs w:val="0"/>
+          <w:sz w:val="24"/>
+          <w:szCs w:val="24"/>
+        </w:rPr>
+        <w:t>i_clk</w:t>
+      </w:r>
+      <w:proofErr w:type="spellEnd"/>
+      <w:r>
+        <w:rPr>
+          <w:rStyle w:val="Enfasigrassetto"/>
+          <w:rFonts w:ascii="Times New Roman" w:eastAsia="Times New Roman" w:hAnsi="Times New Roman" w:cs="Times New Roman"/>
+          <w:b w:val="0"/>
+          <w:bCs w:val="0"/>
+          <w:sz w:val="24"/>
+          <w:szCs w:val="24"/>
+        </w:rPr>
+        <w:t>); &lt; RAM 1</w:t>
+      </w:r>
+    </w:p>
+    <w:p>
+      <w:pPr>
+        <w:rPr>
+          <w:rStyle w:val="Enfasigrassetto"/>
+          <w:rFonts w:ascii="Times New Roman" w:eastAsia="Times New Roman" w:hAnsi="Times New Roman" w:cs="Times New Roman"/>
+          <w:b w:val="0"/>
+          <w:bCs w:val="0"/>
+          <w:sz w:val="24"/>
+          <w:szCs w:val="24"/>
+        </w:rPr>
+      </w:pPr>
+      <w:r>
+        <w:rPr>
+          <w:rStyle w:val="Enfasigrassetto"/>
+          <w:rFonts w:ascii="Times New Roman" w:eastAsia="Times New Roman" w:hAnsi="Times New Roman" w:cs="Times New Roman"/>
+          <w:b w:val="0"/>
+          <w:bCs w:val="0"/>
+          <w:sz w:val="24"/>
+          <w:szCs w:val="24"/>
+        </w:rPr>
+        <w:lastRenderedPageBreak/>
+        <w:t xml:space="preserve">--start su </w:t>
+      </w:r>
+      <w:proofErr w:type="spellStart"/>
+      <w:r>
+        <w:rPr>
+          <w:rStyle w:val="Enfasigrassetto"/>
+          <w:rFonts w:ascii="Times New Roman" w:eastAsia="Times New Roman" w:hAnsi="Times New Roman" w:cs="Times New Roman"/>
+          <w:b w:val="0"/>
+          <w:bCs w:val="0"/>
+          <w:sz w:val="24"/>
+          <w:szCs w:val="24"/>
+        </w:rPr>
+        <w:t>i_clk</w:t>
+      </w:r>
+      <w:proofErr w:type="spellEnd"/>
+      <w:r>
+        <w:rPr>
+          <w:rStyle w:val="Enfasigrassetto"/>
+          <w:rFonts w:ascii="Times New Roman" w:eastAsia="Times New Roman" w:hAnsi="Times New Roman" w:cs="Times New Roman"/>
+          <w:b w:val="0"/>
+          <w:bCs w:val="0"/>
+          <w:sz w:val="24"/>
+          <w:szCs w:val="24"/>
+        </w:rPr>
+        <w:t xml:space="preserve"> = 0; &lt; RAM 3</w:t>
+      </w:r>
     </w:p>
     <w:p>
       <w:pPr>
@@ -5436,6 +7904,633 @@
           <w:szCs w:val="40"/>
         </w:rPr>
       </w:pPr>
+      <w:r>
+        <w:rPr>
+          <w:rStyle w:val="Enfasigrassetto"/>
+          <w:rFonts w:ascii="Times New Roman" w:eastAsia="Times New Roman" w:hAnsi="Times New Roman" w:cs="Times New Roman"/>
+          <w:sz w:val="40"/>
+          <w:szCs w:val="40"/>
+        </w:rPr>
+        <w:t>5. Risultati di test non funzionali</w:t>
+      </w:r>
+    </w:p>
+    <w:p>
+      <w:pPr>
+        <w:rPr>
+          <w:rStyle w:val="Enfasigrassetto"/>
+          <w:rFonts w:ascii="Times New Roman" w:eastAsia="Times New Roman" w:hAnsi="Times New Roman" w:cs="Times New Roman"/>
+          <w:b w:val="0"/>
+          <w:bCs w:val="0"/>
+          <w:sz w:val="24"/>
+          <w:szCs w:val="24"/>
+        </w:rPr>
+      </w:pPr>
+      <w:r>
+        <w:rPr>
+          <w:rStyle w:val="Enfasigrassetto"/>
+          <w:rFonts w:ascii="Times New Roman" w:eastAsia="Times New Roman" w:hAnsi="Times New Roman" w:cs="Times New Roman"/>
+          <w:b w:val="0"/>
+          <w:bCs w:val="0"/>
+          <w:sz w:val="24"/>
+          <w:szCs w:val="24"/>
+        </w:rPr>
+        <w:t xml:space="preserve">Come precedentemente accennato, in questo paragrafo sono presi in esame </w:t>
+      </w:r>
+      <w:r>
+        <w:rPr>
+          <w:rStyle w:val="Enfasigrassetto"/>
+          <w:rFonts w:ascii="Times New Roman" w:eastAsia="Times New Roman" w:hAnsi="Times New Roman" w:cs="Times New Roman"/>
+          <w:b w:val="0"/>
+          <w:bCs w:val="0"/>
+          <w:sz w:val="24"/>
+          <w:szCs w:val="24"/>
+        </w:rPr>
+        <w:t>tre</w:t>
+      </w:r>
+      <w:r>
+        <w:rPr>
+          <w:rStyle w:val="Enfasigrassetto"/>
+          <w:rFonts w:ascii="Times New Roman" w:eastAsia="Times New Roman" w:hAnsi="Times New Roman" w:cs="Times New Roman"/>
+          <w:b w:val="0"/>
+          <w:bCs w:val="0"/>
+          <w:sz w:val="24"/>
+          <w:szCs w:val="24"/>
+        </w:rPr>
+        <w:t xml:space="preserve"> casi particolari per la nostra scelta implementativa. Il primo test si evidenzia la computazione di un </w:t>
+      </w:r>
+      <w:proofErr w:type="spellStart"/>
+      <w:r>
+        <w:rPr>
+          <w:rStyle w:val="Enfasigrassetto"/>
+          <w:rFonts w:ascii="Times New Roman" w:eastAsia="Times New Roman" w:hAnsi="Times New Roman" w:cs="Times New Roman"/>
+          <w:b w:val="0"/>
+          <w:bCs w:val="0"/>
+          <w:i/>
+          <w:iCs/>
+          <w:sz w:val="24"/>
+          <w:szCs w:val="24"/>
+        </w:rPr>
+        <w:t>address</w:t>
+      </w:r>
+      <w:proofErr w:type="spellEnd"/>
+      <w:r>
+        <w:rPr>
+          <w:rStyle w:val="Enfasigrassetto"/>
+          <w:rFonts w:ascii="Times New Roman" w:eastAsia="Times New Roman" w:hAnsi="Times New Roman" w:cs="Times New Roman"/>
+          <w:b w:val="0"/>
+          <w:bCs w:val="0"/>
+          <w:sz w:val="24"/>
+          <w:szCs w:val="24"/>
+        </w:rPr>
+        <w:t xml:space="preserve"> appartenente alla prima </w:t>
+      </w:r>
+      <w:proofErr w:type="spellStart"/>
+      <w:r>
+        <w:rPr>
+          <w:rStyle w:val="Enfasigrassetto"/>
+          <w:rFonts w:ascii="Times New Roman" w:eastAsia="Times New Roman" w:hAnsi="Times New Roman" w:cs="Times New Roman"/>
+          <w:b w:val="0"/>
+          <w:bCs w:val="0"/>
+          <w:sz w:val="24"/>
+          <w:szCs w:val="24"/>
+        </w:rPr>
+        <w:t>WZ,</w:t>
+      </w:r>
+      <w:r>
+        <w:rPr>
+          <w:rStyle w:val="Enfasigrassetto"/>
+          <w:rFonts w:ascii="Times New Roman" w:eastAsia="Times New Roman" w:hAnsi="Times New Roman" w:cs="Times New Roman"/>
+          <w:b w:val="0"/>
+          <w:bCs w:val="0"/>
+          <w:sz w:val="24"/>
+          <w:szCs w:val="24"/>
+        </w:rPr>
+        <w:t>nel</w:t>
+      </w:r>
+      <w:proofErr w:type="spellEnd"/>
+      <w:r>
+        <w:rPr>
+          <w:rStyle w:val="Enfasigrassetto"/>
+          <w:rFonts w:ascii="Times New Roman" w:eastAsia="Times New Roman" w:hAnsi="Times New Roman" w:cs="Times New Roman"/>
+          <w:b w:val="0"/>
+          <w:bCs w:val="0"/>
+          <w:sz w:val="24"/>
+          <w:szCs w:val="24"/>
+        </w:rPr>
+        <w:t xml:space="preserve"> secondo si evidenzia la computazione di un </w:t>
+      </w:r>
+      <w:proofErr w:type="spellStart"/>
+      <w:r>
+        <w:rPr>
+          <w:rStyle w:val="Enfasigrassetto"/>
+          <w:rFonts w:ascii="Times New Roman" w:eastAsia="Times New Roman" w:hAnsi="Times New Roman" w:cs="Times New Roman"/>
+          <w:b w:val="0"/>
+          <w:bCs w:val="0"/>
+          <w:sz w:val="24"/>
+          <w:szCs w:val="24"/>
+        </w:rPr>
+        <w:t>address</w:t>
+      </w:r>
+      <w:proofErr w:type="spellEnd"/>
+      <w:r>
+        <w:rPr>
+          <w:rStyle w:val="Enfasigrassetto"/>
+          <w:rFonts w:ascii="Times New Roman" w:eastAsia="Times New Roman" w:hAnsi="Times New Roman" w:cs="Times New Roman"/>
+          <w:b w:val="0"/>
+          <w:bCs w:val="0"/>
+          <w:sz w:val="24"/>
+          <w:szCs w:val="24"/>
+        </w:rPr>
+        <w:t xml:space="preserve"> appartenente all’ultima WZ,</w:t>
+      </w:r>
+      <w:r>
+        <w:rPr>
+          <w:rStyle w:val="Enfasigrassetto"/>
+          <w:rFonts w:ascii="Times New Roman" w:eastAsia="Times New Roman" w:hAnsi="Times New Roman" w:cs="Times New Roman"/>
+          <w:b w:val="0"/>
+          <w:bCs w:val="0"/>
+          <w:sz w:val="24"/>
+          <w:szCs w:val="24"/>
+        </w:rPr>
+        <w:t xml:space="preserve"> mentre nel </w:t>
+      </w:r>
+      <w:r>
+        <w:rPr>
+          <w:rStyle w:val="Enfasigrassetto"/>
+          <w:rFonts w:ascii="Times New Roman" w:eastAsia="Times New Roman" w:hAnsi="Times New Roman" w:cs="Times New Roman"/>
+          <w:b w:val="0"/>
+          <w:bCs w:val="0"/>
+          <w:sz w:val="24"/>
+          <w:szCs w:val="24"/>
+        </w:rPr>
+        <w:t>terzo</w:t>
+      </w:r>
+      <w:r>
+        <w:rPr>
+          <w:rStyle w:val="Enfasigrassetto"/>
+          <w:rFonts w:ascii="Times New Roman" w:eastAsia="Times New Roman" w:hAnsi="Times New Roman" w:cs="Times New Roman"/>
+          <w:b w:val="0"/>
+          <w:bCs w:val="0"/>
+          <w:sz w:val="24"/>
+          <w:szCs w:val="24"/>
+        </w:rPr>
+        <w:t xml:space="preserve"> viene testato il caso di non appartenenza </w:t>
+      </w:r>
+      <w:r>
+        <w:rPr>
+          <w:rStyle w:val="Enfasigrassetto"/>
+          <w:rFonts w:ascii="Times New Roman" w:eastAsia="Times New Roman" w:hAnsi="Times New Roman" w:cs="Times New Roman"/>
+          <w:b w:val="0"/>
+          <w:bCs w:val="0"/>
+          <w:sz w:val="24"/>
+          <w:szCs w:val="24"/>
+        </w:rPr>
+        <w:t>ad alcuna WZ.</w:t>
+      </w:r>
+    </w:p>
+    <w:p>
+      <w:pPr>
+        <w:rPr>
+          <w:rStyle w:val="Enfasigrassetto"/>
+          <w:rFonts w:ascii="Times New Roman" w:eastAsia="Times New Roman" w:hAnsi="Times New Roman" w:cs="Times New Roman"/>
+          <w:b w:val="0"/>
+          <w:bCs w:val="0"/>
+          <w:sz w:val="24"/>
+          <w:szCs w:val="24"/>
+        </w:rPr>
+      </w:pPr>
+      <w:r>
+        <w:rPr>
+          <w:rStyle w:val="Enfasigrassetto"/>
+          <w:rFonts w:ascii="Times New Roman" w:eastAsia="Times New Roman" w:hAnsi="Times New Roman" w:cs="Times New Roman"/>
+          <w:b w:val="0"/>
+          <w:bCs w:val="0"/>
+          <w:sz w:val="24"/>
+          <w:szCs w:val="24"/>
+        </w:rPr>
+        <w:t xml:space="preserve">--1° </w:t>
+      </w:r>
+      <w:proofErr w:type="spellStart"/>
+      <w:r>
+        <w:rPr>
+          <w:rStyle w:val="Enfasigrassetto"/>
+          <w:rFonts w:ascii="Times New Roman" w:eastAsia="Times New Roman" w:hAnsi="Times New Roman" w:cs="Times New Roman"/>
+          <w:b w:val="0"/>
+          <w:bCs w:val="0"/>
+          <w:sz w:val="24"/>
+          <w:szCs w:val="24"/>
+        </w:rPr>
+        <w:t>wz</w:t>
+      </w:r>
+      <w:proofErr w:type="spellEnd"/>
+    </w:p>
+    <w:p>
+      <w:pPr>
+        <w:rPr>
+          <w:rStyle w:val="Enfasigrassetto"/>
+          <w:rFonts w:ascii="Times New Roman" w:eastAsia="Times New Roman" w:hAnsi="Times New Roman" w:cs="Times New Roman"/>
+          <w:sz w:val="40"/>
+          <w:szCs w:val="40"/>
+        </w:rPr>
+      </w:pPr>
+      <w:r>
+        <w:rPr>
+          <w:rStyle w:val="Enfasigrassetto"/>
+          <w:rFonts w:ascii="Times New Roman" w:eastAsia="Times New Roman" w:hAnsi="Times New Roman" w:cs="Times New Roman"/>
+          <w:sz w:val="40"/>
+          <w:szCs w:val="40"/>
+        </w:rPr>
+        <w:drawing>
+          <wp:inline distT="0" distB="0" distL="0" distR="0" wp14:anchorId="45EE4695" wp14:editId="6116A5A2">
+            <wp:extent cx="4639322" cy="1571844"/>
+            <wp:effectExtent l="0" t="0" r="8890" b="9525"/>
+            <wp:docPr id="10" name="Immagine 10"/>
+            <wp:cNvGraphicFramePr>
+              <a:graphicFrameLocks xmlns:a="http://schemas.openxmlformats.org/drawingml/2006/main" noChangeAspect="1"/>
+            </wp:cNvGraphicFramePr>
+            <a:graphic xmlns:a="http://schemas.openxmlformats.org/drawingml/2006/main">
+              <a:graphicData uri="http://schemas.openxmlformats.org/drawingml/2006/picture">
+                <pic:pic xmlns:pic="http://schemas.openxmlformats.org/drawingml/2006/picture">
+                  <pic:nvPicPr>
+                    <pic:cNvPr id="1" name=""/>
+                    <pic:cNvPicPr/>
+                  </pic:nvPicPr>
+                  <pic:blipFill>
+                    <a:blip r:embed="rId16"/>
+                    <a:stretch>
+                      <a:fillRect/>
+                    </a:stretch>
+                  </pic:blipFill>
+                  <pic:spPr>
+                    <a:xfrm>
+                      <a:off x="0" y="0"/>
+                      <a:ext cx="4639322" cy="1571844"/>
+                    </a:xfrm>
+                    <a:prstGeom prst="rect">
+                      <a:avLst/>
+                    </a:prstGeom>
+                  </pic:spPr>
+                </pic:pic>
+              </a:graphicData>
+            </a:graphic>
+          </wp:inline>
+        </w:drawing>
+      </w:r>
+    </w:p>
+    <w:p>
+      <w:pPr>
+        <w:rPr>
+          <w:rStyle w:val="Enfasigrassetto"/>
+          <w:rFonts w:ascii="Times New Roman" w:eastAsia="Times New Roman" w:hAnsi="Times New Roman" w:cs="Times New Roman"/>
+          <w:sz w:val="40"/>
+          <w:szCs w:val="40"/>
+        </w:rPr>
+      </w:pPr>
+      <w:r>
+        <w:rPr>
+          <w:rStyle w:val="Enfasigrassetto"/>
+          <w:rFonts w:ascii="Times New Roman" w:eastAsia="Times New Roman" w:hAnsi="Times New Roman" w:cs="Times New Roman"/>
+          <w:sz w:val="40"/>
+          <w:szCs w:val="40"/>
+        </w:rPr>
+        <w:drawing>
+          <wp:inline distT="0" distB="0" distL="0" distR="0" wp14:anchorId="5398D004" wp14:editId="3BE56C40">
+            <wp:extent cx="5731510" cy="1671955"/>
+            <wp:effectExtent l="0" t="0" r="2540" b="4445"/>
+            <wp:docPr id="9" name="Immagine 9"/>
+            <wp:cNvGraphicFramePr>
+              <a:graphicFrameLocks xmlns:a="http://schemas.openxmlformats.org/drawingml/2006/main" noChangeAspect="1"/>
+            </wp:cNvGraphicFramePr>
+            <a:graphic xmlns:a="http://schemas.openxmlformats.org/drawingml/2006/main">
+              <a:graphicData uri="http://schemas.openxmlformats.org/drawingml/2006/picture">
+                <pic:pic xmlns:pic="http://schemas.openxmlformats.org/drawingml/2006/picture">
+                  <pic:nvPicPr>
+                    <pic:cNvPr id="1" name=""/>
+                    <pic:cNvPicPr/>
+                  </pic:nvPicPr>
+                  <pic:blipFill>
+                    <a:blip r:embed="rId17"/>
+                    <a:stretch>
+                      <a:fillRect/>
+                    </a:stretch>
+                  </pic:blipFill>
+                  <pic:spPr>
+                    <a:xfrm>
+                      <a:off x="0" y="0"/>
+                      <a:ext cx="5731510" cy="1671955"/>
+                    </a:xfrm>
+                    <a:prstGeom prst="rect">
+                      <a:avLst/>
+                    </a:prstGeom>
+                  </pic:spPr>
+                </pic:pic>
+              </a:graphicData>
+            </a:graphic>
+          </wp:inline>
+        </w:drawing>
+      </w:r>
+    </w:p>
+    <w:p>
+      <w:pPr>
+        <w:rPr>
+          <w:rStyle w:val="Enfasigrassetto"/>
+          <w:rFonts w:ascii="Times New Roman" w:eastAsia="Times New Roman" w:hAnsi="Times New Roman" w:cs="Times New Roman"/>
+          <w:sz w:val="40"/>
+          <w:szCs w:val="40"/>
+        </w:rPr>
+      </w:pPr>
+    </w:p>
+    <w:p>
+      <w:pPr>
+        <w:rPr>
+          <w:rStyle w:val="Enfasigrassetto"/>
+          <w:rFonts w:ascii="Times New Roman" w:eastAsia="Times New Roman" w:hAnsi="Times New Roman" w:cs="Times New Roman"/>
+          <w:sz w:val="40"/>
+          <w:szCs w:val="40"/>
+        </w:rPr>
+      </w:pPr>
+    </w:p>
+    <w:p>
+      <w:pPr>
+        <w:rPr>
+          <w:rStyle w:val="Enfasigrassetto"/>
+          <w:rFonts w:ascii="Times New Roman" w:eastAsia="Times New Roman" w:hAnsi="Times New Roman" w:cs="Times New Roman"/>
+          <w:sz w:val="40"/>
+          <w:szCs w:val="40"/>
+        </w:rPr>
+      </w:pPr>
+      <w:r>
+        <w:rPr>
+          <w:rStyle w:val="Enfasigrassetto"/>
+          <w:rFonts w:ascii="Times New Roman" w:eastAsia="Times New Roman" w:hAnsi="Times New Roman" w:cs="Times New Roman"/>
+          <w:sz w:val="40"/>
+          <w:szCs w:val="40"/>
+        </w:rPr>
+        <w:t>--</w:t>
+      </w:r>
+      <w:r>
+        <w:rPr>
+          <w:rStyle w:val="Enfasigrassetto"/>
+          <w:rFonts w:ascii="Times New Roman" w:eastAsia="Times New Roman" w:hAnsi="Times New Roman" w:cs="Times New Roman"/>
+          <w:sz w:val="40"/>
+          <w:szCs w:val="40"/>
+        </w:rPr>
+        <w:t xml:space="preserve">ultima </w:t>
+      </w:r>
+      <w:proofErr w:type="spellStart"/>
+      <w:r>
+        <w:rPr>
+          <w:rStyle w:val="Enfasigrassetto"/>
+          <w:rFonts w:ascii="Times New Roman" w:eastAsia="Times New Roman" w:hAnsi="Times New Roman" w:cs="Times New Roman"/>
+          <w:sz w:val="40"/>
+          <w:szCs w:val="40"/>
+        </w:rPr>
+        <w:t>wz</w:t>
+      </w:r>
+      <w:proofErr w:type="spellEnd"/>
+    </w:p>
+    <w:p>
+      <w:pPr>
+        <w:rPr>
+          <w:rStyle w:val="Enfasigrassetto"/>
+          <w:rFonts w:ascii="Times New Roman" w:eastAsia="Times New Roman" w:hAnsi="Times New Roman" w:cs="Times New Roman"/>
+          <w:sz w:val="40"/>
+          <w:szCs w:val="40"/>
+        </w:rPr>
+      </w:pPr>
+      <w:r>
+        <w:rPr>
+          <w:rStyle w:val="Enfasigrassetto"/>
+          <w:rFonts w:ascii="Times New Roman" w:eastAsia="Times New Roman" w:hAnsi="Times New Roman" w:cs="Times New Roman"/>
+          <w:sz w:val="40"/>
+          <w:szCs w:val="40"/>
+        </w:rPr>
+        <w:lastRenderedPageBreak/>
+        <w:drawing>
+          <wp:inline distT="0" distB="0" distL="0" distR="0" wp14:anchorId="0C0A25C2" wp14:editId="7C573C1E">
+            <wp:extent cx="4944165" cy="1600423"/>
+            <wp:effectExtent l="0" t="0" r="8890" b="0"/>
+            <wp:docPr id="8" name="Immagine 8"/>
+            <wp:cNvGraphicFramePr>
+              <a:graphicFrameLocks xmlns:a="http://schemas.openxmlformats.org/drawingml/2006/main" noChangeAspect="1"/>
+            </wp:cNvGraphicFramePr>
+            <a:graphic xmlns:a="http://schemas.openxmlformats.org/drawingml/2006/main">
+              <a:graphicData uri="http://schemas.openxmlformats.org/drawingml/2006/picture">
+                <pic:pic xmlns:pic="http://schemas.openxmlformats.org/drawingml/2006/picture">
+                  <pic:nvPicPr>
+                    <pic:cNvPr id="1" name=""/>
+                    <pic:cNvPicPr/>
+                  </pic:nvPicPr>
+                  <pic:blipFill>
+                    <a:blip r:embed="rId18"/>
+                    <a:stretch>
+                      <a:fillRect/>
+                    </a:stretch>
+                  </pic:blipFill>
+                  <pic:spPr>
+                    <a:xfrm>
+                      <a:off x="0" y="0"/>
+                      <a:ext cx="4944165" cy="1600423"/>
+                    </a:xfrm>
+                    <a:prstGeom prst="rect">
+                      <a:avLst/>
+                    </a:prstGeom>
+                  </pic:spPr>
+                </pic:pic>
+              </a:graphicData>
+            </a:graphic>
+          </wp:inline>
+        </w:drawing>
+      </w:r>
+    </w:p>
+    <w:p>
+      <w:pPr>
+        <w:rPr>
+          <w:rStyle w:val="Enfasigrassetto"/>
+          <w:rFonts w:ascii="Times New Roman" w:eastAsia="Times New Roman" w:hAnsi="Times New Roman" w:cs="Times New Roman"/>
+          <w:sz w:val="40"/>
+          <w:szCs w:val="40"/>
+        </w:rPr>
+      </w:pPr>
+      <w:r>
+        <w:rPr>
+          <w:rStyle w:val="Enfasigrassetto"/>
+          <w:rFonts w:ascii="Times New Roman" w:eastAsia="Times New Roman" w:hAnsi="Times New Roman" w:cs="Times New Roman"/>
+          <w:sz w:val="40"/>
+          <w:szCs w:val="40"/>
+        </w:rPr>
+        <w:drawing>
+          <wp:inline distT="0" distB="0" distL="0" distR="0" wp14:anchorId="1547D271" wp14:editId="5257C189">
+            <wp:extent cx="5731510" cy="1407795"/>
+            <wp:effectExtent l="0" t="0" r="2540" b="1905"/>
+            <wp:docPr id="7" name="Immagine 7"/>
+            <wp:cNvGraphicFramePr>
+              <a:graphicFrameLocks xmlns:a="http://schemas.openxmlformats.org/drawingml/2006/main" noChangeAspect="1"/>
+            </wp:cNvGraphicFramePr>
+            <a:graphic xmlns:a="http://schemas.openxmlformats.org/drawingml/2006/main">
+              <a:graphicData uri="http://schemas.openxmlformats.org/drawingml/2006/picture">
+                <pic:pic xmlns:pic="http://schemas.openxmlformats.org/drawingml/2006/picture">
+                  <pic:nvPicPr>
+                    <pic:cNvPr id="1" name=""/>
+                    <pic:cNvPicPr/>
+                  </pic:nvPicPr>
+                  <pic:blipFill>
+                    <a:blip r:embed="rId19"/>
+                    <a:stretch>
+                      <a:fillRect/>
+                    </a:stretch>
+                  </pic:blipFill>
+                  <pic:spPr>
+                    <a:xfrm>
+                      <a:off x="0" y="0"/>
+                      <a:ext cx="5731510" cy="1407795"/>
+                    </a:xfrm>
+                    <a:prstGeom prst="rect">
+                      <a:avLst/>
+                    </a:prstGeom>
+                  </pic:spPr>
+                </pic:pic>
+              </a:graphicData>
+            </a:graphic>
+          </wp:inline>
+        </w:drawing>
+      </w:r>
+    </w:p>
+    <w:p>
+      <w:pPr>
+        <w:rPr>
+          <w:rStyle w:val="Enfasigrassetto"/>
+          <w:rFonts w:ascii="Times New Roman" w:eastAsia="Times New Roman" w:hAnsi="Times New Roman" w:cs="Times New Roman"/>
+          <w:sz w:val="40"/>
+          <w:szCs w:val="40"/>
+        </w:rPr>
+      </w:pPr>
+      <w:r>
+        <w:rPr>
+          <w:rStyle w:val="Enfasigrassetto"/>
+          <w:rFonts w:ascii="Times New Roman" w:eastAsia="Times New Roman" w:hAnsi="Times New Roman" w:cs="Times New Roman"/>
+          <w:sz w:val="40"/>
+          <w:szCs w:val="40"/>
+        </w:rPr>
+        <w:t xml:space="preserve">--no </w:t>
+      </w:r>
+      <w:proofErr w:type="spellStart"/>
+      <w:r>
+        <w:rPr>
+          <w:rStyle w:val="Enfasigrassetto"/>
+          <w:rFonts w:ascii="Times New Roman" w:eastAsia="Times New Roman" w:hAnsi="Times New Roman" w:cs="Times New Roman"/>
+          <w:sz w:val="40"/>
+          <w:szCs w:val="40"/>
+        </w:rPr>
+        <w:t>wz</w:t>
+      </w:r>
+      <w:proofErr w:type="spellEnd"/>
+    </w:p>
+    <w:p>
+      <w:pPr>
+        <w:rPr>
+          <w:rStyle w:val="Enfasigrassetto"/>
+          <w:rFonts w:ascii="Times New Roman" w:eastAsia="Times New Roman" w:hAnsi="Times New Roman" w:cs="Times New Roman"/>
+          <w:sz w:val="40"/>
+          <w:szCs w:val="40"/>
+        </w:rPr>
+      </w:pPr>
+      <w:r>
+        <w:rPr>
+          <w:rStyle w:val="Enfasigrassetto"/>
+          <w:rFonts w:ascii="Times New Roman" w:eastAsia="Times New Roman" w:hAnsi="Times New Roman" w:cs="Times New Roman"/>
+          <w:sz w:val="40"/>
+          <w:szCs w:val="40"/>
+        </w:rPr>
+        <w:drawing>
+          <wp:inline distT="0" distB="0" distL="0" distR="0" wp14:anchorId="05739312" wp14:editId="3DDDD27C">
+            <wp:extent cx="4858428" cy="1657581"/>
+            <wp:effectExtent l="0" t="0" r="0" b="0"/>
+            <wp:docPr id="11" name="Immagine 11"/>
+            <wp:cNvGraphicFramePr>
+              <a:graphicFrameLocks xmlns:a="http://schemas.openxmlformats.org/drawingml/2006/main" noChangeAspect="1"/>
+            </wp:cNvGraphicFramePr>
+            <a:graphic xmlns:a="http://schemas.openxmlformats.org/drawingml/2006/main">
+              <a:graphicData uri="http://schemas.openxmlformats.org/drawingml/2006/picture">
+                <pic:pic xmlns:pic="http://schemas.openxmlformats.org/drawingml/2006/picture">
+                  <pic:nvPicPr>
+                    <pic:cNvPr id="1" name=""/>
+                    <pic:cNvPicPr/>
+                  </pic:nvPicPr>
+                  <pic:blipFill>
+                    <a:blip r:embed="rId20"/>
+                    <a:stretch>
+                      <a:fillRect/>
+                    </a:stretch>
+                  </pic:blipFill>
+                  <pic:spPr>
+                    <a:xfrm>
+                      <a:off x="0" y="0"/>
+                      <a:ext cx="4858428" cy="1657581"/>
+                    </a:xfrm>
+                    <a:prstGeom prst="rect">
+                      <a:avLst/>
+                    </a:prstGeom>
+                  </pic:spPr>
+                </pic:pic>
+              </a:graphicData>
+            </a:graphic>
+          </wp:inline>
+        </w:drawing>
+      </w:r>
+    </w:p>
+    <w:p>
+      <w:pPr>
+        <w:rPr>
+          <w:rStyle w:val="Enfasigrassetto"/>
+          <w:rFonts w:ascii="Times New Roman" w:eastAsia="Times New Roman" w:hAnsi="Times New Roman" w:cs="Times New Roman"/>
+          <w:sz w:val="40"/>
+          <w:szCs w:val="40"/>
+        </w:rPr>
+      </w:pPr>
+      <w:r>
+        <w:rPr>
+          <w:rStyle w:val="Enfasigrassetto"/>
+          <w:rFonts w:ascii="Times New Roman" w:eastAsia="Times New Roman" w:hAnsi="Times New Roman" w:cs="Times New Roman"/>
+          <w:sz w:val="40"/>
+          <w:szCs w:val="40"/>
+        </w:rPr>
+        <w:drawing>
+          <wp:inline distT="0" distB="0" distL="0" distR="0" wp14:anchorId="0C1F5806" wp14:editId="2E92F6B4">
+            <wp:extent cx="5731510" cy="1464945"/>
+            <wp:effectExtent l="0" t="0" r="2540" b="1905"/>
+            <wp:docPr id="12" name="Immagine 12"/>
+            <wp:cNvGraphicFramePr>
+              <a:graphicFrameLocks xmlns:a="http://schemas.openxmlformats.org/drawingml/2006/main" noChangeAspect="1"/>
+            </wp:cNvGraphicFramePr>
+            <a:graphic xmlns:a="http://schemas.openxmlformats.org/drawingml/2006/main">
+              <a:graphicData uri="http://schemas.openxmlformats.org/drawingml/2006/picture">
+                <pic:pic xmlns:pic="http://schemas.openxmlformats.org/drawingml/2006/picture">
+                  <pic:nvPicPr>
+                    <pic:cNvPr id="1" name=""/>
+                    <pic:cNvPicPr/>
+                  </pic:nvPicPr>
+                  <pic:blipFill>
+                    <a:blip r:embed="rId21"/>
+                    <a:stretch>
+                      <a:fillRect/>
+                    </a:stretch>
+                  </pic:blipFill>
+                  <pic:spPr>
+                    <a:xfrm>
+                      <a:off x="0" y="0"/>
+                      <a:ext cx="5731510" cy="1464945"/>
+                    </a:xfrm>
+                    <a:prstGeom prst="rect">
+                      <a:avLst/>
+                    </a:prstGeom>
+                  </pic:spPr>
+                </pic:pic>
+              </a:graphicData>
+            </a:graphic>
+          </wp:inline>
+        </w:drawing>
+      </w:r>
     </w:p>
     <w:p>
       <w:pPr>
@@ -5593,6 +8688,119 @@
     </w:lvl>
   </w:abstractNum>
   <w:abstractNum w:abstractNumId="1" w15:restartNumberingAfterBreak="0">
+    <w:nsid w:val="1E803BB7"/>
+    <w:multiLevelType w:val="hybridMultilevel"/>
+    <w:tmpl w:val="384418B0"/>
+    <w:lvl w:ilvl="0" w:tplc="04100001">
+      <w:start w:val="1"/>
+      <w:numFmt w:val="bullet"/>
+      <w:lvlText w:val=""/>
+      <w:lvlJc w:val="left"/>
+      <w:pPr>
+        <w:ind w:left="720" w:hanging="360"/>
+      </w:pPr>
+      <w:rPr>
+        <w:rFonts w:ascii="Symbol" w:hAnsi="Symbol" w:hint="default"/>
+      </w:rPr>
+    </w:lvl>
+    <w:lvl w:ilvl="1" w:tplc="04100003" w:tentative="1">
+      <w:start w:val="1"/>
+      <w:numFmt w:val="bullet"/>
+      <w:lvlText w:val="o"/>
+      <w:lvlJc w:val="left"/>
+      <w:pPr>
+        <w:ind w:left="1440" w:hanging="360"/>
+      </w:pPr>
+      <w:rPr>
+        <w:rFonts w:ascii="Courier New" w:hAnsi="Courier New" w:cs="Courier New" w:hint="default"/>
+      </w:rPr>
+    </w:lvl>
+    <w:lvl w:ilvl="2" w:tplc="04100005" w:tentative="1">
+      <w:start w:val="1"/>
+      <w:numFmt w:val="bullet"/>
+      <w:lvlText w:val=""/>
+      <w:lvlJc w:val="left"/>
+      <w:pPr>
+        <w:ind w:left="2160" w:hanging="360"/>
+      </w:pPr>
+      <w:rPr>
+        <w:rFonts w:ascii="Wingdings" w:hAnsi="Wingdings" w:hint="default"/>
+      </w:rPr>
+    </w:lvl>
+    <w:lvl w:ilvl="3" w:tplc="04100001" w:tentative="1">
+      <w:start w:val="1"/>
+      <w:numFmt w:val="bullet"/>
+      <w:lvlText w:val=""/>
+      <w:lvlJc w:val="left"/>
+      <w:pPr>
+        <w:ind w:left="2880" w:hanging="360"/>
+      </w:pPr>
+      <w:rPr>
+        <w:rFonts w:ascii="Symbol" w:hAnsi="Symbol" w:hint="default"/>
+      </w:rPr>
+    </w:lvl>
+    <w:lvl w:ilvl="4" w:tplc="04100003" w:tentative="1">
+      <w:start w:val="1"/>
+      <w:numFmt w:val="bullet"/>
+      <w:lvlText w:val="o"/>
+      <w:lvlJc w:val="left"/>
+      <w:pPr>
+        <w:ind w:left="3600" w:hanging="360"/>
+      </w:pPr>
+      <w:rPr>
+        <w:rFonts w:ascii="Courier New" w:hAnsi="Courier New" w:cs="Courier New" w:hint="default"/>
+      </w:rPr>
+    </w:lvl>
+    <w:lvl w:ilvl="5" w:tplc="04100005" w:tentative="1">
+      <w:start w:val="1"/>
+      <w:numFmt w:val="bullet"/>
+      <w:lvlText w:val=""/>
+      <w:lvlJc w:val="left"/>
+      <w:pPr>
+        <w:ind w:left="4320" w:hanging="360"/>
+      </w:pPr>
+      <w:rPr>
+        <w:rFonts w:ascii="Wingdings" w:hAnsi="Wingdings" w:hint="default"/>
+      </w:rPr>
+    </w:lvl>
+    <w:lvl w:ilvl="6" w:tplc="04100001" w:tentative="1">
+      <w:start w:val="1"/>
+      <w:numFmt w:val="bullet"/>
+      <w:lvlText w:val=""/>
+      <w:lvlJc w:val="left"/>
+      <w:pPr>
+        <w:ind w:left="5040" w:hanging="360"/>
+      </w:pPr>
+      <w:rPr>
+        <w:rFonts w:ascii="Symbol" w:hAnsi="Symbol" w:hint="default"/>
+      </w:rPr>
+    </w:lvl>
+    <w:lvl w:ilvl="7" w:tplc="04100003" w:tentative="1">
+      <w:start w:val="1"/>
+      <w:numFmt w:val="bullet"/>
+      <w:lvlText w:val="o"/>
+      <w:lvlJc w:val="left"/>
+      <w:pPr>
+        <w:ind w:left="5760" w:hanging="360"/>
+      </w:pPr>
+      <w:rPr>
+        <w:rFonts w:ascii="Courier New" w:hAnsi="Courier New" w:cs="Courier New" w:hint="default"/>
+      </w:rPr>
+    </w:lvl>
+    <w:lvl w:ilvl="8" w:tplc="04100005" w:tentative="1">
+      <w:start w:val="1"/>
+      <w:numFmt w:val="bullet"/>
+      <w:lvlText w:val=""/>
+      <w:lvlJc w:val="left"/>
+      <w:pPr>
+        <w:ind w:left="6480" w:hanging="360"/>
+      </w:pPr>
+      <w:rPr>
+        <w:rFonts w:ascii="Wingdings" w:hAnsi="Wingdings" w:hint="default"/>
+      </w:rPr>
+    </w:lvl>
+  </w:abstractNum>
+  <w:abstractNum w:abstractNumId="2" w15:restartNumberingAfterBreak="0">
     <w:nsid w:val="1E833388"/>
     <w:multiLevelType w:val="hybridMultilevel"/>
     <w:tmpl w:val="2EE42FA8"/>
@@ -5705,7 +8913,7 @@
       </w:rPr>
     </w:lvl>
   </w:abstractNum>
-  <w:abstractNum w:abstractNumId="2" w15:restartNumberingAfterBreak="0">
+  <w:abstractNum w:abstractNumId="3" w15:restartNumberingAfterBreak="0">
     <w:nsid w:val="2C846D21"/>
     <w:multiLevelType w:val="hybridMultilevel"/>
     <w:tmpl w:val="B3425822"/>
@@ -5818,7 +9026,7 @@
       </w:rPr>
     </w:lvl>
   </w:abstractNum>
-  <w:abstractNum w:abstractNumId="3" w15:restartNumberingAfterBreak="0">
+  <w:abstractNum w:abstractNumId="4" w15:restartNumberingAfterBreak="0">
     <w:nsid w:val="4A671E8D"/>
     <w:multiLevelType w:val="hybridMultilevel"/>
     <w:tmpl w:val="7F1A697A"/>
@@ -5931,7 +9139,7 @@
       </w:rPr>
     </w:lvl>
   </w:abstractNum>
-  <w:abstractNum w:abstractNumId="4" w15:restartNumberingAfterBreak="0">
+  <w:abstractNum w:abstractNumId="5" w15:restartNumberingAfterBreak="0">
     <w:nsid w:val="554E67C1"/>
     <w:multiLevelType w:val="hybridMultilevel"/>
     <w:tmpl w:val="65700886"/>
@@ -6044,7 +9252,7 @@
       </w:rPr>
     </w:lvl>
   </w:abstractNum>
-  <w:abstractNum w:abstractNumId="5" w15:restartNumberingAfterBreak="0">
+  <w:abstractNum w:abstractNumId="6" w15:restartNumberingAfterBreak="0">
     <w:nsid w:val="56DA30A0"/>
     <w:multiLevelType w:val="hybridMultilevel"/>
     <w:tmpl w:val="56D6C7C6"/>
@@ -6157,7 +9365,7 @@
       </w:rPr>
     </w:lvl>
   </w:abstractNum>
-  <w:abstractNum w:abstractNumId="6" w15:restartNumberingAfterBreak="0">
+  <w:abstractNum w:abstractNumId="7" w15:restartNumberingAfterBreak="0">
     <w:nsid w:val="60724FA5"/>
     <w:multiLevelType w:val="hybridMultilevel"/>
     <w:tmpl w:val="64742CA4"/>
@@ -6243,7 +9451,7 @@
       </w:pPr>
     </w:lvl>
   </w:abstractNum>
-  <w:abstractNum w:abstractNumId="7" w15:restartNumberingAfterBreak="0">
+  <w:abstractNum w:abstractNumId="8" w15:restartNumberingAfterBreak="0">
     <w:nsid w:val="607A69CD"/>
     <w:multiLevelType w:val="hybridMultilevel"/>
     <w:tmpl w:val="63F07F4C"/>
@@ -6357,28 +9565,31 @@
     </w:lvl>
   </w:abstractNum>
   <w:num w:numId="1">
+    <w:abstractNumId w:val="3"/>
+  </w:num>
+  <w:num w:numId="2">
     <w:abstractNumId w:val="2"/>
   </w:num>
-  <w:num w:numId="2">
-    <w:abstractNumId w:val="1"/>
-  </w:num>
   <w:num w:numId="3">
-    <w:abstractNumId w:val="4"/>
+    <w:abstractNumId w:val="5"/>
   </w:num>
   <w:num w:numId="4">
-    <w:abstractNumId w:val="7"/>
+    <w:abstractNumId w:val="8"/>
   </w:num>
   <w:num w:numId="5">
-    <w:abstractNumId w:val="5"/>
+    <w:abstractNumId w:val="6"/>
   </w:num>
   <w:num w:numId="6">
-    <w:abstractNumId w:val="6"/>
+    <w:abstractNumId w:val="7"/>
   </w:num>
   <w:num w:numId="7">
     <w:abstractNumId w:val="0"/>
   </w:num>
   <w:num w:numId="8">
-    <w:abstractNumId w:val="3"/>
+    <w:abstractNumId w:val="4"/>
+  </w:num>
+  <w:num w:numId="9">
+    <w:abstractNumId w:val="1"/>
   </w:num>
 </w:numbering>
 </file>
@@ -6506,6 +9717,7 @@
     <w:lsdException w:name="HTML Sample" w:semiHidden="1" w:unhideWhenUsed="1"/>
     <w:lsdException w:name="HTML Typewriter" w:semiHidden="1" w:unhideWhenUsed="1"/>
     <w:lsdException w:name="HTML Variable" w:semiHidden="1" w:unhideWhenUsed="1"/>
+    <w:lsdException w:name="Normal Table" w:semiHidden="1" w:unhideWhenUsed="1"/>
     <w:lsdException w:name="annotation subject" w:semiHidden="1" w:unhideWhenUsed="1"/>
     <w:lsdException w:name="No List" w:semiHidden="1" w:unhideWhenUsed="1"/>
     <w:lsdException w:name="Outline List 1" w:semiHidden="1" w:unhideWhenUsed="1"/>
@@ -6548,8 +9760,11 @@
     <w:lsdException w:name="Table Contemporary" w:semiHidden="1" w:unhideWhenUsed="1"/>
     <w:lsdException w:name="Table Elegant" w:semiHidden="1" w:unhideWhenUsed="1"/>
     <w:lsdException w:name="Table Professional" w:semiHidden="1" w:unhideWhenUsed="1"/>
+    <w:lsdException w:name="Table Subtle 1" w:semiHidden="1" w:unhideWhenUsed="1"/>
     <w:lsdException w:name="Table Subtle 2" w:semiHidden="1" w:unhideWhenUsed="1"/>
     <w:lsdException w:name="Table Web 1" w:semiHidden="1" w:unhideWhenUsed="1"/>
+    <w:lsdException w:name="Table Web 2" w:semiHidden="1" w:unhideWhenUsed="1"/>
+    <w:lsdException w:name="Table Web 3" w:semiHidden="1" w:unhideWhenUsed="1"/>
     <w:lsdException w:name="Balloon Text" w:semiHidden="1" w:unhideWhenUsed="1"/>
     <w:lsdException w:name="Table Grid" w:uiPriority="39"/>
     <w:lsdException w:name="Table Theme" w:semiHidden="1" w:unhideWhenUsed="1"/>
@@ -6863,6 +10078,37 @@
       <w:szCs w:val="18"/>
     </w:rPr>
   </w:style>
+  <w:style w:type="paragraph" w:styleId="Sottotitolo">
+    <w:name w:val="Subtitle"/>
+    <w:basedOn w:val="Normale"/>
+    <w:next w:val="Normale"/>
+    <w:link w:val="SottotitoloCarattere"/>
+    <w:uiPriority w:val="11"/>
+    <w:qFormat/>
+    <w:rsid w:val="001F7D0C"/>
+    <w:pPr>
+      <w:numPr>
+        <w:ilvl w:val="1"/>
+      </w:numPr>
+    </w:pPr>
+    <w:rPr>
+      <w:rFonts w:eastAsiaTheme="minorEastAsia"/>
+      <w:color w:val="5A5A5A" w:themeColor="text1" w:themeTint="A5"/>
+      <w:spacing w:val="15"/>
+    </w:rPr>
+  </w:style>
+  <w:style w:type="character" w:customStyle="1" w:styleId="SottotitoloCarattere">
+    <w:name w:val="Sottotitolo Carattere"/>
+    <w:basedOn w:val="Carpredefinitoparagrafo"/>
+    <w:link w:val="Sottotitolo"/>
+    <w:uiPriority w:val="11"/>
+    <w:rsid w:val="001F7D0C"/>
+    <w:rPr>
+      <w:rFonts w:eastAsiaTheme="minorEastAsia"/>
+      <w:color w:val="5A5A5A" w:themeColor="text1" w:themeTint="A5"/>
+      <w:spacing w:val="15"/>
+    </w:rPr>
+  </w:style>
 </w:styles>
 </file>
 
@@ -7125,4 +10371,272 @@
     </a:ext>
   </a:extLst>
 </a:theme>
+</file>
+
+<file path=customXml/item1.xml><?xml version="1.0" encoding="utf-8"?>
+<p:properties xmlns:p="http://schemas.microsoft.com/office/2006/metadata/properties" xmlns:xsi="http://www.w3.org/2001/XMLSchema-instance" xmlns:pc="http://schemas.microsoft.com/office/infopath/2007/PartnerControls">
+  <documentManagement/>
+</p:properties>
+</file>
+
+<file path=customXml/item2.xml><?xml version="1.0" encoding="utf-8"?>
+<?mso-contentType ?>
+<FormTemplates xmlns="http://schemas.microsoft.com/sharepoint/v3/contenttype/forms">
+  <Display>DocumentLibraryForm</Display>
+  <Edit>DocumentLibraryForm</Edit>
+  <New>DocumentLibraryForm</New>
+</FormTemplates>
+</file>
+
+<file path=customXml/item3.xml><?xml version="1.0" encoding="utf-8"?>
+<ct:contentTypeSchema xmlns:ct="http://schemas.microsoft.com/office/2006/metadata/contentType" xmlns:ma="http://schemas.microsoft.com/office/2006/metadata/properties/metaAttributes" ct:_="" ma:_="" ma:contentTypeName="Documento" ma:contentTypeID="0x0101006BE9EC6B6F7D784BA05950417FBD4826" ma:contentTypeVersion="12" ma:contentTypeDescription="Creare un nuovo documento." ma:contentTypeScope="" ma:versionID="d0bdc93ef53184b5b5d65c4342891618">
+  <xsd:schema xmlns:xsd="http://www.w3.org/2001/XMLSchema" xmlns:xs="http://www.w3.org/2001/XMLSchema" xmlns:p="http://schemas.microsoft.com/office/2006/metadata/properties" xmlns:ns3="8106658a-0b2f-475a-9c89-89e09791272b" xmlns:ns4="9dba57ac-6911-46d9-bd41-bf0a88297d22" targetNamespace="http://schemas.microsoft.com/office/2006/metadata/properties" ma:root="true" ma:fieldsID="d675e58d78942ba8762fb12c4b5470f0" ns3:_="" ns4:_="">
+    <xsd:import namespace="8106658a-0b2f-475a-9c89-89e09791272b"/>
+    <xsd:import namespace="9dba57ac-6911-46d9-bd41-bf0a88297d22"/>
+    <xsd:element name="properties">
+      <xsd:complexType>
+        <xsd:sequence>
+          <xsd:element name="documentManagement">
+            <xsd:complexType>
+              <xsd:all>
+                <xsd:element ref="ns3:MediaServiceMetadata" minOccurs="0"/>
+                <xsd:element ref="ns3:MediaServiceFastMetadata" minOccurs="0"/>
+                <xsd:element ref="ns4:SharedWithUsers" minOccurs="0"/>
+                <xsd:element ref="ns4:SharedWithDetails" minOccurs="0"/>
+                <xsd:element ref="ns4:SharingHintHash" minOccurs="0"/>
+                <xsd:element ref="ns3:MediaServiceAutoKeyPoints" minOccurs="0"/>
+                <xsd:element ref="ns3:MediaServiceKeyPoints" minOccurs="0"/>
+                <xsd:element ref="ns3:MediaServiceAutoTags" minOccurs="0"/>
+                <xsd:element ref="ns3:MediaServiceGenerationTime" minOccurs="0"/>
+                <xsd:element ref="ns3:MediaServiceEventHashCode" minOccurs="0"/>
+                <xsd:element ref="ns3:MediaServiceDateTaken" minOccurs="0"/>
+                <xsd:element ref="ns3:MediaServiceOCR" minOccurs="0"/>
+              </xsd:all>
+            </xsd:complexType>
+          </xsd:element>
+        </xsd:sequence>
+      </xsd:complexType>
+    </xsd:element>
+  </xsd:schema>
+  <xsd:schema xmlns:xsd="http://www.w3.org/2001/XMLSchema" xmlns:xs="http://www.w3.org/2001/XMLSchema" xmlns:dms="http://schemas.microsoft.com/office/2006/documentManagement/types" xmlns:pc="http://schemas.microsoft.com/office/infopath/2007/PartnerControls" targetNamespace="8106658a-0b2f-475a-9c89-89e09791272b" elementFormDefault="qualified">
+    <xsd:import namespace="http://schemas.microsoft.com/office/2006/documentManagement/types"/>
+    <xsd:import namespace="http://schemas.microsoft.com/office/infopath/2007/PartnerControls"/>
+    <xsd:element name="MediaServiceMetadata" ma:index="8" nillable="true" ma:displayName="MediaServiceMetadata" ma:hidden="true" ma:internalName="MediaServiceMetadata" ma:readOnly="true">
+      <xsd:simpleType>
+        <xsd:restriction base="dms:Note"/>
+      </xsd:simpleType>
+    </xsd:element>
+    <xsd:element name="MediaServiceFastMetadata" ma:index="9" nillable="true" ma:displayName="MediaServiceFastMetadata" ma:hidden="true" ma:internalName="MediaServiceFastMetadata" ma:readOnly="true">
+      <xsd:simpleType>
+        <xsd:restriction base="dms:Note"/>
+      </xsd:simpleType>
+    </xsd:element>
+    <xsd:element name="MediaServiceAutoKeyPoints" ma:index="13" nillable="true" ma:displayName="MediaServiceAutoKeyPoints" ma:hidden="true" ma:internalName="MediaServiceAutoKeyPoints" ma:readOnly="true">
+      <xsd:simpleType>
+        <xsd:restriction base="dms:Note"/>
+      </xsd:simpleType>
+    </xsd:element>
+    <xsd:element name="MediaServiceKeyPoints" ma:index="14" nillable="true" ma:displayName="KeyPoints" ma:internalName="MediaServiceKeyPoints" ma:readOnly="true">
+      <xsd:simpleType>
+        <xsd:restriction base="dms:Note">
+          <xsd:maxLength value="255"/>
+        </xsd:restriction>
+      </xsd:simpleType>
+    </xsd:element>
+    <xsd:element name="MediaServiceAutoTags" ma:index="15" nillable="true" ma:displayName="Tags" ma:internalName="MediaServiceAutoTags" ma:readOnly="true">
+      <xsd:simpleType>
+        <xsd:restriction base="dms:Text"/>
+      </xsd:simpleType>
+    </xsd:element>
+    <xsd:element name="MediaServiceGenerationTime" ma:index="16" nillable="true" ma:displayName="MediaServiceGenerationTime" ma:hidden="true" ma:internalName="MediaServiceGenerationTime" ma:readOnly="true">
+      <xsd:simpleType>
+        <xsd:restriction base="dms:Text"/>
+      </xsd:simpleType>
+    </xsd:element>
+    <xsd:element name="MediaServiceEventHashCode" ma:index="17" nillable="true" ma:displayName="MediaServiceEventHashCode" ma:hidden="true" ma:internalName="MediaServiceEventHashCode" ma:readOnly="true">
+      <xsd:simpleType>
+        <xsd:restriction base="dms:Text"/>
+      </xsd:simpleType>
+    </xsd:element>
+    <xsd:element name="MediaServiceDateTaken" ma:index="18" nillable="true" ma:displayName="MediaServiceDateTaken" ma:hidden="true" ma:internalName="MediaServiceDateTaken" ma:readOnly="true">
+      <xsd:simpleType>
+        <xsd:restriction base="dms:Text"/>
+      </xsd:simpleType>
+    </xsd:element>
+    <xsd:element name="MediaServiceOCR" ma:index="19" nillable="true" ma:displayName="Extracted Text" ma:internalName="MediaServiceOCR" ma:readOnly="true">
+      <xsd:simpleType>
+        <xsd:restriction base="dms:Note">
+          <xsd:maxLength value="255"/>
+        </xsd:restriction>
+      </xsd:simpleType>
+    </xsd:element>
+  </xsd:schema>
+  <xsd:schema xmlns:xsd="http://www.w3.org/2001/XMLSchema" xmlns:xs="http://www.w3.org/2001/XMLSchema" xmlns:dms="http://schemas.microsoft.com/office/2006/documentManagement/types" xmlns:pc="http://schemas.microsoft.com/office/infopath/2007/PartnerControls" targetNamespace="9dba57ac-6911-46d9-bd41-bf0a88297d22" elementFormDefault="qualified">
+    <xsd:import namespace="http://schemas.microsoft.com/office/2006/documentManagement/types"/>
+    <xsd:import namespace="http://schemas.microsoft.com/office/infopath/2007/PartnerControls"/>
+    <xsd:element name="SharedWithUsers" ma:index="10" nillable="true" ma:displayName="Condiviso con" ma:internalName="SharedWithUsers" ma:readOnly="true">
+      <xsd:complexType>
+        <xsd:complexContent>
+          <xsd:extension base="dms:UserMulti">
+            <xsd:sequence>
+              <xsd:element name="UserInfo" minOccurs="0" maxOccurs="unbounded">
+                <xsd:complexType>
+                  <xsd:sequence>
+                    <xsd:element name="DisplayName" type="xsd:string" minOccurs="0"/>
+                    <xsd:element name="AccountId" type="dms:UserId" minOccurs="0" nillable="true"/>
+                    <xsd:element name="AccountType" type="xsd:string" minOccurs="0"/>
+                  </xsd:sequence>
+                </xsd:complexType>
+              </xsd:element>
+            </xsd:sequence>
+          </xsd:extension>
+        </xsd:complexContent>
+      </xsd:complexType>
+    </xsd:element>
+    <xsd:element name="SharedWithDetails" ma:index="11" nillable="true" ma:displayName="Condiviso con dettagli" ma:internalName="SharedWithDetails" ma:readOnly="true">
+      <xsd:simpleType>
+        <xsd:restriction base="dms:Note">
+          <xsd:maxLength value="255"/>
+        </xsd:restriction>
+      </xsd:simpleType>
+    </xsd:element>
+    <xsd:element name="SharingHintHash" ma:index="12" nillable="true" ma:displayName="Hash suggerimento condivisione" ma:hidden="true" ma:internalName="SharingHintHash" ma:readOnly="true">
+      <xsd:simpleType>
+        <xsd:restriction base="dms:Text"/>
+      </xsd:simpleType>
+    </xsd:element>
+  </xsd:schema>
+  <xsd:schema xmlns="http://schemas.openxmlformats.org/package/2006/metadata/core-properties" xmlns:xsd="http://www.w3.org/2001/XMLSchema" xmlns:xsi="http://www.w3.org/2001/XMLSchema-instance" xmlns:dc="http://purl.org/dc/elements/1.1/" xmlns:dcterms="http://purl.org/dc/terms/" xmlns:odoc="http://schemas.microsoft.com/internal/obd" targetNamespace="http://schemas.openxmlformats.org/package/2006/metadata/core-properties" elementFormDefault="qualified" attributeFormDefault="unqualified" blockDefault="#all">
+    <xsd:import namespace="http://purl.org/dc/elements/1.1/" schemaLocation="http://dublincore.org/schemas/xmls/qdc/2003/04/02/dc.xsd"/>
+    <xsd:import namespace="http://purl.org/dc/terms/" schemaLocation="http://dublincore.org/schemas/xmls/qdc/2003/04/02/dcterms.xsd"/>
+    <xsd:element name="coreProperties" type="CT_coreProperties"/>
+    <xsd:complexType name="CT_coreProperties">
+      <xsd:all>
+        <xsd:element ref="dc:creator" minOccurs="0" maxOccurs="1"/>
+        <xsd:element ref="dcterms:created" minOccurs="0" maxOccurs="1"/>
+        <xsd:element ref="dc:identifier" minOccurs="0" maxOccurs="1"/>
+        <xsd:element name="contentType" minOccurs="0" maxOccurs="1" type="xsd:string" ma:index="0" ma:displayName="Tipo di contenuto"/>
+        <xsd:element ref="dc:title" minOccurs="0" maxOccurs="1" ma:index="4" ma:displayName="Titolo"/>
+        <xsd:element ref="dc:subject" minOccurs="0" maxOccurs="1"/>
+        <xsd:element ref="dc:description" minOccurs="0" maxOccurs="1"/>
+        <xsd:element name="keywords" minOccurs="0" maxOccurs="1" type="xsd:string"/>
+        <xsd:element ref="dc:language" minOccurs="0" maxOccurs="1"/>
+        <xsd:element name="category" minOccurs="0" maxOccurs="1" type="xsd:string"/>
+        <xsd:element name="version" minOccurs="0" maxOccurs="1" type="xsd:string"/>
+        <xsd:element name="revision" minOccurs="0" maxOccurs="1" type="xsd:string">
+          <xsd:annotation>
+            <xsd:documentation>
+                        This value indicates the number of saves or revisions. The application is responsible for updating this value after each revision.
+                    </xsd:documentation>
+          </xsd:annotation>
+        </xsd:element>
+        <xsd:element name="lastModifiedBy" minOccurs="0" maxOccurs="1" type="xsd:string"/>
+        <xsd:element ref="dcterms:modified" minOccurs="0" maxOccurs="1"/>
+        <xsd:element name="contentStatus" minOccurs="0" maxOccurs="1" type="xsd:string"/>
+      </xsd:all>
+    </xsd:complexType>
+  </xsd:schema>
+  <xs:schema xmlns:pc="http://schemas.microsoft.com/office/infopath/2007/PartnerControls" xmlns:xs="http://www.w3.org/2001/XMLSchema" targetNamespace="http://schemas.microsoft.com/office/infopath/2007/PartnerControls" elementFormDefault="qualified" attributeFormDefault="unqualified">
+    <xs:element name="Person">
+      <xs:complexType>
+        <xs:sequence>
+          <xs:element ref="pc:DisplayName" minOccurs="0"/>
+          <xs:element ref="pc:AccountId" minOccurs="0"/>
+          <xs:element ref="pc:AccountType" minOccurs="0"/>
+        </xs:sequence>
+      </xs:complexType>
+    </xs:element>
+    <xs:element name="DisplayName" type="xs:string"/>
+    <xs:element name="AccountId" type="xs:string"/>
+    <xs:element name="AccountType" type="xs:string"/>
+    <xs:element name="BDCAssociatedEntity">
+      <xs:complexType>
+        <xs:sequence>
+          <xs:element ref="pc:BDCEntity" minOccurs="0" maxOccurs="unbounded"/>
+        </xs:sequence>
+        <xs:attribute ref="pc:EntityNamespace"/>
+        <xs:attribute ref="pc:EntityName"/>
+        <xs:attribute ref="pc:SystemInstanceName"/>
+        <xs:attribute ref="pc:AssociationName"/>
+      </xs:complexType>
+    </xs:element>
+    <xs:attribute name="EntityNamespace" type="xs:string"/>
+    <xs:attribute name="EntityName" type="xs:string"/>
+    <xs:attribute name="SystemInstanceName" type="xs:string"/>
+    <xs:attribute name="AssociationName" type="xs:string"/>
+    <xs:element name="BDCEntity">
+      <xs:complexType>
+        <xs:sequence>
+          <xs:element ref="pc:EntityDisplayName" minOccurs="0"/>
+          <xs:element ref="pc:EntityInstanceReference" minOccurs="0"/>
+          <xs:element ref="pc:EntityId1" minOccurs="0"/>
+          <xs:element ref="pc:EntityId2" minOccurs="0"/>
+          <xs:element ref="pc:EntityId3" minOccurs="0"/>
+          <xs:element ref="pc:EntityId4" minOccurs="0"/>
+          <xs:element ref="pc:EntityId5" minOccurs="0"/>
+        </xs:sequence>
+      </xs:complexType>
+    </xs:element>
+    <xs:element name="EntityDisplayName" type="xs:string"/>
+    <xs:element name="EntityInstanceReference" type="xs:string"/>
+    <xs:element name="EntityId1" type="xs:string"/>
+    <xs:element name="EntityId2" type="xs:string"/>
+    <xs:element name="EntityId3" type="xs:string"/>
+    <xs:element name="EntityId4" type="xs:string"/>
+    <xs:element name="EntityId5" type="xs:string"/>
+    <xs:element name="Terms">
+      <xs:complexType>
+        <xs:sequence>
+          <xs:element ref="pc:TermInfo" minOccurs="0" maxOccurs="unbounded"/>
+        </xs:sequence>
+      </xs:complexType>
+    </xs:element>
+    <xs:element name="TermInfo">
+      <xs:complexType>
+        <xs:sequence>
+          <xs:element ref="pc:TermName" minOccurs="0"/>
+          <xs:element ref="pc:TermId" minOccurs="0"/>
+        </xs:sequence>
+      </xs:complexType>
+    </xs:element>
+    <xs:element name="TermName" type="xs:string"/>
+    <xs:element name="TermId" type="xs:string"/>
+  </xs:schema>
+</ct:contentTypeSchema>
+</file>
+
+<file path=customXml/itemProps1.xml><?xml version="1.0" encoding="utf-8"?>
+<ds:datastoreItem xmlns:ds="http://schemas.openxmlformats.org/officeDocument/2006/customXml" ds:itemID="{A898090D-95D1-46EC-9B7A-36AE6FCF5355}">
+  <ds:schemaRefs>
+    <ds:schemaRef ds:uri="http://schemas.microsoft.com/office/2006/metadata/properties"/>
+    <ds:schemaRef ds:uri="http://schemas.microsoft.com/office/infopath/2007/PartnerControls"/>
+  </ds:schemaRefs>
+</ds:datastoreItem>
+</file>
+
+<file path=customXml/itemProps2.xml><?xml version="1.0" encoding="utf-8"?>
+<ds:datastoreItem xmlns:ds="http://schemas.openxmlformats.org/officeDocument/2006/customXml" ds:itemID="{131C6431-2EE9-43B3-BB47-F9E31207E77B}">
+  <ds:schemaRefs>
+    <ds:schemaRef ds:uri="http://schemas.microsoft.com/sharepoint/v3/contenttype/forms"/>
+  </ds:schemaRefs>
+</ds:datastoreItem>
+</file>
+
+<file path=customXml/itemProps3.xml><?xml version="1.0" encoding="utf-8"?>
+<ds:datastoreItem xmlns:ds="http://schemas.openxmlformats.org/officeDocument/2006/customXml" ds:itemID="{F40E11F8-2EA2-4C70-9581-D3AD14F44303}">
+  <ds:schemaRefs>
+    <ds:schemaRef ds:uri="http://schemas.microsoft.com/office/2006/metadata/contentType"/>
+    <ds:schemaRef ds:uri="http://schemas.microsoft.com/office/2006/metadata/properties/metaAttributes"/>
+    <ds:schemaRef ds:uri="http://www.w3.org/2001/XMLSchema"/>
+    <ds:schemaRef ds:uri="http://schemas.microsoft.com/office/2006/metadata/properties"/>
+    <ds:schemaRef ds:uri="8106658a-0b2f-475a-9c89-89e09791272b"/>
+    <ds:schemaRef ds:uri="9dba57ac-6911-46d9-bd41-bf0a88297d22"/>
+    <ds:schemaRef ds:uri="http://schemas.microsoft.com/office/2006/documentManagement/types"/>
+    <ds:schemaRef ds:uri="http://schemas.microsoft.com/office/infopath/2007/PartnerControls"/>
+    <ds:schemaRef ds:uri="http://schemas.openxmlformats.org/package/2006/metadata/core-properties"/>
+    <ds:schemaRef ds:uri="http://purl.org/dc/elements/1.1/"/>
+    <ds:schemaRef ds:uri="http://purl.org/dc/terms/"/>
+    <ds:schemaRef ds:uri="http://schemas.microsoft.com/internal/obd"/>
+  </ds:schemaRefs>
+</ds:datastoreItem>
 </file>
--- a/Relazione.docx
+++ b/Relazione.docx
@@ -6,25 +6,36 @@
       <w:pPr>
         <w:jc w:val="center"/>
         <w:rPr>
+          <w:rFonts w:ascii="Times New Roman" w:hAnsi="Times New Roman" w:cs="Times New Roman"/>
           <w:b/>
           <w:bCs/>
           <w:sz w:val="52"/>
           <w:szCs w:val="52"/>
         </w:rPr>
       </w:pPr>
-      <w:r>
-        <w:rPr>
+      <w:bookmarkStart w:id="0" w:name="_Hlk47374149"/>
+      <w:bookmarkEnd w:id="0"/>
+      <w:r>
+        <w:rPr>
+          <w:rFonts w:ascii="Times New Roman" w:hAnsi="Times New Roman" w:cs="Times New Roman"/>
           <w:sz w:val="52"/>
           <w:szCs w:val="52"/>
         </w:rPr>
         <w:t>Prova Finale Progetto Reti Logiche</w:t>
       </w:r>
     </w:p>
-    <w:p/>
+    <w:p>
+      <w:pPr>
+        <w:rPr>
+          <w:rFonts w:ascii="Times New Roman" w:hAnsi="Times New Roman" w:cs="Times New Roman"/>
+        </w:rPr>
+      </w:pPr>
+    </w:p>
     <w:p>
       <w:pPr>
         <w:jc w:val="center"/>
         <w:rPr>
+          <w:rFonts w:ascii="Times New Roman" w:hAnsi="Times New Roman" w:cs="Times New Roman"/>
           <w:b/>
           <w:bCs/>
           <w:sz w:val="28"/>
@@ -33,6 +44,7 @@
       </w:pPr>
       <w:r>
         <w:rPr>
+          <w:rFonts w:ascii="Times New Roman" w:hAnsi="Times New Roman" w:cs="Times New Roman"/>
           <w:b/>
           <w:bCs/>
           <w:sz w:val="28"/>
@@ -45,6 +57,7 @@
       <w:pPr>
         <w:jc w:val="center"/>
         <w:rPr>
+          <w:rFonts w:ascii="Times New Roman" w:hAnsi="Times New Roman" w:cs="Times New Roman"/>
           <w:sz w:val="28"/>
           <w:szCs w:val="28"/>
         </w:rPr>
@@ -54,32 +67,58 @@
       <w:pPr>
         <w:jc w:val="center"/>
         <w:rPr>
+          <w:rFonts w:ascii="Times New Roman" w:hAnsi="Times New Roman" w:cs="Times New Roman"/>
           <w:sz w:val="28"/>
           <w:szCs w:val="28"/>
         </w:rPr>
       </w:pPr>
       <w:r>
         <w:rPr>
+          <w:rFonts w:ascii="Times New Roman" w:hAnsi="Times New Roman" w:cs="Times New Roman"/>
           <w:sz w:val="28"/>
           <w:szCs w:val="28"/>
         </w:rPr>
-        <w:t>Giusti Leonardo (Codice Persona: 10633778)</w:t>
-      </w:r>
-    </w:p>
-    <w:p>
-      <w:pPr>
-        <w:jc w:val="center"/>
-        <w:rPr>
+        <w:t>Giusti Leonardo</w:t>
+      </w:r>
+      <w:r>
+        <w:rPr>
+          <w:rFonts w:ascii="Times New Roman" w:hAnsi="Times New Roman" w:cs="Times New Roman"/>
           <w:sz w:val="28"/>
           <w:szCs w:val="28"/>
         </w:rPr>
-      </w:pPr>
-      <w:r>
-        <w:rPr>
+        <w:t xml:space="preserve">      </w:t>
+      </w:r>
+      <w:r>
+        <w:rPr>
+          <w:rFonts w:ascii="Times New Roman" w:hAnsi="Times New Roman" w:cs="Times New Roman"/>
           <w:sz w:val="28"/>
           <w:szCs w:val="28"/>
         </w:rPr>
-        <w:t>La Manna Giuseppe (Codice Persona: 10608466)</w:t>
+        <w:t xml:space="preserve"> (Codice Persona: 10633778)</w:t>
+      </w:r>
+    </w:p>
+    <w:p>
+      <w:pPr>
+        <w:jc w:val="center"/>
+        <w:rPr>
+          <w:sz w:val="28"/>
+          <w:szCs w:val="28"/>
+        </w:rPr>
+      </w:pPr>
+      <w:r>
+        <w:rPr>
+          <w:rFonts w:ascii="Times New Roman" w:hAnsi="Times New Roman" w:cs="Times New Roman"/>
+          <w:sz w:val="28"/>
+          <w:szCs w:val="28"/>
+        </w:rPr>
+        <w:t>La Manna Giuseppe (Codice Persona: 10608466</w:t>
+      </w:r>
+      <w:r>
+        <w:rPr>
+          <w:sz w:val="28"/>
+          <w:szCs w:val="28"/>
+        </w:rPr>
+        <w:t>)</w:t>
       </w:r>
     </w:p>
     <w:p>
@@ -116,17 +155,6 @@
         </w:rPr>
         <w:t>INDICE</w:t>
       </w:r>
-    </w:p>
-    <w:p>
-      <w:pPr>
-        <w:rPr>
-          <w:rFonts w:ascii="Times New Roman" w:eastAsia="Times New Roman" w:hAnsi="Times New Roman" w:cs="Times New Roman"/>
-          <w:b/>
-          <w:bCs/>
-          <w:sz w:val="36"/>
-          <w:szCs w:val="36"/>
-        </w:rPr>
-      </w:pPr>
     </w:p>
     <w:p>
       <w:pPr>
@@ -136,68 +164,45 @@
           <w:numId w:val="6"/>
         </w:numPr>
         <w:rPr>
-          <w:rStyle w:val="Enfasigrassetto"/>
-          <w:rFonts w:eastAsiaTheme="minorEastAsia"/>
-        </w:rPr>
-      </w:pPr>
-      <w:r>
-        <w:rPr>
-          <w:rStyle w:val="Enfasigrassetto"/>
+          <w:rFonts w:ascii="Times New Roman" w:eastAsiaTheme="minorEastAsia" w:hAnsi="Times New Roman" w:cs="Times New Roman"/>
+          <w:b/>
+          <w:bCs/>
+        </w:rPr>
+      </w:pPr>
+      <w:r>
+        <w:rPr>
+          <w:rStyle w:val="Enfasigrassetto"/>
+          <w:rFonts w:ascii="Times New Roman" w:hAnsi="Times New Roman" w:cs="Times New Roman"/>
         </w:rPr>
         <w:t>Introduzione</w:t>
       </w:r>
       <w:r>
         <w:rPr>
           <w:rStyle w:val="Enfasigrassetto"/>
+          <w:rFonts w:ascii="Times New Roman" w:hAnsi="Times New Roman" w:cs="Times New Roman"/>
         </w:rPr>
         <w:t xml:space="preserve">  </w:t>
       </w:r>
       <w:r>
         <w:rPr>
           <w:rStyle w:val="Enfasigrassetto"/>
+          <w:rFonts w:ascii="Times New Roman" w:hAnsi="Times New Roman" w:cs="Times New Roman"/>
         </w:rPr>
         <w:t xml:space="preserve"> .   .   .   .   .   .   .   .   .   .   .   .   .   .   .   .   .   .   .   .   .   .   .   .   .   .   .   .   </w:t>
       </w:r>
       <w:r>
         <w:rPr>
           <w:rStyle w:val="Enfasigrassetto"/>
-        </w:rPr>
-        <w:t xml:space="preserve">.   .   .   .  </w:t>
-      </w:r>
-      <w:r>
-        <w:rPr>
-          <w:rStyle w:val="Enfasigrassetto"/>
-        </w:rPr>
-        <w:t xml:space="preserve"> </w:t>
-      </w:r>
-      <w:r>
-        <w:rPr>
-          <w:rStyle w:val="Enfasigrassetto"/>
-        </w:rPr>
-        <w:t xml:space="preserve"> </w:t>
-      </w:r>
-      <w:r>
-        <w:rPr>
-          <w:rStyle w:val="Enfasigrassetto"/>
-          <w:rFonts w:ascii="Forte" w:eastAsia="Forte" w:hAnsi="Forte" w:cs="Forte"/>
+          <w:rFonts w:ascii="Times New Roman" w:hAnsi="Times New Roman" w:cs="Times New Roman"/>
+        </w:rPr>
+        <w:t xml:space="preserve">.   .   .  </w:t>
+      </w:r>
+      <w:r>
+        <w:rPr>
+          <w:rStyle w:val="Enfasigrassetto"/>
+          <w:rFonts w:ascii="Times New Roman" w:eastAsia="Forte" w:hAnsi="Times New Roman" w:cs="Times New Roman"/>
         </w:rPr>
         <w:t>2</w:t>
-      </w:r>
-    </w:p>
-    <w:p>
-      <w:pPr>
-        <w:ind w:left="360"/>
-        <w:rPr>
-          <w:rFonts w:ascii="Times New Roman" w:eastAsia="Times New Roman" w:hAnsi="Times New Roman" w:cs="Times New Roman"/>
-          <w:sz w:val="28"/>
-          <w:szCs w:val="28"/>
-        </w:rPr>
-      </w:pPr>
-      <w:r>
-        <w:rPr>
-          <w:rStyle w:val="Enfasigrassetto"/>
-        </w:rPr>
-        <w:t xml:space="preserve">  </w:t>
       </w:r>
     </w:p>
     <w:p>
@@ -208,7 +213,7 @@
           <w:numId w:val="6"/>
         </w:numPr>
         <w:rPr>
-          <w:rFonts w:eastAsiaTheme="minorEastAsia"/>
+          <w:rFonts w:ascii="Times New Roman" w:eastAsiaTheme="minorEastAsia" w:hAnsi="Times New Roman" w:cs="Times New Roman"/>
           <w:b/>
           <w:bCs/>
         </w:rPr>
@@ -216,62 +221,63 @@
       <w:r>
         <w:rPr>
           <w:rStyle w:val="Enfasigrassetto"/>
+          <w:rFonts w:ascii="Times New Roman" w:hAnsi="Times New Roman" w:cs="Times New Roman"/>
         </w:rPr>
         <w:t>Architettura</w:t>
       </w:r>
       <w:r>
         <w:rPr>
           <w:rStyle w:val="Enfasigrassetto"/>
+          <w:rFonts w:ascii="Times New Roman" w:hAnsi="Times New Roman" w:cs="Times New Roman"/>
         </w:rPr>
         <w:t xml:space="preserve">  </w:t>
       </w:r>
       <w:r>
         <w:rPr>
           <w:rStyle w:val="Enfasigrassetto"/>
+          <w:rFonts w:ascii="Times New Roman" w:hAnsi="Times New Roman" w:cs="Times New Roman"/>
         </w:rPr>
         <w:t xml:space="preserve"> </w:t>
       </w:r>
       <w:r>
         <w:rPr>
           <w:rStyle w:val="Enfasigrassetto"/>
+          <w:rFonts w:ascii="Times New Roman" w:hAnsi="Times New Roman" w:cs="Times New Roman"/>
         </w:rPr>
         <w:t xml:space="preserve"> .   .   .   .   .   .   .   .   .   .   .   .   .   .   .   .   .   .   .   .   .   .   .   .   </w:t>
       </w:r>
       <w:r>
         <w:rPr>
           <w:rStyle w:val="Enfasigrassetto"/>
+          <w:rFonts w:ascii="Times New Roman" w:hAnsi="Times New Roman" w:cs="Times New Roman"/>
         </w:rPr>
         <w:t>.   .   .   .</w:t>
       </w:r>
       <w:r>
         <w:rPr>
           <w:rStyle w:val="Enfasigrassetto"/>
-        </w:rPr>
-        <w:t xml:space="preserve">   .   .   .   .</w:t>
-      </w:r>
-      <w:r>
-        <w:rPr>
-          <w:rStyle w:val="Enfasigrassetto"/>
+          <w:rFonts w:ascii="Times New Roman" w:hAnsi="Times New Roman" w:cs="Times New Roman"/>
+        </w:rPr>
+        <w:t xml:space="preserve">   .   .   .</w:t>
+      </w:r>
+      <w:r>
+        <w:rPr>
+          <w:rStyle w:val="Enfasigrassetto"/>
+          <w:rFonts w:ascii="Times New Roman" w:hAnsi="Times New Roman" w:cs="Times New Roman"/>
         </w:rPr>
         <w:t xml:space="preserve"> </w:t>
       </w:r>
       <w:r>
         <w:rPr>
           <w:rStyle w:val="Enfasigrassetto"/>
-        </w:rPr>
-        <w:t xml:space="preserve">  </w:t>
-      </w:r>
-      <w:r>
-        <w:rPr>
-          <w:rStyle w:val="Enfasigrassetto"/>
-          <w:rFonts w:ascii="Forte" w:eastAsia="Forte" w:hAnsi="Forte" w:cs="Forte"/>
+          <w:rFonts w:ascii="Times New Roman" w:eastAsia="Forte" w:hAnsi="Times New Roman" w:cs="Times New Roman"/>
         </w:rPr>
         <w:t xml:space="preserve"> </w:t>
       </w:r>
       <w:r>
         <w:rPr>
           <w:rStyle w:val="Enfasigrassetto"/>
-          <w:rFonts w:ascii="Forte" w:eastAsia="Forte" w:hAnsi="Forte" w:cs="Forte"/>
+          <w:rFonts w:ascii="Times New Roman" w:eastAsia="Forte" w:hAnsi="Times New Roman" w:cs="Times New Roman"/>
         </w:rPr>
         <w:t>3</w:t>
       </w:r>
@@ -281,13 +287,15 @@
         <w:ind w:left="708"/>
         <w:rPr>
           <w:rStyle w:val="Enfasigrassetto"/>
-          <w:b w:val="0"/>
-          <w:bCs w:val="0"/>
-        </w:rPr>
-      </w:pPr>
-      <w:r>
-        <w:rPr>
-          <w:rStyle w:val="Enfasigrassetto"/>
+          <w:rFonts w:ascii="Times New Roman" w:hAnsi="Times New Roman" w:cs="Times New Roman"/>
+          <w:b w:val="0"/>
+          <w:bCs w:val="0"/>
+        </w:rPr>
+      </w:pPr>
+      <w:r>
+        <w:rPr>
+          <w:rStyle w:val="Enfasigrassetto"/>
+          <w:rFonts w:ascii="Times New Roman" w:hAnsi="Times New Roman" w:cs="Times New Roman"/>
           <w:b w:val="0"/>
           <w:bCs w:val="0"/>
         </w:rPr>
@@ -296,6 +304,7 @@
       <w:r>
         <w:rPr>
           <w:rStyle w:val="Enfasigrassetto"/>
+          <w:rFonts w:ascii="Times New Roman" w:hAnsi="Times New Roman" w:cs="Times New Roman"/>
           <w:b w:val="0"/>
           <w:bCs w:val="0"/>
           <w:i/>
@@ -306,6 +315,7 @@
       <w:r>
         <w:rPr>
           <w:rStyle w:val="Enfasigrassetto"/>
+          <w:rFonts w:ascii="Times New Roman" w:hAnsi="Times New Roman" w:cs="Times New Roman"/>
           <w:b w:val="0"/>
           <w:bCs w:val="0"/>
           <w:i/>
@@ -319,6 +329,7 @@
         <w:ind w:left="708" w:firstLine="708"/>
         <w:rPr>
           <w:rStyle w:val="Enfasigrassetto"/>
+          <w:rFonts w:ascii="Times New Roman" w:hAnsi="Times New Roman" w:cs="Times New Roman"/>
           <w:b w:val="0"/>
           <w:bCs w:val="0"/>
           <w:i/>
@@ -328,6 +339,7 @@
       <w:r>
         <w:rPr>
           <w:rStyle w:val="Enfasigrassetto"/>
+          <w:rFonts w:ascii="Times New Roman" w:hAnsi="Times New Roman" w:cs="Times New Roman"/>
           <w:b w:val="0"/>
           <w:bCs w:val="0"/>
           <w:i/>
@@ -338,6 +350,7 @@
       <w:r>
         <w:rPr>
           <w:rStyle w:val="Enfasigrassetto"/>
+          <w:rFonts w:ascii="Times New Roman" w:hAnsi="Times New Roman" w:cs="Times New Roman"/>
           <w:b w:val="0"/>
           <w:bCs w:val="0"/>
           <w:i/>
@@ -348,6 +361,7 @@
       <w:r>
         <w:rPr>
           <w:rStyle w:val="Enfasigrassetto"/>
+          <w:rFonts w:ascii="Times New Roman" w:hAnsi="Times New Roman" w:cs="Times New Roman"/>
           <w:b w:val="0"/>
           <w:bCs w:val="0"/>
           <w:i/>
@@ -358,6 +372,7 @@
       <w:r>
         <w:rPr>
           <w:rStyle w:val="Enfasigrassetto"/>
+          <w:rFonts w:ascii="Times New Roman" w:hAnsi="Times New Roman" w:cs="Times New Roman"/>
           <w:b w:val="0"/>
           <w:bCs w:val="0"/>
           <w:i/>
@@ -371,6 +386,7 @@
         <w:ind w:left="708" w:firstLine="708"/>
         <w:rPr>
           <w:rStyle w:val="Enfasigrassetto"/>
+          <w:rFonts w:ascii="Times New Roman" w:hAnsi="Times New Roman" w:cs="Times New Roman"/>
           <w:b w:val="0"/>
           <w:bCs w:val="0"/>
           <w:i/>
@@ -380,6 +396,7 @@
       <w:r>
         <w:rPr>
           <w:rStyle w:val="Enfasigrassetto"/>
+          <w:rFonts w:ascii="Times New Roman" w:hAnsi="Times New Roman" w:cs="Times New Roman"/>
           <w:b w:val="0"/>
           <w:bCs w:val="0"/>
           <w:i/>
@@ -390,6 +407,7 @@
       <w:r>
         <w:rPr>
           <w:rStyle w:val="Enfasigrassetto"/>
+          <w:rFonts w:ascii="Times New Roman" w:hAnsi="Times New Roman" w:cs="Times New Roman"/>
           <w:b w:val="0"/>
           <w:bCs w:val="0"/>
           <w:i/>
@@ -403,6 +421,7 @@
         <w:ind w:left="708" w:firstLine="708"/>
         <w:rPr>
           <w:rStyle w:val="Enfasigrassetto"/>
+          <w:rFonts w:ascii="Times New Roman" w:hAnsi="Times New Roman" w:cs="Times New Roman"/>
           <w:b w:val="0"/>
           <w:bCs w:val="0"/>
           <w:i/>
@@ -412,6 +431,7 @@
       <w:r>
         <w:rPr>
           <w:rStyle w:val="Enfasigrassetto"/>
+          <w:rFonts w:ascii="Times New Roman" w:hAnsi="Times New Roman" w:cs="Times New Roman"/>
           <w:b w:val="0"/>
           <w:bCs w:val="0"/>
           <w:i/>
@@ -422,6 +442,7 @@
       <w:r>
         <w:rPr>
           <w:rStyle w:val="Enfasigrassetto"/>
+          <w:rFonts w:ascii="Times New Roman" w:hAnsi="Times New Roman" w:cs="Times New Roman"/>
           <w:b w:val="0"/>
           <w:bCs w:val="0"/>
           <w:i/>
@@ -435,12 +456,13 @@
         <w:ind w:left="708"/>
         <w:rPr>
           <w:rStyle w:val="Enfasigrassetto"/>
-          <w:rFonts w:ascii="Forte" w:eastAsia="Forte" w:hAnsi="Forte" w:cs="Forte"/>
-        </w:rPr>
-      </w:pPr>
-      <w:r>
-        <w:rPr>
-          <w:rStyle w:val="Enfasigrassetto"/>
+          <w:rFonts w:ascii="Times New Roman" w:eastAsia="Forte" w:hAnsi="Times New Roman" w:cs="Times New Roman"/>
+        </w:rPr>
+      </w:pPr>
+      <w:r>
+        <w:rPr>
+          <w:rStyle w:val="Enfasigrassetto"/>
+          <w:rFonts w:ascii="Times New Roman" w:hAnsi="Times New Roman" w:cs="Times New Roman"/>
           <w:b w:val="0"/>
           <w:bCs w:val="0"/>
         </w:rPr>
@@ -449,6 +471,7 @@
       <w:r>
         <w:rPr>
           <w:rStyle w:val="Enfasigrassetto"/>
+          <w:rFonts w:ascii="Times New Roman" w:hAnsi="Times New Roman" w:cs="Times New Roman"/>
           <w:b w:val="0"/>
           <w:bCs w:val="0"/>
           <w:i/>
@@ -459,6 +482,7 @@
       <w:r>
         <w:rPr>
           <w:rStyle w:val="Enfasigrassetto"/>
+          <w:rFonts w:ascii="Times New Roman" w:hAnsi="Times New Roman" w:cs="Times New Roman"/>
           <w:b w:val="0"/>
           <w:bCs w:val="0"/>
           <w:i/>
@@ -469,6 +493,7 @@
       <w:r>
         <w:rPr>
           <w:rStyle w:val="Enfasigrassetto"/>
+          <w:rFonts w:ascii="Times New Roman" w:hAnsi="Times New Roman" w:cs="Times New Roman"/>
           <w:b w:val="0"/>
           <w:bCs w:val="0"/>
           <w:i/>
@@ -479,6 +504,7 @@
       <w:r>
         <w:rPr>
           <w:rStyle w:val="Enfasigrassetto"/>
+          <w:rFonts w:ascii="Times New Roman" w:hAnsi="Times New Roman" w:cs="Times New Roman"/>
           <w:i/>
           <w:iCs/>
         </w:rPr>
@@ -487,6 +513,7 @@
       <w:r>
         <w:rPr>
           <w:rStyle w:val="Enfasigrassetto"/>
+          <w:rFonts w:ascii="Times New Roman" w:hAnsi="Times New Roman" w:cs="Times New Roman"/>
         </w:rPr>
         <w:t xml:space="preserve"> </w:t>
       </w:r>
@@ -499,7 +526,7 @@
           <w:numId w:val="6"/>
         </w:numPr>
         <w:rPr>
-          <w:rFonts w:eastAsiaTheme="minorEastAsia"/>
+          <w:rFonts w:ascii="Times New Roman" w:eastAsiaTheme="minorEastAsia" w:hAnsi="Times New Roman" w:cs="Times New Roman"/>
           <w:b/>
           <w:bCs/>
         </w:rPr>
@@ -507,71 +534,534 @@
       <w:r>
         <w:rPr>
           <w:rStyle w:val="Enfasigrassetto"/>
-        </w:rPr>
-        <w:t xml:space="preserve">Risultati di test </w:t>
-      </w:r>
-      <w:r>
-        <w:rPr>
-          <w:rStyle w:val="Enfasigrassetto"/>
-        </w:rPr>
-        <w:t>funzionali</w:t>
-      </w:r>
-      <w:r>
-        <w:rPr>
-          <w:rStyle w:val="Enfasigrassetto"/>
-        </w:rPr>
-        <w:t xml:space="preserve">    </w:t>
-      </w:r>
-      <w:r>
-        <w:rPr>
-          <w:rStyle w:val="Enfasigrassetto"/>
+          <w:rFonts w:ascii="Times New Roman" w:hAnsi="Times New Roman" w:cs="Times New Roman"/>
+        </w:rPr>
+        <w:t xml:space="preserve">Testing </w:t>
+      </w:r>
+      <w:r>
+        <w:rPr>
+          <w:rStyle w:val="Enfasigrassetto"/>
+          <w:rFonts w:ascii="Times New Roman" w:hAnsi="Times New Roman" w:cs="Times New Roman"/>
+        </w:rPr>
+        <w:t>del componente</w:t>
+      </w:r>
+      <w:r>
+        <w:rPr>
+          <w:rStyle w:val="Enfasigrassetto"/>
+          <w:rFonts w:ascii="Times New Roman" w:hAnsi="Times New Roman" w:cs="Times New Roman"/>
+        </w:rPr>
+        <w:t xml:space="preserve">.   .   .   .   .   .   .   .   .   .   .   .   .   .   .   .   .   .   .   .   .   .   .   .   .   .   . </w:t>
+      </w:r>
+      <w:r>
+        <w:rPr>
+          <w:rStyle w:val="Enfasigrassetto"/>
+          <w:rFonts w:ascii="Times New Roman" w:eastAsia="Forte" w:hAnsi="Times New Roman" w:cs="Times New Roman"/>
+        </w:rPr>
+        <w:t xml:space="preserve"> 3</w:t>
+      </w:r>
+    </w:p>
+    <w:p>
+      <w:pPr>
+        <w:ind w:left="708"/>
+        <w:rPr>
+          <w:rStyle w:val="Enfasigrassetto"/>
+          <w:rFonts w:ascii="Times New Roman" w:hAnsi="Times New Roman" w:cs="Times New Roman"/>
+          <w:b w:val="0"/>
+          <w:bCs w:val="0"/>
+        </w:rPr>
+      </w:pPr>
+      <w:r>
+        <w:rPr>
+          <w:rStyle w:val="Enfasigrassetto"/>
+          <w:rFonts w:ascii="Times New Roman" w:hAnsi="Times New Roman" w:cs="Times New Roman"/>
+          <w:b w:val="0"/>
+          <w:bCs w:val="0"/>
+        </w:rPr>
+        <w:t>3</w:t>
+      </w:r>
+      <w:r>
+        <w:rPr>
+          <w:rStyle w:val="Enfasigrassetto"/>
+          <w:rFonts w:ascii="Times New Roman" w:hAnsi="Times New Roman" w:cs="Times New Roman"/>
+          <w:b w:val="0"/>
+          <w:bCs w:val="0"/>
+        </w:rPr>
+        <w:t>.1.</w:t>
+      </w:r>
+      <w:r>
+        <w:rPr>
+          <w:rStyle w:val="Enfasigrassetto"/>
+          <w:rFonts w:ascii="Times New Roman" w:hAnsi="Times New Roman" w:cs="Times New Roman"/>
+          <w:b w:val="0"/>
+          <w:bCs w:val="0"/>
+          <w:i/>
+          <w:iCs/>
         </w:rPr>
         <w:t xml:space="preserve"> </w:t>
       </w:r>
       <w:r>
         <w:rPr>
           <w:rStyle w:val="Enfasigrassetto"/>
-        </w:rPr>
-        <w:t xml:space="preserve">.   .   .   .   .   .   .   .   .   .   .   .   .   .   .   .   .   .   .   .   .   .  </w:t>
-      </w:r>
-      <w:r>
-        <w:rPr>
-          <w:rStyle w:val="Enfasigrassetto"/>
-        </w:rPr>
-        <w:t xml:space="preserve">.   .   .   .  </w:t>
-      </w:r>
-      <w:r>
-        <w:rPr>
-          <w:rStyle w:val="Enfasigrassetto"/>
+          <w:rFonts w:ascii="Times New Roman" w:hAnsi="Times New Roman" w:cs="Times New Roman"/>
+          <w:b w:val="0"/>
+          <w:bCs w:val="0"/>
+          <w:i/>
+          <w:iCs/>
+        </w:rPr>
+        <w:t>Risultati dei test non-funzionali</w:t>
+      </w:r>
+    </w:p>
+    <w:p>
+      <w:pPr>
+        <w:ind w:left="708" w:firstLine="708"/>
+        <w:rPr>
+          <w:rStyle w:val="Enfasigrassetto"/>
+          <w:rFonts w:ascii="Times New Roman" w:hAnsi="Times New Roman" w:cs="Times New Roman"/>
+          <w:b w:val="0"/>
+          <w:bCs w:val="0"/>
+          <w:i/>
+          <w:iCs/>
+        </w:rPr>
+      </w:pPr>
+      <w:r>
+        <w:rPr>
+          <w:rStyle w:val="Enfasigrassetto"/>
+          <w:rFonts w:ascii="Times New Roman" w:hAnsi="Times New Roman" w:cs="Times New Roman"/>
+          <w:b w:val="0"/>
+          <w:bCs w:val="0"/>
+          <w:i/>
+          <w:iCs/>
+        </w:rPr>
+        <w:t>3</w:t>
+      </w:r>
+      <w:r>
+        <w:rPr>
+          <w:rStyle w:val="Enfasigrassetto"/>
+          <w:rFonts w:ascii="Times New Roman" w:hAnsi="Times New Roman" w:cs="Times New Roman"/>
+          <w:b w:val="0"/>
+          <w:bCs w:val="0"/>
+          <w:i/>
+          <w:iCs/>
+        </w:rPr>
+        <w:t xml:space="preserve">.1.1. </w:t>
+      </w:r>
+      <w:r>
+        <w:rPr>
+          <w:rStyle w:val="Enfasigrassetto"/>
+          <w:rFonts w:ascii="Times New Roman" w:hAnsi="Times New Roman" w:cs="Times New Roman"/>
+          <w:b w:val="0"/>
+          <w:bCs w:val="0"/>
+          <w:i/>
+          <w:iCs/>
+        </w:rPr>
+        <w:t>Test del reset</w:t>
+      </w:r>
+    </w:p>
+    <w:p>
+      <w:pPr>
+        <w:ind w:left="708" w:firstLine="708"/>
+        <w:rPr>
+          <w:rStyle w:val="Enfasigrassetto"/>
+          <w:rFonts w:ascii="Times New Roman" w:hAnsi="Times New Roman" w:cs="Times New Roman"/>
+          <w:b w:val="0"/>
+          <w:bCs w:val="0"/>
+          <w:i/>
+          <w:iCs/>
+        </w:rPr>
+      </w:pPr>
+      <w:r>
+        <w:rPr>
+          <w:rStyle w:val="Enfasigrassetto"/>
+          <w:rFonts w:ascii="Times New Roman" w:hAnsi="Times New Roman" w:cs="Times New Roman"/>
+          <w:b w:val="0"/>
+          <w:bCs w:val="0"/>
+          <w:i/>
+          <w:iCs/>
+        </w:rPr>
+        <w:t>3</w:t>
+      </w:r>
+      <w:r>
+        <w:rPr>
+          <w:rStyle w:val="Enfasigrassetto"/>
+          <w:rFonts w:ascii="Times New Roman" w:hAnsi="Times New Roman" w:cs="Times New Roman"/>
+          <w:b w:val="0"/>
+          <w:bCs w:val="0"/>
+          <w:i/>
+          <w:iCs/>
+        </w:rPr>
+        <w:t xml:space="preserve">.1.2 </w:t>
+      </w:r>
+      <w:r>
+        <w:rPr>
+          <w:rStyle w:val="Enfasigrassetto"/>
+          <w:rFonts w:ascii="Times New Roman" w:hAnsi="Times New Roman" w:cs="Times New Roman"/>
+          <w:b w:val="0"/>
+          <w:bCs w:val="0"/>
+          <w:i/>
+          <w:iCs/>
+        </w:rPr>
+        <w:t>Test dello start</w:t>
+      </w:r>
+    </w:p>
+    <w:p>
+      <w:pPr>
+        <w:ind w:left="708" w:firstLine="708"/>
+        <w:rPr>
+          <w:rStyle w:val="Enfasigrassetto"/>
+          <w:rFonts w:ascii="Times New Roman" w:hAnsi="Times New Roman" w:cs="Times New Roman"/>
+          <w:b w:val="0"/>
+          <w:bCs w:val="0"/>
+          <w:i/>
+          <w:iCs/>
+        </w:rPr>
+      </w:pPr>
+      <w:r>
+        <w:rPr>
+          <w:rStyle w:val="Enfasigrassetto"/>
+          <w:rFonts w:ascii="Times New Roman" w:hAnsi="Times New Roman" w:cs="Times New Roman"/>
+          <w:b w:val="0"/>
+          <w:bCs w:val="0"/>
+          <w:i/>
+          <w:iCs/>
+        </w:rPr>
+        <w:t>3</w:t>
+      </w:r>
+      <w:r>
+        <w:rPr>
+          <w:rStyle w:val="Enfasigrassetto"/>
+          <w:rFonts w:ascii="Times New Roman" w:hAnsi="Times New Roman" w:cs="Times New Roman"/>
+          <w:b w:val="0"/>
+          <w:bCs w:val="0"/>
+          <w:i/>
+          <w:iCs/>
+        </w:rPr>
+        <w:t>.1.3</w:t>
+      </w:r>
+      <w:r>
+        <w:rPr>
+          <w:rStyle w:val="Enfasigrassetto"/>
+          <w:rFonts w:ascii="Times New Roman" w:hAnsi="Times New Roman" w:cs="Times New Roman"/>
+          <w:b w:val="0"/>
+          <w:bCs w:val="0"/>
+          <w:i/>
+          <w:iCs/>
+        </w:rPr>
+        <w:t xml:space="preserve"> Test misti</w:t>
+      </w:r>
+    </w:p>
+    <w:p>
+      <w:pPr>
+        <w:ind w:left="708"/>
+        <w:rPr>
+          <w:rStyle w:val="Enfasigrassetto"/>
+          <w:rFonts w:ascii="Times New Roman" w:hAnsi="Times New Roman" w:cs="Times New Roman"/>
+          <w:b w:val="0"/>
+          <w:bCs w:val="0"/>
+          <w:i/>
+          <w:iCs/>
+        </w:rPr>
+      </w:pPr>
+      <w:r>
+        <w:rPr>
+          <w:rStyle w:val="Enfasigrassetto"/>
+          <w:rFonts w:ascii="Times New Roman" w:hAnsi="Times New Roman" w:cs="Times New Roman"/>
+          <w:b w:val="0"/>
+          <w:bCs w:val="0"/>
+        </w:rPr>
+        <w:t>3</w:t>
+      </w:r>
+      <w:r>
+        <w:rPr>
+          <w:rStyle w:val="Enfasigrassetto"/>
+          <w:rFonts w:ascii="Times New Roman" w:hAnsi="Times New Roman" w:cs="Times New Roman"/>
+          <w:b w:val="0"/>
+          <w:bCs w:val="0"/>
+        </w:rPr>
+        <w:t xml:space="preserve">.2. </w:t>
+      </w:r>
+      <w:r>
+        <w:rPr>
+          <w:rStyle w:val="Enfasigrassetto"/>
+          <w:rFonts w:ascii="Times New Roman" w:hAnsi="Times New Roman" w:cs="Times New Roman"/>
+          <w:b w:val="0"/>
+          <w:bCs w:val="0"/>
+          <w:i/>
+          <w:iCs/>
+        </w:rPr>
+        <w:t>Risultati dei test funzionali</w:t>
+      </w:r>
+    </w:p>
+    <w:p>
+      <w:pPr>
+        <w:ind w:left="708" w:firstLine="708"/>
+        <w:rPr>
+          <w:rStyle w:val="Enfasigrassetto"/>
+          <w:rFonts w:ascii="Times New Roman" w:hAnsi="Times New Roman" w:cs="Times New Roman"/>
+          <w:b w:val="0"/>
+          <w:bCs w:val="0"/>
+          <w:i/>
+          <w:iCs/>
+        </w:rPr>
+      </w:pPr>
+      <w:r>
+        <w:rPr>
+          <w:rStyle w:val="Enfasigrassetto"/>
+          <w:rFonts w:ascii="Times New Roman" w:hAnsi="Times New Roman" w:cs="Times New Roman"/>
+          <w:b w:val="0"/>
+          <w:bCs w:val="0"/>
+          <w:i/>
+          <w:iCs/>
+        </w:rPr>
+        <w:t>3</w:t>
+      </w:r>
+      <w:r>
+        <w:rPr>
+          <w:rStyle w:val="Enfasigrassetto"/>
+          <w:rFonts w:ascii="Times New Roman" w:hAnsi="Times New Roman" w:cs="Times New Roman"/>
+          <w:b w:val="0"/>
+          <w:bCs w:val="0"/>
+          <w:i/>
+          <w:iCs/>
+        </w:rPr>
+        <w:t>.</w:t>
+      </w:r>
+      <w:r>
+        <w:rPr>
+          <w:rStyle w:val="Enfasigrassetto"/>
+          <w:rFonts w:ascii="Times New Roman" w:hAnsi="Times New Roman" w:cs="Times New Roman"/>
+          <w:b w:val="0"/>
+          <w:bCs w:val="0"/>
+          <w:i/>
+          <w:iCs/>
+        </w:rPr>
+        <w:t>2</w:t>
+      </w:r>
+      <w:r>
+        <w:rPr>
+          <w:rStyle w:val="Enfasigrassetto"/>
+          <w:rFonts w:ascii="Times New Roman" w:hAnsi="Times New Roman" w:cs="Times New Roman"/>
+          <w:b w:val="0"/>
+          <w:bCs w:val="0"/>
+          <w:i/>
+          <w:iCs/>
+        </w:rPr>
+        <w:t xml:space="preserve">.1. </w:t>
+      </w:r>
+      <w:r>
+        <w:rPr>
+          <w:rStyle w:val="Enfasigrassetto"/>
+          <w:rFonts w:ascii="Times New Roman" w:hAnsi="Times New Roman" w:cs="Times New Roman"/>
+          <w:b w:val="0"/>
+          <w:bCs w:val="0"/>
+          <w:i/>
+          <w:iCs/>
+        </w:rPr>
+        <w:t>Best Case Scenario</w:t>
+      </w:r>
+    </w:p>
+    <w:p>
+      <w:pPr>
+        <w:ind w:left="708" w:firstLine="708"/>
+        <w:rPr>
+          <w:rStyle w:val="Enfasigrassetto"/>
+          <w:rFonts w:ascii="Times New Roman" w:hAnsi="Times New Roman" w:cs="Times New Roman"/>
+          <w:b w:val="0"/>
+          <w:bCs w:val="0"/>
+          <w:i/>
+          <w:iCs/>
+        </w:rPr>
+      </w:pPr>
+      <w:r>
+        <w:rPr>
+          <w:rStyle w:val="Enfasigrassetto"/>
+          <w:rFonts w:ascii="Times New Roman" w:hAnsi="Times New Roman" w:cs="Times New Roman"/>
+          <w:b w:val="0"/>
+          <w:bCs w:val="0"/>
+          <w:i/>
+          <w:iCs/>
+        </w:rPr>
+        <w:t>3</w:t>
+      </w:r>
+      <w:r>
+        <w:rPr>
+          <w:rStyle w:val="Enfasigrassetto"/>
+          <w:rFonts w:ascii="Times New Roman" w:hAnsi="Times New Roman" w:cs="Times New Roman"/>
+          <w:b w:val="0"/>
+          <w:bCs w:val="0"/>
+          <w:i/>
+          <w:iCs/>
+        </w:rPr>
+        <w:t>.</w:t>
+      </w:r>
+      <w:r>
+        <w:rPr>
+          <w:rStyle w:val="Enfasigrassetto"/>
+          <w:rFonts w:ascii="Times New Roman" w:hAnsi="Times New Roman" w:cs="Times New Roman"/>
+          <w:b w:val="0"/>
+          <w:bCs w:val="0"/>
+          <w:i/>
+          <w:iCs/>
+        </w:rPr>
+        <w:t>2</w:t>
+      </w:r>
+      <w:r>
+        <w:rPr>
+          <w:rStyle w:val="Enfasigrassetto"/>
+          <w:rFonts w:ascii="Times New Roman" w:hAnsi="Times New Roman" w:cs="Times New Roman"/>
+          <w:b w:val="0"/>
+          <w:bCs w:val="0"/>
+          <w:i/>
+          <w:iCs/>
+        </w:rPr>
+        <w:t xml:space="preserve">.2 </w:t>
+      </w:r>
+      <w:r>
+        <w:rPr>
+          <w:rStyle w:val="Enfasigrassetto"/>
+          <w:rFonts w:ascii="Times New Roman" w:hAnsi="Times New Roman" w:cs="Times New Roman"/>
+          <w:b w:val="0"/>
+          <w:bCs w:val="0"/>
+          <w:i/>
+          <w:iCs/>
+        </w:rPr>
+        <w:t>Worst Case Scenario</w:t>
+      </w:r>
+    </w:p>
+    <w:p>
+      <w:pPr>
+        <w:ind w:left="708" w:firstLine="708"/>
+        <w:rPr>
+          <w:rStyle w:val="Enfasigrassetto"/>
+          <w:rFonts w:ascii="Times New Roman" w:hAnsi="Times New Roman" w:cs="Times New Roman"/>
+          <w:b w:val="0"/>
+          <w:bCs w:val="0"/>
+          <w:i/>
+          <w:iCs/>
+        </w:rPr>
+      </w:pPr>
+      <w:r>
+        <w:rPr>
+          <w:rStyle w:val="Enfasigrassetto"/>
+          <w:rFonts w:ascii="Times New Roman" w:hAnsi="Times New Roman" w:cs="Times New Roman"/>
+          <w:b w:val="0"/>
+          <w:bCs w:val="0"/>
+          <w:i/>
+          <w:iCs/>
+        </w:rPr>
+        <w:t>3</w:t>
+      </w:r>
+      <w:r>
+        <w:rPr>
+          <w:rStyle w:val="Enfasigrassetto"/>
+          <w:rFonts w:ascii="Times New Roman" w:hAnsi="Times New Roman" w:cs="Times New Roman"/>
+          <w:b w:val="0"/>
+          <w:bCs w:val="0"/>
+          <w:i/>
+          <w:iCs/>
+        </w:rPr>
+        <w:t>.</w:t>
+      </w:r>
+      <w:r>
+        <w:rPr>
+          <w:rStyle w:val="Enfasigrassetto"/>
+          <w:rFonts w:ascii="Times New Roman" w:hAnsi="Times New Roman" w:cs="Times New Roman"/>
+          <w:b w:val="0"/>
+          <w:bCs w:val="0"/>
+          <w:i/>
+          <w:iCs/>
+        </w:rPr>
+        <w:t>2</w:t>
+      </w:r>
+      <w:r>
+        <w:rPr>
+          <w:rStyle w:val="Enfasigrassetto"/>
+          <w:rFonts w:ascii="Times New Roman" w:hAnsi="Times New Roman" w:cs="Times New Roman"/>
+          <w:b w:val="0"/>
+          <w:bCs w:val="0"/>
+          <w:i/>
+          <w:iCs/>
+        </w:rPr>
+        <w:t>.3</w:t>
+      </w:r>
+      <w:r>
+        <w:rPr>
+          <w:rStyle w:val="Enfasigrassetto"/>
+          <w:rFonts w:ascii="Times New Roman" w:hAnsi="Times New Roman" w:cs="Times New Roman"/>
+          <w:b w:val="0"/>
+          <w:bCs w:val="0"/>
+          <w:i/>
+          <w:iCs/>
         </w:rPr>
         <w:t xml:space="preserve"> </w:t>
       </w:r>
       <w:r>
         <w:rPr>
           <w:rStyle w:val="Enfasigrassetto"/>
-        </w:rPr>
-        <w:t xml:space="preserve"> </w:t>
-      </w:r>
-      <w:r>
-        <w:rPr>
-          <w:rStyle w:val="Enfasigrassetto"/>
-        </w:rPr>
-        <w:t xml:space="preserve"> </w:t>
-      </w:r>
-      <w:r>
-        <w:rPr>
-          <w:rStyle w:val="Enfasigrassetto"/>
-          <w:rFonts w:ascii="Forte" w:eastAsia="Forte" w:hAnsi="Forte" w:cs="Forte"/>
-        </w:rPr>
-        <w:t>6</w:t>
-      </w:r>
-    </w:p>
-    <w:p>
-      <w:pPr>
-        <w:rPr>
-          <w:rStyle w:val="Enfasigrassetto"/>
-        </w:rPr>
-      </w:pPr>
+          <w:rFonts w:ascii="Times New Roman" w:hAnsi="Times New Roman" w:cs="Times New Roman"/>
+          <w:b w:val="0"/>
+          <w:bCs w:val="0"/>
+          <w:i/>
+          <w:iCs/>
+        </w:rPr>
+        <w:t>Confronto</w:t>
+      </w:r>
+    </w:p>
+    <w:p>
+      <w:pPr>
+        <w:ind w:left="708"/>
+        <w:rPr>
+          <w:rFonts w:ascii="Times New Roman" w:hAnsi="Times New Roman" w:cs="Times New Roman"/>
+          <w:i/>
+          <w:iCs/>
+        </w:rPr>
+      </w:pPr>
+      <w:r>
+        <w:rPr>
+          <w:rStyle w:val="Enfasigrassetto"/>
+          <w:rFonts w:ascii="Times New Roman" w:hAnsi="Times New Roman" w:cs="Times New Roman"/>
+          <w:b w:val="0"/>
+          <w:bCs w:val="0"/>
+        </w:rPr>
+        <w:t>3</w:t>
+      </w:r>
+      <w:r>
+        <w:rPr>
+          <w:rStyle w:val="Enfasigrassetto"/>
+          <w:rFonts w:ascii="Times New Roman" w:hAnsi="Times New Roman" w:cs="Times New Roman"/>
+          <w:b w:val="0"/>
+          <w:bCs w:val="0"/>
+        </w:rPr>
+        <w:t>.</w:t>
+      </w:r>
+      <w:r>
+        <w:rPr>
+          <w:rStyle w:val="Enfasigrassetto"/>
+          <w:rFonts w:ascii="Times New Roman" w:hAnsi="Times New Roman" w:cs="Times New Roman"/>
+          <w:b w:val="0"/>
+          <w:bCs w:val="0"/>
+        </w:rPr>
+        <w:t>3</w:t>
+      </w:r>
+      <w:r>
+        <w:rPr>
+          <w:rStyle w:val="Enfasigrassetto"/>
+          <w:rFonts w:ascii="Times New Roman" w:hAnsi="Times New Roman" w:cs="Times New Roman"/>
+          <w:b w:val="0"/>
+          <w:bCs w:val="0"/>
+        </w:rPr>
+        <w:t xml:space="preserve">. </w:t>
+      </w:r>
+      <w:r>
+        <w:rPr>
+          <w:rStyle w:val="Enfasigrassetto"/>
+          <w:rFonts w:ascii="Times New Roman" w:hAnsi="Times New Roman" w:cs="Times New Roman"/>
+          <w:b w:val="0"/>
+          <w:bCs w:val="0"/>
+          <w:i/>
+          <w:iCs/>
+        </w:rPr>
+        <w:t>Altri test effettuati</w:t>
+      </w:r>
     </w:p>
     <w:p>
       <w:pPr>
@@ -581,64 +1071,61 @@
           <w:numId w:val="6"/>
         </w:numPr>
         <w:rPr>
-          <w:rFonts w:eastAsiaTheme="minorEastAsia"/>
-          <w:b/>
-          <w:bCs/>
-        </w:rPr>
-      </w:pPr>
-      <w:r>
-        <w:rPr>
-          <w:rStyle w:val="Enfasigrassetto"/>
-        </w:rPr>
-        <w:t>Risultati test non funzionali</w:t>
-      </w:r>
-      <w:r>
-        <w:rPr>
-          <w:rStyle w:val="Enfasigrassetto"/>
-        </w:rPr>
-        <w:t xml:space="preserve">     .   .   .   .   .   .   .   .   .   .   .   .   .   .   .   .   .   .   .   .   .</w:t>
-      </w:r>
-      <w:r>
-        <w:rPr>
-          <w:rStyle w:val="Enfasigrassetto"/>
-        </w:rPr>
-        <w:t xml:space="preserve">   .   .   .   .</w:t>
-      </w:r>
-      <w:r>
-        <w:rPr>
-          <w:rStyle w:val="Enfasigrassetto"/>
-        </w:rPr>
-        <w:t xml:space="preserve">  </w:t>
-      </w:r>
-      <w:r>
-        <w:rPr>
-          <w:rStyle w:val="Enfasigrassetto"/>
-        </w:rPr>
-        <w:t xml:space="preserve">  </w:t>
-      </w:r>
-      <w:r>
-        <w:rPr>
-          <w:rStyle w:val="Enfasigrassetto"/>
-          <w:rFonts w:ascii="Forte" w:eastAsia="Forte" w:hAnsi="Forte" w:cs="Forte"/>
-        </w:rPr>
-        <w:t>7</w:t>
-      </w:r>
-    </w:p>
-    <w:p>
-      <w:pPr>
-        <w:ind w:left="360"/>
-        <w:rPr>
-          <w:rFonts w:ascii="Times New Roman" w:eastAsia="Times New Roman" w:hAnsi="Times New Roman" w:cs="Times New Roman"/>
-          <w:sz w:val="28"/>
-          <w:szCs w:val="28"/>
-        </w:rPr>
-      </w:pPr>
-      <w:r>
-        <w:rPr>
-          <w:rStyle w:val="Enfasigrassetto"/>
+          <w:rStyle w:val="Enfasigrassetto"/>
+          <w:rFonts w:ascii="Times New Roman" w:eastAsiaTheme="minorEastAsia" w:hAnsi="Times New Roman" w:cs="Times New Roman"/>
+        </w:rPr>
+      </w:pPr>
+      <w:r>
+        <w:rPr>
+          <w:rStyle w:val="Enfasigrassetto"/>
+          <w:rFonts w:ascii="Times New Roman" w:hAnsi="Times New Roman" w:cs="Times New Roman"/>
+        </w:rPr>
+        <w:t>Risultati della sintesi</w:t>
+      </w:r>
+      <w:r>
+        <w:rPr>
+          <w:rStyle w:val="Enfasigrassetto"/>
+          <w:rFonts w:ascii="Times New Roman" w:hAnsi="Times New Roman" w:cs="Times New Roman"/>
         </w:rPr>
         <w:t xml:space="preserve"> </w:t>
       </w:r>
+      <w:r>
+        <w:rPr>
+          <w:rStyle w:val="Enfasigrassetto"/>
+          <w:rFonts w:ascii="Times New Roman" w:hAnsi="Times New Roman" w:cs="Times New Roman"/>
+        </w:rPr>
+        <w:t xml:space="preserve">.   .   .   .   .   .   .   .   .   .   .   .   .   .   .   .   .   .   .   .   .   .   .   .   .   .   .   . </w:t>
+      </w:r>
+      <w:r>
+        <w:rPr>
+          <w:rStyle w:val="Enfasigrassetto"/>
+          <w:rFonts w:ascii="Times New Roman" w:hAnsi="Times New Roman" w:cs="Times New Roman"/>
+        </w:rPr>
+        <w:t xml:space="preserve"> </w:t>
+      </w:r>
+      <w:r>
+        <w:rPr>
+          <w:rStyle w:val="Enfasigrassetto"/>
+          <w:rFonts w:ascii="Times New Roman" w:hAnsi="Times New Roman" w:cs="Times New Roman"/>
+        </w:rPr>
+        <w:t xml:space="preserve"> </w:t>
+      </w:r>
+      <w:r>
+        <w:rPr>
+          <w:rStyle w:val="Enfasigrassetto"/>
+          <w:rFonts w:ascii="Times New Roman" w:eastAsia="Forte" w:hAnsi="Times New Roman" w:cs="Times New Roman"/>
+        </w:rPr>
+        <w:t>6</w:t>
+      </w:r>
+    </w:p>
+    <w:p>
+      <w:pPr>
+        <w:pStyle w:val="Paragrafoelenco"/>
+        <w:rPr>
+          <w:rStyle w:val="Enfasigrassetto"/>
+          <w:rFonts w:ascii="Times New Roman" w:hAnsi="Times New Roman" w:cs="Times New Roman"/>
+        </w:rPr>
+      </w:pPr>
     </w:p>
     <w:p>
       <w:pPr>
@@ -648,7 +1135,51 @@
           <w:numId w:val="6"/>
         </w:numPr>
         <w:rPr>
-          <w:rFonts w:eastAsiaTheme="minorEastAsia"/>
+          <w:rStyle w:val="Enfasigrassetto"/>
+          <w:rFonts w:ascii="Times New Roman" w:eastAsiaTheme="minorEastAsia" w:hAnsi="Times New Roman" w:cs="Times New Roman"/>
+        </w:rPr>
+      </w:pPr>
+      <w:r>
+        <w:rPr>
+          <w:rStyle w:val="Enfasigrassetto"/>
+          <w:rFonts w:ascii="Times New Roman" w:hAnsi="Times New Roman" w:cs="Times New Roman"/>
+        </w:rPr>
+        <w:t xml:space="preserve">Conclusioni.  .  .  .  .  </w:t>
+      </w:r>
+      <w:r>
+        <w:rPr>
+          <w:rStyle w:val="Enfasigrassetto"/>
+          <w:rFonts w:ascii="Times New Roman" w:hAnsi="Times New Roman" w:cs="Times New Roman"/>
+        </w:rPr>
+        <w:t xml:space="preserve"> .   .   .   .   .   .   .   .   .   .   .   .   .   .   .   .   .   .   .   .   .   .   .   .   .   .   .   . </w:t>
+      </w:r>
+      <w:r>
+        <w:rPr>
+          <w:rStyle w:val="Enfasigrassetto"/>
+          <w:rFonts w:ascii="Times New Roman" w:hAnsi="Times New Roman" w:cs="Times New Roman"/>
+        </w:rPr>
+        <w:t xml:space="preserve"> </w:t>
+      </w:r>
+      <w:r>
+        <w:rPr>
+          <w:rStyle w:val="Enfasigrassetto"/>
+          <w:rFonts w:ascii="Times New Roman" w:hAnsi="Times New Roman" w:cs="Times New Roman"/>
+        </w:rPr>
+        <w:t xml:space="preserve"> </w:t>
+      </w:r>
+      <w:r>
+        <w:rPr>
+          <w:rStyle w:val="Enfasigrassetto"/>
+          <w:rFonts w:ascii="Times New Roman" w:eastAsia="Forte" w:hAnsi="Times New Roman" w:cs="Times New Roman"/>
+        </w:rPr>
+        <w:t>6</w:t>
+      </w:r>
+    </w:p>
+    <w:p>
+      <w:pPr>
+        <w:pStyle w:val="Paragrafoelenco"/>
+        <w:rPr>
+          <w:rFonts w:ascii="Times New Roman" w:eastAsiaTheme="minorEastAsia" w:hAnsi="Times New Roman" w:cs="Times New Roman"/>
           <w:b/>
           <w:bCs/>
         </w:rPr>
@@ -656,96 +1187,10 @@
       <w:r>
         <w:rPr>
           <w:rStyle w:val="Enfasigrassetto"/>
-        </w:rPr>
-        <w:t>Risultati della sintesi</w:t>
-      </w:r>
-      <w:r>
-        <w:rPr>
-          <w:rStyle w:val="Enfasigrassetto"/>
-        </w:rPr>
-        <w:t xml:space="preserve"> </w:t>
-      </w:r>
-      <w:r>
-        <w:rPr>
-          <w:rStyle w:val="Enfasigrassetto"/>
-        </w:rPr>
-        <w:t xml:space="preserve">.   .   .   .   .   .   .   .   .   .   .   .   .   .   .   .   .   .   .   .   .   .   .   .   .   .   .   .   .  </w:t>
-      </w:r>
-      <w:r>
-        <w:rPr>
-          <w:rStyle w:val="Enfasigrassetto"/>
-        </w:rPr>
-        <w:t xml:space="preserve"> </w:t>
-      </w:r>
-      <w:r>
-        <w:rPr>
-          <w:rStyle w:val="Enfasigrassetto"/>
-          <w:rFonts w:ascii="Forte" w:eastAsia="Forte" w:hAnsi="Forte" w:cs="Forte"/>
-        </w:rPr>
-        <w:t>6</w:t>
-      </w:r>
-      <w:r>
-        <w:rPr>
-          <w:rStyle w:val="Enfasigrassetto"/>
+          <w:rFonts w:ascii="Times New Roman" w:hAnsi="Times New Roman" w:cs="Times New Roman"/>
         </w:rPr>
         <w:t xml:space="preserve">   </w:t>
       </w:r>
-    </w:p>
-    <w:p>
-      <w:pPr>
-        <w:rPr>
-          <w:rStyle w:val="Enfasigrassetto"/>
-        </w:rPr>
-      </w:pPr>
-    </w:p>
-    <w:p>
-      <w:pPr>
-        <w:rPr>
-          <w:rStyle w:val="Enfasigrassetto"/>
-        </w:rPr>
-      </w:pPr>
-    </w:p>
-    <w:p>
-      <w:pPr>
-        <w:rPr>
-          <w:rStyle w:val="Enfasigrassetto"/>
-        </w:rPr>
-      </w:pPr>
-    </w:p>
-    <w:p>
-      <w:pPr>
-        <w:rPr>
-          <w:rStyle w:val="Enfasigrassetto"/>
-        </w:rPr>
-      </w:pPr>
-    </w:p>
-    <w:p>
-      <w:pPr>
-        <w:rPr>
-          <w:rStyle w:val="Enfasigrassetto"/>
-        </w:rPr>
-      </w:pPr>
-    </w:p>
-    <w:p>
-      <w:pPr>
-        <w:rPr>
-          <w:rStyle w:val="Enfasigrassetto"/>
-        </w:rPr>
-      </w:pPr>
-    </w:p>
-    <w:p>
-      <w:pPr>
-        <w:rPr>
-          <w:rStyle w:val="Enfasigrassetto"/>
-        </w:rPr>
-      </w:pPr>
-    </w:p>
-    <w:p>
-      <w:pPr>
-        <w:rPr>
-          <w:rStyle w:val="Enfasigrassetto"/>
-        </w:rPr>
-      </w:pPr>
     </w:p>
     <w:p>
       <w:pPr>
@@ -770,6 +1215,7 @@
           <w:sz w:val="40"/>
           <w:szCs w:val="40"/>
         </w:rPr>
+        <w:lastRenderedPageBreak/>
         <w:t xml:space="preserve">1. Introduzione </w:t>
       </w:r>
     </w:p>
@@ -1302,67 +1748,18 @@
       <w:r>
         <w:rPr>
           <w:rFonts w:ascii="Times New Roman" w:eastAsia="Times New Roman" w:hAnsi="Times New Roman" w:cs="Times New Roman"/>
-          <w:sz w:val="24"/>
-          <w:szCs w:val="24"/>
-        </w:rPr>
-        <w:t xml:space="preserve">Nel seguente esempio viene </w:t>
-      </w:r>
-      <w:r>
-        <w:rPr>
-          <w:rFonts w:ascii="Times New Roman" w:eastAsia="Times New Roman" w:hAnsi="Times New Roman" w:cs="Times New Roman"/>
-          <w:sz w:val="24"/>
-          <w:szCs w:val="24"/>
-        </w:rPr>
-        <w:t xml:space="preserve">esposto </w:t>
-      </w:r>
-      <w:r>
-        <w:rPr>
-          <w:rFonts w:ascii="Times New Roman" w:eastAsia="Times New Roman" w:hAnsi="Times New Roman" w:cs="Times New Roman"/>
-          <w:sz w:val="24"/>
-          <w:szCs w:val="24"/>
-        </w:rPr>
-        <w:t>approfondit</w:t>
-      </w:r>
-      <w:r>
-        <w:rPr>
-          <w:rFonts w:ascii="Times New Roman" w:eastAsia="Times New Roman" w:hAnsi="Times New Roman" w:cs="Times New Roman"/>
-          <w:sz w:val="24"/>
-          <w:szCs w:val="24"/>
-        </w:rPr>
-        <w:t>amente</w:t>
-      </w:r>
-      <w:r>
-        <w:rPr>
-          <w:rFonts w:ascii="Times New Roman" w:eastAsia="Times New Roman" w:hAnsi="Times New Roman" w:cs="Times New Roman"/>
-          <w:sz w:val="24"/>
-          <w:szCs w:val="24"/>
-        </w:rPr>
-        <w:t xml:space="preserve"> il metodo di codifica:</w:t>
-      </w:r>
-    </w:p>
-    <w:p>
-      <w:pPr>
-        <w:rPr>
-          <w:rFonts w:ascii="Times New Roman" w:eastAsia="Times New Roman" w:hAnsi="Times New Roman" w:cs="Times New Roman"/>
-          <w:sz w:val="24"/>
-          <w:szCs w:val="24"/>
-        </w:rPr>
-      </w:pPr>
-      <w:r>
-        <w:rPr>
-          <w:rFonts w:ascii="Times New Roman" w:eastAsia="Times New Roman" w:hAnsi="Times New Roman" w:cs="Times New Roman"/>
           <w:noProof/>
           <w:sz w:val="24"/>
           <w:szCs w:val="24"/>
         </w:rPr>
         <w:drawing>
-          <wp:anchor distT="0" distB="0" distL="114300" distR="114300" simplePos="0" relativeHeight="251658240" behindDoc="0" locked="0" layoutInCell="1" allowOverlap="1" wp14:anchorId="5315BC5B" wp14:editId="127EE0CD">
-            <wp:simplePos x="914400" y="6315075"/>
-            <wp:positionH relativeFrom="column">
-              <wp:align>left</wp:align>
+          <wp:anchor distT="0" distB="0" distL="114300" distR="114300" simplePos="0" relativeHeight="251658240" behindDoc="0" locked="0" layoutInCell="1" allowOverlap="1" wp14:anchorId="5315BC5B" wp14:editId="3FB9E2C6">
+            <wp:simplePos x="0" y="0"/>
+            <wp:positionH relativeFrom="margin">
+              <wp:align>center</wp:align>
             </wp:positionH>
             <wp:positionV relativeFrom="paragraph">
-              <wp:align>top</wp:align>
+              <wp:posOffset>201930</wp:posOffset>
             </wp:positionV>
             <wp:extent cx="4189389" cy="2419350"/>
             <wp:effectExtent l="0" t="0" r="1905" b="0"/>
@@ -1411,6 +1808,55 @@
           <w:sz w:val="24"/>
           <w:szCs w:val="24"/>
         </w:rPr>
+        <w:t xml:space="preserve">Nel seguente esempio viene </w:t>
+      </w:r>
+      <w:r>
+        <w:rPr>
+          <w:rFonts w:ascii="Times New Roman" w:eastAsia="Times New Roman" w:hAnsi="Times New Roman" w:cs="Times New Roman"/>
+          <w:sz w:val="24"/>
+          <w:szCs w:val="24"/>
+        </w:rPr>
+        <w:t xml:space="preserve">esposto </w:t>
+      </w:r>
+      <w:r>
+        <w:rPr>
+          <w:rFonts w:ascii="Times New Roman" w:eastAsia="Times New Roman" w:hAnsi="Times New Roman" w:cs="Times New Roman"/>
+          <w:sz w:val="24"/>
+          <w:szCs w:val="24"/>
+        </w:rPr>
+        <w:t>approfondit</w:t>
+      </w:r>
+      <w:r>
+        <w:rPr>
+          <w:rFonts w:ascii="Times New Roman" w:eastAsia="Times New Roman" w:hAnsi="Times New Roman" w:cs="Times New Roman"/>
+          <w:sz w:val="24"/>
+          <w:szCs w:val="24"/>
+        </w:rPr>
+        <w:t>amente</w:t>
+      </w:r>
+      <w:r>
+        <w:rPr>
+          <w:rFonts w:ascii="Times New Roman" w:eastAsia="Times New Roman" w:hAnsi="Times New Roman" w:cs="Times New Roman"/>
+          <w:sz w:val="24"/>
+          <w:szCs w:val="24"/>
+        </w:rPr>
+        <w:t xml:space="preserve"> il metodo di codifica:</w:t>
+      </w:r>
+    </w:p>
+    <w:p>
+      <w:pPr>
+        <w:rPr>
+          <w:rFonts w:ascii="Times New Roman" w:eastAsia="Times New Roman" w:hAnsi="Times New Roman" w:cs="Times New Roman"/>
+          <w:sz w:val="24"/>
+          <w:szCs w:val="24"/>
+        </w:rPr>
+      </w:pPr>
+      <w:r>
+        <w:rPr>
+          <w:rFonts w:ascii="Times New Roman" w:eastAsia="Times New Roman" w:hAnsi="Times New Roman" w:cs="Times New Roman"/>
+          <w:sz w:val="24"/>
+          <w:szCs w:val="24"/>
+        </w:rPr>
         <w:br w:type="textWrapping" w:clear="all"/>
       </w:r>
     </w:p>
@@ -1445,18 +1891,8 @@
           <w:sz w:val="24"/>
           <w:szCs w:val="24"/>
         </w:rPr>
-        <w:t xml:space="preserve">Mostriamo di seguito la codifica di due </w:t>
-      </w:r>
-      <w:proofErr w:type="spellStart"/>
-      <w:r>
-        <w:rPr>
-          <w:rFonts w:ascii="Times New Roman" w:eastAsia="Times New Roman" w:hAnsi="Times New Roman" w:cs="Times New Roman"/>
-          <w:sz w:val="24"/>
-          <w:szCs w:val="24"/>
-        </w:rPr>
-        <w:t>address</w:t>
-      </w:r>
-      <w:proofErr w:type="spellEnd"/>
+        <w:t>Mostriamo di seguito la codifica di due address</w:t>
+      </w:r>
       <w:r>
         <w:rPr>
           <w:rFonts w:ascii="Times New Roman" w:eastAsia="Times New Roman" w:hAnsi="Times New Roman" w:cs="Times New Roman"/>
@@ -1488,7 +1924,6 @@
           <w:sz w:val="24"/>
           <w:szCs w:val="24"/>
         </w:rPr>
-        <w:lastRenderedPageBreak/>
         <w:t>Address1</w:t>
       </w:r>
       <w:r>
@@ -1660,14 +2095,15 @@
           <w:sz w:val="24"/>
           <w:szCs w:val="24"/>
         </w:rPr>
+        <w:lastRenderedPageBreak/>
         <w:drawing>
-          <wp:anchor distT="0" distB="0" distL="114300" distR="114300" simplePos="0" relativeHeight="251659264" behindDoc="0" locked="0" layoutInCell="1" allowOverlap="1" wp14:anchorId="0D64BFAC" wp14:editId="76CB3215">
+          <wp:anchor distT="0" distB="0" distL="114300" distR="114300" simplePos="0" relativeHeight="251659264" behindDoc="0" locked="0" layoutInCell="1" allowOverlap="1" wp14:anchorId="0D64BFAC" wp14:editId="53086F69">
             <wp:simplePos x="0" y="0"/>
             <wp:positionH relativeFrom="margin">
               <wp:align>center</wp:align>
             </wp:positionH>
             <wp:positionV relativeFrom="page">
-              <wp:posOffset>1524000</wp:posOffset>
+              <wp:posOffset>609600</wp:posOffset>
             </wp:positionV>
             <wp:extent cx="3448050" cy="2105025"/>
             <wp:effectExtent l="0" t="0" r="0" b="9525"/>
@@ -3808,18 +4244,6 @@
     <w:p>
       <w:pPr>
         <w:rPr>
-          <w:rStyle w:val="Enfasigrassetto"/>
-          <w:rFonts w:ascii="Times New Roman" w:eastAsia="Times New Roman" w:hAnsi="Times New Roman" w:cs="Times New Roman"/>
-          <w:b w:val="0"/>
-          <w:bCs w:val="0"/>
-          <w:sz w:val="32"/>
-          <w:szCs w:val="32"/>
-        </w:rPr>
-      </w:pPr>
-    </w:p>
-    <w:p>
-      <w:pPr>
-        <w:rPr>
           <w:rFonts w:ascii="Times New Roman" w:eastAsia="Times New Roman" w:hAnsi="Times New Roman" w:cs="Times New Roman"/>
           <w:sz w:val="24"/>
           <w:szCs w:val="24"/>
@@ -4115,16 +4539,7 @@
           <w:sz w:val="24"/>
           <w:szCs w:val="24"/>
         </w:rPr>
-        <w:t xml:space="preserve">tato iniziale in cui la macchina attende un segnale </w:t>
-      </w:r>
-      <w:proofErr w:type="gramStart"/>
-      <w:r>
-        <w:rPr>
-          <w:rFonts w:ascii="Times New Roman" w:eastAsia="Times New Roman" w:hAnsi="Times New Roman" w:cs="Times New Roman"/>
-          <w:sz w:val="24"/>
-          <w:szCs w:val="24"/>
-        </w:rPr>
-        <w:t xml:space="preserve">di </w:t>
+        <w:t xml:space="preserve">tato iniziale in cui la macchina attende un segnale di </w:t>
       </w:r>
       <w:r>
         <w:rPr>
@@ -4134,18 +4549,7 @@
           <w:sz w:val="24"/>
           <w:szCs w:val="24"/>
         </w:rPr>
-        <w:t>i</w:t>
-      </w:r>
-      <w:proofErr w:type="gramEnd"/>
-      <w:r>
-        <w:rPr>
-          <w:rFonts w:ascii="Times New Roman" w:eastAsia="Times New Roman" w:hAnsi="Times New Roman" w:cs="Times New Roman"/>
-          <w:i/>
-          <w:iCs/>
-          <w:sz w:val="24"/>
-          <w:szCs w:val="24"/>
-        </w:rPr>
-        <w:t>_</w:t>
+        <w:t>i_</w:t>
       </w:r>
       <w:r>
         <w:rPr>
@@ -4339,7 +4743,6 @@
           <w:sz w:val="24"/>
           <w:szCs w:val="24"/>
         </w:rPr>
-        <w:lastRenderedPageBreak/>
         <w:t>w</w:t>
       </w:r>
       <w:r>
@@ -4446,6 +4849,7 @@
           <w:sz w:val="24"/>
           <w:szCs w:val="24"/>
         </w:rPr>
+        <w:lastRenderedPageBreak/>
         <w:t>g</w:t>
       </w:r>
       <w:r>
@@ -5052,16 +5456,7 @@
           <w:sz w:val="24"/>
           <w:szCs w:val="24"/>
         </w:rPr>
-        <w:t xml:space="preserve">stato di completamento in cui attendo che il segnale </w:t>
-      </w:r>
-      <w:proofErr w:type="gramStart"/>
-      <w:r>
-        <w:rPr>
-          <w:rFonts w:ascii="Times New Roman" w:eastAsia="Times New Roman" w:hAnsi="Times New Roman" w:cs="Times New Roman"/>
-          <w:sz w:val="24"/>
-          <w:szCs w:val="24"/>
-        </w:rPr>
-        <w:t xml:space="preserve">di </w:t>
+        <w:t xml:space="preserve">stato di completamento in cui attendo che il segnale di </w:t>
       </w:r>
       <w:r>
         <w:rPr>
@@ -5071,18 +5466,7 @@
           <w:sz w:val="24"/>
           <w:szCs w:val="24"/>
         </w:rPr>
-        <w:t>i</w:t>
-      </w:r>
-      <w:proofErr w:type="gramEnd"/>
-      <w:r>
-        <w:rPr>
-          <w:rFonts w:ascii="Times New Roman" w:eastAsia="Times New Roman" w:hAnsi="Times New Roman" w:cs="Times New Roman"/>
-          <w:i/>
-          <w:iCs/>
-          <w:sz w:val="24"/>
-          <w:szCs w:val="24"/>
-        </w:rPr>
-        <w:t>_start</w:t>
+        <w:t>i_start</w:t>
       </w:r>
       <w:r>
         <w:rPr>
@@ -5151,16 +5535,7 @@
           <w:sz w:val="24"/>
           <w:szCs w:val="24"/>
         </w:rPr>
-        <w:t xml:space="preserve">stato in cui azzero il valore di ogni segnale del componente in seguito ad una richiesta </w:t>
-      </w:r>
-      <w:proofErr w:type="gramStart"/>
-      <w:r>
-        <w:rPr>
-          <w:rFonts w:ascii="Times New Roman" w:eastAsia="Times New Roman" w:hAnsi="Times New Roman" w:cs="Times New Roman"/>
-          <w:sz w:val="24"/>
-          <w:szCs w:val="24"/>
-        </w:rPr>
-        <w:t xml:space="preserve">di </w:t>
+        <w:t xml:space="preserve">stato in cui azzero il valore di ogni segnale del componente in seguito ad una richiesta di </w:t>
       </w:r>
       <w:r>
         <w:rPr>
@@ -5170,9 +5545,109 @@
           <w:sz w:val="24"/>
           <w:szCs w:val="24"/>
         </w:rPr>
-        <w:t>i</w:t>
-      </w:r>
-      <w:proofErr w:type="gramEnd"/>
+        <w:t>i_rst</w:t>
+      </w:r>
+      <w:r>
+        <w:rPr>
+          <w:rFonts w:ascii="Times New Roman" w:eastAsia="Times New Roman" w:hAnsi="Times New Roman" w:cs="Times New Roman"/>
+          <w:sz w:val="24"/>
+          <w:szCs w:val="24"/>
+        </w:rPr>
+        <w:t>, per tornare poi allo stato di Idle e aspettare la codifica successiva;</w:t>
+      </w:r>
+    </w:p>
+    <w:p>
+      <w:pPr>
+        <w:ind w:left="360"/>
+        <w:rPr>
+          <w:rFonts w:ascii="Times New Roman" w:eastAsia="Times New Roman" w:hAnsi="Times New Roman" w:cs="Times New Roman"/>
+          <w:b/>
+          <w:bCs/>
+          <w:sz w:val="24"/>
+          <w:szCs w:val="24"/>
+        </w:rPr>
+      </w:pPr>
+    </w:p>
+    <w:p>
+      <w:pPr>
+        <w:rPr>
+          <w:rStyle w:val="Enfasigrassetto"/>
+          <w:rFonts w:ascii="Times New Roman" w:eastAsia="Times New Roman" w:hAnsi="Times New Roman" w:cs="Times New Roman"/>
+          <w:b w:val="0"/>
+          <w:bCs w:val="0"/>
+          <w:sz w:val="36"/>
+          <w:szCs w:val="36"/>
+        </w:rPr>
+      </w:pPr>
+      <w:r>
+        <w:rPr>
+          <w:rStyle w:val="Enfasigrassetto"/>
+          <w:rFonts w:ascii="Times New Roman" w:eastAsia="Times New Roman" w:hAnsi="Times New Roman" w:cs="Times New Roman"/>
+          <w:b w:val="0"/>
+          <w:bCs w:val="0"/>
+          <w:sz w:val="36"/>
+          <w:szCs w:val="36"/>
+        </w:rPr>
+        <w:t>2</w:t>
+      </w:r>
+      <w:r>
+        <w:rPr>
+          <w:rStyle w:val="Enfasigrassetto"/>
+          <w:rFonts w:ascii="Times New Roman" w:eastAsia="Times New Roman" w:hAnsi="Times New Roman" w:cs="Times New Roman"/>
+          <w:b w:val="0"/>
+          <w:bCs w:val="0"/>
+          <w:sz w:val="36"/>
+          <w:szCs w:val="36"/>
+        </w:rPr>
+        <w:t>.</w:t>
+      </w:r>
+      <w:r>
+        <w:rPr>
+          <w:rStyle w:val="Enfasigrassetto"/>
+          <w:rFonts w:ascii="Times New Roman" w:eastAsia="Times New Roman" w:hAnsi="Times New Roman" w:cs="Times New Roman"/>
+          <w:b w:val="0"/>
+          <w:bCs w:val="0"/>
+          <w:sz w:val="36"/>
+          <w:szCs w:val="36"/>
+        </w:rPr>
+        <w:t>2.</w:t>
+      </w:r>
+      <w:r>
+        <w:rPr>
+          <w:rStyle w:val="Enfasigrassetto"/>
+          <w:rFonts w:ascii="Times New Roman" w:eastAsia="Times New Roman" w:hAnsi="Times New Roman" w:cs="Times New Roman"/>
+          <w:b w:val="0"/>
+          <w:bCs w:val="0"/>
+          <w:sz w:val="36"/>
+          <w:szCs w:val="36"/>
+        </w:rPr>
+        <w:t xml:space="preserve"> Scelte progettuali</w:t>
+      </w:r>
+    </w:p>
+    <w:p>
+      <w:pPr>
+        <w:rPr>
+          <w:rFonts w:ascii="Times New Roman" w:eastAsia="Times New Roman" w:hAnsi="Times New Roman" w:cs="Times New Roman"/>
+          <w:sz w:val="24"/>
+          <w:szCs w:val="24"/>
+        </w:rPr>
+      </w:pPr>
+      <w:r>
+        <w:rPr>
+          <w:rFonts w:ascii="Times New Roman" w:eastAsia="Times New Roman" w:hAnsi="Times New Roman" w:cs="Times New Roman"/>
+          <w:sz w:val="24"/>
+          <w:szCs w:val="24"/>
+        </w:rPr>
+        <w:t>Per il design del componente si è deciso di usare un modell</w:t>
+      </w:r>
+      <w:r>
+        <w:rPr>
+          <w:rFonts w:ascii="Times New Roman" w:eastAsia="Times New Roman" w:hAnsi="Times New Roman" w:cs="Times New Roman"/>
+          <w:sz w:val="24"/>
+          <w:szCs w:val="24"/>
+        </w:rPr>
+        <w:t xml:space="preserve">o </w:t>
+      </w:r>
       <w:r>
         <w:rPr>
           <w:rFonts w:ascii="Times New Roman" w:eastAsia="Times New Roman" w:hAnsi="Times New Roman" w:cs="Times New Roman"/>
@@ -5181,121 +5656,8 @@
           <w:sz w:val="24"/>
           <w:szCs w:val="24"/>
         </w:rPr>
-        <w:t>_rst</w:t>
-      </w:r>
-      <w:r>
-        <w:rPr>
-          <w:rFonts w:ascii="Times New Roman" w:eastAsia="Times New Roman" w:hAnsi="Times New Roman" w:cs="Times New Roman"/>
-          <w:sz w:val="24"/>
-          <w:szCs w:val="24"/>
-        </w:rPr>
-        <w:t>, per tornare poi allo stato di Idle e aspettare la codifica successiva;</w:t>
-      </w:r>
-    </w:p>
-    <w:p>
-      <w:pPr>
-        <w:ind w:left="360"/>
-        <w:rPr>
-          <w:rFonts w:ascii="Times New Roman" w:eastAsia="Times New Roman" w:hAnsi="Times New Roman" w:cs="Times New Roman"/>
-          <w:b/>
-          <w:bCs/>
-          <w:sz w:val="24"/>
-          <w:szCs w:val="24"/>
-        </w:rPr>
-      </w:pPr>
-    </w:p>
-    <w:p>
-      <w:pPr>
-        <w:rPr>
-          <w:rStyle w:val="Enfasigrassetto"/>
-          <w:rFonts w:ascii="Times New Roman" w:eastAsia="Times New Roman" w:hAnsi="Times New Roman" w:cs="Times New Roman"/>
-          <w:b w:val="0"/>
-          <w:bCs w:val="0"/>
-          <w:sz w:val="36"/>
-          <w:szCs w:val="36"/>
-        </w:rPr>
-      </w:pPr>
-      <w:r>
-        <w:rPr>
-          <w:rStyle w:val="Enfasigrassetto"/>
-          <w:rFonts w:ascii="Times New Roman" w:eastAsia="Times New Roman" w:hAnsi="Times New Roman" w:cs="Times New Roman"/>
-          <w:b w:val="0"/>
-          <w:bCs w:val="0"/>
-          <w:sz w:val="36"/>
-          <w:szCs w:val="36"/>
-        </w:rPr>
-        <w:t>2</w:t>
-      </w:r>
-      <w:r>
-        <w:rPr>
-          <w:rStyle w:val="Enfasigrassetto"/>
-          <w:rFonts w:ascii="Times New Roman" w:eastAsia="Times New Roman" w:hAnsi="Times New Roman" w:cs="Times New Roman"/>
-          <w:b w:val="0"/>
-          <w:bCs w:val="0"/>
-          <w:sz w:val="36"/>
-          <w:szCs w:val="36"/>
-        </w:rPr>
-        <w:t>.</w:t>
-      </w:r>
-      <w:r>
-        <w:rPr>
-          <w:rStyle w:val="Enfasigrassetto"/>
-          <w:rFonts w:ascii="Times New Roman" w:eastAsia="Times New Roman" w:hAnsi="Times New Roman" w:cs="Times New Roman"/>
-          <w:b w:val="0"/>
-          <w:bCs w:val="0"/>
-          <w:sz w:val="36"/>
-          <w:szCs w:val="36"/>
-        </w:rPr>
-        <w:t>2.</w:t>
-      </w:r>
-      <w:r>
-        <w:rPr>
-          <w:rStyle w:val="Enfasigrassetto"/>
-          <w:rFonts w:ascii="Times New Roman" w:eastAsia="Times New Roman" w:hAnsi="Times New Roman" w:cs="Times New Roman"/>
-          <w:b w:val="0"/>
-          <w:bCs w:val="0"/>
-          <w:sz w:val="36"/>
-          <w:szCs w:val="36"/>
-        </w:rPr>
-        <w:t xml:space="preserve"> Scelte progettuali</w:t>
-      </w:r>
-    </w:p>
-    <w:p>
-      <w:pPr>
-        <w:rPr>
-          <w:rFonts w:ascii="Times New Roman" w:eastAsia="Times New Roman" w:hAnsi="Times New Roman" w:cs="Times New Roman"/>
-          <w:sz w:val="24"/>
-          <w:szCs w:val="24"/>
-        </w:rPr>
-      </w:pPr>
-      <w:r>
-        <w:rPr>
-          <w:rFonts w:ascii="Times New Roman" w:eastAsia="Times New Roman" w:hAnsi="Times New Roman" w:cs="Times New Roman"/>
-          <w:sz w:val="24"/>
-          <w:szCs w:val="24"/>
-        </w:rPr>
-        <w:t>Per il design del componente si è deciso di usare un modell</w:t>
-      </w:r>
-      <w:r>
-        <w:rPr>
-          <w:rFonts w:ascii="Times New Roman" w:eastAsia="Times New Roman" w:hAnsi="Times New Roman" w:cs="Times New Roman"/>
-          <w:sz w:val="24"/>
-          <w:szCs w:val="24"/>
-        </w:rPr>
-        <w:t xml:space="preserve">o </w:t>
-      </w:r>
-      <w:proofErr w:type="spellStart"/>
-      <w:r>
-        <w:rPr>
-          <w:rFonts w:ascii="Times New Roman" w:eastAsia="Times New Roman" w:hAnsi="Times New Roman" w:cs="Times New Roman"/>
-          <w:i/>
-          <w:iCs/>
-          <w:sz w:val="24"/>
-          <w:szCs w:val="24"/>
-        </w:rPr>
         <w:t>behavioural</w:t>
       </w:r>
-      <w:proofErr w:type="spellEnd"/>
       <w:r>
         <w:rPr>
           <w:rFonts w:ascii="Times New Roman" w:eastAsia="Times New Roman" w:hAnsi="Times New Roman" w:cs="Times New Roman"/>
@@ -5374,16 +5736,7 @@
           <w:sz w:val="24"/>
           <w:szCs w:val="24"/>
         </w:rPr>
-        <w:t xml:space="preserve"> : processo sensibile al segnale </w:t>
-      </w:r>
-      <w:proofErr w:type="gramStart"/>
-      <w:r>
-        <w:rPr>
-          <w:rFonts w:ascii="Times New Roman" w:eastAsia="Times New Roman" w:hAnsi="Times New Roman" w:cs="Times New Roman"/>
-          <w:sz w:val="24"/>
-          <w:szCs w:val="24"/>
-        </w:rPr>
-        <w:t xml:space="preserve">di </w:t>
+        <w:t xml:space="preserve"> : processo sensibile al segnale di </w:t>
       </w:r>
       <w:r>
         <w:rPr>
@@ -5393,18 +5746,7 @@
           <w:sz w:val="24"/>
           <w:szCs w:val="24"/>
         </w:rPr>
-        <w:t>i</w:t>
-      </w:r>
-      <w:proofErr w:type="gramEnd"/>
-      <w:r>
-        <w:rPr>
-          <w:rFonts w:ascii="Times New Roman" w:eastAsia="Times New Roman" w:hAnsi="Times New Roman" w:cs="Times New Roman"/>
-          <w:i/>
-          <w:iCs/>
-          <w:sz w:val="24"/>
-          <w:szCs w:val="24"/>
-        </w:rPr>
-        <w:t>_rst</w:t>
+        <w:t>i_rst</w:t>
       </w:r>
       <w:r>
         <w:rPr>
@@ -5452,16 +5794,7 @@
           <w:sz w:val="24"/>
           <w:szCs w:val="24"/>
         </w:rPr>
-        <w:t xml:space="preserve"> : processo sensibile al segnale </w:t>
-      </w:r>
-      <w:proofErr w:type="gramStart"/>
-      <w:r>
-        <w:rPr>
-          <w:rFonts w:ascii="Times New Roman" w:eastAsia="Times New Roman" w:hAnsi="Times New Roman" w:cs="Times New Roman"/>
-          <w:sz w:val="24"/>
-          <w:szCs w:val="24"/>
-        </w:rPr>
-        <w:t xml:space="preserve">di </w:t>
+        <w:t xml:space="preserve"> : processo sensibile al segnale di </w:t>
       </w:r>
       <w:r>
         <w:rPr>
@@ -5471,18 +5804,7 @@
           <w:sz w:val="24"/>
           <w:szCs w:val="24"/>
         </w:rPr>
-        <w:t>i</w:t>
-      </w:r>
-      <w:proofErr w:type="gramEnd"/>
-      <w:r>
-        <w:rPr>
-          <w:rFonts w:ascii="Times New Roman" w:eastAsia="Times New Roman" w:hAnsi="Times New Roman" w:cs="Times New Roman"/>
-          <w:i/>
-          <w:iCs/>
-          <w:sz w:val="24"/>
-          <w:szCs w:val="24"/>
-        </w:rPr>
-        <w:t>_clk</w:t>
+        <w:t>i_clk</w:t>
       </w:r>
       <w:r>
         <w:rPr>
@@ -5584,7 +5906,6 @@
         </w:rPr>
         <w:t xml:space="preserve"> contiene le operazioni che vengono eseguite al fine di codificare correttamente un </w:t>
       </w:r>
-      <w:proofErr w:type="spellStart"/>
       <w:r>
         <w:rPr>
           <w:rFonts w:ascii="Times New Roman" w:eastAsia="Times New Roman" w:hAnsi="Times New Roman" w:cs="Times New Roman"/>
@@ -5595,7 +5916,6 @@
         </w:rPr>
         <w:t>address</w:t>
       </w:r>
-      <w:proofErr w:type="spellEnd"/>
       <w:r>
         <w:rPr>
           <w:rFonts w:ascii="Times New Roman" w:eastAsia="Times New Roman" w:hAnsi="Times New Roman" w:cs="Times New Roman"/>
@@ -5608,6 +5928,39 @@
     <w:p>
       <w:pPr>
         <w:rPr>
+          <w:rFonts w:ascii="Times New Roman" w:eastAsia="Times New Roman" w:hAnsi="Times New Roman" w:cs="Times New Roman"/>
+          <w:sz w:val="24"/>
+          <w:szCs w:val="24"/>
+        </w:rPr>
+      </w:pPr>
+      <w:r>
+        <w:rPr>
+          <w:rFonts w:ascii="Times New Roman" w:eastAsia="Times New Roman" w:hAnsi="Times New Roman" w:cs="Times New Roman"/>
+          <w:sz w:val="24"/>
+          <w:szCs w:val="24"/>
+        </w:rPr>
+        <w:t xml:space="preserve">Come accennato </w:t>
+      </w:r>
+      <w:r>
+        <w:rPr>
+          <w:rFonts w:ascii="Times New Roman" w:eastAsia="Times New Roman" w:hAnsi="Times New Roman" w:cs="Times New Roman"/>
+          <w:sz w:val="24"/>
+          <w:szCs w:val="24"/>
+        </w:rPr>
+        <w:t>nel</w:t>
+      </w:r>
+      <w:r>
+        <w:rPr>
+          <w:rFonts w:ascii="Times New Roman" w:eastAsia="Times New Roman" w:hAnsi="Times New Roman" w:cs="Times New Roman"/>
+          <w:sz w:val="24"/>
+          <w:szCs w:val="24"/>
+        </w:rPr>
+        <w:t xml:space="preserve"> reset_change, la rilevazione del segnale di reset è asincrona mentre la gestione del reset avviene in modo sincrono attraverso lo stato reset.</w:t>
+      </w:r>
+    </w:p>
+    <w:p>
+      <w:pPr>
+        <w:rPr>
           <w:rStyle w:val="Enfasigrassetto"/>
           <w:rFonts w:ascii="Times New Roman" w:eastAsia="Times New Roman" w:hAnsi="Times New Roman" w:cs="Times New Roman"/>
           <w:b w:val="0"/>
@@ -5627,7 +5980,6 @@
         </w:rPr>
         <w:t xml:space="preserve">Per il design del componente, è stata intrapresa una decisione riguardante il caricamento e il confronto degli </w:t>
       </w:r>
-      <w:proofErr w:type="spellStart"/>
       <w:r>
         <w:rPr>
           <w:rStyle w:val="Enfasigrassetto"/>
@@ -5639,41 +5991,16 @@
         </w:rPr>
         <w:t>address</w:t>
       </w:r>
-      <w:proofErr w:type="spellEnd"/>
-      <w:r>
-        <w:rPr>
-          <w:rStyle w:val="Enfasigrassetto"/>
-          <w:rFonts w:ascii="Times New Roman" w:eastAsia="Times New Roman" w:hAnsi="Times New Roman" w:cs="Times New Roman"/>
-          <w:b w:val="0"/>
-          <w:bCs w:val="0"/>
-          <w:sz w:val="24"/>
-          <w:szCs w:val="24"/>
-        </w:rPr>
-        <w:t xml:space="preserve"> base delle </w:t>
-      </w:r>
-      <w:proofErr w:type="spellStart"/>
-      <w:r>
-        <w:rPr>
-          <w:rStyle w:val="Enfasigrassetto"/>
-          <w:rFonts w:ascii="Times New Roman" w:eastAsia="Times New Roman" w:hAnsi="Times New Roman" w:cs="Times New Roman"/>
-          <w:b w:val="0"/>
-          <w:bCs w:val="0"/>
-          <w:sz w:val="24"/>
-          <w:szCs w:val="24"/>
-        </w:rPr>
-        <w:t>Working</w:t>
-      </w:r>
-      <w:proofErr w:type="spellEnd"/>
-      <w:r>
-        <w:rPr>
-          <w:rStyle w:val="Enfasigrassetto"/>
-          <w:rFonts w:ascii="Times New Roman" w:eastAsia="Times New Roman" w:hAnsi="Times New Roman" w:cs="Times New Roman"/>
-          <w:b w:val="0"/>
-          <w:bCs w:val="0"/>
-          <w:sz w:val="24"/>
-          <w:szCs w:val="24"/>
-        </w:rPr>
-        <w:t xml:space="preserve"> Zone con </w:t>
+      <w:r>
+        <w:rPr>
+          <w:rStyle w:val="Enfasigrassetto"/>
+          <w:rFonts w:ascii="Times New Roman" w:eastAsia="Times New Roman" w:hAnsi="Times New Roman" w:cs="Times New Roman"/>
+          <w:b w:val="0"/>
+          <w:bCs w:val="0"/>
+          <w:sz w:val="24"/>
+          <w:szCs w:val="24"/>
+        </w:rPr>
+        <w:t xml:space="preserve"> base delle Working Zone con </w:t>
       </w:r>
       <w:r>
         <w:rPr>
@@ -5697,9 +6024,329 @@
           <w:sz w:val="24"/>
           <w:szCs w:val="24"/>
         </w:rPr>
-        <w:t>’</w:t>
-      </w:r>
-      <w:proofErr w:type="spellStart"/>
+        <w:t>’address</w:t>
+      </w:r>
+      <w:r>
+        <w:rPr>
+          <w:rStyle w:val="Enfasigrassetto"/>
+          <w:rFonts w:ascii="Times New Roman" w:eastAsia="Times New Roman" w:hAnsi="Times New Roman" w:cs="Times New Roman"/>
+          <w:b w:val="0"/>
+          <w:bCs w:val="0"/>
+          <w:sz w:val="24"/>
+          <w:szCs w:val="24"/>
+        </w:rPr>
+        <w:t xml:space="preserve"> da codificare. È stato scelto di caricare</w:t>
+      </w:r>
+      <w:r>
+        <w:rPr>
+          <w:rStyle w:val="Enfasigrassetto"/>
+          <w:rFonts w:ascii="Times New Roman" w:eastAsia="Times New Roman" w:hAnsi="Times New Roman" w:cs="Times New Roman"/>
+          <w:b w:val="0"/>
+          <w:bCs w:val="0"/>
+          <w:sz w:val="24"/>
+          <w:szCs w:val="24"/>
+        </w:rPr>
+        <w:t xml:space="preserve"> l’address base</w:t>
+      </w:r>
+      <w:r>
+        <w:rPr>
+          <w:rStyle w:val="Enfasigrassetto"/>
+          <w:rFonts w:ascii="Times New Roman" w:eastAsia="Times New Roman" w:hAnsi="Times New Roman" w:cs="Times New Roman"/>
+          <w:b w:val="0"/>
+          <w:bCs w:val="0"/>
+          <w:sz w:val="24"/>
+          <w:szCs w:val="24"/>
+        </w:rPr>
+        <w:t xml:space="preserve"> ed effettuare le operazioni di confronto un</w:t>
+      </w:r>
+      <w:r>
+        <w:rPr>
+          <w:rStyle w:val="Enfasigrassetto"/>
+          <w:rFonts w:ascii="Times New Roman" w:eastAsia="Times New Roman" w:hAnsi="Times New Roman" w:cs="Times New Roman"/>
+          <w:b w:val="0"/>
+          <w:bCs w:val="0"/>
+          <w:sz w:val="24"/>
+          <w:szCs w:val="24"/>
+        </w:rPr>
+        <w:t xml:space="preserve">a Working Zone </w:t>
+      </w:r>
+      <w:r>
+        <w:rPr>
+          <w:rStyle w:val="Enfasigrassetto"/>
+          <w:rFonts w:ascii="Times New Roman" w:eastAsia="Times New Roman" w:hAnsi="Times New Roman" w:cs="Times New Roman"/>
+          <w:b w:val="0"/>
+          <w:bCs w:val="0"/>
+          <w:sz w:val="24"/>
+          <w:szCs w:val="24"/>
+        </w:rPr>
+        <w:t>alla volta</w:t>
+      </w:r>
+      <w:r>
+        <w:rPr>
+          <w:rStyle w:val="Enfasigrassetto"/>
+          <w:rFonts w:ascii="Times New Roman" w:eastAsia="Times New Roman" w:hAnsi="Times New Roman" w:cs="Times New Roman"/>
+          <w:b w:val="0"/>
+          <w:bCs w:val="0"/>
+          <w:sz w:val="24"/>
+          <w:szCs w:val="24"/>
+        </w:rPr>
+        <w:t xml:space="preserve"> riutilizzando precedenti segnali e costanti</w:t>
+      </w:r>
+      <w:r>
+        <w:rPr>
+          <w:rStyle w:val="Enfasigrassetto"/>
+          <w:rFonts w:ascii="Times New Roman" w:eastAsia="Times New Roman" w:hAnsi="Times New Roman" w:cs="Times New Roman"/>
+          <w:b w:val="0"/>
+          <w:bCs w:val="0"/>
+          <w:sz w:val="24"/>
+          <w:szCs w:val="24"/>
+        </w:rPr>
+        <w:t>, invece di caricare tutte le Working Zones all’inizio della computazione e di doverle ricaricare in seguito ad ogni reset.</w:t>
+      </w:r>
+    </w:p>
+    <w:p>
+      <w:pPr>
+        <w:rPr>
+          <w:rStyle w:val="Enfasigrassetto"/>
+          <w:rFonts w:ascii="Times New Roman" w:eastAsia="Times New Roman" w:hAnsi="Times New Roman" w:cs="Times New Roman"/>
+          <w:b w:val="0"/>
+          <w:bCs w:val="0"/>
+          <w:sz w:val="24"/>
+          <w:szCs w:val="24"/>
+        </w:rPr>
+      </w:pPr>
+      <w:r>
+        <w:rPr>
+          <w:rStyle w:val="Enfasigrassetto"/>
+          <w:rFonts w:ascii="Times New Roman" w:eastAsia="Times New Roman" w:hAnsi="Times New Roman" w:cs="Times New Roman"/>
+          <w:b w:val="0"/>
+          <w:bCs w:val="0"/>
+          <w:sz w:val="24"/>
+          <w:szCs w:val="24"/>
+        </w:rPr>
+        <w:t xml:space="preserve">Nello sviluppo di questo progetto, il nostro intento è stata una gestione ottimale </w:t>
+      </w:r>
+      <w:r>
+        <w:rPr>
+          <w:rStyle w:val="Enfasigrassetto"/>
+          <w:rFonts w:ascii="Times New Roman" w:eastAsia="Times New Roman" w:hAnsi="Times New Roman" w:cs="Times New Roman"/>
+          <w:b w:val="0"/>
+          <w:bCs w:val="0"/>
+          <w:sz w:val="24"/>
+          <w:szCs w:val="24"/>
+        </w:rPr>
+        <w:t>della memoria</w:t>
+      </w:r>
+      <w:r>
+        <w:rPr>
+          <w:rStyle w:val="Enfasigrassetto"/>
+          <w:rFonts w:ascii="Times New Roman" w:eastAsia="Times New Roman" w:hAnsi="Times New Roman" w:cs="Times New Roman"/>
+          <w:b w:val="0"/>
+          <w:bCs w:val="0"/>
+          <w:sz w:val="24"/>
+          <w:szCs w:val="24"/>
+        </w:rPr>
+        <w:t>. Q</w:t>
+      </w:r>
+      <w:r>
+        <w:rPr>
+          <w:rStyle w:val="Enfasigrassetto"/>
+          <w:rFonts w:ascii="Times New Roman" w:eastAsia="Times New Roman" w:hAnsi="Times New Roman" w:cs="Times New Roman"/>
+          <w:b w:val="0"/>
+          <w:bCs w:val="0"/>
+          <w:sz w:val="24"/>
+          <w:szCs w:val="24"/>
+        </w:rPr>
+        <w:t>uesto approccio permette di caricare sol</w:t>
+      </w:r>
+      <w:r>
+        <w:rPr>
+          <w:rStyle w:val="Enfasigrassetto"/>
+          <w:rFonts w:ascii="Times New Roman" w:eastAsia="Times New Roman" w:hAnsi="Times New Roman" w:cs="Times New Roman"/>
+          <w:b w:val="0"/>
+          <w:bCs w:val="0"/>
+          <w:sz w:val="24"/>
+          <w:szCs w:val="24"/>
+        </w:rPr>
+        <w:t>tanto</w:t>
+      </w:r>
+      <w:r>
+        <w:rPr>
+          <w:rStyle w:val="Enfasigrassetto"/>
+          <w:rFonts w:ascii="Times New Roman" w:eastAsia="Times New Roman" w:hAnsi="Times New Roman" w:cs="Times New Roman"/>
+          <w:b w:val="0"/>
+          <w:bCs w:val="0"/>
+          <w:sz w:val="24"/>
+          <w:szCs w:val="24"/>
+        </w:rPr>
+        <w:t xml:space="preserve"> le </w:t>
+      </w:r>
+      <w:r>
+        <w:rPr>
+          <w:rStyle w:val="Enfasigrassetto"/>
+          <w:rFonts w:ascii="Times New Roman" w:eastAsia="Times New Roman" w:hAnsi="Times New Roman" w:cs="Times New Roman"/>
+          <w:b w:val="0"/>
+          <w:bCs w:val="0"/>
+          <w:sz w:val="24"/>
+          <w:szCs w:val="24"/>
+        </w:rPr>
+        <w:t>W</w:t>
+      </w:r>
+      <w:r>
+        <w:rPr>
+          <w:rStyle w:val="Enfasigrassetto"/>
+          <w:rFonts w:ascii="Times New Roman" w:eastAsia="Times New Roman" w:hAnsi="Times New Roman" w:cs="Times New Roman"/>
+          <w:b w:val="0"/>
+          <w:bCs w:val="0"/>
+          <w:sz w:val="24"/>
+          <w:szCs w:val="24"/>
+        </w:rPr>
+        <w:t xml:space="preserve">orking </w:t>
+      </w:r>
+      <w:r>
+        <w:rPr>
+          <w:rStyle w:val="Enfasigrassetto"/>
+          <w:rFonts w:ascii="Times New Roman" w:eastAsia="Times New Roman" w:hAnsi="Times New Roman" w:cs="Times New Roman"/>
+          <w:b w:val="0"/>
+          <w:bCs w:val="0"/>
+          <w:sz w:val="24"/>
+          <w:szCs w:val="24"/>
+        </w:rPr>
+        <w:t>Z</w:t>
+      </w:r>
+      <w:r>
+        <w:rPr>
+          <w:rStyle w:val="Enfasigrassetto"/>
+          <w:rFonts w:ascii="Times New Roman" w:eastAsia="Times New Roman" w:hAnsi="Times New Roman" w:cs="Times New Roman"/>
+          <w:b w:val="0"/>
+          <w:bCs w:val="0"/>
+          <w:sz w:val="24"/>
+          <w:szCs w:val="24"/>
+        </w:rPr>
+        <w:t>ones necessarie</w:t>
+      </w:r>
+      <w:r>
+        <w:rPr>
+          <w:rStyle w:val="Enfasigrassetto"/>
+          <w:rFonts w:ascii="Times New Roman" w:eastAsia="Times New Roman" w:hAnsi="Times New Roman" w:cs="Times New Roman"/>
+          <w:b w:val="0"/>
+          <w:bCs w:val="0"/>
+          <w:sz w:val="24"/>
+          <w:szCs w:val="24"/>
+        </w:rPr>
+        <w:t xml:space="preserve"> e quindi un minor utilizzo di segnali</w:t>
+      </w:r>
+      <w:r>
+        <w:rPr>
+          <w:rStyle w:val="Enfasigrassetto"/>
+          <w:rFonts w:ascii="Times New Roman" w:eastAsia="Times New Roman" w:hAnsi="Times New Roman" w:cs="Times New Roman"/>
+          <w:b w:val="0"/>
+          <w:bCs w:val="0"/>
+          <w:sz w:val="24"/>
+          <w:szCs w:val="24"/>
+        </w:rPr>
+        <w:t xml:space="preserve"> e costanti</w:t>
+      </w:r>
+      <w:r>
+        <w:rPr>
+          <w:rStyle w:val="Enfasigrassetto"/>
+          <w:rFonts w:ascii="Times New Roman" w:eastAsia="Times New Roman" w:hAnsi="Times New Roman" w:cs="Times New Roman"/>
+          <w:b w:val="0"/>
+          <w:bCs w:val="0"/>
+          <w:sz w:val="24"/>
+          <w:szCs w:val="24"/>
+        </w:rPr>
+        <w:t xml:space="preserve"> per la memorizzazione d</w:t>
+      </w:r>
+      <w:r>
+        <w:rPr>
+          <w:rStyle w:val="Enfasigrassetto"/>
+          <w:rFonts w:ascii="Times New Roman" w:eastAsia="Times New Roman" w:hAnsi="Times New Roman" w:cs="Times New Roman"/>
+          <w:b w:val="0"/>
+          <w:bCs w:val="0"/>
+          <w:sz w:val="24"/>
+          <w:szCs w:val="24"/>
+        </w:rPr>
+        <w:t>i</w:t>
+      </w:r>
+      <w:r>
+        <w:rPr>
+          <w:rStyle w:val="Enfasigrassetto"/>
+          <w:rFonts w:ascii="Times New Roman" w:eastAsia="Times New Roman" w:hAnsi="Times New Roman" w:cs="Times New Roman"/>
+          <w:b w:val="0"/>
+          <w:bCs w:val="0"/>
+          <w:sz w:val="24"/>
+          <w:szCs w:val="24"/>
+        </w:rPr>
+        <w:t xml:space="preserve"> indirizzi</w:t>
+      </w:r>
+      <w:r>
+        <w:rPr>
+          <w:rStyle w:val="Enfasigrassetto"/>
+          <w:rFonts w:ascii="Times New Roman" w:eastAsia="Times New Roman" w:hAnsi="Times New Roman" w:cs="Times New Roman"/>
+          <w:b w:val="0"/>
+          <w:bCs w:val="0"/>
+          <w:sz w:val="24"/>
+          <w:szCs w:val="24"/>
+        </w:rPr>
+        <w:t xml:space="preserve"> a discapito di una prestazione temporale</w:t>
+      </w:r>
+      <w:r>
+        <w:rPr>
+          <w:rStyle w:val="Enfasigrassetto"/>
+          <w:rFonts w:ascii="Times New Roman" w:eastAsia="Times New Roman" w:hAnsi="Times New Roman" w:cs="Times New Roman"/>
+          <w:b w:val="0"/>
+          <w:bCs w:val="0"/>
+          <w:sz w:val="24"/>
+          <w:szCs w:val="24"/>
+        </w:rPr>
+        <w:t xml:space="preserve"> non ottimizzata. </w:t>
+      </w:r>
+    </w:p>
+    <w:p>
+      <w:pPr>
+        <w:rPr>
+          <w:rStyle w:val="Enfasigrassetto"/>
+          <w:rFonts w:ascii="Times New Roman" w:eastAsia="Times New Roman" w:hAnsi="Times New Roman" w:cs="Times New Roman"/>
+          <w:b w:val="0"/>
+          <w:bCs w:val="0"/>
+          <w:sz w:val="24"/>
+          <w:szCs w:val="24"/>
+        </w:rPr>
+      </w:pPr>
+      <w:r>
+        <w:rPr>
+          <w:rStyle w:val="Enfasigrassetto"/>
+          <w:rFonts w:ascii="Times New Roman" w:eastAsia="Times New Roman" w:hAnsi="Times New Roman" w:cs="Times New Roman"/>
+          <w:b w:val="0"/>
+          <w:bCs w:val="0"/>
+          <w:sz w:val="24"/>
+          <w:szCs w:val="24"/>
+        </w:rPr>
+        <w:t xml:space="preserve">Nella </w:t>
+      </w:r>
+      <w:r>
+        <w:rPr>
+          <w:rStyle w:val="Enfasigrassetto"/>
+          <w:rFonts w:ascii="Times New Roman" w:eastAsia="Times New Roman" w:hAnsi="Times New Roman" w:cs="Times New Roman"/>
+          <w:b w:val="0"/>
+          <w:bCs w:val="0"/>
+          <w:sz w:val="24"/>
+          <w:szCs w:val="24"/>
+        </w:rPr>
+        <w:t>computazione di un address appartenente alla prima WZ</w:t>
+      </w:r>
+      <w:r>
+        <w:rPr>
+          <w:rStyle w:val="Enfasigrassetto"/>
+          <w:rFonts w:ascii="Times New Roman" w:eastAsia="Times New Roman" w:hAnsi="Times New Roman" w:cs="Times New Roman"/>
+          <w:b w:val="0"/>
+          <w:bCs w:val="0"/>
+          <w:sz w:val="24"/>
+          <w:szCs w:val="24"/>
+        </w:rPr>
+        <w:t xml:space="preserve"> (</w:t>
+      </w:r>
       <w:r>
         <w:rPr>
           <w:rStyle w:val="Enfasigrassetto"/>
@@ -5711,260 +6358,97 @@
           <w:sz w:val="24"/>
           <w:szCs w:val="24"/>
         </w:rPr>
-        <w:t>address</w:t>
-      </w:r>
-      <w:proofErr w:type="spellEnd"/>
-      <w:r>
-        <w:rPr>
-          <w:rStyle w:val="Enfasigrassetto"/>
-          <w:rFonts w:ascii="Times New Roman" w:eastAsia="Times New Roman" w:hAnsi="Times New Roman" w:cs="Times New Roman"/>
-          <w:b w:val="0"/>
-          <w:bCs w:val="0"/>
-          <w:sz w:val="24"/>
-          <w:szCs w:val="24"/>
-        </w:rPr>
-        <w:t xml:space="preserve"> da codificare. È stato scelto di caricare</w:t>
-      </w:r>
-      <w:r>
-        <w:rPr>
-          <w:rStyle w:val="Enfasigrassetto"/>
-          <w:rFonts w:ascii="Times New Roman" w:eastAsia="Times New Roman" w:hAnsi="Times New Roman" w:cs="Times New Roman"/>
-          <w:b w:val="0"/>
-          <w:bCs w:val="0"/>
-          <w:sz w:val="24"/>
-          <w:szCs w:val="24"/>
-        </w:rPr>
-        <w:t xml:space="preserve"> l’</w:t>
-      </w:r>
-      <w:proofErr w:type="spellStart"/>
-      <w:r>
-        <w:rPr>
-          <w:rStyle w:val="Enfasigrassetto"/>
-          <w:rFonts w:ascii="Times New Roman" w:eastAsia="Times New Roman" w:hAnsi="Times New Roman" w:cs="Times New Roman"/>
-          <w:b w:val="0"/>
-          <w:bCs w:val="0"/>
-          <w:sz w:val="24"/>
-          <w:szCs w:val="24"/>
-        </w:rPr>
-        <w:t>address</w:t>
-      </w:r>
-      <w:proofErr w:type="spellEnd"/>
-      <w:r>
-        <w:rPr>
-          <w:rStyle w:val="Enfasigrassetto"/>
-          <w:rFonts w:ascii="Times New Roman" w:eastAsia="Times New Roman" w:hAnsi="Times New Roman" w:cs="Times New Roman"/>
-          <w:b w:val="0"/>
-          <w:bCs w:val="0"/>
-          <w:sz w:val="24"/>
-          <w:szCs w:val="24"/>
-        </w:rPr>
-        <w:t xml:space="preserve"> base</w:t>
-      </w:r>
-      <w:r>
-        <w:rPr>
-          <w:rStyle w:val="Enfasigrassetto"/>
-          <w:rFonts w:ascii="Times New Roman" w:eastAsia="Times New Roman" w:hAnsi="Times New Roman" w:cs="Times New Roman"/>
-          <w:b w:val="0"/>
-          <w:bCs w:val="0"/>
-          <w:sz w:val="24"/>
-          <w:szCs w:val="24"/>
-        </w:rPr>
-        <w:t xml:space="preserve"> ed effettuare le operazioni di confronto un</w:t>
-      </w:r>
-      <w:r>
-        <w:rPr>
-          <w:rStyle w:val="Enfasigrassetto"/>
-          <w:rFonts w:ascii="Times New Roman" w:eastAsia="Times New Roman" w:hAnsi="Times New Roman" w:cs="Times New Roman"/>
-          <w:b w:val="0"/>
-          <w:bCs w:val="0"/>
-          <w:sz w:val="24"/>
-          <w:szCs w:val="24"/>
-        </w:rPr>
-        <w:t xml:space="preserve">a </w:t>
-      </w:r>
-      <w:proofErr w:type="spellStart"/>
-      <w:r>
-        <w:rPr>
-          <w:rStyle w:val="Enfasigrassetto"/>
-          <w:rFonts w:ascii="Times New Roman" w:eastAsia="Times New Roman" w:hAnsi="Times New Roman" w:cs="Times New Roman"/>
-          <w:b w:val="0"/>
-          <w:bCs w:val="0"/>
-          <w:sz w:val="24"/>
-          <w:szCs w:val="24"/>
-        </w:rPr>
-        <w:t>Working</w:t>
-      </w:r>
-      <w:proofErr w:type="spellEnd"/>
-      <w:r>
-        <w:rPr>
-          <w:rStyle w:val="Enfasigrassetto"/>
-          <w:rFonts w:ascii="Times New Roman" w:eastAsia="Times New Roman" w:hAnsi="Times New Roman" w:cs="Times New Roman"/>
-          <w:b w:val="0"/>
-          <w:bCs w:val="0"/>
-          <w:sz w:val="24"/>
-          <w:szCs w:val="24"/>
-        </w:rPr>
-        <w:t xml:space="preserve"> Zone </w:t>
-      </w:r>
-      <w:r>
-        <w:rPr>
-          <w:rStyle w:val="Enfasigrassetto"/>
-          <w:rFonts w:ascii="Times New Roman" w:eastAsia="Times New Roman" w:hAnsi="Times New Roman" w:cs="Times New Roman"/>
-          <w:b w:val="0"/>
-          <w:bCs w:val="0"/>
-          <w:sz w:val="24"/>
-          <w:szCs w:val="24"/>
-        </w:rPr>
-        <w:t>alla volta</w:t>
-      </w:r>
-      <w:r>
-        <w:rPr>
-          <w:rStyle w:val="Enfasigrassetto"/>
-          <w:rFonts w:ascii="Times New Roman" w:eastAsia="Times New Roman" w:hAnsi="Times New Roman" w:cs="Times New Roman"/>
-          <w:b w:val="0"/>
-          <w:bCs w:val="0"/>
-          <w:sz w:val="24"/>
-          <w:szCs w:val="24"/>
-        </w:rPr>
-        <w:t xml:space="preserve"> riutilizzando precedenti segnali e costanti</w:t>
-      </w:r>
-      <w:r>
-        <w:rPr>
-          <w:rStyle w:val="Enfasigrassetto"/>
-          <w:rFonts w:ascii="Times New Roman" w:eastAsia="Times New Roman" w:hAnsi="Times New Roman" w:cs="Times New Roman"/>
-          <w:b w:val="0"/>
-          <w:bCs w:val="0"/>
-          <w:sz w:val="24"/>
-          <w:szCs w:val="24"/>
-        </w:rPr>
-        <w:t xml:space="preserve">, invece di caricare tutte le </w:t>
-      </w:r>
-      <w:proofErr w:type="spellStart"/>
-      <w:r>
-        <w:rPr>
-          <w:rStyle w:val="Enfasigrassetto"/>
-          <w:rFonts w:ascii="Times New Roman" w:eastAsia="Times New Roman" w:hAnsi="Times New Roman" w:cs="Times New Roman"/>
-          <w:b w:val="0"/>
-          <w:bCs w:val="0"/>
-          <w:sz w:val="24"/>
-          <w:szCs w:val="24"/>
-        </w:rPr>
-        <w:t>Working</w:t>
-      </w:r>
-      <w:proofErr w:type="spellEnd"/>
-      <w:r>
-        <w:rPr>
-          <w:rStyle w:val="Enfasigrassetto"/>
-          <w:rFonts w:ascii="Times New Roman" w:eastAsia="Times New Roman" w:hAnsi="Times New Roman" w:cs="Times New Roman"/>
-          <w:b w:val="0"/>
-          <w:bCs w:val="0"/>
-          <w:sz w:val="24"/>
-          <w:szCs w:val="24"/>
-        </w:rPr>
-        <w:t xml:space="preserve"> Zones all’inizio della computazione e di doverle ricaricare in seguito ad ogni reset.</w:t>
-      </w:r>
-    </w:p>
-    <w:p>
-      <w:pPr>
-        <w:rPr>
-          <w:rStyle w:val="Enfasigrassetto"/>
-          <w:rFonts w:ascii="Times New Roman" w:eastAsia="Times New Roman" w:hAnsi="Times New Roman" w:cs="Times New Roman"/>
-          <w:b w:val="0"/>
-          <w:bCs w:val="0"/>
-          <w:sz w:val="24"/>
-          <w:szCs w:val="24"/>
-        </w:rPr>
-      </w:pPr>
-      <w:r>
-        <w:rPr>
-          <w:rStyle w:val="Enfasigrassetto"/>
-          <w:rFonts w:ascii="Times New Roman" w:eastAsia="Times New Roman" w:hAnsi="Times New Roman" w:cs="Times New Roman"/>
-          <w:b w:val="0"/>
-          <w:bCs w:val="0"/>
-          <w:sz w:val="24"/>
-          <w:szCs w:val="24"/>
-        </w:rPr>
-        <w:t xml:space="preserve">Nello sviluppo di questo progetto, il nostro intento è stata una gestione ottimale </w:t>
-      </w:r>
-      <w:r>
-        <w:rPr>
-          <w:rStyle w:val="Enfasigrassetto"/>
-          <w:rFonts w:ascii="Times New Roman" w:eastAsia="Times New Roman" w:hAnsi="Times New Roman" w:cs="Times New Roman"/>
-          <w:b w:val="0"/>
-          <w:bCs w:val="0"/>
-          <w:sz w:val="24"/>
-          <w:szCs w:val="24"/>
-        </w:rPr>
-        <w:t>della memoria</w:t>
-      </w:r>
-      <w:r>
-        <w:rPr>
-          <w:rStyle w:val="Enfasigrassetto"/>
-          <w:rFonts w:ascii="Times New Roman" w:eastAsia="Times New Roman" w:hAnsi="Times New Roman" w:cs="Times New Roman"/>
-          <w:b w:val="0"/>
-          <w:bCs w:val="0"/>
-          <w:sz w:val="24"/>
-          <w:szCs w:val="24"/>
-        </w:rPr>
-        <w:t>. Q</w:t>
-      </w:r>
-      <w:r>
-        <w:rPr>
-          <w:rStyle w:val="Enfasigrassetto"/>
-          <w:rFonts w:ascii="Times New Roman" w:eastAsia="Times New Roman" w:hAnsi="Times New Roman" w:cs="Times New Roman"/>
-          <w:b w:val="0"/>
-          <w:bCs w:val="0"/>
-          <w:sz w:val="24"/>
-          <w:szCs w:val="24"/>
-        </w:rPr>
-        <w:t>uesto approccio permette di caricare sol</w:t>
-      </w:r>
-      <w:r>
-        <w:rPr>
-          <w:rStyle w:val="Enfasigrassetto"/>
-          <w:rFonts w:ascii="Times New Roman" w:eastAsia="Times New Roman" w:hAnsi="Times New Roman" w:cs="Times New Roman"/>
-          <w:b w:val="0"/>
-          <w:bCs w:val="0"/>
-          <w:sz w:val="24"/>
-          <w:szCs w:val="24"/>
-        </w:rPr>
-        <w:t>tanto</w:t>
-      </w:r>
-      <w:r>
-        <w:rPr>
-          <w:rStyle w:val="Enfasigrassetto"/>
-          <w:rFonts w:ascii="Times New Roman" w:eastAsia="Times New Roman" w:hAnsi="Times New Roman" w:cs="Times New Roman"/>
-          <w:b w:val="0"/>
-          <w:bCs w:val="0"/>
-          <w:sz w:val="24"/>
-          <w:szCs w:val="24"/>
-        </w:rPr>
-        <w:t xml:space="preserve"> le </w:t>
-      </w:r>
-      <w:proofErr w:type="spellStart"/>
-      <w:r>
-        <w:rPr>
-          <w:rStyle w:val="Enfasigrassetto"/>
-          <w:rFonts w:ascii="Times New Roman" w:eastAsia="Times New Roman" w:hAnsi="Times New Roman" w:cs="Times New Roman"/>
-          <w:b w:val="0"/>
-          <w:bCs w:val="0"/>
-          <w:sz w:val="24"/>
-          <w:szCs w:val="24"/>
-        </w:rPr>
-        <w:t>W</w:t>
-      </w:r>
-      <w:r>
-        <w:rPr>
-          <w:rStyle w:val="Enfasigrassetto"/>
-          <w:rFonts w:ascii="Times New Roman" w:eastAsia="Times New Roman" w:hAnsi="Times New Roman" w:cs="Times New Roman"/>
-          <w:b w:val="0"/>
-          <w:bCs w:val="0"/>
-          <w:sz w:val="24"/>
-          <w:szCs w:val="24"/>
-        </w:rPr>
-        <w:t>orking</w:t>
-      </w:r>
-      <w:proofErr w:type="spellEnd"/>
+        <w:t>best case</w:t>
+      </w:r>
+      <w:r>
+        <w:rPr>
+          <w:rStyle w:val="Enfasigrassetto"/>
+          <w:rFonts w:ascii="Times New Roman" w:eastAsia="Times New Roman" w:hAnsi="Times New Roman" w:cs="Times New Roman"/>
+          <w:b w:val="0"/>
+          <w:bCs w:val="0"/>
+          <w:sz w:val="24"/>
+          <w:szCs w:val="24"/>
+        </w:rPr>
+        <w:t>)</w:t>
+      </w:r>
+      <w:r>
+        <w:rPr>
+          <w:rStyle w:val="Enfasigrassetto"/>
+          <w:rFonts w:ascii="Times New Roman" w:eastAsia="Times New Roman" w:hAnsi="Times New Roman" w:cs="Times New Roman"/>
+          <w:b w:val="0"/>
+          <w:bCs w:val="0"/>
+          <w:sz w:val="24"/>
+          <w:szCs w:val="24"/>
+        </w:rPr>
+        <w:t xml:space="preserve"> sarà caricata solamente quest’ultima</w:t>
+      </w:r>
+      <w:r>
+        <w:rPr>
+          <w:rStyle w:val="Enfasigrassetto"/>
+          <w:rFonts w:ascii="Times New Roman" w:eastAsia="Times New Roman" w:hAnsi="Times New Roman" w:cs="Times New Roman"/>
+          <w:b w:val="0"/>
+          <w:bCs w:val="0"/>
+          <w:sz w:val="24"/>
+          <w:szCs w:val="24"/>
+        </w:rPr>
+        <w:t xml:space="preserve"> e</w:t>
+      </w:r>
+      <w:r>
+        <w:rPr>
+          <w:rStyle w:val="Enfasigrassetto"/>
+          <w:rFonts w:ascii="Times New Roman" w:eastAsia="Times New Roman" w:hAnsi="Times New Roman" w:cs="Times New Roman"/>
+          <w:b w:val="0"/>
+          <w:bCs w:val="0"/>
+          <w:sz w:val="24"/>
+          <w:szCs w:val="24"/>
+        </w:rPr>
+        <w:t xml:space="preserve"> la FSM </w:t>
+      </w:r>
+      <w:r>
+        <w:rPr>
+          <w:rStyle w:val="Enfasigrassetto"/>
+          <w:rFonts w:ascii="Times New Roman" w:eastAsia="Times New Roman" w:hAnsi="Times New Roman" w:cs="Times New Roman"/>
+          <w:b w:val="0"/>
+          <w:bCs w:val="0"/>
+          <w:sz w:val="24"/>
+          <w:szCs w:val="24"/>
+        </w:rPr>
+        <w:t>arriverà</w:t>
+      </w:r>
+      <w:r>
+        <w:rPr>
+          <w:rStyle w:val="Enfasigrassetto"/>
+          <w:rFonts w:ascii="Times New Roman" w:eastAsia="Times New Roman" w:hAnsi="Times New Roman" w:cs="Times New Roman"/>
+          <w:b w:val="0"/>
+          <w:bCs w:val="0"/>
+          <w:sz w:val="24"/>
+          <w:szCs w:val="24"/>
+        </w:rPr>
+        <w:t xml:space="preserve"> direttamente allo stato </w:t>
+      </w:r>
+      <w:r>
+        <w:rPr>
+          <w:rStyle w:val="Enfasigrassetto"/>
+          <w:rFonts w:ascii="Times New Roman" w:eastAsia="Times New Roman" w:hAnsi="Times New Roman" w:cs="Times New Roman"/>
+          <w:b w:val="0"/>
+          <w:bCs w:val="0"/>
+          <w:sz w:val="24"/>
+          <w:szCs w:val="24"/>
+        </w:rPr>
+        <w:t xml:space="preserve">destinato al calcolo </w:t>
+      </w:r>
+      <w:r>
+        <w:rPr>
+          <w:rStyle w:val="Enfasigrassetto"/>
+          <w:rFonts w:ascii="Times New Roman" w:eastAsia="Times New Roman" w:hAnsi="Times New Roman" w:cs="Times New Roman"/>
+          <w:b w:val="0"/>
+          <w:bCs w:val="0"/>
+          <w:sz w:val="24"/>
+          <w:szCs w:val="24"/>
+        </w:rPr>
+        <w:lastRenderedPageBreak/>
+        <w:t>dell’address da ritornare,</w:t>
+      </w:r>
       <w:r>
         <w:rPr>
           <w:rStyle w:val="Enfasigrassetto"/>
@@ -5985,153 +6469,95 @@
           <w:sz w:val="24"/>
           <w:szCs w:val="24"/>
         </w:rPr>
-        <w:t>Z</w:t>
-      </w:r>
-      <w:r>
-        <w:rPr>
-          <w:rStyle w:val="Enfasigrassetto"/>
-          <w:rFonts w:ascii="Times New Roman" w:eastAsia="Times New Roman" w:hAnsi="Times New Roman" w:cs="Times New Roman"/>
-          <w:b w:val="0"/>
-          <w:bCs w:val="0"/>
-          <w:sz w:val="24"/>
-          <w:szCs w:val="24"/>
-        </w:rPr>
-        <w:t>ones necessarie</w:t>
-      </w:r>
-      <w:r>
-        <w:rPr>
-          <w:rStyle w:val="Enfasigrassetto"/>
-          <w:rFonts w:ascii="Times New Roman" w:eastAsia="Times New Roman" w:hAnsi="Times New Roman" w:cs="Times New Roman"/>
-          <w:b w:val="0"/>
-          <w:bCs w:val="0"/>
-          <w:sz w:val="24"/>
-          <w:szCs w:val="24"/>
-        </w:rPr>
-        <w:t xml:space="preserve"> e quindi un minor utilizzo di segnali</w:t>
-      </w:r>
-      <w:r>
-        <w:rPr>
-          <w:rStyle w:val="Enfasigrassetto"/>
-          <w:rFonts w:ascii="Times New Roman" w:eastAsia="Times New Roman" w:hAnsi="Times New Roman" w:cs="Times New Roman"/>
-          <w:b w:val="0"/>
-          <w:bCs w:val="0"/>
-          <w:sz w:val="24"/>
-          <w:szCs w:val="24"/>
-        </w:rPr>
-        <w:t xml:space="preserve"> e costanti</w:t>
-      </w:r>
-      <w:r>
-        <w:rPr>
-          <w:rStyle w:val="Enfasigrassetto"/>
-          <w:rFonts w:ascii="Times New Roman" w:eastAsia="Times New Roman" w:hAnsi="Times New Roman" w:cs="Times New Roman"/>
-          <w:b w:val="0"/>
-          <w:bCs w:val="0"/>
-          <w:sz w:val="24"/>
-          <w:szCs w:val="24"/>
-        </w:rPr>
-        <w:t xml:space="preserve"> per la memorizzazione d</w:t>
-      </w:r>
-      <w:r>
-        <w:rPr>
-          <w:rStyle w:val="Enfasigrassetto"/>
-          <w:rFonts w:ascii="Times New Roman" w:eastAsia="Times New Roman" w:hAnsi="Times New Roman" w:cs="Times New Roman"/>
-          <w:b w:val="0"/>
-          <w:bCs w:val="0"/>
-          <w:sz w:val="24"/>
-          <w:szCs w:val="24"/>
-        </w:rPr>
-        <w:t>i</w:t>
-      </w:r>
-      <w:r>
-        <w:rPr>
-          <w:rStyle w:val="Enfasigrassetto"/>
-          <w:rFonts w:ascii="Times New Roman" w:eastAsia="Times New Roman" w:hAnsi="Times New Roman" w:cs="Times New Roman"/>
-          <w:b w:val="0"/>
-          <w:bCs w:val="0"/>
-          <w:sz w:val="24"/>
-          <w:szCs w:val="24"/>
-        </w:rPr>
-        <w:t xml:space="preserve"> indirizzi</w:t>
-      </w:r>
-      <w:r>
-        <w:rPr>
-          <w:rStyle w:val="Enfasigrassetto"/>
-          <w:rFonts w:ascii="Times New Roman" w:eastAsia="Times New Roman" w:hAnsi="Times New Roman" w:cs="Times New Roman"/>
-          <w:b w:val="0"/>
-          <w:bCs w:val="0"/>
-          <w:sz w:val="24"/>
-          <w:szCs w:val="24"/>
-        </w:rPr>
-        <w:t xml:space="preserve"> a discapito di una prestazione temporale</w:t>
-      </w:r>
-      <w:r>
-        <w:rPr>
-          <w:rStyle w:val="Enfasigrassetto"/>
-          <w:rFonts w:ascii="Times New Roman" w:eastAsia="Times New Roman" w:hAnsi="Times New Roman" w:cs="Times New Roman"/>
-          <w:b w:val="0"/>
-          <w:bCs w:val="0"/>
-          <w:sz w:val="24"/>
-          <w:szCs w:val="24"/>
-        </w:rPr>
-        <w:t xml:space="preserve"> non ottimizzata. </w:t>
-      </w:r>
-    </w:p>
-    <w:p>
-      <w:pPr>
-        <w:rPr>
-          <w:rStyle w:val="Enfasigrassetto"/>
-          <w:rFonts w:ascii="Times New Roman" w:eastAsia="Times New Roman" w:hAnsi="Times New Roman" w:cs="Times New Roman"/>
-          <w:b w:val="0"/>
-          <w:bCs w:val="0"/>
-          <w:sz w:val="24"/>
-          <w:szCs w:val="24"/>
-        </w:rPr>
-      </w:pPr>
-      <w:r>
-        <w:rPr>
-          <w:rStyle w:val="Enfasigrassetto"/>
-          <w:rFonts w:ascii="Times New Roman" w:eastAsia="Times New Roman" w:hAnsi="Times New Roman" w:cs="Times New Roman"/>
-          <w:b w:val="0"/>
-          <w:bCs w:val="0"/>
-          <w:sz w:val="24"/>
-          <w:szCs w:val="24"/>
-        </w:rPr>
-        <w:t xml:space="preserve">Nella </w:t>
-      </w:r>
-      <w:r>
-        <w:rPr>
-          <w:rStyle w:val="Enfasigrassetto"/>
-          <w:rFonts w:ascii="Times New Roman" w:eastAsia="Times New Roman" w:hAnsi="Times New Roman" w:cs="Times New Roman"/>
-          <w:b w:val="0"/>
-          <w:bCs w:val="0"/>
-          <w:sz w:val="24"/>
-          <w:szCs w:val="24"/>
-        </w:rPr>
-        <w:t xml:space="preserve">computazione di un </w:t>
-      </w:r>
-      <w:proofErr w:type="spellStart"/>
-      <w:r>
-        <w:rPr>
-          <w:rStyle w:val="Enfasigrassetto"/>
-          <w:rFonts w:ascii="Times New Roman" w:eastAsia="Times New Roman" w:hAnsi="Times New Roman" w:cs="Times New Roman"/>
-          <w:b w:val="0"/>
-          <w:bCs w:val="0"/>
-          <w:sz w:val="24"/>
-          <w:szCs w:val="24"/>
-        </w:rPr>
-        <w:t>address</w:t>
-      </w:r>
-      <w:proofErr w:type="spellEnd"/>
-      <w:r>
-        <w:rPr>
-          <w:rStyle w:val="Enfasigrassetto"/>
-          <w:rFonts w:ascii="Times New Roman" w:eastAsia="Times New Roman" w:hAnsi="Times New Roman" w:cs="Times New Roman"/>
-          <w:b w:val="0"/>
-          <w:bCs w:val="0"/>
-          <w:sz w:val="24"/>
-          <w:szCs w:val="24"/>
-        </w:rPr>
-        <w:t xml:space="preserve"> appartenente alla prima WZ</w:t>
+        <w:t>favorendo</w:t>
+      </w:r>
+      <w:r>
+        <w:rPr>
+          <w:rStyle w:val="Enfasigrassetto"/>
+          <w:rFonts w:ascii="Times New Roman" w:eastAsia="Times New Roman" w:hAnsi="Times New Roman" w:cs="Times New Roman"/>
+          <w:b w:val="0"/>
+          <w:bCs w:val="0"/>
+          <w:sz w:val="24"/>
+          <w:szCs w:val="24"/>
+        </w:rPr>
+        <w:t xml:space="preserve"> </w:t>
+      </w:r>
+      <w:r>
+        <w:rPr>
+          <w:rStyle w:val="Enfasigrassetto"/>
+          <w:rFonts w:ascii="Times New Roman" w:eastAsia="Times New Roman" w:hAnsi="Times New Roman" w:cs="Times New Roman"/>
+          <w:b w:val="0"/>
+          <w:bCs w:val="0"/>
+          <w:sz w:val="24"/>
+          <w:szCs w:val="24"/>
+        </w:rPr>
+        <w:t xml:space="preserve">così </w:t>
+      </w:r>
+      <w:r>
+        <w:rPr>
+          <w:rStyle w:val="Enfasigrassetto"/>
+          <w:rFonts w:ascii="Times New Roman" w:eastAsia="Times New Roman" w:hAnsi="Times New Roman" w:cs="Times New Roman"/>
+          <w:b w:val="0"/>
+          <w:bCs w:val="0"/>
+          <w:sz w:val="24"/>
+          <w:szCs w:val="24"/>
+        </w:rPr>
+        <w:t xml:space="preserve">una conversione </w:t>
+      </w:r>
+      <w:r>
+        <w:rPr>
+          <w:rStyle w:val="Enfasigrassetto"/>
+          <w:rFonts w:ascii="Times New Roman" w:eastAsia="Times New Roman" w:hAnsi="Times New Roman" w:cs="Times New Roman"/>
+          <w:b w:val="0"/>
+          <w:bCs w:val="0"/>
+          <w:sz w:val="24"/>
+          <w:szCs w:val="24"/>
+        </w:rPr>
+        <w:t>veloce</w:t>
+      </w:r>
+      <w:r>
+        <w:rPr>
+          <w:rStyle w:val="Enfasigrassetto"/>
+          <w:rFonts w:ascii="Times New Roman" w:eastAsia="Times New Roman" w:hAnsi="Times New Roman" w:cs="Times New Roman"/>
+          <w:b w:val="0"/>
+          <w:bCs w:val="0"/>
+          <w:sz w:val="24"/>
+          <w:szCs w:val="24"/>
+        </w:rPr>
+        <w:t>. A</w:t>
+      </w:r>
+      <w:r>
+        <w:rPr>
+          <w:rStyle w:val="Enfasigrassetto"/>
+          <w:rFonts w:ascii="Times New Roman" w:eastAsia="Times New Roman" w:hAnsi="Times New Roman" w:cs="Times New Roman"/>
+          <w:b w:val="0"/>
+          <w:bCs w:val="0"/>
+          <w:sz w:val="24"/>
+          <w:szCs w:val="24"/>
+        </w:rPr>
+        <w:t>l contrario</w:t>
+      </w:r>
+      <w:r>
+        <w:rPr>
+          <w:rStyle w:val="Enfasigrassetto"/>
+          <w:rFonts w:ascii="Times New Roman" w:eastAsia="Times New Roman" w:hAnsi="Times New Roman" w:cs="Times New Roman"/>
+          <w:b w:val="0"/>
+          <w:bCs w:val="0"/>
+          <w:sz w:val="24"/>
+          <w:szCs w:val="24"/>
+        </w:rPr>
+        <w:t>,</w:t>
+      </w:r>
+      <w:r>
+        <w:rPr>
+          <w:rStyle w:val="Enfasigrassetto"/>
+          <w:rFonts w:ascii="Times New Roman" w:eastAsia="Times New Roman" w:hAnsi="Times New Roman" w:cs="Times New Roman"/>
+          <w:b w:val="0"/>
+          <w:bCs w:val="0"/>
+          <w:sz w:val="24"/>
+          <w:szCs w:val="24"/>
+        </w:rPr>
+        <w:t xml:space="preserve"> nel caso di un address che non appartiene ad alcuna WZ</w:t>
       </w:r>
       <w:r>
         <w:rPr>
@@ -6155,7 +6581,7 @@
           <w:sz w:val="24"/>
           <w:szCs w:val="24"/>
         </w:rPr>
-        <w:t>best case</w:t>
+        <w:t>worst case</w:t>
       </w:r>
       <w:r>
         <w:rPr>
@@ -6177,221 +6603,19 @@
           <w:sz w:val="24"/>
           <w:szCs w:val="24"/>
         </w:rPr>
-        <w:t xml:space="preserve"> sarà caricata solamente quest’ultima</w:t>
-      </w:r>
-      <w:r>
-        <w:rPr>
-          <w:rStyle w:val="Enfasigrassetto"/>
-          <w:rFonts w:ascii="Times New Roman" w:eastAsia="Times New Roman" w:hAnsi="Times New Roman" w:cs="Times New Roman"/>
-          <w:b w:val="0"/>
-          <w:bCs w:val="0"/>
-          <w:sz w:val="24"/>
-          <w:szCs w:val="24"/>
-        </w:rPr>
-        <w:t xml:space="preserve"> e</w:t>
-      </w:r>
-      <w:r>
-        <w:rPr>
-          <w:rStyle w:val="Enfasigrassetto"/>
-          <w:rFonts w:ascii="Times New Roman" w:eastAsia="Times New Roman" w:hAnsi="Times New Roman" w:cs="Times New Roman"/>
-          <w:b w:val="0"/>
-          <w:bCs w:val="0"/>
-          <w:sz w:val="24"/>
-          <w:szCs w:val="24"/>
-        </w:rPr>
-        <w:t xml:space="preserve"> la FSM </w:t>
-      </w:r>
-      <w:r>
-        <w:rPr>
-          <w:rStyle w:val="Enfasigrassetto"/>
-          <w:rFonts w:ascii="Times New Roman" w:eastAsia="Times New Roman" w:hAnsi="Times New Roman" w:cs="Times New Roman"/>
-          <w:b w:val="0"/>
-          <w:bCs w:val="0"/>
-          <w:sz w:val="24"/>
-          <w:szCs w:val="24"/>
-        </w:rPr>
-        <w:t>arriverà</w:t>
-      </w:r>
-      <w:r>
-        <w:rPr>
-          <w:rStyle w:val="Enfasigrassetto"/>
-          <w:rFonts w:ascii="Times New Roman" w:eastAsia="Times New Roman" w:hAnsi="Times New Roman" w:cs="Times New Roman"/>
-          <w:b w:val="0"/>
-          <w:bCs w:val="0"/>
-          <w:sz w:val="24"/>
-          <w:szCs w:val="24"/>
-        </w:rPr>
-        <w:t xml:space="preserve"> direttamente allo stato </w:t>
-      </w:r>
-      <w:r>
-        <w:rPr>
-          <w:rStyle w:val="Enfasigrassetto"/>
-          <w:rFonts w:ascii="Times New Roman" w:eastAsia="Times New Roman" w:hAnsi="Times New Roman" w:cs="Times New Roman"/>
-          <w:b w:val="0"/>
-          <w:bCs w:val="0"/>
-          <w:sz w:val="24"/>
-          <w:szCs w:val="24"/>
-        </w:rPr>
-        <w:t>destinato al calcolo dell’</w:t>
-      </w:r>
-      <w:proofErr w:type="spellStart"/>
-      <w:r>
-        <w:rPr>
-          <w:rStyle w:val="Enfasigrassetto"/>
-          <w:rFonts w:ascii="Times New Roman" w:eastAsia="Times New Roman" w:hAnsi="Times New Roman" w:cs="Times New Roman"/>
-          <w:b w:val="0"/>
-          <w:bCs w:val="0"/>
-          <w:sz w:val="24"/>
-          <w:szCs w:val="24"/>
-        </w:rPr>
-        <w:t>address</w:t>
-      </w:r>
-      <w:proofErr w:type="spellEnd"/>
-      <w:r>
-        <w:rPr>
-          <w:rStyle w:val="Enfasigrassetto"/>
-          <w:rFonts w:ascii="Times New Roman" w:eastAsia="Times New Roman" w:hAnsi="Times New Roman" w:cs="Times New Roman"/>
-          <w:b w:val="0"/>
-          <w:bCs w:val="0"/>
-          <w:sz w:val="24"/>
-          <w:szCs w:val="24"/>
-        </w:rPr>
-        <w:t xml:space="preserve"> da ritornare,</w:t>
-      </w:r>
-      <w:r>
-        <w:rPr>
-          <w:rStyle w:val="Enfasigrassetto"/>
-          <w:rFonts w:ascii="Times New Roman" w:eastAsia="Times New Roman" w:hAnsi="Times New Roman" w:cs="Times New Roman"/>
-          <w:b w:val="0"/>
-          <w:bCs w:val="0"/>
-          <w:sz w:val="24"/>
-          <w:szCs w:val="24"/>
-        </w:rPr>
-        <w:t xml:space="preserve"> </w:t>
-      </w:r>
-      <w:r>
-        <w:rPr>
-          <w:rStyle w:val="Enfasigrassetto"/>
-          <w:rFonts w:ascii="Times New Roman" w:eastAsia="Times New Roman" w:hAnsi="Times New Roman" w:cs="Times New Roman"/>
-          <w:b w:val="0"/>
-          <w:bCs w:val="0"/>
-          <w:sz w:val="24"/>
-          <w:szCs w:val="24"/>
-        </w:rPr>
-        <w:t>favorendo</w:t>
-      </w:r>
-      <w:r>
-        <w:rPr>
-          <w:rStyle w:val="Enfasigrassetto"/>
-          <w:rFonts w:ascii="Times New Roman" w:eastAsia="Times New Roman" w:hAnsi="Times New Roman" w:cs="Times New Roman"/>
-          <w:b w:val="0"/>
-          <w:bCs w:val="0"/>
-          <w:sz w:val="24"/>
-          <w:szCs w:val="24"/>
-        </w:rPr>
-        <w:t xml:space="preserve"> </w:t>
-      </w:r>
-      <w:r>
-        <w:rPr>
-          <w:rStyle w:val="Enfasigrassetto"/>
-          <w:rFonts w:ascii="Times New Roman" w:eastAsia="Times New Roman" w:hAnsi="Times New Roman" w:cs="Times New Roman"/>
-          <w:b w:val="0"/>
-          <w:bCs w:val="0"/>
-          <w:sz w:val="24"/>
-          <w:szCs w:val="24"/>
-        </w:rPr>
-        <w:t xml:space="preserve">così </w:t>
-      </w:r>
-      <w:r>
-        <w:rPr>
-          <w:rStyle w:val="Enfasigrassetto"/>
-          <w:rFonts w:ascii="Times New Roman" w:eastAsia="Times New Roman" w:hAnsi="Times New Roman" w:cs="Times New Roman"/>
-          <w:b w:val="0"/>
-          <w:bCs w:val="0"/>
-          <w:sz w:val="24"/>
-          <w:szCs w:val="24"/>
-        </w:rPr>
-        <w:t xml:space="preserve">una conversione </w:t>
-      </w:r>
-      <w:r>
-        <w:rPr>
-          <w:rStyle w:val="Enfasigrassetto"/>
-          <w:rFonts w:ascii="Times New Roman" w:eastAsia="Times New Roman" w:hAnsi="Times New Roman" w:cs="Times New Roman"/>
-          <w:b w:val="0"/>
-          <w:bCs w:val="0"/>
-          <w:sz w:val="24"/>
-          <w:szCs w:val="24"/>
-        </w:rPr>
-        <w:t>veloce</w:t>
-      </w:r>
-      <w:r>
-        <w:rPr>
-          <w:rStyle w:val="Enfasigrassetto"/>
-          <w:rFonts w:ascii="Times New Roman" w:eastAsia="Times New Roman" w:hAnsi="Times New Roman" w:cs="Times New Roman"/>
-          <w:b w:val="0"/>
-          <w:bCs w:val="0"/>
-          <w:sz w:val="24"/>
-          <w:szCs w:val="24"/>
-        </w:rPr>
-        <w:t>. A</w:t>
-      </w:r>
-      <w:r>
-        <w:rPr>
-          <w:rStyle w:val="Enfasigrassetto"/>
-          <w:rFonts w:ascii="Times New Roman" w:eastAsia="Times New Roman" w:hAnsi="Times New Roman" w:cs="Times New Roman"/>
-          <w:b w:val="0"/>
-          <w:bCs w:val="0"/>
-          <w:sz w:val="24"/>
-          <w:szCs w:val="24"/>
-        </w:rPr>
-        <w:t>l contrario</w:t>
-      </w:r>
-      <w:r>
-        <w:rPr>
-          <w:rStyle w:val="Enfasigrassetto"/>
-          <w:rFonts w:ascii="Times New Roman" w:eastAsia="Times New Roman" w:hAnsi="Times New Roman" w:cs="Times New Roman"/>
-          <w:b w:val="0"/>
-          <w:bCs w:val="0"/>
-          <w:sz w:val="24"/>
-          <w:szCs w:val="24"/>
-        </w:rPr>
-        <w:t>,</w:t>
-      </w:r>
-      <w:r>
-        <w:rPr>
-          <w:rStyle w:val="Enfasigrassetto"/>
-          <w:rFonts w:ascii="Times New Roman" w:eastAsia="Times New Roman" w:hAnsi="Times New Roman" w:cs="Times New Roman"/>
-          <w:b w:val="0"/>
-          <w:bCs w:val="0"/>
-          <w:sz w:val="24"/>
-          <w:szCs w:val="24"/>
-        </w:rPr>
-        <w:t xml:space="preserve"> nel caso di un </w:t>
-      </w:r>
-      <w:r>
-        <w:rPr>
-          <w:rStyle w:val="Enfasigrassetto"/>
-          <w:rFonts w:ascii="Times New Roman" w:eastAsia="Times New Roman" w:hAnsi="Times New Roman" w:cs="Times New Roman"/>
-          <w:b w:val="0"/>
-          <w:bCs w:val="0"/>
-          <w:sz w:val="24"/>
-          <w:szCs w:val="24"/>
-        </w:rPr>
-        <w:lastRenderedPageBreak/>
-        <w:t>address che non appartiene ad alcuna WZ</w:t>
-      </w:r>
-      <w:r>
-        <w:rPr>
-          <w:rStyle w:val="Enfasigrassetto"/>
-          <w:rFonts w:ascii="Times New Roman" w:eastAsia="Times New Roman" w:hAnsi="Times New Roman" w:cs="Times New Roman"/>
-          <w:b w:val="0"/>
-          <w:bCs w:val="0"/>
-          <w:sz w:val="24"/>
-          <w:szCs w:val="24"/>
-        </w:rPr>
-        <w:t xml:space="preserve"> (</w:t>
-      </w:r>
-      <w:proofErr w:type="spellStart"/>
+        <w:t xml:space="preserve"> sarà necessario caricare e confrontare </w:t>
+      </w:r>
+      <w:r>
+        <w:rPr>
+          <w:rStyle w:val="Enfasigrassetto"/>
+          <w:rFonts w:ascii="Times New Roman" w:eastAsia="Times New Roman" w:hAnsi="Times New Roman" w:cs="Times New Roman"/>
+          <w:b w:val="0"/>
+          <w:bCs w:val="0"/>
+          <w:sz w:val="24"/>
+          <w:szCs w:val="24"/>
+        </w:rPr>
+        <w:t>l</w:t>
+      </w:r>
       <w:r>
         <w:rPr>
           <w:rStyle w:val="Enfasigrassetto"/>
@@ -6403,83 +6627,8 @@
           <w:sz w:val="24"/>
           <w:szCs w:val="24"/>
         </w:rPr>
-        <w:t>worst</w:t>
-      </w:r>
-      <w:proofErr w:type="spellEnd"/>
-      <w:r>
-        <w:rPr>
-          <w:rStyle w:val="Enfasigrassetto"/>
-          <w:rFonts w:ascii="Times New Roman" w:eastAsia="Times New Roman" w:hAnsi="Times New Roman" w:cs="Times New Roman"/>
-          <w:b w:val="0"/>
-          <w:bCs w:val="0"/>
-          <w:i/>
-          <w:iCs/>
-          <w:sz w:val="24"/>
-          <w:szCs w:val="24"/>
-        </w:rPr>
-        <w:t xml:space="preserve"> case</w:t>
-      </w:r>
-      <w:r>
-        <w:rPr>
-          <w:rStyle w:val="Enfasigrassetto"/>
-          <w:rFonts w:ascii="Times New Roman" w:eastAsia="Times New Roman" w:hAnsi="Times New Roman" w:cs="Times New Roman"/>
-          <w:b w:val="0"/>
-          <w:bCs w:val="0"/>
-          <w:sz w:val="24"/>
-          <w:szCs w:val="24"/>
-        </w:rPr>
-        <w:t>)</w:t>
-      </w:r>
-      <w:r>
-        <w:rPr>
-          <w:rStyle w:val="Enfasigrassetto"/>
-          <w:rFonts w:ascii="Times New Roman" w:eastAsia="Times New Roman" w:hAnsi="Times New Roman" w:cs="Times New Roman"/>
-          <w:b w:val="0"/>
-          <w:bCs w:val="0"/>
-          <w:sz w:val="24"/>
-          <w:szCs w:val="24"/>
-        </w:rPr>
-        <w:t xml:space="preserve"> sarà necessario caricare e confrontare </w:t>
-      </w:r>
-      <w:r>
-        <w:rPr>
-          <w:rStyle w:val="Enfasigrassetto"/>
-          <w:rFonts w:ascii="Times New Roman" w:eastAsia="Times New Roman" w:hAnsi="Times New Roman" w:cs="Times New Roman"/>
-          <w:b w:val="0"/>
-          <w:bCs w:val="0"/>
-          <w:sz w:val="24"/>
-          <w:szCs w:val="24"/>
-        </w:rPr>
-        <w:t>l</w:t>
-      </w:r>
-      <w:r>
-        <w:rPr>
-          <w:rStyle w:val="Enfasigrassetto"/>
-          <w:rFonts w:ascii="Times New Roman" w:eastAsia="Times New Roman" w:hAnsi="Times New Roman" w:cs="Times New Roman"/>
-          <w:b w:val="0"/>
-          <w:bCs w:val="0"/>
-          <w:i/>
-          <w:iCs/>
-          <w:sz w:val="24"/>
-          <w:szCs w:val="24"/>
-        </w:rPr>
-        <w:t>’</w:t>
-      </w:r>
-      <w:proofErr w:type="spellStart"/>
-      <w:r>
-        <w:rPr>
-          <w:rStyle w:val="Enfasigrassetto"/>
-          <w:rFonts w:ascii="Times New Roman" w:eastAsia="Times New Roman" w:hAnsi="Times New Roman" w:cs="Times New Roman"/>
-          <w:b w:val="0"/>
-          <w:bCs w:val="0"/>
-          <w:i/>
-          <w:iCs/>
-          <w:sz w:val="24"/>
-          <w:szCs w:val="24"/>
-        </w:rPr>
-        <w:t>address</w:t>
-      </w:r>
-      <w:proofErr w:type="spellEnd"/>
+        <w:t>’address</w:t>
+      </w:r>
       <w:r>
         <w:rPr>
           <w:rStyle w:val="Enfasigrassetto"/>
@@ -6524,29 +6673,16 @@
         </w:rPr>
         <w:t>l’</w:t>
       </w:r>
-      <w:proofErr w:type="spellStart"/>
-      <w:r>
-        <w:rPr>
-          <w:rStyle w:val="Enfasigrassetto"/>
-          <w:rFonts w:ascii="Times New Roman" w:eastAsia="Times New Roman" w:hAnsi="Times New Roman" w:cs="Times New Roman"/>
-          <w:b w:val="0"/>
-          <w:bCs w:val="0"/>
-          <w:sz w:val="24"/>
-          <w:szCs w:val="24"/>
-        </w:rPr>
-        <w:t>address</w:t>
-      </w:r>
-      <w:proofErr w:type="spellEnd"/>
-      <w:r>
-        <w:rPr>
-          <w:rStyle w:val="Enfasigrassetto"/>
-          <w:rFonts w:ascii="Times New Roman" w:eastAsia="Times New Roman" w:hAnsi="Times New Roman" w:cs="Times New Roman"/>
-          <w:b w:val="0"/>
-          <w:bCs w:val="0"/>
-          <w:sz w:val="24"/>
-          <w:szCs w:val="24"/>
-        </w:rPr>
-        <w:t xml:space="preserve"> base di </w:t>
+      <w:r>
+        <w:rPr>
+          <w:rStyle w:val="Enfasigrassetto"/>
+          <w:rFonts w:ascii="Times New Roman" w:eastAsia="Times New Roman" w:hAnsi="Times New Roman" w:cs="Times New Roman"/>
+          <w:b w:val="0"/>
+          <w:bCs w:val="0"/>
+          <w:sz w:val="24"/>
+          <w:szCs w:val="24"/>
+        </w:rPr>
+        <w:t xml:space="preserve">address base di </w:t>
       </w:r>
       <w:r>
         <w:rPr>
@@ -6635,7 +6771,7 @@
           <w:sz w:val="24"/>
           <w:szCs w:val="24"/>
         </w:rPr>
-        <w:t>Questi due casi sono stati approfonditi nel paragrafo dei test non funzionali.</w:t>
+        <w:t>Questi due casi sono stati approfonditi nel paragrafo dei test funzionali.</w:t>
       </w:r>
     </w:p>
     <w:p>
@@ -6666,7 +6802,92 @@
           <w:sz w:val="40"/>
           <w:szCs w:val="40"/>
         </w:rPr>
-        <w:t xml:space="preserve">4. Risultati di test funzionali </w:t>
+        <w:t>3</w:t>
+      </w:r>
+      <w:r>
+        <w:rPr>
+          <w:rStyle w:val="Enfasigrassetto"/>
+          <w:rFonts w:ascii="Times New Roman" w:eastAsia="Times New Roman" w:hAnsi="Times New Roman" w:cs="Times New Roman"/>
+          <w:sz w:val="40"/>
+          <w:szCs w:val="40"/>
+        </w:rPr>
+        <w:t xml:space="preserve">. </w:t>
+      </w:r>
+      <w:r>
+        <w:rPr>
+          <w:rStyle w:val="Enfasigrassetto"/>
+          <w:rFonts w:ascii="Times New Roman" w:eastAsia="Times New Roman" w:hAnsi="Times New Roman" w:cs="Times New Roman"/>
+          <w:sz w:val="40"/>
+          <w:szCs w:val="40"/>
+        </w:rPr>
+        <w:t>Testing del componente</w:t>
+      </w:r>
+    </w:p>
+    <w:p>
+      <w:pPr>
+        <w:rPr>
+          <w:rStyle w:val="Enfasigrassetto"/>
+          <w:rFonts w:ascii="Times New Roman" w:eastAsia="Times New Roman" w:hAnsi="Times New Roman" w:cs="Times New Roman"/>
+          <w:b w:val="0"/>
+          <w:bCs w:val="0"/>
+          <w:sz w:val="36"/>
+          <w:szCs w:val="36"/>
+        </w:rPr>
+      </w:pPr>
+      <w:r>
+        <w:rPr>
+          <w:rStyle w:val="Enfasigrassetto"/>
+          <w:rFonts w:ascii="Times New Roman" w:eastAsia="Times New Roman" w:hAnsi="Times New Roman" w:cs="Times New Roman"/>
+          <w:b w:val="0"/>
+          <w:bCs w:val="0"/>
+          <w:sz w:val="36"/>
+          <w:szCs w:val="36"/>
+        </w:rPr>
+        <w:t>3</w:t>
+      </w:r>
+      <w:r>
+        <w:rPr>
+          <w:rStyle w:val="Enfasigrassetto"/>
+          <w:rFonts w:ascii="Times New Roman" w:eastAsia="Times New Roman" w:hAnsi="Times New Roman" w:cs="Times New Roman"/>
+          <w:b w:val="0"/>
+          <w:bCs w:val="0"/>
+          <w:sz w:val="36"/>
+          <w:szCs w:val="36"/>
+        </w:rPr>
+        <w:t>.</w:t>
+      </w:r>
+      <w:r>
+        <w:rPr>
+          <w:rStyle w:val="Enfasigrassetto"/>
+          <w:rFonts w:ascii="Times New Roman" w:eastAsia="Times New Roman" w:hAnsi="Times New Roman" w:cs="Times New Roman"/>
+          <w:b w:val="0"/>
+          <w:bCs w:val="0"/>
+          <w:sz w:val="36"/>
+          <w:szCs w:val="36"/>
+        </w:rPr>
+        <w:t>1.</w:t>
+      </w:r>
+      <w:r>
+        <w:rPr>
+          <w:rStyle w:val="Enfasigrassetto"/>
+          <w:rFonts w:ascii="Times New Roman" w:eastAsia="Times New Roman" w:hAnsi="Times New Roman" w:cs="Times New Roman"/>
+          <w:b w:val="0"/>
+          <w:bCs w:val="0"/>
+          <w:sz w:val="36"/>
+          <w:szCs w:val="36"/>
+        </w:rPr>
+        <w:t xml:space="preserve"> </w:t>
+      </w:r>
+      <w:r>
+        <w:rPr>
+          <w:rStyle w:val="Enfasigrassetto"/>
+          <w:rFonts w:ascii="Times New Roman" w:eastAsia="Times New Roman" w:hAnsi="Times New Roman" w:cs="Times New Roman"/>
+          <w:b w:val="0"/>
+          <w:bCs w:val="0"/>
+          <w:sz w:val="36"/>
+          <w:szCs w:val="36"/>
+        </w:rPr>
+        <w:t>Risultati dei test non funzionali</w:t>
       </w:r>
     </w:p>
     <w:p>
@@ -6723,6 +6944,17 @@
           <w:szCs w:val="24"/>
         </w:rPr>
         <w:t xml:space="preserve"> test che sono stati effettuati per verificare il corretto funzionamento del modulo</w:t>
+      </w:r>
+      <w:r>
+        <w:rPr>
+          <w:rStyle w:val="Enfasigrassetto"/>
+          <w:rFonts w:ascii="Times New Roman" w:eastAsia="Times New Roman" w:hAnsi="Times New Roman" w:cs="Times New Roman"/>
+          <w:b w:val="0"/>
+          <w:bCs w:val="0"/>
+          <w:sz w:val="24"/>
+          <w:szCs w:val="24"/>
+        </w:rPr>
+        <w:t xml:space="preserve"> in presenza di</w:t>
       </w:r>
       <w:r>
         <w:rPr>
@@ -6761,7 +6993,7 @@
           <w:sz w:val="24"/>
           <w:szCs w:val="24"/>
         </w:rPr>
-        <w:t>reset multipli in sequenza</w:t>
+        <w:t xml:space="preserve">reset </w:t>
       </w:r>
     </w:p>
     <w:p>
@@ -6789,7 +7021,7 @@
           <w:sz w:val="24"/>
           <w:szCs w:val="24"/>
         </w:rPr>
-        <w:t>start multipli in sequenza</w:t>
+        <w:t xml:space="preserve">start </w:t>
       </w:r>
     </w:p>
     <w:p>
@@ -6822,712 +7054,277 @@
     </w:p>
     <w:p>
       <w:pPr>
-        <w:pStyle w:val="Paragrafoelenco"/>
-        <w:numPr>
-          <w:ilvl w:val="0"/>
-          <w:numId w:val="9"/>
-        </w:numPr>
-        <w:rPr>
-          <w:rStyle w:val="Enfasigrassetto"/>
-          <w:rFonts w:ascii="Times New Roman" w:eastAsia="Times New Roman" w:hAnsi="Times New Roman" w:cs="Times New Roman"/>
-          <w:b w:val="0"/>
-          <w:bCs w:val="0"/>
-          <w:sz w:val="24"/>
-          <w:szCs w:val="24"/>
-        </w:rPr>
-      </w:pPr>
-      <w:r>
-        <w:rPr>
-          <w:rStyle w:val="Enfasigrassetto"/>
-          <w:rFonts w:ascii="Times New Roman" w:eastAsia="Times New Roman" w:hAnsi="Times New Roman" w:cs="Times New Roman"/>
-          <w:b w:val="0"/>
-          <w:bCs w:val="0"/>
-          <w:sz w:val="24"/>
-          <w:szCs w:val="24"/>
-        </w:rPr>
-        <w:t>rilevamento del reset fuori dal clock</w:t>
-      </w:r>
-    </w:p>
-    <w:p>
-      <w:pPr>
-        <w:pStyle w:val="Paragrafoelenco"/>
-        <w:numPr>
-          <w:ilvl w:val="0"/>
-          <w:numId w:val="9"/>
-        </w:numPr>
-        <w:rPr>
-          <w:rStyle w:val="Enfasigrassetto"/>
-          <w:rFonts w:ascii="Times New Roman" w:eastAsia="Times New Roman" w:hAnsi="Times New Roman" w:cs="Times New Roman"/>
-          <w:b w:val="0"/>
-          <w:bCs w:val="0"/>
-          <w:sz w:val="24"/>
-          <w:szCs w:val="24"/>
-        </w:rPr>
-      </w:pPr>
-      <w:r>
-        <w:rPr>
-          <w:rStyle w:val="Enfasigrassetto"/>
-          <w:rFonts w:ascii="Times New Roman" w:eastAsia="Times New Roman" w:hAnsi="Times New Roman" w:cs="Times New Roman"/>
-          <w:b w:val="0"/>
-          <w:bCs w:val="0"/>
-          <w:sz w:val="24"/>
-          <w:szCs w:val="24"/>
-        </w:rPr>
-        <w:t xml:space="preserve">rilevamento del reset durante un </w:t>
-      </w:r>
-      <w:proofErr w:type="spellStart"/>
-      <w:r>
-        <w:rPr>
-          <w:rStyle w:val="Enfasigrassetto"/>
-          <w:rFonts w:ascii="Times New Roman" w:eastAsia="Times New Roman" w:hAnsi="Times New Roman" w:cs="Times New Roman"/>
-          <w:b w:val="0"/>
-          <w:bCs w:val="0"/>
-          <w:sz w:val="24"/>
-          <w:szCs w:val="24"/>
-        </w:rPr>
-        <w:t>rising</w:t>
-      </w:r>
-      <w:proofErr w:type="spellEnd"/>
-      <w:r>
-        <w:rPr>
-          <w:rStyle w:val="Enfasigrassetto"/>
-          <w:rFonts w:ascii="Times New Roman" w:eastAsia="Times New Roman" w:hAnsi="Times New Roman" w:cs="Times New Roman"/>
-          <w:b w:val="0"/>
-          <w:bCs w:val="0"/>
-          <w:sz w:val="24"/>
-          <w:szCs w:val="24"/>
+        <w:rPr>
+          <w:rStyle w:val="Enfasigrassetto"/>
+          <w:rFonts w:ascii="Times New Roman" w:eastAsia="Times New Roman" w:hAnsi="Times New Roman" w:cs="Times New Roman"/>
+          <w:b w:val="0"/>
+          <w:bCs w:val="0"/>
+          <w:sz w:val="24"/>
+          <w:szCs w:val="24"/>
+        </w:rPr>
+      </w:pPr>
+      <w:r>
+        <w:rPr>
+          <w:rStyle w:val="Enfasigrassetto"/>
+          <w:rFonts w:ascii="Times New Roman" w:eastAsia="Times New Roman" w:hAnsi="Times New Roman" w:cs="Times New Roman"/>
+          <w:b w:val="0"/>
+          <w:bCs w:val="0"/>
+          <w:sz w:val="24"/>
+          <w:szCs w:val="24"/>
+        </w:rPr>
+        <w:t>I test si avvalgono della presenza di RAM multiple che permettono di cambiare gli address base delle Working Zone e degli address da codificare al fine di verificare il corretto funzionamento d</w:t>
+      </w:r>
+      <w:r>
+        <w:rPr>
+          <w:rStyle w:val="Enfasigrassetto"/>
+          <w:rFonts w:ascii="Times New Roman" w:eastAsia="Times New Roman" w:hAnsi="Times New Roman" w:cs="Times New Roman"/>
+          <w:b w:val="0"/>
+          <w:bCs w:val="0"/>
+          <w:sz w:val="24"/>
+          <w:szCs w:val="24"/>
+        </w:rPr>
+        <w:t xml:space="preserve">ella memoria durante il run-time del componente : </w:t>
+      </w:r>
+    </w:p>
+    <w:p>
+      <w:pPr>
+        <w:rPr>
+          <w:rStyle w:val="Enfasigrassetto"/>
+          <w:rFonts w:ascii="Times New Roman" w:eastAsia="Times New Roman" w:hAnsi="Times New Roman" w:cs="Times New Roman"/>
+          <w:b w:val="0"/>
+          <w:bCs w:val="0"/>
+          <w:sz w:val="36"/>
+          <w:szCs w:val="36"/>
+        </w:rPr>
+      </w:pPr>
+      <w:r>
+        <w:rPr>
+          <w:rStyle w:val="Enfasigrassetto"/>
+          <w:rFonts w:ascii="Times New Roman" w:eastAsia="Times New Roman" w:hAnsi="Times New Roman" w:cs="Times New Roman"/>
+          <w:b w:val="0"/>
+          <w:bCs w:val="0"/>
+          <w:sz w:val="36"/>
+          <w:szCs w:val="36"/>
+        </w:rPr>
+        <w:t>3</w:t>
+      </w:r>
+      <w:r>
+        <w:rPr>
+          <w:rStyle w:val="Enfasigrassetto"/>
+          <w:rFonts w:ascii="Times New Roman" w:eastAsia="Times New Roman" w:hAnsi="Times New Roman" w:cs="Times New Roman"/>
+          <w:b w:val="0"/>
+          <w:bCs w:val="0"/>
+          <w:sz w:val="36"/>
+          <w:szCs w:val="36"/>
+        </w:rPr>
+        <w:t>.1.</w:t>
+      </w:r>
+      <w:r>
+        <w:rPr>
+          <w:rStyle w:val="Enfasigrassetto"/>
+          <w:rFonts w:ascii="Times New Roman" w:eastAsia="Times New Roman" w:hAnsi="Times New Roman" w:cs="Times New Roman"/>
+          <w:b w:val="0"/>
+          <w:bCs w:val="0"/>
+          <w:sz w:val="36"/>
+          <w:szCs w:val="36"/>
+        </w:rPr>
+        <w:t>1</w:t>
+      </w:r>
+      <w:r>
+        <w:rPr>
+          <w:rStyle w:val="Enfasigrassetto"/>
+          <w:rFonts w:ascii="Times New Roman" w:eastAsia="Times New Roman" w:hAnsi="Times New Roman" w:cs="Times New Roman"/>
+          <w:b w:val="0"/>
+          <w:bCs w:val="0"/>
+          <w:sz w:val="36"/>
+          <w:szCs w:val="36"/>
         </w:rPr>
         <w:t xml:space="preserve"> </w:t>
       </w:r>
-      <w:proofErr w:type="spellStart"/>
-      <w:r>
-        <w:rPr>
-          <w:rStyle w:val="Enfasigrassetto"/>
-          <w:rFonts w:ascii="Times New Roman" w:eastAsia="Times New Roman" w:hAnsi="Times New Roman" w:cs="Times New Roman"/>
-          <w:b w:val="0"/>
-          <w:bCs w:val="0"/>
-          <w:sz w:val="24"/>
-          <w:szCs w:val="24"/>
-        </w:rPr>
-        <w:t>edge</w:t>
-      </w:r>
-      <w:proofErr w:type="spellEnd"/>
-    </w:p>
-    <w:p>
-      <w:pPr>
-        <w:rPr>
-          <w:rStyle w:val="Enfasigrassetto"/>
-          <w:rFonts w:ascii="Times New Roman" w:eastAsia="Times New Roman" w:hAnsi="Times New Roman" w:cs="Times New Roman"/>
-          <w:b w:val="0"/>
-          <w:bCs w:val="0"/>
-          <w:sz w:val="24"/>
-          <w:szCs w:val="24"/>
-        </w:rPr>
-      </w:pPr>
-      <w:r>
-        <w:rPr>
-          <w:rStyle w:val="Enfasigrassetto"/>
-          <w:rFonts w:ascii="Times New Roman" w:eastAsia="Times New Roman" w:hAnsi="Times New Roman" w:cs="Times New Roman"/>
-          <w:b w:val="0"/>
-          <w:bCs w:val="0"/>
-          <w:sz w:val="24"/>
-          <w:szCs w:val="24"/>
-        </w:rPr>
-        <w:t>Reset multipli</w:t>
-      </w:r>
-    </w:p>
-    <w:p>
-      <w:pPr>
-        <w:rPr>
-          <w:rStyle w:val="Enfasigrassetto"/>
-          <w:rFonts w:ascii="Times New Roman" w:eastAsia="Times New Roman" w:hAnsi="Times New Roman" w:cs="Times New Roman"/>
-          <w:b w:val="0"/>
-          <w:bCs w:val="0"/>
-          <w:sz w:val="24"/>
-          <w:szCs w:val="24"/>
-        </w:rPr>
-      </w:pPr>
-      <w:r>
-        <w:rPr>
-          <w:rStyle w:val="Enfasigrassetto"/>
-          <w:rFonts w:ascii="Times New Roman" w:eastAsia="Times New Roman" w:hAnsi="Times New Roman" w:cs="Times New Roman"/>
-          <w:b w:val="0"/>
-          <w:bCs w:val="0"/>
-          <w:sz w:val="24"/>
-          <w:szCs w:val="24"/>
-        </w:rPr>
-        <w:t>--copre reset multipli durante un'esecuzione</w:t>
-      </w:r>
-    </w:p>
-    <w:p>
-      <w:pPr>
-        <w:rPr>
-          <w:rStyle w:val="Enfasigrassetto"/>
-          <w:rFonts w:ascii="Times New Roman" w:eastAsia="Times New Roman" w:hAnsi="Times New Roman" w:cs="Times New Roman"/>
-          <w:b w:val="0"/>
-          <w:bCs w:val="0"/>
-          <w:sz w:val="24"/>
-          <w:szCs w:val="24"/>
-        </w:rPr>
-      </w:pPr>
-      <w:r>
-        <w:rPr>
-          <w:rStyle w:val="Enfasigrassetto"/>
-          <w:rFonts w:ascii="Times New Roman" w:eastAsia="Times New Roman" w:hAnsi="Times New Roman" w:cs="Times New Roman"/>
-          <w:b w:val="0"/>
-          <w:bCs w:val="0"/>
-          <w:sz w:val="24"/>
-          <w:szCs w:val="24"/>
-        </w:rPr>
-        <w:t xml:space="preserve">--copre anche il </w:t>
-      </w:r>
-      <w:proofErr w:type="spellStart"/>
-      <w:r>
-        <w:rPr>
-          <w:rStyle w:val="Enfasigrassetto"/>
-          <w:rFonts w:ascii="Times New Roman" w:eastAsia="Times New Roman" w:hAnsi="Times New Roman" w:cs="Times New Roman"/>
-          <w:b w:val="0"/>
-          <w:bCs w:val="0"/>
-          <w:sz w:val="24"/>
-          <w:szCs w:val="24"/>
-        </w:rPr>
-        <w:t>rising_edge</w:t>
-      </w:r>
-      <w:proofErr w:type="spellEnd"/>
-      <w:r>
-        <w:rPr>
-          <w:rStyle w:val="Enfasigrassetto"/>
-          <w:rFonts w:ascii="Times New Roman" w:eastAsia="Times New Roman" w:hAnsi="Times New Roman" w:cs="Times New Roman"/>
-          <w:b w:val="0"/>
-          <w:bCs w:val="0"/>
-          <w:sz w:val="24"/>
-          <w:szCs w:val="24"/>
-        </w:rPr>
-        <w:t>(</w:t>
-      </w:r>
-      <w:proofErr w:type="spellStart"/>
-      <w:r>
-        <w:rPr>
-          <w:rStyle w:val="Enfasigrassetto"/>
-          <w:rFonts w:ascii="Times New Roman" w:eastAsia="Times New Roman" w:hAnsi="Times New Roman" w:cs="Times New Roman"/>
-          <w:b w:val="0"/>
-          <w:bCs w:val="0"/>
-          <w:sz w:val="24"/>
-          <w:szCs w:val="24"/>
-        </w:rPr>
-        <w:t>i_rst</w:t>
-      </w:r>
-      <w:proofErr w:type="spellEnd"/>
-      <w:r>
-        <w:rPr>
-          <w:rStyle w:val="Enfasigrassetto"/>
-          <w:rFonts w:ascii="Times New Roman" w:eastAsia="Times New Roman" w:hAnsi="Times New Roman" w:cs="Times New Roman"/>
-          <w:b w:val="0"/>
-          <w:bCs w:val="0"/>
-          <w:sz w:val="24"/>
-          <w:szCs w:val="24"/>
-        </w:rPr>
-        <w:t xml:space="preserve">) in </w:t>
-      </w:r>
-      <w:proofErr w:type="spellStart"/>
-      <w:r>
-        <w:rPr>
-          <w:rStyle w:val="Enfasigrassetto"/>
-          <w:rFonts w:ascii="Times New Roman" w:eastAsia="Times New Roman" w:hAnsi="Times New Roman" w:cs="Times New Roman"/>
-          <w:b w:val="0"/>
-          <w:bCs w:val="0"/>
-          <w:sz w:val="24"/>
-          <w:szCs w:val="24"/>
-        </w:rPr>
-        <w:t>falling_edge</w:t>
-      </w:r>
-      <w:proofErr w:type="spellEnd"/>
-      <w:r>
-        <w:rPr>
-          <w:rStyle w:val="Enfasigrassetto"/>
-          <w:rFonts w:ascii="Times New Roman" w:eastAsia="Times New Roman" w:hAnsi="Times New Roman" w:cs="Times New Roman"/>
-          <w:b w:val="0"/>
-          <w:bCs w:val="0"/>
-          <w:sz w:val="24"/>
-          <w:szCs w:val="24"/>
-        </w:rPr>
-        <w:t>(</w:t>
-      </w:r>
-      <w:proofErr w:type="spellStart"/>
-      <w:r>
-        <w:rPr>
-          <w:rStyle w:val="Enfasigrassetto"/>
-          <w:rFonts w:ascii="Times New Roman" w:eastAsia="Times New Roman" w:hAnsi="Times New Roman" w:cs="Times New Roman"/>
-          <w:b w:val="0"/>
-          <w:bCs w:val="0"/>
-          <w:sz w:val="24"/>
-          <w:szCs w:val="24"/>
-        </w:rPr>
-        <w:t>i_clk</w:t>
-      </w:r>
-      <w:proofErr w:type="spellEnd"/>
-      <w:r>
-        <w:rPr>
-          <w:rStyle w:val="Enfasigrassetto"/>
-          <w:rFonts w:ascii="Times New Roman" w:eastAsia="Times New Roman" w:hAnsi="Times New Roman" w:cs="Times New Roman"/>
-          <w:b w:val="0"/>
-          <w:bCs w:val="0"/>
-          <w:sz w:val="24"/>
-          <w:szCs w:val="24"/>
-        </w:rPr>
-        <w:t>)</w:t>
-      </w:r>
-    </w:p>
-    <w:p>
-      <w:pPr>
-        <w:rPr>
-          <w:rStyle w:val="Enfasigrassetto"/>
-          <w:rFonts w:ascii="Times New Roman" w:eastAsia="Times New Roman" w:hAnsi="Times New Roman" w:cs="Times New Roman"/>
-          <w:b w:val="0"/>
-          <w:bCs w:val="0"/>
-          <w:sz w:val="24"/>
-          <w:szCs w:val="24"/>
-        </w:rPr>
-      </w:pPr>
-      <w:r>
-        <w:rPr>
-          <w:rStyle w:val="Enfasigrassetto"/>
-          <w:rFonts w:ascii="Times New Roman" w:eastAsia="Times New Roman" w:hAnsi="Times New Roman" w:cs="Times New Roman"/>
-          <w:b w:val="0"/>
-          <w:bCs w:val="0"/>
-          <w:sz w:val="24"/>
-          <w:szCs w:val="24"/>
-        </w:rPr>
-        <w:t xml:space="preserve">--copre anche un </w:t>
-      </w:r>
-      <w:proofErr w:type="spellStart"/>
-      <w:r>
-        <w:rPr>
-          <w:rStyle w:val="Enfasigrassetto"/>
-          <w:rFonts w:ascii="Times New Roman" w:eastAsia="Times New Roman" w:hAnsi="Times New Roman" w:cs="Times New Roman"/>
-          <w:b w:val="0"/>
-          <w:bCs w:val="0"/>
-          <w:sz w:val="24"/>
-          <w:szCs w:val="24"/>
-        </w:rPr>
-        <w:t>pulse</w:t>
-      </w:r>
-      <w:proofErr w:type="spellEnd"/>
-      <w:r>
-        <w:rPr>
-          <w:rStyle w:val="Enfasigrassetto"/>
-          <w:rFonts w:ascii="Times New Roman" w:eastAsia="Times New Roman" w:hAnsi="Times New Roman" w:cs="Times New Roman"/>
-          <w:b w:val="0"/>
-          <w:bCs w:val="0"/>
-          <w:sz w:val="24"/>
-          <w:szCs w:val="24"/>
-        </w:rPr>
-        <w:t>(</w:t>
-      </w:r>
-      <w:proofErr w:type="spellStart"/>
-      <w:r>
-        <w:rPr>
-          <w:rStyle w:val="Enfasigrassetto"/>
-          <w:rFonts w:ascii="Times New Roman" w:eastAsia="Times New Roman" w:hAnsi="Times New Roman" w:cs="Times New Roman"/>
-          <w:b w:val="0"/>
-          <w:bCs w:val="0"/>
-          <w:sz w:val="24"/>
-          <w:szCs w:val="24"/>
-        </w:rPr>
-        <w:t>i_rst</w:t>
-      </w:r>
-      <w:proofErr w:type="spellEnd"/>
-      <w:r>
-        <w:rPr>
-          <w:rStyle w:val="Enfasigrassetto"/>
-          <w:rFonts w:ascii="Times New Roman" w:eastAsia="Times New Roman" w:hAnsi="Times New Roman" w:cs="Times New Roman"/>
-          <w:b w:val="0"/>
-          <w:bCs w:val="0"/>
-          <w:sz w:val="24"/>
-          <w:szCs w:val="24"/>
-        </w:rPr>
-        <w:t xml:space="preserve">) su un </w:t>
-      </w:r>
-      <w:proofErr w:type="spellStart"/>
-      <w:r>
-        <w:rPr>
-          <w:rStyle w:val="Enfasigrassetto"/>
-          <w:rFonts w:ascii="Times New Roman" w:eastAsia="Times New Roman" w:hAnsi="Times New Roman" w:cs="Times New Roman"/>
-          <w:b w:val="0"/>
-          <w:bCs w:val="0"/>
-          <w:sz w:val="24"/>
-          <w:szCs w:val="24"/>
-        </w:rPr>
-        <w:t>falling_edge</w:t>
-      </w:r>
-      <w:proofErr w:type="spellEnd"/>
-      <w:r>
-        <w:rPr>
-          <w:rStyle w:val="Enfasigrassetto"/>
-          <w:rFonts w:ascii="Times New Roman" w:eastAsia="Times New Roman" w:hAnsi="Times New Roman" w:cs="Times New Roman"/>
-          <w:b w:val="0"/>
-          <w:bCs w:val="0"/>
-          <w:sz w:val="24"/>
-          <w:szCs w:val="24"/>
-        </w:rPr>
-        <w:t>(</w:t>
-      </w:r>
-      <w:proofErr w:type="spellStart"/>
-      <w:r>
-        <w:rPr>
-          <w:rStyle w:val="Enfasigrassetto"/>
-          <w:rFonts w:ascii="Times New Roman" w:eastAsia="Times New Roman" w:hAnsi="Times New Roman" w:cs="Times New Roman"/>
-          <w:b w:val="0"/>
-          <w:bCs w:val="0"/>
-          <w:sz w:val="24"/>
-          <w:szCs w:val="24"/>
-        </w:rPr>
-        <w:t>i_clk</w:t>
-      </w:r>
-      <w:proofErr w:type="spellEnd"/>
-      <w:r>
-        <w:rPr>
-          <w:rStyle w:val="Enfasigrassetto"/>
-          <w:rFonts w:ascii="Times New Roman" w:eastAsia="Times New Roman" w:hAnsi="Times New Roman" w:cs="Times New Roman"/>
-          <w:b w:val="0"/>
-          <w:bCs w:val="0"/>
-          <w:sz w:val="24"/>
-          <w:szCs w:val="24"/>
-        </w:rPr>
-        <w:t>)</w:t>
-      </w:r>
-    </w:p>
-    <w:p>
-      <w:pPr>
-        <w:rPr>
-          <w:rStyle w:val="Enfasigrassetto"/>
-          <w:rFonts w:ascii="Times New Roman" w:eastAsia="Times New Roman" w:hAnsi="Times New Roman" w:cs="Times New Roman"/>
-          <w:b w:val="0"/>
-          <w:bCs w:val="0"/>
-          <w:sz w:val="24"/>
-          <w:szCs w:val="24"/>
-        </w:rPr>
-      </w:pPr>
-      <w:r>
-        <w:rPr>
-          <w:rStyle w:val="Enfasigrassetto"/>
-          <w:rFonts w:ascii="Times New Roman" w:eastAsia="Times New Roman" w:hAnsi="Times New Roman" w:cs="Times New Roman"/>
-          <w:b w:val="0"/>
-          <w:bCs w:val="0"/>
-          <w:sz w:val="24"/>
-          <w:szCs w:val="24"/>
-        </w:rPr>
-        <w:t xml:space="preserve">--copre un </w:t>
-      </w:r>
-      <w:proofErr w:type="spellStart"/>
-      <w:r>
-        <w:rPr>
-          <w:rStyle w:val="Enfasigrassetto"/>
-          <w:rFonts w:ascii="Times New Roman" w:eastAsia="Times New Roman" w:hAnsi="Times New Roman" w:cs="Times New Roman"/>
-          <w:b w:val="0"/>
-          <w:bCs w:val="0"/>
-          <w:sz w:val="24"/>
-          <w:szCs w:val="24"/>
-        </w:rPr>
-        <w:t>rising_edge</w:t>
-      </w:r>
-      <w:proofErr w:type="spellEnd"/>
-      <w:r>
-        <w:rPr>
-          <w:rStyle w:val="Enfasigrassetto"/>
-          <w:rFonts w:ascii="Times New Roman" w:eastAsia="Times New Roman" w:hAnsi="Times New Roman" w:cs="Times New Roman"/>
-          <w:b w:val="0"/>
-          <w:bCs w:val="0"/>
-          <w:sz w:val="24"/>
-          <w:szCs w:val="24"/>
-        </w:rPr>
-        <w:t>(</w:t>
-      </w:r>
-      <w:proofErr w:type="spellStart"/>
-      <w:r>
-        <w:rPr>
-          <w:rStyle w:val="Enfasigrassetto"/>
-          <w:rFonts w:ascii="Times New Roman" w:eastAsia="Times New Roman" w:hAnsi="Times New Roman" w:cs="Times New Roman"/>
-          <w:b w:val="0"/>
-          <w:bCs w:val="0"/>
-          <w:sz w:val="24"/>
-          <w:szCs w:val="24"/>
-        </w:rPr>
-        <w:t>i_rst</w:t>
-      </w:r>
-      <w:proofErr w:type="spellEnd"/>
-      <w:r>
-        <w:rPr>
-          <w:rStyle w:val="Enfasigrassetto"/>
-          <w:rFonts w:ascii="Times New Roman" w:eastAsia="Times New Roman" w:hAnsi="Times New Roman" w:cs="Times New Roman"/>
-          <w:b w:val="0"/>
-          <w:bCs w:val="0"/>
-          <w:sz w:val="24"/>
-          <w:szCs w:val="24"/>
-        </w:rPr>
-        <w:t xml:space="preserve">) su un </w:t>
-      </w:r>
-      <w:proofErr w:type="spellStart"/>
-      <w:r>
-        <w:rPr>
-          <w:rStyle w:val="Enfasigrassetto"/>
-          <w:rFonts w:ascii="Times New Roman" w:eastAsia="Times New Roman" w:hAnsi="Times New Roman" w:cs="Times New Roman"/>
-          <w:b w:val="0"/>
-          <w:bCs w:val="0"/>
-          <w:sz w:val="24"/>
-          <w:szCs w:val="24"/>
-        </w:rPr>
-        <w:t>rising_edge</w:t>
-      </w:r>
-      <w:proofErr w:type="spellEnd"/>
-      <w:r>
-        <w:rPr>
-          <w:rStyle w:val="Enfasigrassetto"/>
-          <w:rFonts w:ascii="Times New Roman" w:eastAsia="Times New Roman" w:hAnsi="Times New Roman" w:cs="Times New Roman"/>
-          <w:b w:val="0"/>
-          <w:bCs w:val="0"/>
-          <w:sz w:val="24"/>
-          <w:szCs w:val="24"/>
-        </w:rPr>
-        <w:t>(</w:t>
-      </w:r>
-      <w:proofErr w:type="spellStart"/>
-      <w:r>
-        <w:rPr>
-          <w:rStyle w:val="Enfasigrassetto"/>
-          <w:rFonts w:ascii="Times New Roman" w:eastAsia="Times New Roman" w:hAnsi="Times New Roman" w:cs="Times New Roman"/>
-          <w:b w:val="0"/>
-          <w:bCs w:val="0"/>
-          <w:sz w:val="24"/>
-          <w:szCs w:val="24"/>
-        </w:rPr>
-        <w:t>i_start</w:t>
-      </w:r>
-      <w:proofErr w:type="spellEnd"/>
-      <w:r>
-        <w:rPr>
-          <w:rStyle w:val="Enfasigrassetto"/>
-          <w:rFonts w:ascii="Times New Roman" w:eastAsia="Times New Roman" w:hAnsi="Times New Roman" w:cs="Times New Roman"/>
-          <w:b w:val="0"/>
-          <w:bCs w:val="0"/>
-          <w:sz w:val="24"/>
-          <w:szCs w:val="24"/>
-        </w:rPr>
-        <w:t>)</w:t>
-      </w:r>
-    </w:p>
-    <w:p>
-      <w:pPr>
-        <w:rPr>
-          <w:rStyle w:val="Enfasigrassetto"/>
-          <w:rFonts w:ascii="Times New Roman" w:eastAsia="Times New Roman" w:hAnsi="Times New Roman" w:cs="Times New Roman"/>
-          <w:b w:val="0"/>
-          <w:bCs w:val="0"/>
-          <w:sz w:val="24"/>
-          <w:szCs w:val="24"/>
-        </w:rPr>
-      </w:pPr>
-      <w:r>
-        <w:rPr>
-          <w:rStyle w:val="Enfasigrassetto"/>
-          <w:rFonts w:ascii="Times New Roman" w:eastAsia="Times New Roman" w:hAnsi="Times New Roman" w:cs="Times New Roman"/>
-          <w:b w:val="0"/>
-          <w:bCs w:val="0"/>
-          <w:sz w:val="24"/>
-          <w:szCs w:val="24"/>
-        </w:rPr>
-        <w:t xml:space="preserve">--TODO copre un </w:t>
-      </w:r>
-      <w:proofErr w:type="spellStart"/>
-      <w:r>
-        <w:rPr>
-          <w:rStyle w:val="Enfasigrassetto"/>
-          <w:rFonts w:ascii="Times New Roman" w:eastAsia="Times New Roman" w:hAnsi="Times New Roman" w:cs="Times New Roman"/>
-          <w:b w:val="0"/>
-          <w:bCs w:val="0"/>
-          <w:sz w:val="24"/>
-          <w:szCs w:val="24"/>
-        </w:rPr>
-        <w:t>rising_edge</w:t>
-      </w:r>
-      <w:proofErr w:type="spellEnd"/>
-      <w:r>
-        <w:rPr>
-          <w:rStyle w:val="Enfasigrassetto"/>
-          <w:rFonts w:ascii="Times New Roman" w:eastAsia="Times New Roman" w:hAnsi="Times New Roman" w:cs="Times New Roman"/>
-          <w:b w:val="0"/>
-          <w:bCs w:val="0"/>
-          <w:sz w:val="24"/>
-          <w:szCs w:val="24"/>
-        </w:rPr>
-        <w:t>(</w:t>
-      </w:r>
-      <w:proofErr w:type="spellStart"/>
-      <w:r>
-        <w:rPr>
-          <w:rStyle w:val="Enfasigrassetto"/>
-          <w:rFonts w:ascii="Times New Roman" w:eastAsia="Times New Roman" w:hAnsi="Times New Roman" w:cs="Times New Roman"/>
-          <w:b w:val="0"/>
-          <w:bCs w:val="0"/>
-          <w:sz w:val="24"/>
-          <w:szCs w:val="24"/>
-        </w:rPr>
-        <w:t>i_rst</w:t>
-      </w:r>
-      <w:proofErr w:type="spellEnd"/>
-      <w:r>
-        <w:rPr>
-          <w:rStyle w:val="Enfasigrassetto"/>
-          <w:rFonts w:ascii="Times New Roman" w:eastAsia="Times New Roman" w:hAnsi="Times New Roman" w:cs="Times New Roman"/>
-          <w:b w:val="0"/>
-          <w:bCs w:val="0"/>
-          <w:sz w:val="24"/>
-          <w:szCs w:val="24"/>
-        </w:rPr>
-        <w:t xml:space="preserve">) su un </w:t>
-      </w:r>
-      <w:proofErr w:type="spellStart"/>
-      <w:r>
-        <w:rPr>
-          <w:rStyle w:val="Enfasigrassetto"/>
-          <w:rFonts w:ascii="Times New Roman" w:eastAsia="Times New Roman" w:hAnsi="Times New Roman" w:cs="Times New Roman"/>
-          <w:b w:val="0"/>
-          <w:bCs w:val="0"/>
-          <w:sz w:val="24"/>
-          <w:szCs w:val="24"/>
-        </w:rPr>
-        <w:t>falling_edge</w:t>
-      </w:r>
-      <w:proofErr w:type="spellEnd"/>
-      <w:r>
-        <w:rPr>
-          <w:rStyle w:val="Enfasigrassetto"/>
-          <w:rFonts w:ascii="Times New Roman" w:eastAsia="Times New Roman" w:hAnsi="Times New Roman" w:cs="Times New Roman"/>
-          <w:b w:val="0"/>
-          <w:bCs w:val="0"/>
-          <w:sz w:val="24"/>
-          <w:szCs w:val="24"/>
-        </w:rPr>
-        <w:t xml:space="preserve">( </w:t>
-      </w:r>
-      <w:proofErr w:type="spellStart"/>
-      <w:r>
-        <w:rPr>
-          <w:rStyle w:val="Enfasigrassetto"/>
-          <w:rFonts w:ascii="Times New Roman" w:eastAsia="Times New Roman" w:hAnsi="Times New Roman" w:cs="Times New Roman"/>
-          <w:b w:val="0"/>
-          <w:bCs w:val="0"/>
-          <w:sz w:val="24"/>
-          <w:szCs w:val="24"/>
-        </w:rPr>
-        <w:t>i_start</w:t>
-      </w:r>
-      <w:proofErr w:type="spellEnd"/>
-      <w:r>
-        <w:rPr>
-          <w:rStyle w:val="Enfasigrassetto"/>
-          <w:rFonts w:ascii="Times New Roman" w:eastAsia="Times New Roman" w:hAnsi="Times New Roman" w:cs="Times New Roman"/>
-          <w:b w:val="0"/>
-          <w:bCs w:val="0"/>
-          <w:sz w:val="24"/>
-          <w:szCs w:val="24"/>
-        </w:rPr>
-        <w:t>)</w:t>
-      </w:r>
-    </w:p>
-    <w:p>
-      <w:pPr>
-        <w:rPr>
-          <w:rStyle w:val="Enfasigrassetto"/>
-          <w:rFonts w:ascii="Times New Roman" w:eastAsia="Times New Roman" w:hAnsi="Times New Roman" w:cs="Times New Roman"/>
-          <w:b w:val="0"/>
-          <w:bCs w:val="0"/>
-          <w:sz w:val="24"/>
-          <w:szCs w:val="24"/>
-        </w:rPr>
-      </w:pPr>
-      <w:r>
-        <w:rPr>
-          <w:rStyle w:val="Enfasigrassetto"/>
-          <w:rFonts w:ascii="Times New Roman" w:eastAsia="Times New Roman" w:hAnsi="Times New Roman" w:cs="Times New Roman"/>
-          <w:b w:val="0"/>
-          <w:bCs w:val="0"/>
-          <w:sz w:val="24"/>
-          <w:szCs w:val="24"/>
-        </w:rPr>
-        <w:t xml:space="preserve">--TODO copre un </w:t>
-      </w:r>
-      <w:proofErr w:type="spellStart"/>
-      <w:r>
-        <w:rPr>
-          <w:rStyle w:val="Enfasigrassetto"/>
-          <w:rFonts w:ascii="Times New Roman" w:eastAsia="Times New Roman" w:hAnsi="Times New Roman" w:cs="Times New Roman"/>
-          <w:b w:val="0"/>
-          <w:bCs w:val="0"/>
-          <w:sz w:val="24"/>
-          <w:szCs w:val="24"/>
-        </w:rPr>
-        <w:t>pulse</w:t>
-      </w:r>
-      <w:proofErr w:type="spellEnd"/>
-      <w:r>
-        <w:rPr>
-          <w:rStyle w:val="Enfasigrassetto"/>
-          <w:rFonts w:ascii="Times New Roman" w:eastAsia="Times New Roman" w:hAnsi="Times New Roman" w:cs="Times New Roman"/>
-          <w:b w:val="0"/>
-          <w:bCs w:val="0"/>
-          <w:sz w:val="24"/>
-          <w:szCs w:val="24"/>
-        </w:rPr>
-        <w:t>(</w:t>
-      </w:r>
-      <w:proofErr w:type="spellStart"/>
-      <w:r>
-        <w:rPr>
-          <w:rStyle w:val="Enfasigrassetto"/>
-          <w:rFonts w:ascii="Times New Roman" w:eastAsia="Times New Roman" w:hAnsi="Times New Roman" w:cs="Times New Roman"/>
-          <w:b w:val="0"/>
-          <w:bCs w:val="0"/>
-          <w:sz w:val="24"/>
-          <w:szCs w:val="24"/>
-        </w:rPr>
-        <w:t>i_rst</w:t>
-      </w:r>
-      <w:proofErr w:type="spellEnd"/>
-      <w:r>
-        <w:rPr>
-          <w:rStyle w:val="Enfasigrassetto"/>
-          <w:rFonts w:ascii="Times New Roman" w:eastAsia="Times New Roman" w:hAnsi="Times New Roman" w:cs="Times New Roman"/>
-          <w:b w:val="0"/>
-          <w:bCs w:val="0"/>
-          <w:sz w:val="24"/>
-          <w:szCs w:val="24"/>
-        </w:rPr>
-        <w:t>) su un rising_edge(i_clk)</w:t>
-      </w:r>
-    </w:p>
-    <w:p>
-      <w:pPr>
-        <w:rPr>
-          <w:rStyle w:val="Enfasigrassetto"/>
-          <w:rFonts w:ascii="Times New Roman" w:eastAsia="Times New Roman" w:hAnsi="Times New Roman" w:cs="Times New Roman"/>
-          <w:sz w:val="40"/>
-          <w:szCs w:val="40"/>
-        </w:rPr>
-      </w:pPr>
-      <w:r>
-        <w:rPr>
-          <w:rStyle w:val="Enfasigrassetto"/>
-          <w:rFonts w:ascii="Times New Roman" w:eastAsia="Times New Roman" w:hAnsi="Times New Roman" w:cs="Times New Roman"/>
-          <w:sz w:val="40"/>
-          <w:szCs w:val="40"/>
-        </w:rPr>
-        <w:lastRenderedPageBreak/>
+      <w:r>
+        <w:rPr>
+          <w:rStyle w:val="Enfasigrassetto"/>
+          <w:rFonts w:ascii="Times New Roman" w:eastAsia="Times New Roman" w:hAnsi="Times New Roman" w:cs="Times New Roman"/>
+          <w:b w:val="0"/>
+          <w:bCs w:val="0"/>
+          <w:sz w:val="36"/>
+          <w:szCs w:val="36"/>
+        </w:rPr>
+        <w:t xml:space="preserve">Test </w:t>
+      </w:r>
+      <w:r>
+        <w:rPr>
+          <w:rStyle w:val="Enfasigrassetto"/>
+          <w:rFonts w:ascii="Times New Roman" w:eastAsia="Times New Roman" w:hAnsi="Times New Roman" w:cs="Times New Roman"/>
+          <w:b w:val="0"/>
+          <w:bCs w:val="0"/>
+          <w:sz w:val="36"/>
+          <w:szCs w:val="36"/>
+        </w:rPr>
+        <w:t>d</w:t>
+      </w:r>
+      <w:r>
+        <w:rPr>
+          <w:rStyle w:val="Enfasigrassetto"/>
+          <w:rFonts w:ascii="Times New Roman" w:eastAsia="Times New Roman" w:hAnsi="Times New Roman" w:cs="Times New Roman"/>
+          <w:b w:val="0"/>
+          <w:bCs w:val="0"/>
+          <w:sz w:val="36"/>
+          <w:szCs w:val="36"/>
+        </w:rPr>
+        <w:t>el reset</w:t>
+      </w:r>
+    </w:p>
+    <w:p>
+      <w:pPr>
+        <w:rPr>
+          <w:rStyle w:val="Enfasigrassetto"/>
+          <w:rFonts w:ascii="Times New Roman" w:eastAsia="Times New Roman" w:hAnsi="Times New Roman" w:cs="Times New Roman"/>
+          <w:b w:val="0"/>
+          <w:bCs w:val="0"/>
+          <w:sz w:val="24"/>
+          <w:szCs w:val="24"/>
+        </w:rPr>
+      </w:pPr>
+      <w:r>
+        <w:rPr>
+          <w:rStyle w:val="Enfasigrassetto"/>
+          <w:rFonts w:ascii="Times New Roman" w:eastAsia="Times New Roman" w:hAnsi="Times New Roman" w:cs="Times New Roman"/>
+          <w:b w:val="0"/>
+          <w:bCs w:val="0"/>
+          <w:sz w:val="24"/>
+          <w:szCs w:val="24"/>
+        </w:rPr>
+        <w:t>Tra i</w:t>
+      </w:r>
+      <w:r>
+        <w:rPr>
+          <w:rStyle w:val="Enfasigrassetto"/>
+          <w:rFonts w:ascii="Times New Roman" w:eastAsia="Times New Roman" w:hAnsi="Times New Roman" w:cs="Times New Roman"/>
+          <w:b w:val="0"/>
+          <w:bCs w:val="0"/>
+          <w:sz w:val="24"/>
+          <w:szCs w:val="24"/>
+        </w:rPr>
+        <w:t xml:space="preserve"> test riguardanti</w:t>
+      </w:r>
+      <w:r>
+        <w:rPr>
+          <w:rStyle w:val="Enfasigrassetto"/>
+          <w:rFonts w:ascii="Times New Roman" w:eastAsia="Times New Roman" w:hAnsi="Times New Roman" w:cs="Times New Roman"/>
+          <w:b w:val="0"/>
+          <w:bCs w:val="0"/>
+          <w:sz w:val="24"/>
+          <w:szCs w:val="24"/>
+        </w:rPr>
+        <w:t xml:space="preserve"> i</w:t>
+      </w:r>
+      <w:r>
+        <w:rPr>
+          <w:rStyle w:val="Enfasigrassetto"/>
+          <w:rFonts w:ascii="Times New Roman" w:eastAsia="Times New Roman" w:hAnsi="Times New Roman" w:cs="Times New Roman"/>
+          <w:b w:val="0"/>
+          <w:bCs w:val="0"/>
+          <w:sz w:val="24"/>
+          <w:szCs w:val="24"/>
+        </w:rPr>
+        <w:t xml:space="preserve"> reset</w:t>
+      </w:r>
+      <w:r>
+        <w:rPr>
+          <w:rStyle w:val="Enfasigrassetto"/>
+          <w:rFonts w:ascii="Times New Roman" w:eastAsia="Times New Roman" w:hAnsi="Times New Roman" w:cs="Times New Roman"/>
+          <w:b w:val="0"/>
+          <w:bCs w:val="0"/>
+          <w:sz w:val="24"/>
+          <w:szCs w:val="24"/>
+        </w:rPr>
+        <w:t xml:space="preserve"> abbiamo scelto di mostrare in particolare quelli che</w:t>
+      </w:r>
+      <w:r>
+        <w:rPr>
+          <w:rStyle w:val="Enfasigrassetto"/>
+          <w:rFonts w:ascii="Times New Roman" w:eastAsia="Times New Roman" w:hAnsi="Times New Roman" w:cs="Times New Roman"/>
+          <w:b w:val="0"/>
+          <w:bCs w:val="0"/>
+          <w:sz w:val="24"/>
+          <w:szCs w:val="24"/>
+        </w:rPr>
+        <w:t xml:space="preserve"> comprendono multipli reset </w:t>
+      </w:r>
+      <w:r>
+        <w:rPr>
+          <w:rStyle w:val="Enfasigrassetto"/>
+          <w:rFonts w:ascii="Times New Roman" w:eastAsia="Times New Roman" w:hAnsi="Times New Roman" w:cs="Times New Roman"/>
+          <w:b w:val="0"/>
+          <w:bCs w:val="0"/>
+          <w:sz w:val="24"/>
+          <w:szCs w:val="24"/>
+        </w:rPr>
+        <w:t xml:space="preserve">in sequenza </w:t>
+      </w:r>
+      <w:r>
+        <w:rPr>
+          <w:rStyle w:val="Enfasigrassetto"/>
+          <w:rFonts w:ascii="Times New Roman" w:eastAsia="Times New Roman" w:hAnsi="Times New Roman" w:cs="Times New Roman"/>
+          <w:b w:val="0"/>
+          <w:bCs w:val="0"/>
+          <w:sz w:val="24"/>
+          <w:szCs w:val="24"/>
+        </w:rPr>
+        <w:t>durante una esecuzione</w:t>
+      </w:r>
+      <w:r>
+        <w:rPr>
+          <w:rStyle w:val="Enfasigrassetto"/>
+          <w:rFonts w:ascii="Times New Roman" w:eastAsia="Times New Roman" w:hAnsi="Times New Roman" w:cs="Times New Roman"/>
+          <w:b w:val="0"/>
+          <w:bCs w:val="0"/>
+          <w:sz w:val="24"/>
+          <w:szCs w:val="24"/>
+        </w:rPr>
+        <w:t xml:space="preserve"> della codifica</w:t>
+      </w:r>
+      <w:r>
+        <w:rPr>
+          <w:rStyle w:val="Enfasigrassetto"/>
+          <w:rFonts w:ascii="Times New Roman" w:eastAsia="Times New Roman" w:hAnsi="Times New Roman" w:cs="Times New Roman"/>
+          <w:b w:val="0"/>
+          <w:bCs w:val="0"/>
+          <w:sz w:val="24"/>
+          <w:szCs w:val="24"/>
+        </w:rPr>
+        <w:t xml:space="preserve"> coprendo più scenari di attuazione del reset possibili</w:t>
+      </w:r>
+      <w:r>
+        <w:rPr>
+          <w:rStyle w:val="Enfasigrassetto"/>
+          <w:rFonts w:ascii="Times New Roman" w:eastAsia="Times New Roman" w:hAnsi="Times New Roman" w:cs="Times New Roman"/>
+          <w:b w:val="0"/>
+          <w:bCs w:val="0"/>
+          <w:sz w:val="24"/>
+          <w:szCs w:val="24"/>
+        </w:rPr>
+        <w:t xml:space="preserve">. </w:t>
+      </w:r>
+    </w:p>
+    <w:p>
+      <w:pPr>
+        <w:keepNext/>
+        <w:jc w:val="center"/>
+      </w:pPr>
+      <w:r>
+        <w:rPr>
+          <w:rFonts w:ascii="Times New Roman" w:eastAsia="Times New Roman" w:hAnsi="Times New Roman" w:cs="Times New Roman"/>
+          <w:noProof/>
+          <w:sz w:val="24"/>
+          <w:szCs w:val="24"/>
+        </w:rPr>
         <w:drawing>
-          <wp:inline distT="0" distB="0" distL="0" distR="0" wp14:anchorId="1DAD0A55" wp14:editId="12721774">
-            <wp:extent cx="4696480" cy="4791744"/>
-            <wp:effectExtent l="0" t="0" r="8890" b="8890"/>
-            <wp:docPr id="15" name="Immagine 15"/>
+          <wp:inline distT="0" distB="0" distL="0" distR="0" wp14:anchorId="5C132037" wp14:editId="060823D8">
+            <wp:extent cx="4809600" cy="2066400"/>
+            <wp:effectExtent l="0" t="0" r="0" b="0"/>
+            <wp:docPr id="4" name="Immagine 4" descr="Immagine che contiene elettronico, telefono, cellulare&#10;&#10;Descrizione generata automaticamente"/>
             <wp:cNvGraphicFramePr>
               <a:graphicFrameLocks xmlns:a="http://schemas.openxmlformats.org/drawingml/2006/main" noChangeAspect="1"/>
             </wp:cNvGraphicFramePr>
@@ -7535,11 +7332,17 @@
               <a:graphicData uri="http://schemas.openxmlformats.org/drawingml/2006/picture">
                 <pic:pic xmlns:pic="http://schemas.openxmlformats.org/drawingml/2006/picture">
                   <pic:nvPicPr>
-                    <pic:cNvPr id="1" name=""/>
+                    <pic:cNvPr id="4" name="multi_rst.png"/>
                     <pic:cNvPicPr/>
                   </pic:nvPicPr>
                   <pic:blipFill>
-                    <a:blip r:embed="rId13"/>
+                    <a:blip r:embed="rId13">
+                      <a:extLst>
+                        <a:ext uri="{28A0092B-C50C-407E-A947-70E740481C1C}">
+                          <a14:useLocalDpi xmlns:a14="http://schemas.microsoft.com/office/drawing/2010/main" val="0"/>
+                        </a:ext>
+                      </a:extLst>
+                    </a:blip>
                     <a:stretch>
                       <a:fillRect/>
                     </a:stretch>
@@ -7547,7 +7350,7 @@
                   <pic:spPr>
                     <a:xfrm>
                       <a:off x="0" y="0"/>
-                      <a:ext cx="4696480" cy="4791744"/>
+                      <a:ext cx="4809600" cy="2066400"/>
                     </a:xfrm>
                     <a:prstGeom prst="rect">
                       <a:avLst/>
@@ -7562,22 +7365,167 @@
     </w:p>
     <w:p>
       <w:pPr>
-        <w:rPr>
-          <w:rStyle w:val="Enfasigrassetto"/>
-          <w:rFonts w:ascii="Times New Roman" w:eastAsia="Times New Roman" w:hAnsi="Times New Roman" w:cs="Times New Roman"/>
+        <w:pStyle w:val="Didascalia"/>
+        <w:jc w:val="center"/>
+        <w:rPr>
+          <w:rStyle w:val="Enfasicorsivo"/>
+          <w:rFonts w:ascii="Times New Roman" w:eastAsia="Times New Roman" w:hAnsi="Times New Roman" w:cs="Times New Roman"/>
+          <w:sz w:val="24"/>
+          <w:szCs w:val="24"/>
+        </w:rPr>
+      </w:pPr>
+      <w:r>
+        <w:t>il contenuto delle RAM nel test di reset multipli.</w:t>
+      </w:r>
+    </w:p>
+    <w:p>
+      <w:pPr>
+        <w:rPr>
+          <w:rStyle w:val="Enfasigrassetto"/>
+          <w:rFonts w:ascii="Times New Roman" w:eastAsia="Times New Roman" w:hAnsi="Times New Roman" w:cs="Times New Roman"/>
+          <w:b w:val="0"/>
+          <w:bCs w:val="0"/>
+          <w:sz w:val="24"/>
+          <w:szCs w:val="24"/>
+        </w:rPr>
+      </w:pPr>
+      <w:r>
+        <w:rPr>
+          <w:rStyle w:val="Enfasigrassetto"/>
+          <w:rFonts w:ascii="Times New Roman" w:eastAsia="Times New Roman" w:hAnsi="Times New Roman" w:cs="Times New Roman"/>
+          <w:b w:val="0"/>
+          <w:bCs w:val="0"/>
+          <w:sz w:val="24"/>
+          <w:szCs w:val="24"/>
+        </w:rPr>
+        <w:t>Nella prima immagine si può vedere una spike d</w:t>
+      </w:r>
+      <w:r>
+        <w:rPr>
+          <w:rStyle w:val="Enfasigrassetto"/>
+          <w:rFonts w:ascii="Times New Roman" w:eastAsia="Times New Roman" w:hAnsi="Times New Roman" w:cs="Times New Roman"/>
+          <w:b w:val="0"/>
+          <w:bCs w:val="0"/>
+          <w:sz w:val="24"/>
+          <w:szCs w:val="24"/>
+        </w:rPr>
+        <w:t>i</w:t>
+      </w:r>
+      <w:r>
+        <w:rPr>
+          <w:rStyle w:val="Enfasigrassetto"/>
+          <w:rFonts w:ascii="Times New Roman" w:eastAsia="Times New Roman" w:hAnsi="Times New Roman" w:cs="Times New Roman"/>
+          <w:b w:val="0"/>
+          <w:bCs w:val="0"/>
+          <w:sz w:val="24"/>
+          <w:szCs w:val="24"/>
+        </w:rPr>
+        <w:t xml:space="preserve"> </w:t>
+      </w:r>
+      <w:r>
+        <w:rPr>
+          <w:rStyle w:val="Enfasigrassetto"/>
+          <w:rFonts w:ascii="Times New Roman" w:eastAsia="Times New Roman" w:hAnsi="Times New Roman" w:cs="Times New Roman"/>
+          <w:b w:val="0"/>
+          <w:bCs w:val="0"/>
+          <w:sz w:val="24"/>
+          <w:szCs w:val="24"/>
+        </w:rPr>
+        <w:t>i_rst a 300ns che</w:t>
+      </w:r>
+      <w:r>
+        <w:rPr>
+          <w:rStyle w:val="Enfasigrassetto"/>
+          <w:rFonts w:ascii="Times New Roman" w:eastAsia="Times New Roman" w:hAnsi="Times New Roman" w:cs="Times New Roman"/>
+          <w:b w:val="0"/>
+          <w:bCs w:val="0"/>
+          <w:sz w:val="24"/>
+          <w:szCs w:val="24"/>
+        </w:rPr>
+        <w:t xml:space="preserve"> precede la lettura dell’indirizzo da codificare della RAM</w:t>
+      </w:r>
+      <w:r>
+        <w:rPr>
+          <w:rStyle w:val="Enfasigrassetto"/>
+          <w:rFonts w:ascii="Times New Roman" w:eastAsia="Times New Roman" w:hAnsi="Times New Roman" w:cs="Times New Roman"/>
+          <w:b w:val="0"/>
+          <w:bCs w:val="0"/>
+          <w:sz w:val="24"/>
+          <w:szCs w:val="24"/>
+        </w:rPr>
+        <w:t xml:space="preserve"> 1</w:t>
+      </w:r>
+      <w:r>
+        <w:rPr>
+          <w:rStyle w:val="Enfasigrassetto"/>
+          <w:rFonts w:ascii="Times New Roman" w:eastAsia="Times New Roman" w:hAnsi="Times New Roman" w:cs="Times New Roman"/>
+          <w:b w:val="0"/>
+          <w:bCs w:val="0"/>
+          <w:sz w:val="24"/>
+          <w:szCs w:val="24"/>
+        </w:rPr>
+        <w:t xml:space="preserve">. A seguire, un segnale di reset durante il falling edge del segnale </w:t>
+      </w:r>
+      <w:r>
+        <w:rPr>
+          <w:rStyle w:val="Enfasigrassetto"/>
+          <w:rFonts w:ascii="Times New Roman" w:eastAsia="Times New Roman" w:hAnsi="Times New Roman" w:cs="Times New Roman"/>
+          <w:b w:val="0"/>
+          <w:bCs w:val="0"/>
+          <w:i/>
+          <w:iCs/>
+          <w:sz w:val="24"/>
+          <w:szCs w:val="24"/>
+        </w:rPr>
+        <w:t>i_clk</w:t>
+      </w:r>
+      <w:r>
+        <w:rPr>
+          <w:rStyle w:val="Enfasigrassetto"/>
+          <w:rFonts w:ascii="Times New Roman" w:eastAsia="Times New Roman" w:hAnsi="Times New Roman" w:cs="Times New Roman"/>
+          <w:b w:val="0"/>
+          <w:bCs w:val="0"/>
+          <w:i/>
+          <w:iCs/>
+          <w:sz w:val="24"/>
+          <w:szCs w:val="24"/>
+        </w:rPr>
+        <w:t xml:space="preserve"> </w:t>
+      </w:r>
+      <w:r>
+        <w:rPr>
+          <w:rStyle w:val="Enfasigrassetto"/>
+          <w:rFonts w:ascii="Times New Roman" w:eastAsia="Times New Roman" w:hAnsi="Times New Roman" w:cs="Times New Roman"/>
+          <w:b w:val="0"/>
+          <w:bCs w:val="0"/>
+          <w:sz w:val="24"/>
+          <w:szCs w:val="24"/>
+        </w:rPr>
+        <w:t>durante la computazione relativa alla seconda RAM 2.</w:t>
+      </w:r>
+    </w:p>
+    <w:p>
+      <w:pPr>
+        <w:rPr>
+          <w:rStyle w:val="Enfasigrassetto"/>
+          <w:rFonts w:ascii="Times New Roman" w:eastAsia="Times New Roman" w:hAnsi="Times New Roman" w:cs="Times New Roman"/>
+          <w:b w:val="0"/>
+          <w:bCs w:val="0"/>
+          <w:sz w:val="24"/>
+          <w:szCs w:val="24"/>
+        </w:rPr>
+      </w:pPr>
+      <w:r>
+        <w:rPr>
+          <w:rStyle w:val="Enfasigrassetto"/>
+          <w:rFonts w:ascii="Times New Roman" w:eastAsia="Times New Roman" w:hAnsi="Times New Roman" w:cs="Times New Roman"/>
+          <w:noProof/>
           <w:sz w:val="40"/>
           <w:szCs w:val="40"/>
         </w:rPr>
-      </w:pPr>
-      <w:r>
-        <w:rPr>
-          <w:rStyle w:val="Enfasigrassetto"/>
-          <w:rFonts w:ascii="Times New Roman" w:eastAsia="Times New Roman" w:hAnsi="Times New Roman" w:cs="Times New Roman"/>
-          <w:sz w:val="40"/>
-          <w:szCs w:val="40"/>
-        </w:rPr>
+        <w:lastRenderedPageBreak/>
         <w:drawing>
-          <wp:inline distT="0" distB="0" distL="0" distR="0" wp14:anchorId="206137FB" wp14:editId="2EF7E814">
+          <wp:inline distT="0" distB="0" distL="0" distR="0" wp14:anchorId="3A1ADC48" wp14:editId="5B203EAD">
             <wp:extent cx="5731510" cy="1352550"/>
             <wp:effectExtent l="0" t="0" r="2540" b="0"/>
             <wp:docPr id="14" name="Immagine 14"/>
@@ -7615,22 +7563,510 @@
     </w:p>
     <w:p>
       <w:pPr>
-        <w:rPr>
-          <w:rStyle w:val="Enfasigrassetto"/>
-          <w:rFonts w:ascii="Times New Roman" w:eastAsia="Times New Roman" w:hAnsi="Times New Roman" w:cs="Times New Roman"/>
+        <w:pStyle w:val="Nessunaspaziatura"/>
+        <w:jc w:val="center"/>
+        <w:rPr>
+          <w:rStyle w:val="Enfasigrassetto"/>
+          <w:rFonts w:ascii="Times New Roman" w:hAnsi="Times New Roman" w:cs="Times New Roman"/>
+          <w:b w:val="0"/>
+          <w:bCs w:val="0"/>
+          <w:i/>
+          <w:iCs/>
+        </w:rPr>
+      </w:pPr>
+      <w:r>
+        <w:rPr>
+          <w:rStyle w:val="Enfasicorsivo"/>
+          <w:rFonts w:ascii="Times New Roman" w:hAnsi="Times New Roman" w:cs="Times New Roman"/>
+          <w:sz w:val="20"/>
+          <w:szCs w:val="20"/>
+        </w:rPr>
+        <w:t xml:space="preserve">Figura </w:t>
+      </w:r>
+      <w:r>
+        <w:rPr>
+          <w:rStyle w:val="Enfasicorsivo"/>
+          <w:rFonts w:ascii="Times New Roman" w:hAnsi="Times New Roman" w:cs="Times New Roman"/>
+          <w:sz w:val="20"/>
+          <w:szCs w:val="20"/>
+        </w:rPr>
+        <w:t>1</w:t>
+      </w:r>
+      <w:r>
+        <w:rPr>
+          <w:rStyle w:val="Enfasicorsivo"/>
+          <w:rFonts w:ascii="Times New Roman" w:hAnsi="Times New Roman" w:cs="Times New Roman"/>
+          <w:sz w:val="20"/>
+          <w:szCs w:val="20"/>
+        </w:rPr>
+        <w:t xml:space="preserve">: </w:t>
+      </w:r>
+      <w:r>
+        <w:rPr>
+          <w:rStyle w:val="Enfasigrassetto"/>
+          <w:rFonts w:ascii="Times New Roman" w:hAnsi="Times New Roman" w:cs="Times New Roman"/>
+          <w:b w:val="0"/>
+          <w:bCs w:val="0"/>
+          <w:i/>
+          <w:iCs/>
+        </w:rPr>
+        <w:t>rappresenta</w:t>
+      </w:r>
+      <w:r>
+        <w:rPr>
+          <w:rStyle w:val="Enfasigrassetto"/>
+          <w:rFonts w:ascii="Times New Roman" w:hAnsi="Times New Roman" w:cs="Times New Roman"/>
+          <w:b w:val="0"/>
+          <w:bCs w:val="0"/>
+          <w:i/>
+          <w:iCs/>
+        </w:rPr>
+        <w:t xml:space="preserve"> </w:t>
+      </w:r>
+      <w:r>
+        <w:rPr>
+          <w:rStyle w:val="Enfasigrassetto"/>
+          <w:rFonts w:ascii="Times New Roman" w:hAnsi="Times New Roman" w:cs="Times New Roman"/>
+          <w:b w:val="0"/>
+          <w:bCs w:val="0"/>
+          <w:i/>
+          <w:iCs/>
+        </w:rPr>
+        <w:t xml:space="preserve">il comportamento del modulo in seguito a spike e </w:t>
+      </w:r>
+      <w:r>
+        <w:rPr>
+          <w:rStyle w:val="Enfasigrassetto"/>
+          <w:rFonts w:ascii="Times New Roman" w:hAnsi="Times New Roman" w:cs="Times New Roman"/>
+          <w:b w:val="0"/>
+          <w:bCs w:val="0"/>
+          <w:i/>
+          <w:iCs/>
+        </w:rPr>
+        <w:t xml:space="preserve">al </w:t>
+      </w:r>
+      <w:r>
+        <w:rPr>
+          <w:rStyle w:val="Enfasigrassetto"/>
+          <w:rFonts w:ascii="Times New Roman" w:hAnsi="Times New Roman" w:cs="Times New Roman"/>
+          <w:b w:val="0"/>
+          <w:bCs w:val="0"/>
+          <w:i/>
+          <w:iCs/>
+        </w:rPr>
+        <w:t>segnale di reset</w:t>
+      </w:r>
+      <w:r>
+        <w:rPr>
+          <w:rStyle w:val="Enfasigrassetto"/>
+          <w:rFonts w:ascii="Times New Roman" w:hAnsi="Times New Roman" w:cs="Times New Roman"/>
+          <w:b w:val="0"/>
+          <w:bCs w:val="0"/>
+          <w:i/>
+          <w:iCs/>
+        </w:rPr>
+        <w:t xml:space="preserve"> sul falling edge del clock</w:t>
+      </w:r>
+      <w:r>
+        <w:rPr>
+          <w:rStyle w:val="Enfasigrassetto"/>
+          <w:rFonts w:ascii="Times New Roman" w:hAnsi="Times New Roman" w:cs="Times New Roman"/>
+          <w:b w:val="0"/>
+          <w:bCs w:val="0"/>
+          <w:i/>
+          <w:iCs/>
+        </w:rPr>
+        <w:t xml:space="preserve"> </w:t>
+      </w:r>
+      <w:r>
+        <w:rPr>
+          <w:rStyle w:val="Enfasigrassetto"/>
+          <w:rFonts w:ascii="Times New Roman" w:hAnsi="Times New Roman" w:cs="Times New Roman"/>
+          <w:b w:val="0"/>
+          <w:bCs w:val="0"/>
+          <w:i/>
+          <w:iCs/>
+        </w:rPr>
+        <w:t>n</w:t>
+      </w:r>
+      <w:r>
+        <w:rPr>
+          <w:rStyle w:val="Enfasigrassetto"/>
+          <w:rFonts w:ascii="Times New Roman" w:hAnsi="Times New Roman" w:cs="Times New Roman"/>
+          <w:b w:val="0"/>
+          <w:bCs w:val="0"/>
+          <w:i/>
+          <w:iCs/>
+        </w:rPr>
+        <w:t>el</w:t>
+      </w:r>
+      <w:r>
+        <w:rPr>
+          <w:rStyle w:val="Enfasigrassetto"/>
+          <w:rFonts w:ascii="Times New Roman" w:hAnsi="Times New Roman" w:cs="Times New Roman"/>
+          <w:b w:val="0"/>
+          <w:bCs w:val="0"/>
+          <w:i/>
+          <w:iCs/>
+        </w:rPr>
+        <w:t xml:space="preserve"> test relativo ai reset multipli</w:t>
+      </w:r>
+      <w:r>
+        <w:rPr>
+          <w:rStyle w:val="Enfasigrassetto"/>
+          <w:rFonts w:ascii="Times New Roman" w:hAnsi="Times New Roman" w:cs="Times New Roman"/>
+          <w:b w:val="0"/>
+          <w:bCs w:val="0"/>
+          <w:i/>
+          <w:iCs/>
+        </w:rPr>
+        <w:t xml:space="preserve"> </w:t>
+      </w:r>
+      <w:r>
+        <w:rPr>
+          <w:rStyle w:val="Enfasigrassetto"/>
+          <w:rFonts w:ascii="Times New Roman" w:hAnsi="Times New Roman" w:cs="Times New Roman"/>
+          <w:b w:val="0"/>
+          <w:bCs w:val="0"/>
+          <w:i/>
+          <w:iCs/>
+        </w:rPr>
+        <w:t xml:space="preserve">in </w:t>
+      </w:r>
+      <w:r>
+        <w:rPr>
+          <w:rStyle w:val="Enfasigrassetto"/>
+          <w:rFonts w:ascii="Times New Roman" w:hAnsi="Times New Roman" w:cs="Times New Roman"/>
+          <w:b w:val="0"/>
+          <w:bCs w:val="0"/>
+          <w:i/>
+          <w:iCs/>
+        </w:rPr>
+        <w:t>una simulazione b</w:t>
+      </w:r>
+      <w:r>
+        <w:rPr>
+          <w:rStyle w:val="Enfasigrassetto"/>
+          <w:rFonts w:ascii="Times New Roman" w:hAnsi="Times New Roman" w:cs="Times New Roman"/>
+          <w:b w:val="0"/>
+          <w:bCs w:val="0"/>
+          <w:i/>
+          <w:iCs/>
+        </w:rPr>
+        <w:t>ehavioral</w:t>
+      </w:r>
+      <w:r>
+        <w:rPr>
+          <w:rStyle w:val="Enfasigrassetto"/>
+          <w:rFonts w:ascii="Times New Roman" w:hAnsi="Times New Roman" w:cs="Times New Roman"/>
+          <w:b w:val="0"/>
+          <w:bCs w:val="0"/>
+          <w:i/>
+          <w:iCs/>
+        </w:rPr>
+        <w:t>.</w:t>
+      </w:r>
+    </w:p>
+    <w:p>
+      <w:pPr>
+        <w:rPr>
+          <w:rStyle w:val="Enfasigrassetto"/>
+          <w:rFonts w:ascii="Times New Roman" w:eastAsia="Times New Roman" w:hAnsi="Times New Roman" w:cs="Times New Roman"/>
+          <w:b w:val="0"/>
+          <w:bCs w:val="0"/>
+          <w:sz w:val="24"/>
+          <w:szCs w:val="24"/>
+        </w:rPr>
+      </w:pPr>
+    </w:p>
+    <w:p>
+      <w:pPr>
+        <w:rPr>
+          <w:rStyle w:val="Enfasigrassetto"/>
+          <w:rFonts w:ascii="Times New Roman" w:eastAsia="Times New Roman" w:hAnsi="Times New Roman" w:cs="Times New Roman"/>
+          <w:b w:val="0"/>
+          <w:bCs w:val="0"/>
+          <w:sz w:val="24"/>
+          <w:szCs w:val="24"/>
+        </w:rPr>
+      </w:pPr>
+      <w:r>
+        <w:rPr>
+          <w:rStyle w:val="Enfasigrassetto"/>
+          <w:rFonts w:ascii="Times New Roman" w:eastAsia="Times New Roman" w:hAnsi="Times New Roman" w:cs="Times New Roman"/>
+          <w:b w:val="0"/>
+          <w:bCs w:val="0"/>
+          <w:sz w:val="24"/>
+          <w:szCs w:val="24"/>
+        </w:rPr>
+        <w:t xml:space="preserve">Nello stesso test è stato verificato il corretto funzionamento del segnale di reset </w:t>
+      </w:r>
+      <w:r>
+        <w:rPr>
+          <w:rStyle w:val="Enfasigrassetto"/>
+          <w:rFonts w:ascii="Times New Roman" w:eastAsia="Times New Roman" w:hAnsi="Times New Roman" w:cs="Times New Roman"/>
+          <w:b w:val="0"/>
+          <w:bCs w:val="0"/>
+          <w:sz w:val="24"/>
+          <w:szCs w:val="24"/>
+        </w:rPr>
+        <w:t>durante il rising</w:t>
+      </w:r>
+      <w:r>
+        <w:rPr>
+          <w:rStyle w:val="Enfasigrassetto"/>
+          <w:rFonts w:ascii="Times New Roman" w:eastAsia="Times New Roman" w:hAnsi="Times New Roman" w:cs="Times New Roman"/>
+          <w:b w:val="0"/>
+          <w:bCs w:val="0"/>
+          <w:sz w:val="24"/>
+          <w:szCs w:val="24"/>
+        </w:rPr>
+        <w:t xml:space="preserve"> </w:t>
+      </w:r>
+      <w:r>
+        <w:rPr>
+          <w:rStyle w:val="Enfasigrassetto"/>
+          <w:rFonts w:ascii="Times New Roman" w:eastAsia="Times New Roman" w:hAnsi="Times New Roman" w:cs="Times New Roman"/>
+          <w:b w:val="0"/>
+          <w:bCs w:val="0"/>
+          <w:sz w:val="24"/>
+          <w:szCs w:val="24"/>
+        </w:rPr>
+        <w:t xml:space="preserve">edge del segnale </w:t>
+      </w:r>
+      <w:r>
+        <w:rPr>
+          <w:rStyle w:val="Enfasigrassetto"/>
+          <w:rFonts w:ascii="Times New Roman" w:eastAsia="Times New Roman" w:hAnsi="Times New Roman" w:cs="Times New Roman"/>
+          <w:b w:val="0"/>
+          <w:bCs w:val="0"/>
+          <w:i/>
+          <w:iCs/>
+          <w:sz w:val="24"/>
+          <w:szCs w:val="24"/>
+        </w:rPr>
+        <w:t>i_start</w:t>
+      </w:r>
+      <w:r>
+        <w:rPr>
+          <w:rStyle w:val="Enfasigrassetto"/>
+          <w:rFonts w:ascii="Times New Roman" w:eastAsia="Times New Roman" w:hAnsi="Times New Roman" w:cs="Times New Roman"/>
+          <w:b w:val="0"/>
+          <w:bCs w:val="0"/>
+          <w:sz w:val="24"/>
+          <w:szCs w:val="24"/>
+        </w:rPr>
+        <w:t xml:space="preserve"> relativo alla computazione dell’indirizzo in RAM 3</w:t>
+      </w:r>
+      <w:r>
+        <w:rPr>
+          <w:rStyle w:val="Enfasigrassetto"/>
+          <w:rFonts w:ascii="Times New Roman" w:eastAsia="Times New Roman" w:hAnsi="Times New Roman" w:cs="Times New Roman"/>
+          <w:b w:val="0"/>
+          <w:bCs w:val="0"/>
+          <w:sz w:val="24"/>
+          <w:szCs w:val="24"/>
+        </w:rPr>
+        <w:t xml:space="preserve"> a 4,450 ns</w:t>
+      </w:r>
+      <w:r>
+        <w:rPr>
+          <w:rStyle w:val="Enfasigrassetto"/>
+          <w:rFonts w:ascii="Times New Roman" w:eastAsia="Times New Roman" w:hAnsi="Times New Roman" w:cs="Times New Roman"/>
+          <w:b w:val="0"/>
+          <w:bCs w:val="0"/>
+          <w:sz w:val="24"/>
+          <w:szCs w:val="24"/>
+        </w:rPr>
+        <w:t xml:space="preserve">. Il test </w:t>
+      </w:r>
+      <w:r>
+        <w:rPr>
+          <w:rStyle w:val="Enfasigrassetto"/>
+          <w:rFonts w:ascii="Times New Roman" w:eastAsia="Times New Roman" w:hAnsi="Times New Roman" w:cs="Times New Roman"/>
+          <w:b w:val="0"/>
+          <w:bCs w:val="0"/>
+          <w:sz w:val="24"/>
+          <w:szCs w:val="24"/>
+        </w:rPr>
+        <w:t>prosegue</w:t>
+      </w:r>
+      <w:r>
+        <w:rPr>
+          <w:rStyle w:val="Enfasigrassetto"/>
+          <w:rFonts w:ascii="Times New Roman" w:eastAsia="Times New Roman" w:hAnsi="Times New Roman" w:cs="Times New Roman"/>
+          <w:b w:val="0"/>
+          <w:bCs w:val="0"/>
+          <w:sz w:val="24"/>
+          <w:szCs w:val="24"/>
+        </w:rPr>
+        <w:t xml:space="preserve"> in</w:t>
+      </w:r>
+      <w:r>
+        <w:rPr>
+          <w:rStyle w:val="Enfasigrassetto"/>
+          <w:rFonts w:ascii="Times New Roman" w:eastAsia="Times New Roman" w:hAnsi="Times New Roman" w:cs="Times New Roman"/>
+          <w:b w:val="0"/>
+          <w:bCs w:val="0"/>
+          <w:sz w:val="24"/>
+          <w:szCs w:val="24"/>
+        </w:rPr>
+        <w:t xml:space="preserve"> seguito </w:t>
+      </w:r>
+      <w:r>
+        <w:rPr>
+          <w:rStyle w:val="Enfasigrassetto"/>
+          <w:rFonts w:ascii="Times New Roman" w:eastAsia="Times New Roman" w:hAnsi="Times New Roman" w:cs="Times New Roman"/>
+          <w:b w:val="0"/>
+          <w:bCs w:val="0"/>
+          <w:sz w:val="24"/>
+          <w:szCs w:val="24"/>
+        </w:rPr>
+        <w:t xml:space="preserve">con </w:t>
+      </w:r>
+      <w:r>
+        <w:rPr>
+          <w:rStyle w:val="Enfasigrassetto"/>
+          <w:rFonts w:ascii="Times New Roman" w:eastAsia="Times New Roman" w:hAnsi="Times New Roman" w:cs="Times New Roman"/>
+          <w:b w:val="0"/>
+          <w:bCs w:val="0"/>
+          <w:sz w:val="24"/>
+          <w:szCs w:val="24"/>
+        </w:rPr>
+        <w:t xml:space="preserve">l’esecuzione </w:t>
+      </w:r>
+      <w:r>
+        <w:rPr>
+          <w:rStyle w:val="Enfasigrassetto"/>
+          <w:rFonts w:ascii="Times New Roman" w:eastAsia="Times New Roman" w:hAnsi="Times New Roman" w:cs="Times New Roman"/>
+          <w:b w:val="0"/>
+          <w:bCs w:val="0"/>
+          <w:sz w:val="24"/>
+          <w:szCs w:val="24"/>
+        </w:rPr>
+        <w:t>del</w:t>
+      </w:r>
+      <w:r>
+        <w:rPr>
+          <w:rStyle w:val="Enfasigrassetto"/>
+          <w:rFonts w:ascii="Times New Roman" w:eastAsia="Times New Roman" w:hAnsi="Times New Roman" w:cs="Times New Roman"/>
+          <w:b w:val="0"/>
+          <w:bCs w:val="0"/>
+          <w:sz w:val="24"/>
+          <w:szCs w:val="24"/>
+        </w:rPr>
+        <w:t>la codifica</w:t>
+      </w:r>
+      <w:r>
+        <w:rPr>
+          <w:rStyle w:val="Enfasigrassetto"/>
+          <w:rFonts w:ascii="Times New Roman" w:eastAsia="Times New Roman" w:hAnsi="Times New Roman" w:cs="Times New Roman"/>
+          <w:b w:val="0"/>
+          <w:bCs w:val="0"/>
+          <w:sz w:val="24"/>
+          <w:szCs w:val="24"/>
+        </w:rPr>
+        <w:t xml:space="preserve"> </w:t>
+      </w:r>
+      <w:r>
+        <w:rPr>
+          <w:rStyle w:val="Enfasigrassetto"/>
+          <w:rFonts w:ascii="Times New Roman" w:eastAsia="Times New Roman" w:hAnsi="Times New Roman" w:cs="Times New Roman"/>
+          <w:b w:val="0"/>
+          <w:bCs w:val="0"/>
+          <w:sz w:val="24"/>
+          <w:szCs w:val="24"/>
+        </w:rPr>
+        <w:t>del</w:t>
+      </w:r>
+      <w:r>
+        <w:rPr>
+          <w:rStyle w:val="Enfasigrassetto"/>
+          <w:rFonts w:ascii="Times New Roman" w:eastAsia="Times New Roman" w:hAnsi="Times New Roman" w:cs="Times New Roman"/>
+          <w:b w:val="0"/>
+          <w:bCs w:val="0"/>
+          <w:sz w:val="24"/>
+          <w:szCs w:val="24"/>
+        </w:rPr>
+        <w:t>l’indirizzo</w:t>
+      </w:r>
+      <w:r>
+        <w:rPr>
+          <w:rStyle w:val="Enfasigrassetto"/>
+          <w:rFonts w:ascii="Times New Roman" w:eastAsia="Times New Roman" w:hAnsi="Times New Roman" w:cs="Times New Roman"/>
+          <w:b w:val="0"/>
+          <w:bCs w:val="0"/>
+          <w:sz w:val="24"/>
+          <w:szCs w:val="24"/>
+        </w:rPr>
+        <w:t xml:space="preserve"> </w:t>
+      </w:r>
+      <w:r>
+        <w:rPr>
+          <w:rStyle w:val="Enfasigrassetto"/>
+          <w:rFonts w:ascii="Times New Roman" w:eastAsia="Times New Roman" w:hAnsi="Times New Roman" w:cs="Times New Roman"/>
+          <w:b w:val="0"/>
+          <w:bCs w:val="0"/>
+          <w:sz w:val="24"/>
+          <w:szCs w:val="24"/>
+        </w:rPr>
+        <w:t xml:space="preserve">contenuto </w:t>
+      </w:r>
+      <w:r>
+        <w:rPr>
+          <w:rStyle w:val="Enfasigrassetto"/>
+          <w:rFonts w:ascii="Times New Roman" w:eastAsia="Times New Roman" w:hAnsi="Times New Roman" w:cs="Times New Roman"/>
+          <w:b w:val="0"/>
+          <w:bCs w:val="0"/>
+          <w:sz w:val="24"/>
+          <w:szCs w:val="24"/>
+        </w:rPr>
+        <w:t>in</w:t>
+      </w:r>
+      <w:r>
+        <w:rPr>
+          <w:rStyle w:val="Enfasigrassetto"/>
+          <w:rFonts w:ascii="Times New Roman" w:eastAsia="Times New Roman" w:hAnsi="Times New Roman" w:cs="Times New Roman"/>
+          <w:b w:val="0"/>
+          <w:bCs w:val="0"/>
+          <w:sz w:val="24"/>
+          <w:szCs w:val="24"/>
+        </w:rPr>
+        <w:t xml:space="preserve"> RAM</w:t>
+      </w:r>
+      <w:r>
+        <w:rPr>
+          <w:rStyle w:val="Enfasigrassetto"/>
+          <w:rFonts w:ascii="Times New Roman" w:eastAsia="Times New Roman" w:hAnsi="Times New Roman" w:cs="Times New Roman"/>
+          <w:b w:val="0"/>
+          <w:bCs w:val="0"/>
+          <w:sz w:val="24"/>
+          <w:szCs w:val="24"/>
+        </w:rPr>
+        <w:t xml:space="preserve"> 2.</w:t>
+      </w:r>
+    </w:p>
+    <w:p>
+      <w:pPr>
+        <w:rPr>
+          <w:rStyle w:val="Enfasigrassetto"/>
+          <w:rFonts w:ascii="Times New Roman" w:eastAsia="Times New Roman" w:hAnsi="Times New Roman" w:cs="Times New Roman"/>
+          <w:b w:val="0"/>
+          <w:bCs w:val="0"/>
+          <w:sz w:val="24"/>
+          <w:szCs w:val="24"/>
+        </w:rPr>
+      </w:pPr>
+      <w:r>
+        <w:rPr>
+          <w:rStyle w:val="Enfasigrassetto"/>
+          <w:rFonts w:ascii="Times New Roman" w:eastAsia="Times New Roman" w:hAnsi="Times New Roman" w:cs="Times New Roman"/>
+          <w:noProof/>
           <w:sz w:val="40"/>
           <w:szCs w:val="40"/>
         </w:rPr>
-      </w:pPr>
-      <w:r>
-        <w:rPr>
-          <w:rStyle w:val="Enfasigrassetto"/>
-          <w:rFonts w:ascii="Times New Roman" w:eastAsia="Times New Roman" w:hAnsi="Times New Roman" w:cs="Times New Roman"/>
-          <w:sz w:val="40"/>
-          <w:szCs w:val="40"/>
-        </w:rPr>
         <w:drawing>
-          <wp:inline distT="0" distB="0" distL="0" distR="0" wp14:anchorId="63F37F5E" wp14:editId="7D3831B6">
+          <wp:inline distT="0" distB="0" distL="0" distR="0" wp14:anchorId="21EB0933" wp14:editId="77520878">
             <wp:extent cx="5731510" cy="1424305"/>
             <wp:effectExtent l="0" t="0" r="2540" b="4445"/>
             <wp:docPr id="16" name="Immagine 16"/>
@@ -7668,483 +8104,128 @@
     </w:p>
     <w:p>
       <w:pPr>
-        <w:rPr>
-          <w:rStyle w:val="Enfasigrassetto"/>
-          <w:rFonts w:ascii="Times New Roman" w:eastAsia="Times New Roman" w:hAnsi="Times New Roman" w:cs="Times New Roman"/>
-          <w:sz w:val="40"/>
-          <w:szCs w:val="40"/>
-        </w:rPr>
-      </w:pPr>
-      <w:r>
-        <w:rPr>
-          <w:rStyle w:val="Enfasigrassetto"/>
-          <w:rFonts w:ascii="Times New Roman" w:eastAsia="Times New Roman" w:hAnsi="Times New Roman" w:cs="Times New Roman"/>
-          <w:sz w:val="40"/>
-          <w:szCs w:val="40"/>
-        </w:rPr>
-        <w:t>Multi start</w:t>
-      </w:r>
-    </w:p>
-    <w:p>
-      <w:pPr>
-        <w:rPr>
-          <w:rStyle w:val="Enfasigrassetto"/>
-          <w:rFonts w:ascii="Times New Roman" w:eastAsia="Times New Roman" w:hAnsi="Times New Roman" w:cs="Times New Roman"/>
-          <w:b w:val="0"/>
-          <w:bCs w:val="0"/>
-          <w:sz w:val="24"/>
-          <w:szCs w:val="24"/>
-        </w:rPr>
-      </w:pPr>
-      <w:r>
-        <w:rPr>
-          <w:rStyle w:val="Enfasigrassetto"/>
-          <w:rFonts w:ascii="Times New Roman" w:eastAsia="Times New Roman" w:hAnsi="Times New Roman" w:cs="Times New Roman"/>
-          <w:b w:val="0"/>
-          <w:bCs w:val="0"/>
-          <w:sz w:val="24"/>
-          <w:szCs w:val="24"/>
-        </w:rPr>
-        <w:t xml:space="preserve">--start sul </w:t>
-      </w:r>
-      <w:proofErr w:type="spellStart"/>
-      <w:r>
-        <w:rPr>
-          <w:rStyle w:val="Enfasigrassetto"/>
-          <w:rFonts w:ascii="Times New Roman" w:eastAsia="Times New Roman" w:hAnsi="Times New Roman" w:cs="Times New Roman"/>
-          <w:b w:val="0"/>
-          <w:bCs w:val="0"/>
-          <w:sz w:val="24"/>
-          <w:szCs w:val="24"/>
-        </w:rPr>
-        <w:t>rising_edge</w:t>
-      </w:r>
-      <w:proofErr w:type="spellEnd"/>
-      <w:r>
-        <w:rPr>
-          <w:rStyle w:val="Enfasigrassetto"/>
-          <w:rFonts w:ascii="Times New Roman" w:eastAsia="Times New Roman" w:hAnsi="Times New Roman" w:cs="Times New Roman"/>
-          <w:b w:val="0"/>
-          <w:bCs w:val="0"/>
-          <w:sz w:val="24"/>
-          <w:szCs w:val="24"/>
-        </w:rPr>
-        <w:t>(</w:t>
-      </w:r>
-      <w:proofErr w:type="spellStart"/>
-      <w:r>
-        <w:rPr>
-          <w:rStyle w:val="Enfasigrassetto"/>
-          <w:rFonts w:ascii="Times New Roman" w:eastAsia="Times New Roman" w:hAnsi="Times New Roman" w:cs="Times New Roman"/>
-          <w:b w:val="0"/>
-          <w:bCs w:val="0"/>
-          <w:sz w:val="24"/>
-          <w:szCs w:val="24"/>
-        </w:rPr>
-        <w:t>i_clk</w:t>
-      </w:r>
-      <w:proofErr w:type="spellEnd"/>
-      <w:r>
-        <w:rPr>
-          <w:rStyle w:val="Enfasigrassetto"/>
-          <w:rFonts w:ascii="Times New Roman" w:eastAsia="Times New Roman" w:hAnsi="Times New Roman" w:cs="Times New Roman"/>
-          <w:b w:val="0"/>
-          <w:bCs w:val="0"/>
-          <w:sz w:val="24"/>
-          <w:szCs w:val="24"/>
-        </w:rPr>
-        <w:t>);  &lt; RAM 2</w:t>
-      </w:r>
-    </w:p>
-    <w:p>
-      <w:pPr>
-        <w:rPr>
-          <w:rStyle w:val="Enfasigrassetto"/>
-          <w:rFonts w:ascii="Times New Roman" w:eastAsia="Times New Roman" w:hAnsi="Times New Roman" w:cs="Times New Roman"/>
-          <w:b w:val="0"/>
-          <w:bCs w:val="0"/>
-          <w:sz w:val="24"/>
-          <w:szCs w:val="24"/>
-        </w:rPr>
-      </w:pPr>
-      <w:r>
-        <w:rPr>
-          <w:rStyle w:val="Enfasigrassetto"/>
-          <w:rFonts w:ascii="Times New Roman" w:eastAsia="Times New Roman" w:hAnsi="Times New Roman" w:cs="Times New Roman"/>
-          <w:b w:val="0"/>
-          <w:bCs w:val="0"/>
-          <w:sz w:val="24"/>
-          <w:szCs w:val="24"/>
-        </w:rPr>
-        <w:t xml:space="preserve">--start sul </w:t>
-      </w:r>
-      <w:proofErr w:type="spellStart"/>
-      <w:r>
-        <w:rPr>
-          <w:rStyle w:val="Enfasigrassetto"/>
-          <w:rFonts w:ascii="Times New Roman" w:eastAsia="Times New Roman" w:hAnsi="Times New Roman" w:cs="Times New Roman"/>
-          <w:b w:val="0"/>
-          <w:bCs w:val="0"/>
-          <w:sz w:val="24"/>
-          <w:szCs w:val="24"/>
-        </w:rPr>
-        <w:t>falling_edge</w:t>
-      </w:r>
-      <w:proofErr w:type="spellEnd"/>
-      <w:r>
-        <w:rPr>
-          <w:rStyle w:val="Enfasigrassetto"/>
-          <w:rFonts w:ascii="Times New Roman" w:eastAsia="Times New Roman" w:hAnsi="Times New Roman" w:cs="Times New Roman"/>
-          <w:b w:val="0"/>
-          <w:bCs w:val="0"/>
-          <w:sz w:val="24"/>
-          <w:szCs w:val="24"/>
-        </w:rPr>
-        <w:t>(</w:t>
-      </w:r>
-      <w:proofErr w:type="spellStart"/>
-      <w:r>
-        <w:rPr>
-          <w:rStyle w:val="Enfasigrassetto"/>
-          <w:rFonts w:ascii="Times New Roman" w:eastAsia="Times New Roman" w:hAnsi="Times New Roman" w:cs="Times New Roman"/>
-          <w:b w:val="0"/>
-          <w:bCs w:val="0"/>
-          <w:sz w:val="24"/>
-          <w:szCs w:val="24"/>
-        </w:rPr>
-        <w:t>i_clk</w:t>
-      </w:r>
-      <w:proofErr w:type="spellEnd"/>
-      <w:r>
-        <w:rPr>
-          <w:rStyle w:val="Enfasigrassetto"/>
-          <w:rFonts w:ascii="Times New Roman" w:eastAsia="Times New Roman" w:hAnsi="Times New Roman" w:cs="Times New Roman"/>
-          <w:b w:val="0"/>
-          <w:bCs w:val="0"/>
-          <w:sz w:val="24"/>
-          <w:szCs w:val="24"/>
-        </w:rPr>
-        <w:t>); &lt; RAM 1</w:t>
-      </w:r>
-    </w:p>
-    <w:p>
-      <w:pPr>
-        <w:rPr>
-          <w:rStyle w:val="Enfasigrassetto"/>
-          <w:rFonts w:ascii="Times New Roman" w:eastAsia="Times New Roman" w:hAnsi="Times New Roman" w:cs="Times New Roman"/>
-          <w:b w:val="0"/>
-          <w:bCs w:val="0"/>
-          <w:sz w:val="24"/>
-          <w:szCs w:val="24"/>
-        </w:rPr>
-      </w:pPr>
-      <w:r>
-        <w:rPr>
-          <w:rStyle w:val="Enfasigrassetto"/>
-          <w:rFonts w:ascii="Times New Roman" w:eastAsia="Times New Roman" w:hAnsi="Times New Roman" w:cs="Times New Roman"/>
-          <w:b w:val="0"/>
-          <w:bCs w:val="0"/>
-          <w:sz w:val="24"/>
-          <w:szCs w:val="24"/>
-        </w:rPr>
-        <w:lastRenderedPageBreak/>
-        <w:t xml:space="preserve">--start su </w:t>
-      </w:r>
-      <w:proofErr w:type="spellStart"/>
-      <w:r>
-        <w:rPr>
-          <w:rStyle w:val="Enfasigrassetto"/>
-          <w:rFonts w:ascii="Times New Roman" w:eastAsia="Times New Roman" w:hAnsi="Times New Roman" w:cs="Times New Roman"/>
-          <w:b w:val="0"/>
-          <w:bCs w:val="0"/>
-          <w:sz w:val="24"/>
-          <w:szCs w:val="24"/>
-        </w:rPr>
-        <w:t>i_clk</w:t>
-      </w:r>
-      <w:proofErr w:type="spellEnd"/>
-      <w:r>
-        <w:rPr>
-          <w:rStyle w:val="Enfasigrassetto"/>
-          <w:rFonts w:ascii="Times New Roman" w:eastAsia="Times New Roman" w:hAnsi="Times New Roman" w:cs="Times New Roman"/>
-          <w:b w:val="0"/>
-          <w:bCs w:val="0"/>
-          <w:sz w:val="24"/>
-          <w:szCs w:val="24"/>
-        </w:rPr>
-        <w:t xml:space="preserve"> = 0; &lt; RAM 3</w:t>
-      </w:r>
-    </w:p>
-    <w:p>
-      <w:pPr>
-        <w:rPr>
-          <w:rStyle w:val="Enfasigrassetto"/>
-          <w:rFonts w:ascii="Times New Roman" w:eastAsia="Times New Roman" w:hAnsi="Times New Roman" w:cs="Times New Roman"/>
-          <w:sz w:val="40"/>
-          <w:szCs w:val="40"/>
-        </w:rPr>
-      </w:pPr>
-    </w:p>
-    <w:p>
-      <w:pPr>
-        <w:rPr>
-          <w:rStyle w:val="Enfasigrassetto"/>
-          <w:rFonts w:ascii="Times New Roman" w:eastAsia="Times New Roman" w:hAnsi="Times New Roman" w:cs="Times New Roman"/>
-          <w:sz w:val="40"/>
-          <w:szCs w:val="40"/>
-        </w:rPr>
-      </w:pPr>
-    </w:p>
-    <w:p>
-      <w:pPr>
-        <w:rPr>
-          <w:rStyle w:val="Enfasigrassetto"/>
-          <w:rFonts w:ascii="Times New Roman" w:eastAsia="Times New Roman" w:hAnsi="Times New Roman" w:cs="Times New Roman"/>
-          <w:sz w:val="40"/>
-          <w:szCs w:val="40"/>
-        </w:rPr>
-      </w:pPr>
-      <w:r>
-        <w:rPr>
-          <w:rStyle w:val="Enfasigrassetto"/>
-          <w:rFonts w:ascii="Times New Roman" w:eastAsia="Times New Roman" w:hAnsi="Times New Roman" w:cs="Times New Roman"/>
-          <w:sz w:val="40"/>
-          <w:szCs w:val="40"/>
-        </w:rPr>
-        <w:t>5. Risultati di test non funzionali</w:t>
-      </w:r>
-    </w:p>
-    <w:p>
-      <w:pPr>
-        <w:rPr>
-          <w:rStyle w:val="Enfasigrassetto"/>
-          <w:rFonts w:ascii="Times New Roman" w:eastAsia="Times New Roman" w:hAnsi="Times New Roman" w:cs="Times New Roman"/>
-          <w:b w:val="0"/>
-          <w:bCs w:val="0"/>
-          <w:sz w:val="24"/>
-          <w:szCs w:val="24"/>
-        </w:rPr>
-      </w:pPr>
-      <w:r>
-        <w:rPr>
-          <w:rStyle w:val="Enfasigrassetto"/>
-          <w:rFonts w:ascii="Times New Roman" w:eastAsia="Times New Roman" w:hAnsi="Times New Roman" w:cs="Times New Roman"/>
-          <w:b w:val="0"/>
-          <w:bCs w:val="0"/>
-          <w:sz w:val="24"/>
-          <w:szCs w:val="24"/>
-        </w:rPr>
-        <w:t xml:space="preserve">Come precedentemente accennato, in questo paragrafo sono presi in esame </w:t>
-      </w:r>
-      <w:r>
-        <w:rPr>
-          <w:rStyle w:val="Enfasigrassetto"/>
-          <w:rFonts w:ascii="Times New Roman" w:eastAsia="Times New Roman" w:hAnsi="Times New Roman" w:cs="Times New Roman"/>
-          <w:b w:val="0"/>
-          <w:bCs w:val="0"/>
-          <w:sz w:val="24"/>
-          <w:szCs w:val="24"/>
-        </w:rPr>
-        <w:t>tre</w:t>
-      </w:r>
-      <w:r>
-        <w:rPr>
-          <w:rStyle w:val="Enfasigrassetto"/>
-          <w:rFonts w:ascii="Times New Roman" w:eastAsia="Times New Roman" w:hAnsi="Times New Roman" w:cs="Times New Roman"/>
-          <w:b w:val="0"/>
-          <w:bCs w:val="0"/>
-          <w:sz w:val="24"/>
-          <w:szCs w:val="24"/>
-        </w:rPr>
-        <w:t xml:space="preserve"> casi particolari per la nostra scelta implementativa. Il primo test si evidenzia la computazione di un </w:t>
-      </w:r>
-      <w:proofErr w:type="spellStart"/>
-      <w:r>
-        <w:rPr>
-          <w:rStyle w:val="Enfasigrassetto"/>
-          <w:rFonts w:ascii="Times New Roman" w:eastAsia="Times New Roman" w:hAnsi="Times New Roman" w:cs="Times New Roman"/>
+        <w:pStyle w:val="Nessunaspaziatura"/>
+        <w:jc w:val="center"/>
+        <w:rPr>
+          <w:rStyle w:val="Enfasigrassetto"/>
+          <w:rFonts w:ascii="Times New Roman" w:hAnsi="Times New Roman" w:cs="Times New Roman"/>
           <w:b w:val="0"/>
           <w:bCs w:val="0"/>
           <w:i/>
           <w:iCs/>
-          <w:sz w:val="24"/>
-          <w:szCs w:val="24"/>
-        </w:rPr>
-        <w:t>address</w:t>
-      </w:r>
-      <w:proofErr w:type="spellEnd"/>
-      <w:r>
-        <w:rPr>
-          <w:rStyle w:val="Enfasigrassetto"/>
-          <w:rFonts w:ascii="Times New Roman" w:eastAsia="Times New Roman" w:hAnsi="Times New Roman" w:cs="Times New Roman"/>
-          <w:b w:val="0"/>
-          <w:bCs w:val="0"/>
-          <w:sz w:val="24"/>
-          <w:szCs w:val="24"/>
-        </w:rPr>
-        <w:t xml:space="preserve"> appartenente alla prima </w:t>
-      </w:r>
-      <w:proofErr w:type="spellStart"/>
-      <w:r>
-        <w:rPr>
-          <w:rStyle w:val="Enfasigrassetto"/>
-          <w:rFonts w:ascii="Times New Roman" w:eastAsia="Times New Roman" w:hAnsi="Times New Roman" w:cs="Times New Roman"/>
-          <w:b w:val="0"/>
-          <w:bCs w:val="0"/>
-          <w:sz w:val="24"/>
-          <w:szCs w:val="24"/>
-        </w:rPr>
-        <w:t>WZ,</w:t>
-      </w:r>
-      <w:r>
-        <w:rPr>
-          <w:rStyle w:val="Enfasigrassetto"/>
-          <w:rFonts w:ascii="Times New Roman" w:eastAsia="Times New Roman" w:hAnsi="Times New Roman" w:cs="Times New Roman"/>
-          <w:b w:val="0"/>
-          <w:bCs w:val="0"/>
-          <w:sz w:val="24"/>
-          <w:szCs w:val="24"/>
-        </w:rPr>
-        <w:t>nel</w:t>
-      </w:r>
-      <w:proofErr w:type="spellEnd"/>
-      <w:r>
-        <w:rPr>
-          <w:rStyle w:val="Enfasigrassetto"/>
-          <w:rFonts w:ascii="Times New Roman" w:eastAsia="Times New Roman" w:hAnsi="Times New Roman" w:cs="Times New Roman"/>
-          <w:b w:val="0"/>
-          <w:bCs w:val="0"/>
-          <w:sz w:val="24"/>
-          <w:szCs w:val="24"/>
-        </w:rPr>
-        <w:t xml:space="preserve"> secondo si evidenzia la computazione di un </w:t>
-      </w:r>
-      <w:proofErr w:type="spellStart"/>
-      <w:r>
-        <w:rPr>
-          <w:rStyle w:val="Enfasigrassetto"/>
-          <w:rFonts w:ascii="Times New Roman" w:eastAsia="Times New Roman" w:hAnsi="Times New Roman" w:cs="Times New Roman"/>
-          <w:b w:val="0"/>
-          <w:bCs w:val="0"/>
-          <w:sz w:val="24"/>
-          <w:szCs w:val="24"/>
-        </w:rPr>
-        <w:t>address</w:t>
-      </w:r>
-      <w:proofErr w:type="spellEnd"/>
-      <w:r>
-        <w:rPr>
-          <w:rStyle w:val="Enfasigrassetto"/>
-          <w:rFonts w:ascii="Times New Roman" w:eastAsia="Times New Roman" w:hAnsi="Times New Roman" w:cs="Times New Roman"/>
-          <w:b w:val="0"/>
-          <w:bCs w:val="0"/>
-          <w:sz w:val="24"/>
-          <w:szCs w:val="24"/>
-        </w:rPr>
-        <w:t xml:space="preserve"> appartenente all’ultima WZ,</w:t>
-      </w:r>
-      <w:r>
-        <w:rPr>
-          <w:rStyle w:val="Enfasigrassetto"/>
-          <w:rFonts w:ascii="Times New Roman" w:eastAsia="Times New Roman" w:hAnsi="Times New Roman" w:cs="Times New Roman"/>
-          <w:b w:val="0"/>
-          <w:bCs w:val="0"/>
-          <w:sz w:val="24"/>
-          <w:szCs w:val="24"/>
-        </w:rPr>
-        <w:t xml:space="preserve"> mentre nel </w:t>
-      </w:r>
-      <w:r>
-        <w:rPr>
-          <w:rStyle w:val="Enfasigrassetto"/>
-          <w:rFonts w:ascii="Times New Roman" w:eastAsia="Times New Roman" w:hAnsi="Times New Roman" w:cs="Times New Roman"/>
-          <w:b w:val="0"/>
-          <w:bCs w:val="0"/>
-          <w:sz w:val="24"/>
-          <w:szCs w:val="24"/>
-        </w:rPr>
-        <w:t>terzo</w:t>
-      </w:r>
-      <w:r>
-        <w:rPr>
-          <w:rStyle w:val="Enfasigrassetto"/>
-          <w:rFonts w:ascii="Times New Roman" w:eastAsia="Times New Roman" w:hAnsi="Times New Roman" w:cs="Times New Roman"/>
-          <w:b w:val="0"/>
-          <w:bCs w:val="0"/>
-          <w:sz w:val="24"/>
-          <w:szCs w:val="24"/>
-        </w:rPr>
-        <w:t xml:space="preserve"> viene testato il caso di non appartenenza </w:t>
-      </w:r>
-      <w:r>
-        <w:rPr>
-          <w:rStyle w:val="Enfasigrassetto"/>
-          <w:rFonts w:ascii="Times New Roman" w:eastAsia="Times New Roman" w:hAnsi="Times New Roman" w:cs="Times New Roman"/>
-          <w:b w:val="0"/>
-          <w:bCs w:val="0"/>
-          <w:sz w:val="24"/>
-          <w:szCs w:val="24"/>
-        </w:rPr>
-        <w:t>ad alcuna WZ.</w:t>
-      </w:r>
-    </w:p>
-    <w:p>
-      <w:pPr>
-        <w:rPr>
-          <w:rStyle w:val="Enfasigrassetto"/>
-          <w:rFonts w:ascii="Times New Roman" w:eastAsia="Times New Roman" w:hAnsi="Times New Roman" w:cs="Times New Roman"/>
-          <w:b w:val="0"/>
-          <w:bCs w:val="0"/>
-          <w:sz w:val="24"/>
-          <w:szCs w:val="24"/>
-        </w:rPr>
-      </w:pPr>
-      <w:r>
-        <w:rPr>
-          <w:rStyle w:val="Enfasigrassetto"/>
-          <w:rFonts w:ascii="Times New Roman" w:eastAsia="Times New Roman" w:hAnsi="Times New Roman" w:cs="Times New Roman"/>
-          <w:b w:val="0"/>
-          <w:bCs w:val="0"/>
-          <w:sz w:val="24"/>
-          <w:szCs w:val="24"/>
-        </w:rPr>
-        <w:t xml:space="preserve">--1° </w:t>
-      </w:r>
-      <w:proofErr w:type="spellStart"/>
-      <w:r>
-        <w:rPr>
-          <w:rStyle w:val="Enfasigrassetto"/>
-          <w:rFonts w:ascii="Times New Roman" w:eastAsia="Times New Roman" w:hAnsi="Times New Roman" w:cs="Times New Roman"/>
-          <w:b w:val="0"/>
-          <w:bCs w:val="0"/>
-          <w:sz w:val="24"/>
-          <w:szCs w:val="24"/>
-        </w:rPr>
-        <w:t>wz</w:t>
-      </w:r>
-      <w:proofErr w:type="spellEnd"/>
-    </w:p>
-    <w:p>
-      <w:pPr>
-        <w:rPr>
-          <w:rStyle w:val="Enfasigrassetto"/>
-          <w:rFonts w:ascii="Times New Roman" w:eastAsia="Times New Roman" w:hAnsi="Times New Roman" w:cs="Times New Roman"/>
-          <w:sz w:val="40"/>
-          <w:szCs w:val="40"/>
-        </w:rPr>
-      </w:pPr>
-      <w:r>
-        <w:rPr>
-          <w:rStyle w:val="Enfasigrassetto"/>
-          <w:rFonts w:ascii="Times New Roman" w:eastAsia="Times New Roman" w:hAnsi="Times New Roman" w:cs="Times New Roman"/>
-          <w:sz w:val="40"/>
-          <w:szCs w:val="40"/>
+        </w:rPr>
+      </w:pPr>
+      <w:r>
+        <w:rPr>
+          <w:rStyle w:val="Enfasicorsivo"/>
+          <w:rFonts w:ascii="Times New Roman" w:hAnsi="Times New Roman" w:cs="Times New Roman"/>
+          <w:sz w:val="20"/>
+          <w:szCs w:val="20"/>
+        </w:rPr>
+        <w:t xml:space="preserve">Figura </w:t>
+      </w:r>
+      <w:r>
+        <w:rPr>
+          <w:rStyle w:val="Enfasicorsivo"/>
+          <w:rFonts w:ascii="Times New Roman" w:hAnsi="Times New Roman" w:cs="Times New Roman"/>
+          <w:sz w:val="20"/>
+          <w:szCs w:val="20"/>
+        </w:rPr>
+        <w:t>2</w:t>
+      </w:r>
+      <w:r>
+        <w:rPr>
+          <w:rStyle w:val="Enfasicorsivo"/>
+          <w:rFonts w:ascii="Times New Roman" w:hAnsi="Times New Roman" w:cs="Times New Roman"/>
+          <w:sz w:val="20"/>
+          <w:szCs w:val="20"/>
+        </w:rPr>
+        <w:t xml:space="preserve">: </w:t>
+      </w:r>
+      <w:r>
+        <w:rPr>
+          <w:rStyle w:val="Enfasigrassetto"/>
+          <w:rFonts w:ascii="Times New Roman" w:hAnsi="Times New Roman" w:cs="Times New Roman"/>
+          <w:b w:val="0"/>
+          <w:bCs w:val="0"/>
+          <w:i/>
+          <w:iCs/>
+        </w:rPr>
+        <w:t>rappresenta</w:t>
+      </w:r>
+      <w:r>
+        <w:rPr>
+          <w:rStyle w:val="Enfasigrassetto"/>
+          <w:rFonts w:ascii="Times New Roman" w:hAnsi="Times New Roman" w:cs="Times New Roman"/>
+          <w:b w:val="0"/>
+          <w:bCs w:val="0"/>
+          <w:i/>
+          <w:iCs/>
+        </w:rPr>
+        <w:t xml:space="preserve"> </w:t>
+      </w:r>
+      <w:r>
+        <w:rPr>
+          <w:rStyle w:val="Enfasigrassetto"/>
+          <w:rFonts w:ascii="Times New Roman" w:hAnsi="Times New Roman" w:cs="Times New Roman"/>
+          <w:b w:val="0"/>
+          <w:bCs w:val="0"/>
+          <w:i/>
+          <w:iCs/>
+        </w:rPr>
+        <w:t xml:space="preserve">il comportamento del modulo in seguito al segnale di reset sul rising edge del clock e del segnale start </w:t>
+      </w:r>
+      <w:r>
+        <w:rPr>
+          <w:rStyle w:val="Enfasigrassetto"/>
+          <w:rFonts w:ascii="Times New Roman" w:hAnsi="Times New Roman" w:cs="Times New Roman"/>
+          <w:b w:val="0"/>
+          <w:bCs w:val="0"/>
+          <w:i/>
+          <w:iCs/>
+        </w:rPr>
+        <w:t>in Behavioral del</w:t>
+      </w:r>
+      <w:r>
+        <w:rPr>
+          <w:rStyle w:val="Enfasigrassetto"/>
+          <w:rFonts w:ascii="Times New Roman" w:hAnsi="Times New Roman" w:cs="Times New Roman"/>
+          <w:b w:val="0"/>
+          <w:bCs w:val="0"/>
+          <w:i/>
+          <w:iCs/>
+        </w:rPr>
+        <w:t xml:space="preserve"> test relativo ai reset multipli</w:t>
+      </w:r>
+      <w:r>
+        <w:rPr>
+          <w:rStyle w:val="Enfasigrassetto"/>
+          <w:rFonts w:ascii="Times New Roman" w:hAnsi="Times New Roman" w:cs="Times New Roman"/>
+          <w:b w:val="0"/>
+          <w:bCs w:val="0"/>
+          <w:i/>
+          <w:iCs/>
+        </w:rPr>
+        <w:t>.</w:t>
+      </w:r>
+    </w:p>
+    <w:p>
+      <w:pPr>
+        <w:keepNext/>
+        <w:jc w:val="center"/>
+      </w:pPr>
+      <w:r>
+        <w:rPr>
+          <w:rFonts w:ascii="Times New Roman" w:eastAsia="Times New Roman" w:hAnsi="Times New Roman" w:cs="Times New Roman"/>
+          <w:noProof/>
+          <w:sz w:val="24"/>
+          <w:szCs w:val="24"/>
         </w:rPr>
         <w:drawing>
-          <wp:inline distT="0" distB="0" distL="0" distR="0" wp14:anchorId="45EE4695" wp14:editId="6116A5A2">
-            <wp:extent cx="4639322" cy="1571844"/>
-            <wp:effectExtent l="0" t="0" r="8890" b="9525"/>
-            <wp:docPr id="10" name="Immagine 10"/>
+          <wp:inline distT="0" distB="0" distL="0" distR="0" wp14:anchorId="31AC376F" wp14:editId="7B2501AC">
+            <wp:extent cx="2948400" cy="658800"/>
+            <wp:effectExtent l="0" t="0" r="4445" b="8255"/>
+            <wp:docPr id="5" name="Immagine 5" descr="Immagine che contiene orologio&#10;&#10;Descrizione generata automaticamente"/>
             <wp:cNvGraphicFramePr>
               <a:graphicFrameLocks xmlns:a="http://schemas.openxmlformats.org/drawingml/2006/main" noChangeAspect="1"/>
             </wp:cNvGraphicFramePr>
@@ -8152,11 +8233,17 @@
               <a:graphicData uri="http://schemas.openxmlformats.org/drawingml/2006/picture">
                 <pic:pic xmlns:pic="http://schemas.openxmlformats.org/drawingml/2006/picture">
                   <pic:nvPicPr>
-                    <pic:cNvPr id="1" name=""/>
+                    <pic:cNvPr id="5" name="multi_rst_result.png"/>
                     <pic:cNvPicPr/>
                   </pic:nvPicPr>
                   <pic:blipFill>
-                    <a:blip r:embed="rId16"/>
+                    <a:blip r:embed="rId16">
+                      <a:extLst>
+                        <a:ext uri="{28A0092B-C50C-407E-A947-70E740481C1C}">
+                          <a14:useLocalDpi xmlns:a14="http://schemas.microsoft.com/office/drawing/2010/main" val="0"/>
+                        </a:ext>
+                      </a:extLst>
+                    </a:blip>
                     <a:stretch>
                       <a:fillRect/>
                     </a:stretch>
@@ -8164,7 +8251,7 @@
                   <pic:spPr>
                     <a:xfrm>
                       <a:off x="0" y="0"/>
-                      <a:ext cx="4639322" cy="1571844"/>
+                      <a:ext cx="2948400" cy="658800"/>
                     </a:xfrm>
                     <a:prstGeom prst="rect">
                       <a:avLst/>
@@ -8179,25 +8266,270 @@
     </w:p>
     <w:p>
       <w:pPr>
-        <w:rPr>
-          <w:rStyle w:val="Enfasigrassetto"/>
-          <w:rFonts w:ascii="Times New Roman" w:eastAsia="Times New Roman" w:hAnsi="Times New Roman" w:cs="Times New Roman"/>
-          <w:sz w:val="40"/>
-          <w:szCs w:val="40"/>
-        </w:rPr>
-      </w:pPr>
-      <w:r>
-        <w:rPr>
-          <w:rStyle w:val="Enfasigrassetto"/>
-          <w:rFonts w:ascii="Times New Roman" w:eastAsia="Times New Roman" w:hAnsi="Times New Roman" w:cs="Times New Roman"/>
-          <w:sz w:val="40"/>
-          <w:szCs w:val="40"/>
-        </w:rPr>
+        <w:pStyle w:val="Didascalia"/>
+        <w:jc w:val="center"/>
+        <w:rPr>
+          <w:rStyle w:val="Enfasigrassetto"/>
+          <w:rFonts w:ascii="Times New Roman" w:eastAsia="Times New Roman" w:hAnsi="Times New Roman" w:cs="Times New Roman"/>
+          <w:b w:val="0"/>
+          <w:bCs w:val="0"/>
+          <w:sz w:val="24"/>
+          <w:szCs w:val="24"/>
+        </w:rPr>
+      </w:pPr>
+      <w:r>
+        <w:t>Figura 3:  risultato finale della codifica</w:t>
+      </w:r>
+    </w:p>
+    <w:p>
+      <w:pPr>
+        <w:rPr>
+          <w:rStyle w:val="Enfasigrassetto"/>
+          <w:rFonts w:ascii="Times New Roman" w:eastAsia="Times New Roman" w:hAnsi="Times New Roman" w:cs="Times New Roman"/>
+          <w:b w:val="0"/>
+          <w:bCs w:val="0"/>
+          <w:sz w:val="36"/>
+          <w:szCs w:val="36"/>
+        </w:rPr>
+      </w:pPr>
+      <w:r>
+        <w:rPr>
+          <w:rStyle w:val="Enfasigrassetto"/>
+          <w:rFonts w:ascii="Times New Roman" w:eastAsia="Times New Roman" w:hAnsi="Times New Roman" w:cs="Times New Roman"/>
+          <w:b w:val="0"/>
+          <w:bCs w:val="0"/>
+          <w:sz w:val="36"/>
+          <w:szCs w:val="36"/>
+        </w:rPr>
+        <w:t>3</w:t>
+      </w:r>
+      <w:r>
+        <w:rPr>
+          <w:rStyle w:val="Enfasigrassetto"/>
+          <w:rFonts w:ascii="Times New Roman" w:eastAsia="Times New Roman" w:hAnsi="Times New Roman" w:cs="Times New Roman"/>
+          <w:b w:val="0"/>
+          <w:bCs w:val="0"/>
+          <w:sz w:val="36"/>
+          <w:szCs w:val="36"/>
+        </w:rPr>
+        <w:t>.</w:t>
+      </w:r>
+      <w:r>
+        <w:rPr>
+          <w:rStyle w:val="Enfasigrassetto"/>
+          <w:rFonts w:ascii="Times New Roman" w:eastAsia="Times New Roman" w:hAnsi="Times New Roman" w:cs="Times New Roman"/>
+          <w:b w:val="0"/>
+          <w:bCs w:val="0"/>
+          <w:sz w:val="36"/>
+          <w:szCs w:val="36"/>
+        </w:rPr>
+        <w:t>1</w:t>
+      </w:r>
+      <w:r>
+        <w:rPr>
+          <w:rStyle w:val="Enfasigrassetto"/>
+          <w:rFonts w:ascii="Times New Roman" w:eastAsia="Times New Roman" w:hAnsi="Times New Roman" w:cs="Times New Roman"/>
+          <w:b w:val="0"/>
+          <w:bCs w:val="0"/>
+          <w:sz w:val="36"/>
+          <w:szCs w:val="36"/>
+        </w:rPr>
+        <w:t>.</w:t>
+      </w:r>
+      <w:r>
+        <w:rPr>
+          <w:rStyle w:val="Enfasigrassetto"/>
+          <w:rFonts w:ascii="Times New Roman" w:eastAsia="Times New Roman" w:hAnsi="Times New Roman" w:cs="Times New Roman"/>
+          <w:b w:val="0"/>
+          <w:bCs w:val="0"/>
+          <w:sz w:val="36"/>
+          <w:szCs w:val="36"/>
+        </w:rPr>
+        <w:t>2</w:t>
+      </w:r>
+      <w:r>
+        <w:rPr>
+          <w:rStyle w:val="Enfasigrassetto"/>
+          <w:rFonts w:ascii="Times New Roman" w:eastAsia="Times New Roman" w:hAnsi="Times New Roman" w:cs="Times New Roman"/>
+          <w:b w:val="0"/>
+          <w:bCs w:val="0"/>
+          <w:sz w:val="36"/>
+          <w:szCs w:val="36"/>
+        </w:rPr>
+        <w:t xml:space="preserve"> </w:t>
+      </w:r>
+      <w:r>
+        <w:rPr>
+          <w:rStyle w:val="Enfasigrassetto"/>
+          <w:rFonts w:ascii="Times New Roman" w:eastAsia="Times New Roman" w:hAnsi="Times New Roman" w:cs="Times New Roman"/>
+          <w:b w:val="0"/>
+          <w:bCs w:val="0"/>
+          <w:sz w:val="36"/>
+          <w:szCs w:val="36"/>
+        </w:rPr>
+        <w:t xml:space="preserve">Test </w:t>
+      </w:r>
+      <w:r>
+        <w:rPr>
+          <w:rStyle w:val="Enfasigrassetto"/>
+          <w:rFonts w:ascii="Times New Roman" w:eastAsia="Times New Roman" w:hAnsi="Times New Roman" w:cs="Times New Roman"/>
+          <w:b w:val="0"/>
+          <w:bCs w:val="0"/>
+          <w:sz w:val="36"/>
+          <w:szCs w:val="36"/>
+        </w:rPr>
+        <w:t xml:space="preserve">dello </w:t>
+      </w:r>
+      <w:r>
+        <w:rPr>
+          <w:rStyle w:val="Enfasigrassetto"/>
+          <w:rFonts w:ascii="Times New Roman" w:eastAsia="Times New Roman" w:hAnsi="Times New Roman" w:cs="Times New Roman"/>
+          <w:b w:val="0"/>
+          <w:bCs w:val="0"/>
+          <w:sz w:val="36"/>
+          <w:szCs w:val="36"/>
+        </w:rPr>
+        <w:t>start</w:t>
+      </w:r>
+    </w:p>
+    <w:p>
+      <w:pPr>
+        <w:rPr>
+          <w:rStyle w:val="Enfasigrassetto"/>
+          <w:rFonts w:ascii="Times New Roman" w:eastAsia="Times New Roman" w:hAnsi="Times New Roman" w:cs="Times New Roman"/>
+          <w:b w:val="0"/>
+          <w:bCs w:val="0"/>
+          <w:sz w:val="24"/>
+          <w:szCs w:val="24"/>
+        </w:rPr>
+      </w:pPr>
+      <w:r>
+        <w:rPr>
+          <w:rStyle w:val="Enfasigrassetto"/>
+          <w:rFonts w:ascii="Times New Roman" w:eastAsia="Times New Roman" w:hAnsi="Times New Roman" w:cs="Times New Roman"/>
+          <w:b w:val="0"/>
+          <w:bCs w:val="0"/>
+          <w:sz w:val="24"/>
+          <w:szCs w:val="24"/>
+        </w:rPr>
+        <w:t xml:space="preserve">Tra i test sui segnali di start abbiamo scelto di mostrare in particolare quelli che comprendono start </w:t>
+      </w:r>
+      <w:r>
+        <w:rPr>
+          <w:rStyle w:val="Enfasigrassetto"/>
+          <w:rFonts w:ascii="Times New Roman" w:eastAsia="Times New Roman" w:hAnsi="Times New Roman" w:cs="Times New Roman"/>
+          <w:b w:val="0"/>
+          <w:bCs w:val="0"/>
+          <w:sz w:val="24"/>
+          <w:szCs w:val="24"/>
+        </w:rPr>
+        <w:t xml:space="preserve">multipli </w:t>
+      </w:r>
+      <w:r>
+        <w:rPr>
+          <w:rStyle w:val="Enfasigrassetto"/>
+          <w:rFonts w:ascii="Times New Roman" w:eastAsia="Times New Roman" w:hAnsi="Times New Roman" w:cs="Times New Roman"/>
+          <w:b w:val="0"/>
+          <w:bCs w:val="0"/>
+          <w:sz w:val="24"/>
+          <w:szCs w:val="24"/>
+        </w:rPr>
+        <w:t>durante il rising edge, il falling edge del clock e sul segnale di clock posto a 0.</w:t>
+      </w:r>
+    </w:p>
+    <w:p>
+      <w:pPr>
+        <w:rPr>
+          <w:rFonts w:ascii="Times New Roman" w:eastAsia="Times New Roman" w:hAnsi="Times New Roman" w:cs="Times New Roman"/>
+          <w:noProof/>
+          <w:sz w:val="36"/>
+          <w:szCs w:val="36"/>
+        </w:rPr>
+      </w:pPr>
+      <w:r>
+        <w:rPr>
+          <w:rStyle w:val="Enfasigrassetto"/>
+          <w:rFonts w:ascii="Times New Roman" w:eastAsia="Times New Roman" w:hAnsi="Times New Roman" w:cs="Times New Roman"/>
+          <w:b w:val="0"/>
+          <w:bCs w:val="0"/>
+          <w:sz w:val="24"/>
+          <w:szCs w:val="24"/>
+        </w:rPr>
+        <w:t xml:space="preserve">Per ogni istanza di conversione è </w:t>
+      </w:r>
+      <w:r>
+        <w:rPr>
+          <w:rStyle w:val="Enfasigrassetto"/>
+          <w:rFonts w:ascii="Times New Roman" w:eastAsia="Times New Roman" w:hAnsi="Times New Roman" w:cs="Times New Roman"/>
+          <w:b w:val="0"/>
+          <w:bCs w:val="0"/>
+          <w:sz w:val="24"/>
+          <w:szCs w:val="24"/>
+        </w:rPr>
+        <w:t xml:space="preserve">possibile notare come gli indirizzi base delle Working Zones delle 3 RAM restino invariati ed è </w:t>
+      </w:r>
+      <w:r>
+        <w:rPr>
+          <w:rStyle w:val="Enfasigrassetto"/>
+          <w:rFonts w:ascii="Times New Roman" w:eastAsia="Times New Roman" w:hAnsi="Times New Roman" w:cs="Times New Roman"/>
+          <w:b w:val="0"/>
+          <w:bCs w:val="0"/>
+          <w:sz w:val="24"/>
+          <w:szCs w:val="24"/>
+        </w:rPr>
+        <w:t xml:space="preserve">effettuato un assert a verificare la correttezza dell’elaborazione </w:t>
+      </w:r>
+      <w:r>
+        <w:rPr>
+          <w:rStyle w:val="Enfasigrassetto"/>
+          <w:rFonts w:ascii="Times New Roman" w:eastAsia="Times New Roman" w:hAnsi="Times New Roman" w:cs="Times New Roman"/>
+          <w:b w:val="0"/>
+          <w:bCs w:val="0"/>
+          <w:sz w:val="24"/>
+          <w:szCs w:val="24"/>
+        </w:rPr>
+        <w:t>per ogni indirizzo</w:t>
+      </w:r>
+      <w:r>
+        <w:rPr>
+          <w:rFonts w:ascii="Times New Roman" w:eastAsia="Times New Roman" w:hAnsi="Times New Roman" w:cs="Times New Roman"/>
+          <w:noProof/>
+          <w:sz w:val="36"/>
+          <w:szCs w:val="36"/>
+        </w:rPr>
+        <w:t xml:space="preserve"> </w:t>
+      </w:r>
+    </w:p>
+    <w:p>
+      <w:pPr>
+        <w:rPr>
+          <w:rStyle w:val="Enfasigrassetto"/>
+          <w:rFonts w:ascii="Times New Roman" w:eastAsia="Times New Roman" w:hAnsi="Times New Roman" w:cs="Times New Roman"/>
+          <w:b w:val="0"/>
+          <w:bCs w:val="0"/>
+          <w:sz w:val="24"/>
+          <w:szCs w:val="24"/>
+        </w:rPr>
+      </w:pPr>
+    </w:p>
+    <w:p>
+      <w:pPr>
+        <w:keepNext/>
+        <w:jc w:val="center"/>
+      </w:pPr>
+      <w:r>
+        <w:rPr>
+          <w:rFonts w:ascii="Times New Roman" w:eastAsia="Times New Roman" w:hAnsi="Times New Roman" w:cs="Times New Roman"/>
+          <w:noProof/>
+          <w:sz w:val="36"/>
+          <w:szCs w:val="36"/>
+        </w:rPr>
+        <w:lastRenderedPageBreak/>
         <w:drawing>
-          <wp:inline distT="0" distB="0" distL="0" distR="0" wp14:anchorId="5398D004" wp14:editId="3BE56C40">
-            <wp:extent cx="5731510" cy="1671955"/>
-            <wp:effectExtent l="0" t="0" r="2540" b="4445"/>
-            <wp:docPr id="9" name="Immagine 9"/>
+          <wp:inline distT="0" distB="0" distL="0" distR="0" wp14:anchorId="59EAD604" wp14:editId="21213484">
+            <wp:extent cx="4809600" cy="2066400"/>
+            <wp:effectExtent l="0" t="0" r="0" b="0"/>
+            <wp:docPr id="6" name="Immagine 6" descr="Immagine che contiene elettronico, telefono, cellulare&#10;&#10;Descrizione generata automaticamente"/>
             <wp:cNvGraphicFramePr>
               <a:graphicFrameLocks xmlns:a="http://schemas.openxmlformats.org/drawingml/2006/main" noChangeAspect="1"/>
             </wp:cNvGraphicFramePr>
@@ -8205,11 +8537,17 @@
               <a:graphicData uri="http://schemas.openxmlformats.org/drawingml/2006/picture">
                 <pic:pic xmlns:pic="http://schemas.openxmlformats.org/drawingml/2006/picture">
                   <pic:nvPicPr>
-                    <pic:cNvPr id="1" name=""/>
+                    <pic:cNvPr id="6" name="multi_st.png"/>
                     <pic:cNvPicPr/>
                   </pic:nvPicPr>
                   <pic:blipFill>
-                    <a:blip r:embed="rId17"/>
+                    <a:blip r:embed="rId17">
+                      <a:extLst>
+                        <a:ext uri="{28A0092B-C50C-407E-A947-70E740481C1C}">
+                          <a14:useLocalDpi xmlns:a14="http://schemas.microsoft.com/office/drawing/2010/main" val="0"/>
+                        </a:ext>
+                      </a:extLst>
+                    </a:blip>
                     <a:stretch>
                       <a:fillRect/>
                     </a:stretch>
@@ -8217,7 +8555,7 @@
                   <pic:spPr>
                     <a:xfrm>
                       <a:off x="0" y="0"/>
-                      <a:ext cx="5731510" cy="1671955"/>
+                      <a:ext cx="4809600" cy="2066400"/>
                     </a:xfrm>
                     <a:prstGeom prst="rect">
                       <a:avLst/>
@@ -8232,84 +8570,126 @@
     </w:p>
     <w:p>
       <w:pPr>
-        <w:rPr>
-          <w:rStyle w:val="Enfasigrassetto"/>
-          <w:rFonts w:ascii="Times New Roman" w:eastAsia="Times New Roman" w:hAnsi="Times New Roman" w:cs="Times New Roman"/>
-          <w:sz w:val="40"/>
-          <w:szCs w:val="40"/>
-        </w:rPr>
-      </w:pPr>
-    </w:p>
-    <w:p>
-      <w:pPr>
-        <w:rPr>
-          <w:rStyle w:val="Enfasigrassetto"/>
-          <w:rFonts w:ascii="Times New Roman" w:eastAsia="Times New Roman" w:hAnsi="Times New Roman" w:cs="Times New Roman"/>
-          <w:sz w:val="40"/>
-          <w:szCs w:val="40"/>
-        </w:rPr>
-      </w:pPr>
-    </w:p>
-    <w:p>
-      <w:pPr>
-        <w:rPr>
-          <w:rStyle w:val="Enfasigrassetto"/>
-          <w:rFonts w:ascii="Times New Roman" w:eastAsia="Times New Roman" w:hAnsi="Times New Roman" w:cs="Times New Roman"/>
-          <w:sz w:val="40"/>
-          <w:szCs w:val="40"/>
-        </w:rPr>
-      </w:pPr>
-      <w:r>
-        <w:rPr>
-          <w:rStyle w:val="Enfasigrassetto"/>
-          <w:rFonts w:ascii="Times New Roman" w:eastAsia="Times New Roman" w:hAnsi="Times New Roman" w:cs="Times New Roman"/>
-          <w:sz w:val="40"/>
-          <w:szCs w:val="40"/>
-        </w:rPr>
-        <w:t>--</w:t>
-      </w:r>
-      <w:r>
-        <w:rPr>
-          <w:rStyle w:val="Enfasigrassetto"/>
-          <w:rFonts w:ascii="Times New Roman" w:eastAsia="Times New Roman" w:hAnsi="Times New Roman" w:cs="Times New Roman"/>
-          <w:sz w:val="40"/>
-          <w:szCs w:val="40"/>
-        </w:rPr>
-        <w:t xml:space="preserve">ultima </w:t>
-      </w:r>
-      <w:proofErr w:type="spellStart"/>
-      <w:r>
-        <w:rPr>
-          <w:rStyle w:val="Enfasigrassetto"/>
-          <w:rFonts w:ascii="Times New Roman" w:eastAsia="Times New Roman" w:hAnsi="Times New Roman" w:cs="Times New Roman"/>
-          <w:sz w:val="40"/>
-          <w:szCs w:val="40"/>
-        </w:rPr>
-        <w:t>wz</w:t>
-      </w:r>
-      <w:proofErr w:type="spellEnd"/>
-    </w:p>
-    <w:p>
-      <w:pPr>
-        <w:rPr>
-          <w:rStyle w:val="Enfasigrassetto"/>
-          <w:rFonts w:ascii="Times New Roman" w:eastAsia="Times New Roman" w:hAnsi="Times New Roman" w:cs="Times New Roman"/>
-          <w:sz w:val="40"/>
-          <w:szCs w:val="40"/>
-        </w:rPr>
-      </w:pPr>
-      <w:r>
-        <w:rPr>
-          <w:rStyle w:val="Enfasigrassetto"/>
-          <w:rFonts w:ascii="Times New Roman" w:eastAsia="Times New Roman" w:hAnsi="Times New Roman" w:cs="Times New Roman"/>
-          <w:sz w:val="40"/>
-          <w:szCs w:val="40"/>
-        </w:rPr>
-        <w:lastRenderedPageBreak/>
+        <w:pStyle w:val="Didascalia"/>
+        <w:jc w:val="center"/>
+      </w:pPr>
+      <w:r>
+        <w:t xml:space="preserve">il contenuto delle RAM nel test di </w:t>
+      </w:r>
+      <w:r>
+        <w:t>start</w:t>
+      </w:r>
+      <w:r>
+        <w:t xml:space="preserve"> multipli.</w:t>
+      </w:r>
+    </w:p>
+    <w:p>
+      <w:pPr>
+        <w:rPr>
+          <w:rStyle w:val="Enfasigrassetto"/>
+          <w:rFonts w:ascii="Times New Roman" w:eastAsia="Times New Roman" w:hAnsi="Times New Roman" w:cs="Times New Roman"/>
+          <w:b w:val="0"/>
+          <w:bCs w:val="0"/>
+          <w:sz w:val="24"/>
+          <w:szCs w:val="24"/>
+        </w:rPr>
+      </w:pPr>
+      <w:r>
+        <w:rPr>
+          <w:rStyle w:val="Enfasigrassetto"/>
+          <w:rFonts w:ascii="Times New Roman" w:eastAsia="Times New Roman" w:hAnsi="Times New Roman" w:cs="Times New Roman"/>
+          <w:b w:val="0"/>
+          <w:bCs w:val="0"/>
+          <w:sz w:val="24"/>
+          <w:szCs w:val="24"/>
+        </w:rPr>
+        <w:t xml:space="preserve">Nella prima immagine si può vedere </w:t>
+      </w:r>
+      <w:r>
+        <w:rPr>
+          <w:rStyle w:val="Enfasigrassetto"/>
+          <w:rFonts w:ascii="Times New Roman" w:eastAsia="Times New Roman" w:hAnsi="Times New Roman" w:cs="Times New Roman"/>
+          <w:b w:val="0"/>
+          <w:bCs w:val="0"/>
+          <w:sz w:val="24"/>
+          <w:szCs w:val="24"/>
+        </w:rPr>
+        <w:t xml:space="preserve">a 300ns </w:t>
+      </w:r>
+      <w:r>
+        <w:rPr>
+          <w:rStyle w:val="Enfasigrassetto"/>
+          <w:rFonts w:ascii="Times New Roman" w:eastAsia="Times New Roman" w:hAnsi="Times New Roman" w:cs="Times New Roman"/>
+          <w:b w:val="0"/>
+          <w:bCs w:val="0"/>
+          <w:sz w:val="24"/>
+          <w:szCs w:val="24"/>
+        </w:rPr>
+        <w:t>una spike di i_rst</w:t>
+      </w:r>
+      <w:r>
+        <w:rPr>
+          <w:rStyle w:val="Enfasigrassetto"/>
+          <w:rFonts w:ascii="Times New Roman" w:eastAsia="Times New Roman" w:hAnsi="Times New Roman" w:cs="Times New Roman"/>
+          <w:b w:val="0"/>
+          <w:bCs w:val="0"/>
+          <w:sz w:val="24"/>
+          <w:szCs w:val="24"/>
+        </w:rPr>
+        <w:t xml:space="preserve"> ed un rising edge del segnale di start e a</w:t>
+      </w:r>
+      <w:r>
+        <w:rPr>
+          <w:rStyle w:val="Enfasigrassetto"/>
+          <w:rFonts w:ascii="Times New Roman" w:eastAsia="Times New Roman" w:hAnsi="Times New Roman" w:cs="Times New Roman"/>
+          <w:b w:val="0"/>
+          <w:bCs w:val="0"/>
+          <w:sz w:val="24"/>
+          <w:szCs w:val="24"/>
+        </w:rPr>
+        <w:t xml:space="preserve"> seguire</w:t>
+      </w:r>
+      <w:r>
+        <w:rPr>
+          <w:rStyle w:val="Enfasigrassetto"/>
+          <w:rFonts w:ascii="Times New Roman" w:eastAsia="Times New Roman" w:hAnsi="Times New Roman" w:cs="Times New Roman"/>
+          <w:b w:val="0"/>
+          <w:bCs w:val="0"/>
+          <w:sz w:val="24"/>
+          <w:szCs w:val="24"/>
+        </w:rPr>
+        <w:t xml:space="preserve"> la normale conversione dell’indirizzo presente in RAM[8]</w:t>
+      </w:r>
+      <w:r>
+        <w:rPr>
+          <w:rStyle w:val="Enfasigrassetto"/>
+          <w:rFonts w:ascii="Times New Roman" w:eastAsia="Times New Roman" w:hAnsi="Times New Roman" w:cs="Times New Roman"/>
+          <w:b w:val="0"/>
+          <w:bCs w:val="0"/>
+          <w:sz w:val="24"/>
+          <w:szCs w:val="24"/>
+        </w:rPr>
+        <w:t>.</w:t>
+      </w:r>
+    </w:p>
+    <w:p/>
+    <w:p>
+      <w:pPr>
+        <w:keepNext/>
+      </w:pPr>
+      <w:r>
+        <w:rPr>
+          <w:rStyle w:val="Enfasigrassetto"/>
+          <w:rFonts w:ascii="Times New Roman" w:eastAsia="Times New Roman" w:hAnsi="Times New Roman" w:cs="Times New Roman"/>
+          <w:b w:val="0"/>
+          <w:bCs w:val="0"/>
+          <w:sz w:val="24"/>
+          <w:szCs w:val="24"/>
+        </w:rPr>
         <w:drawing>
-          <wp:inline distT="0" distB="0" distL="0" distR="0" wp14:anchorId="0C0A25C2" wp14:editId="7C573C1E">
-            <wp:extent cx="4944165" cy="1600423"/>
-            <wp:effectExtent l="0" t="0" r="8890" b="0"/>
+          <wp:inline distT="0" distB="0" distL="0" distR="0" wp14:anchorId="7CAA6ED0" wp14:editId="26F73B70">
+            <wp:extent cx="5731510" cy="1984375"/>
+            <wp:effectExtent l="0" t="0" r="2540" b="0"/>
             <wp:docPr id="8" name="Immagine 8"/>
             <wp:cNvGraphicFramePr>
               <a:graphicFrameLocks xmlns:a="http://schemas.openxmlformats.org/drawingml/2006/main" noChangeAspect="1"/>
@@ -8330,7 +8710,7 @@
                   <pic:spPr>
                     <a:xfrm>
                       <a:off x="0" y="0"/>
-                      <a:ext cx="4944165" cy="1600423"/>
+                      <a:ext cx="5731510" cy="1984375"/>
                     </a:xfrm>
                     <a:prstGeom prst="rect">
                       <a:avLst/>
@@ -8345,25 +8725,72 @@
     </w:p>
     <w:p>
       <w:pPr>
+        <w:pStyle w:val="Didascalia"/>
+        <w:jc w:val="center"/>
+        <w:rPr>
+          <w:rStyle w:val="Enfasigrassetto"/>
+          <w:rFonts w:ascii="Times New Roman" w:eastAsia="Times New Roman" w:hAnsi="Times New Roman" w:cs="Times New Roman"/>
+          <w:b w:val="0"/>
+          <w:bCs w:val="0"/>
+          <w:sz w:val="24"/>
+          <w:szCs w:val="24"/>
+        </w:rPr>
+      </w:pPr>
+      <w:r>
+        <w:t>Figura 3</w:t>
+      </w:r>
+      <w:r>
+        <w:t>: rappresenta il comportamento del modulo in seguito a</w:t>
+      </w:r>
+      <w:r>
+        <w:t>d uno</w:t>
+      </w:r>
+      <w:r>
+        <w:t xml:space="preserve"> spike </w:t>
+      </w:r>
+      <w:r>
+        <w:t>d</w:t>
+      </w:r>
+      <w:r>
+        <w:t>el segnale di reset</w:t>
+      </w:r>
+      <w:r>
+        <w:t xml:space="preserve"> e del rising edge di start</w:t>
+      </w:r>
+      <w:r>
+        <w:t xml:space="preserve"> sul falling edge del clock nel test relativo </w:t>
+      </w:r>
+      <w:r>
+        <w:t>agli start</w:t>
+      </w:r>
+      <w:r>
+        <w:t xml:space="preserve"> multipli in una simulazione behavioral.</w:t>
+      </w:r>
+    </w:p>
+    <w:p>
+      <w:pPr>
+        <w:keepNext/>
+      </w:pPr>
+      <w:r>
+        <w:t>Nella seconda immagine si può vedere a 2,500ns simultaneamente il rising edge del segnale di start e di clock a cui segue la normale elaborazione dell’indirizzo contenuto in RAM 2[8]</w:t>
+      </w:r>
+    </w:p>
+    <w:p>
+      <w:pPr>
+        <w:keepNext/>
+      </w:pPr>
+      <w:r>
         <w:rPr>
           <w:rStyle w:val="Enfasigrassetto"/>
           <w:rFonts w:ascii="Times New Roman" w:eastAsia="Times New Roman" w:hAnsi="Times New Roman" w:cs="Times New Roman"/>
           <w:sz w:val="40"/>
           <w:szCs w:val="40"/>
         </w:rPr>
-      </w:pPr>
-      <w:r>
-        <w:rPr>
-          <w:rStyle w:val="Enfasigrassetto"/>
-          <w:rFonts w:ascii="Times New Roman" w:eastAsia="Times New Roman" w:hAnsi="Times New Roman" w:cs="Times New Roman"/>
-          <w:sz w:val="40"/>
-          <w:szCs w:val="40"/>
-        </w:rPr>
         <w:drawing>
-          <wp:inline distT="0" distB="0" distL="0" distR="0" wp14:anchorId="1547D271" wp14:editId="5257C189">
-            <wp:extent cx="5731510" cy="1407795"/>
+          <wp:inline distT="0" distB="0" distL="0" distR="0" wp14:anchorId="177C1A8C" wp14:editId="295B6C0C">
+            <wp:extent cx="5731510" cy="1503045"/>
             <wp:effectExtent l="0" t="0" r="2540" b="1905"/>
-            <wp:docPr id="7" name="Immagine 7"/>
+            <wp:docPr id="13" name="Immagine 13"/>
             <wp:cNvGraphicFramePr>
               <a:graphicFrameLocks xmlns:a="http://schemas.openxmlformats.org/drawingml/2006/main" noChangeAspect="1"/>
             </wp:cNvGraphicFramePr>
@@ -8383,7 +8810,7 @@
                   <pic:spPr>
                     <a:xfrm>
                       <a:off x="0" y="0"/>
-                      <a:ext cx="5731510" cy="1407795"/>
+                      <a:ext cx="5731510" cy="1503045"/>
                     </a:xfrm>
                     <a:prstGeom prst="rect">
                       <a:avLst/>
@@ -8398,6 +8825,8 @@
     </w:p>
     <w:p>
       <w:pPr>
+        <w:pStyle w:val="Didascalia"/>
+        <w:jc w:val="center"/>
         <w:rPr>
           <w:rStyle w:val="Enfasigrassetto"/>
           <w:rFonts w:ascii="Times New Roman" w:eastAsia="Times New Roman" w:hAnsi="Times New Roman" w:cs="Times New Roman"/>
@@ -8406,47 +8835,75 @@
         </w:rPr>
       </w:pPr>
       <w:r>
+        <w:t>Figura 4</w:t>
+      </w:r>
+      <w:r>
+        <w:t xml:space="preserve">: rappresenta il comportamento del modulo </w:t>
+      </w:r>
+      <w:r>
+        <w:t>al rising edge di start su un rising edge del clock in seguito</w:t>
+      </w:r>
+      <w:r>
+        <w:t xml:space="preserve"> a</w:t>
+      </w:r>
+      <w:r>
+        <w:t xml:space="preserve">d un’elaborazione completata </w:t>
+      </w:r>
+      <w:r>
+        <w:t>nel test relativo agli start multipli in una simulazione behavioral.</w:t>
+      </w:r>
+    </w:p>
+    <w:p>
+      <w:pPr>
+        <w:rPr>
+          <w:rStyle w:val="Enfasigrassetto"/>
+          <w:rFonts w:ascii="Times New Roman" w:eastAsia="Times New Roman" w:hAnsi="Times New Roman" w:cs="Times New Roman"/>
+          <w:b w:val="0"/>
+          <w:bCs w:val="0"/>
+          <w:sz w:val="24"/>
+          <w:szCs w:val="24"/>
+        </w:rPr>
+      </w:pPr>
+      <w:r>
+        <w:rPr>
+          <w:rStyle w:val="Enfasigrassetto"/>
+          <w:rFonts w:ascii="Times New Roman" w:eastAsia="Times New Roman" w:hAnsi="Times New Roman" w:cs="Times New Roman"/>
+          <w:b w:val="0"/>
+          <w:bCs w:val="0"/>
+          <w:sz w:val="24"/>
+          <w:szCs w:val="24"/>
+        </w:rPr>
+        <w:t>Infine,</w:t>
+      </w:r>
+      <w:r>
+        <w:rPr>
+          <w:rStyle w:val="Enfasigrassetto"/>
+          <w:rFonts w:ascii="Times New Roman" w:eastAsia="Times New Roman" w:hAnsi="Times New Roman" w:cs="Times New Roman"/>
+          <w:b w:val="0"/>
+          <w:bCs w:val="0"/>
+          <w:sz w:val="24"/>
+          <w:szCs w:val="24"/>
+        </w:rPr>
+        <w:t xml:space="preserve"> nella terza immagine è possibile osservare la rilevazione di un segnale di start durante un livello di clock basso a cui segue una normale elaborazione dell’indirizzo contenuto in RAM 3[8]</w:t>
+      </w:r>
+    </w:p>
+    <w:p>
+      <w:pPr>
+        <w:keepNext/>
+      </w:pPr>
+      <w:r>
         <w:rPr>
           <w:rStyle w:val="Enfasigrassetto"/>
           <w:rFonts w:ascii="Times New Roman" w:eastAsia="Times New Roman" w:hAnsi="Times New Roman" w:cs="Times New Roman"/>
           <w:sz w:val="40"/>
           <w:szCs w:val="40"/>
         </w:rPr>
-        <w:t xml:space="preserve">--no </w:t>
-      </w:r>
-      <w:proofErr w:type="spellStart"/>
-      <w:r>
-        <w:rPr>
-          <w:rStyle w:val="Enfasigrassetto"/>
-          <w:rFonts w:ascii="Times New Roman" w:eastAsia="Times New Roman" w:hAnsi="Times New Roman" w:cs="Times New Roman"/>
-          <w:sz w:val="40"/>
-          <w:szCs w:val="40"/>
-        </w:rPr>
-        <w:t>wz</w:t>
-      </w:r>
-      <w:proofErr w:type="spellEnd"/>
-    </w:p>
-    <w:p>
-      <w:pPr>
-        <w:rPr>
-          <w:rStyle w:val="Enfasigrassetto"/>
-          <w:rFonts w:ascii="Times New Roman" w:eastAsia="Times New Roman" w:hAnsi="Times New Roman" w:cs="Times New Roman"/>
-          <w:sz w:val="40"/>
-          <w:szCs w:val="40"/>
-        </w:rPr>
-      </w:pPr>
-      <w:r>
-        <w:rPr>
-          <w:rStyle w:val="Enfasigrassetto"/>
-          <w:rFonts w:ascii="Times New Roman" w:eastAsia="Times New Roman" w:hAnsi="Times New Roman" w:cs="Times New Roman"/>
-          <w:sz w:val="40"/>
-          <w:szCs w:val="40"/>
-        </w:rPr>
+        <w:lastRenderedPageBreak/>
         <w:drawing>
-          <wp:inline distT="0" distB="0" distL="0" distR="0" wp14:anchorId="05739312" wp14:editId="3DDDD27C">
-            <wp:extent cx="4858428" cy="1657581"/>
-            <wp:effectExtent l="0" t="0" r="0" b="0"/>
-            <wp:docPr id="11" name="Immagine 11"/>
+          <wp:inline distT="0" distB="0" distL="0" distR="0" wp14:anchorId="67920672" wp14:editId="31FDCF71">
+            <wp:extent cx="5731510" cy="1522095"/>
+            <wp:effectExtent l="0" t="0" r="2540" b="1905"/>
+            <wp:docPr id="17" name="Immagine 17"/>
             <wp:cNvGraphicFramePr>
               <a:graphicFrameLocks xmlns:a="http://schemas.openxmlformats.org/drawingml/2006/main" noChangeAspect="1"/>
             </wp:cNvGraphicFramePr>
@@ -8466,7 +8923,7 @@
                   <pic:spPr>
                     <a:xfrm>
                       <a:off x="0" y="0"/>
-                      <a:ext cx="4858428" cy="1657581"/>
+                      <a:ext cx="5731510" cy="1522095"/>
                     </a:xfrm>
                     <a:prstGeom prst="rect">
                       <a:avLst/>
@@ -8481,6 +8938,7 @@
     </w:p>
     <w:p>
       <w:pPr>
+        <w:pStyle w:val="Didascalia"/>
         <w:rPr>
           <w:rStyle w:val="Enfasigrassetto"/>
           <w:rFonts w:ascii="Times New Roman" w:eastAsia="Times New Roman" w:hAnsi="Times New Roman" w:cs="Times New Roman"/>
@@ -8489,6 +8947,250 @@
         </w:rPr>
       </w:pPr>
       <w:r>
+        <w:t>Figura 5</w:t>
+      </w:r>
+      <w:r>
+        <w:t xml:space="preserve">: rappresenta il comportamento del modulo al rising edge di start </w:t>
+      </w:r>
+      <w:r>
+        <w:t xml:space="preserve">durante </w:t>
+      </w:r>
+      <w:r>
+        <w:t>clock</w:t>
+      </w:r>
+      <w:r>
+        <w:t xml:space="preserve">=0 </w:t>
+      </w:r>
+      <w:r>
+        <w:t xml:space="preserve"> in seguito ad un’elaborazione completata nel test relativo agli start multipli in una simulazione behavioral.</w:t>
+      </w:r>
+    </w:p>
+    <w:p>
+      <w:pPr>
+        <w:rPr>
+          <w:rStyle w:val="Enfasigrassetto"/>
+          <w:rFonts w:ascii="Times New Roman" w:eastAsia="Times New Roman" w:hAnsi="Times New Roman" w:cs="Times New Roman"/>
+          <w:b w:val="0"/>
+          <w:bCs w:val="0"/>
+          <w:sz w:val="36"/>
+          <w:szCs w:val="36"/>
+        </w:rPr>
+      </w:pPr>
+      <w:r>
+        <w:rPr>
+          <w:rStyle w:val="Enfasigrassetto"/>
+          <w:rFonts w:ascii="Times New Roman" w:eastAsia="Times New Roman" w:hAnsi="Times New Roman" w:cs="Times New Roman"/>
+          <w:b w:val="0"/>
+          <w:bCs w:val="0"/>
+          <w:sz w:val="36"/>
+          <w:szCs w:val="36"/>
+        </w:rPr>
+        <w:t>3</w:t>
+      </w:r>
+      <w:r>
+        <w:rPr>
+          <w:rStyle w:val="Enfasigrassetto"/>
+          <w:rFonts w:ascii="Times New Roman" w:eastAsia="Times New Roman" w:hAnsi="Times New Roman" w:cs="Times New Roman"/>
+          <w:b w:val="0"/>
+          <w:bCs w:val="0"/>
+          <w:sz w:val="36"/>
+          <w:szCs w:val="36"/>
+        </w:rPr>
+        <w:t>.</w:t>
+      </w:r>
+      <w:r>
+        <w:rPr>
+          <w:rStyle w:val="Enfasigrassetto"/>
+          <w:rFonts w:ascii="Times New Roman" w:eastAsia="Times New Roman" w:hAnsi="Times New Roman" w:cs="Times New Roman"/>
+          <w:b w:val="0"/>
+          <w:bCs w:val="0"/>
+          <w:sz w:val="36"/>
+          <w:szCs w:val="36"/>
+        </w:rPr>
+        <w:t>1</w:t>
+      </w:r>
+      <w:r>
+        <w:rPr>
+          <w:rStyle w:val="Enfasigrassetto"/>
+          <w:rFonts w:ascii="Times New Roman" w:eastAsia="Times New Roman" w:hAnsi="Times New Roman" w:cs="Times New Roman"/>
+          <w:b w:val="0"/>
+          <w:bCs w:val="0"/>
+          <w:sz w:val="36"/>
+          <w:szCs w:val="36"/>
+        </w:rPr>
+        <w:t>.</w:t>
+      </w:r>
+      <w:r>
+        <w:rPr>
+          <w:rStyle w:val="Enfasigrassetto"/>
+          <w:rFonts w:ascii="Times New Roman" w:eastAsia="Times New Roman" w:hAnsi="Times New Roman" w:cs="Times New Roman"/>
+          <w:b w:val="0"/>
+          <w:bCs w:val="0"/>
+          <w:sz w:val="36"/>
+          <w:szCs w:val="36"/>
+        </w:rPr>
+        <w:t>3</w:t>
+      </w:r>
+      <w:r>
+        <w:rPr>
+          <w:rStyle w:val="Enfasigrassetto"/>
+          <w:rFonts w:ascii="Times New Roman" w:eastAsia="Times New Roman" w:hAnsi="Times New Roman" w:cs="Times New Roman"/>
+          <w:b w:val="0"/>
+          <w:bCs w:val="0"/>
+          <w:sz w:val="36"/>
+          <w:szCs w:val="36"/>
+        </w:rPr>
+        <w:t xml:space="preserve"> </w:t>
+      </w:r>
+      <w:r>
+        <w:rPr>
+          <w:rStyle w:val="Enfasigrassetto"/>
+          <w:rFonts w:ascii="Times New Roman" w:eastAsia="Times New Roman" w:hAnsi="Times New Roman" w:cs="Times New Roman"/>
+          <w:b w:val="0"/>
+          <w:bCs w:val="0"/>
+          <w:sz w:val="36"/>
+          <w:szCs w:val="36"/>
+        </w:rPr>
+        <w:t xml:space="preserve">Test </w:t>
+      </w:r>
+      <w:r>
+        <w:rPr>
+          <w:rStyle w:val="Enfasigrassetto"/>
+          <w:rFonts w:ascii="Times New Roman" w:eastAsia="Times New Roman" w:hAnsi="Times New Roman" w:cs="Times New Roman"/>
+          <w:b w:val="0"/>
+          <w:bCs w:val="0"/>
+          <w:sz w:val="36"/>
+          <w:szCs w:val="36"/>
+        </w:rPr>
+        <w:t xml:space="preserve">misti </w:t>
+      </w:r>
+    </w:p>
+    <w:p>
+      <w:pPr>
+        <w:rPr>
+          <w:rStyle w:val="Enfasigrassetto"/>
+          <w:rFonts w:ascii="Times New Roman" w:eastAsia="Times New Roman" w:hAnsi="Times New Roman" w:cs="Times New Roman"/>
+          <w:b w:val="0"/>
+          <w:bCs w:val="0"/>
+          <w:sz w:val="24"/>
+          <w:szCs w:val="24"/>
+        </w:rPr>
+      </w:pPr>
+      <w:r>
+        <w:rPr>
+          <w:rStyle w:val="Enfasigrassetto"/>
+          <w:rFonts w:ascii="Times New Roman" w:eastAsia="Times New Roman" w:hAnsi="Times New Roman" w:cs="Times New Roman"/>
+          <w:b w:val="0"/>
+          <w:bCs w:val="0"/>
+          <w:sz w:val="24"/>
+          <w:szCs w:val="24"/>
+        </w:rPr>
+        <w:t xml:space="preserve">Per questo caso di test abbiamo alternato esecuzioni portate a termine con interruzioni per reset al fine di testare meglio il funzionamento del componente </w:t>
+      </w:r>
+    </w:p>
+    <w:p>
+      <w:pPr>
+        <w:rPr>
+          <w:rStyle w:val="Enfasigrassetto"/>
+          <w:rFonts w:ascii="Times New Roman" w:eastAsia="Times New Roman" w:hAnsi="Times New Roman" w:cs="Times New Roman"/>
+          <w:b w:val="0"/>
+          <w:bCs w:val="0"/>
+          <w:sz w:val="36"/>
+          <w:szCs w:val="36"/>
+        </w:rPr>
+      </w:pPr>
+    </w:p>
+    <w:p>
+      <w:pPr>
+        <w:keepNext/>
+        <w:jc w:val="center"/>
+      </w:pPr>
+      <w:r>
+        <w:rPr>
+          <w:rFonts w:ascii="Times New Roman" w:eastAsia="Times New Roman" w:hAnsi="Times New Roman" w:cs="Times New Roman"/>
+          <w:noProof/>
+          <w:sz w:val="36"/>
+          <w:szCs w:val="36"/>
+        </w:rPr>
+        <w:drawing>
+          <wp:inline distT="0" distB="0" distL="0" distR="0" wp14:anchorId="5A596A47" wp14:editId="2A1176C3">
+            <wp:extent cx="5343525" cy="2295525"/>
+            <wp:effectExtent l="0" t="0" r="9525" b="9525"/>
+            <wp:docPr id="18" name="Immagine 18" descr="Immagine che contiene elettronico, telefono, cellulare&#10;&#10;Descrizione generata automaticamente"/>
+            <wp:cNvGraphicFramePr>
+              <a:graphicFrameLocks xmlns:a="http://schemas.openxmlformats.org/drawingml/2006/main" noChangeAspect="1"/>
+            </wp:cNvGraphicFramePr>
+            <a:graphic xmlns:a="http://schemas.openxmlformats.org/drawingml/2006/main">
+              <a:graphicData uri="http://schemas.openxmlformats.org/drawingml/2006/picture">
+                <pic:pic xmlns:pic="http://schemas.openxmlformats.org/drawingml/2006/picture">
+                  <pic:nvPicPr>
+                    <pic:cNvPr id="18" name="multi_alt.png"/>
+                    <pic:cNvPicPr/>
+                  </pic:nvPicPr>
+                  <pic:blipFill>
+                    <a:blip r:embed="rId21">
+                      <a:extLst>
+                        <a:ext uri="{28A0092B-C50C-407E-A947-70E740481C1C}">
+                          <a14:useLocalDpi xmlns:a14="http://schemas.microsoft.com/office/drawing/2010/main" val="0"/>
+                        </a:ext>
+                      </a:extLst>
+                    </a:blip>
+                    <a:stretch>
+                      <a:fillRect/>
+                    </a:stretch>
+                  </pic:blipFill>
+                  <pic:spPr>
+                    <a:xfrm>
+                      <a:off x="0" y="0"/>
+                      <a:ext cx="5343525" cy="2295525"/>
+                    </a:xfrm>
+                    <a:prstGeom prst="rect">
+                      <a:avLst/>
+                    </a:prstGeom>
+                  </pic:spPr>
+                </pic:pic>
+              </a:graphicData>
+            </a:graphic>
+          </wp:inline>
+        </w:drawing>
+      </w:r>
+    </w:p>
+    <w:p>
+      <w:pPr>
+        <w:pStyle w:val="Didascalia"/>
+        <w:jc w:val="center"/>
+        <w:rPr>
+          <w:rStyle w:val="Enfasigrassetto"/>
+          <w:rFonts w:ascii="Times New Roman" w:eastAsia="Times New Roman" w:hAnsi="Times New Roman" w:cs="Times New Roman"/>
+          <w:b w:val="0"/>
+          <w:bCs w:val="0"/>
+          <w:sz w:val="36"/>
+          <w:szCs w:val="36"/>
+        </w:rPr>
+      </w:pPr>
+      <w:r>
+        <w:t>il contenuto delle RAM ne</w:t>
+      </w:r>
+      <w:r>
+        <w:t>l test misto</w:t>
+      </w:r>
+      <w:r>
+        <w:t>.</w:t>
+      </w:r>
+    </w:p>
+    <w:p>
+      <w:pPr>
+        <w:keepNext/>
+      </w:pPr>
+      <w:r>
+        <w:t>In questo test alterniamo l’uso di due memorie RAM 1 e RAM 2 e vediamo come in seguito al reset del componente dopo il falling edge di done si passi alla seconda elaborazione su una memoria diversa che prosegue poi cambiando l’address da codificare nell’ultima conversione ( RAM 3).</w:t>
+      </w:r>
+    </w:p>
+    <w:p>
+      <w:pPr>
+        <w:keepNext/>
+      </w:pPr>
+      <w:r>
         <w:rPr>
           <w:rStyle w:val="Enfasigrassetto"/>
           <w:rFonts w:ascii="Times New Roman" w:eastAsia="Times New Roman" w:hAnsi="Times New Roman" w:cs="Times New Roman"/>
@@ -8496,10 +9198,10 @@
           <w:szCs w:val="40"/>
         </w:rPr>
         <w:drawing>
-          <wp:inline distT="0" distB="0" distL="0" distR="0" wp14:anchorId="0C1F5806" wp14:editId="2E92F6B4">
-            <wp:extent cx="5731510" cy="1464945"/>
-            <wp:effectExtent l="0" t="0" r="2540" b="1905"/>
-            <wp:docPr id="12" name="Immagine 12"/>
+          <wp:inline distT="0" distB="0" distL="0" distR="0" wp14:anchorId="4EA61BD4" wp14:editId="4DDCC02D">
+            <wp:extent cx="5731510" cy="1314450"/>
+            <wp:effectExtent l="0" t="0" r="2540" b="0"/>
+            <wp:docPr id="19" name="Immagine 19"/>
             <wp:cNvGraphicFramePr>
               <a:graphicFrameLocks xmlns:a="http://schemas.openxmlformats.org/drawingml/2006/main" noChangeAspect="1"/>
             </wp:cNvGraphicFramePr>
@@ -8511,7 +9213,7 @@
                     <pic:cNvPicPr/>
                   </pic:nvPicPr>
                   <pic:blipFill>
-                    <a:blip r:embed="rId21"/>
+                    <a:blip r:embed="rId22"/>
                     <a:stretch>
                       <a:fillRect/>
                     </a:stretch>
@@ -8519,7 +9221,7 @@
                   <pic:spPr>
                     <a:xfrm>
                       <a:off x="0" y="0"/>
-                      <a:ext cx="5731510" cy="1464945"/>
+                      <a:ext cx="5731510" cy="1314450"/>
                     </a:xfrm>
                     <a:prstGeom prst="rect">
                       <a:avLst/>
@@ -8534,6 +9236,8 @@
     </w:p>
     <w:p>
       <w:pPr>
+        <w:pStyle w:val="Didascalia"/>
+        <w:jc w:val="center"/>
         <w:rPr>
           <w:rStyle w:val="Enfasigrassetto"/>
           <w:rFonts w:ascii="Times New Roman" w:eastAsia="Times New Roman" w:hAnsi="Times New Roman" w:cs="Times New Roman"/>
@@ -8542,23 +9246,1413 @@
         </w:rPr>
       </w:pPr>
       <w:r>
+        <w:t>Figura 6:</w:t>
+      </w:r>
+      <w:r>
+        <w:t xml:space="preserve"> rappresenta il comportamento del modulo </w:t>
+      </w:r>
+      <w:r>
+        <w:t>i</w:t>
+      </w:r>
+      <w:r>
+        <w:t>n una simulazione behavioral</w:t>
+      </w:r>
+      <w:r>
+        <w:t xml:space="preserve"> del test misto</w:t>
+      </w:r>
+      <w:r>
+        <w:t>.</w:t>
+      </w:r>
+    </w:p>
+    <w:p>
+      <w:pPr>
+        <w:rPr>
+          <w:rStyle w:val="Enfasigrassetto"/>
+          <w:rFonts w:ascii="Times New Roman" w:eastAsia="Times New Roman" w:hAnsi="Times New Roman" w:cs="Times New Roman"/>
+          <w:b w:val="0"/>
+          <w:bCs w:val="0"/>
+          <w:sz w:val="36"/>
+          <w:szCs w:val="36"/>
+        </w:rPr>
+      </w:pPr>
+      <w:r>
+        <w:rPr>
+          <w:rStyle w:val="Enfasigrassetto"/>
+          <w:rFonts w:ascii="Times New Roman" w:eastAsia="Times New Roman" w:hAnsi="Times New Roman" w:cs="Times New Roman"/>
+          <w:b w:val="0"/>
+          <w:bCs w:val="0"/>
+          <w:sz w:val="36"/>
+          <w:szCs w:val="36"/>
+        </w:rPr>
+        <w:t>3</w:t>
+      </w:r>
+      <w:r>
+        <w:rPr>
+          <w:rStyle w:val="Enfasigrassetto"/>
+          <w:rFonts w:ascii="Times New Roman" w:eastAsia="Times New Roman" w:hAnsi="Times New Roman" w:cs="Times New Roman"/>
+          <w:b w:val="0"/>
+          <w:bCs w:val="0"/>
+          <w:sz w:val="36"/>
+          <w:szCs w:val="36"/>
+        </w:rPr>
+        <w:t>.</w:t>
+      </w:r>
+      <w:r>
+        <w:rPr>
+          <w:rStyle w:val="Enfasigrassetto"/>
+          <w:rFonts w:ascii="Times New Roman" w:eastAsia="Times New Roman" w:hAnsi="Times New Roman" w:cs="Times New Roman"/>
+          <w:b w:val="0"/>
+          <w:bCs w:val="0"/>
+          <w:sz w:val="36"/>
+          <w:szCs w:val="36"/>
+        </w:rPr>
+        <w:t>2</w:t>
+      </w:r>
+      <w:r>
+        <w:rPr>
+          <w:rStyle w:val="Enfasigrassetto"/>
+          <w:rFonts w:ascii="Times New Roman" w:eastAsia="Times New Roman" w:hAnsi="Times New Roman" w:cs="Times New Roman"/>
+          <w:b w:val="0"/>
+          <w:bCs w:val="0"/>
+          <w:sz w:val="36"/>
+          <w:szCs w:val="36"/>
+        </w:rPr>
+        <w:t>.</w:t>
+      </w:r>
+      <w:r>
+        <w:rPr>
+          <w:rStyle w:val="Enfasigrassetto"/>
+          <w:rFonts w:ascii="Times New Roman" w:eastAsia="Times New Roman" w:hAnsi="Times New Roman" w:cs="Times New Roman"/>
+          <w:b w:val="0"/>
+          <w:bCs w:val="0"/>
+          <w:sz w:val="36"/>
+          <w:szCs w:val="36"/>
+        </w:rPr>
+        <w:t xml:space="preserve"> </w:t>
+      </w:r>
+      <w:r>
+        <w:rPr>
+          <w:rStyle w:val="Enfasigrassetto"/>
+          <w:rFonts w:ascii="Times New Roman" w:eastAsia="Times New Roman" w:hAnsi="Times New Roman" w:cs="Times New Roman"/>
+          <w:b w:val="0"/>
+          <w:bCs w:val="0"/>
+          <w:sz w:val="36"/>
+          <w:szCs w:val="36"/>
+        </w:rPr>
+        <w:t>Risultati dei test non funzionali</w:t>
+      </w:r>
+    </w:p>
+    <w:p>
+      <w:pPr>
+        <w:rPr>
+          <w:rStyle w:val="Enfasigrassetto"/>
+          <w:rFonts w:ascii="Times New Roman" w:eastAsia="Times New Roman" w:hAnsi="Times New Roman" w:cs="Times New Roman"/>
+          <w:b w:val="0"/>
+          <w:bCs w:val="0"/>
+          <w:sz w:val="24"/>
+          <w:szCs w:val="24"/>
+        </w:rPr>
+      </w:pPr>
+      <w:r>
+        <w:rPr>
+          <w:rStyle w:val="Enfasigrassetto"/>
+          <w:rFonts w:ascii="Times New Roman" w:eastAsia="Times New Roman" w:hAnsi="Times New Roman" w:cs="Times New Roman"/>
+          <w:b w:val="0"/>
+          <w:bCs w:val="0"/>
+          <w:sz w:val="24"/>
+          <w:szCs w:val="24"/>
+        </w:rPr>
+        <w:lastRenderedPageBreak/>
+        <w:t xml:space="preserve">Come precedentemente accennato, in questo paragrafo sono presi in esame </w:t>
+      </w:r>
+      <w:r>
+        <w:rPr>
+          <w:rStyle w:val="Enfasigrassetto"/>
+          <w:rFonts w:ascii="Times New Roman" w:eastAsia="Times New Roman" w:hAnsi="Times New Roman" w:cs="Times New Roman"/>
+          <w:b w:val="0"/>
+          <w:bCs w:val="0"/>
+          <w:sz w:val="24"/>
+          <w:szCs w:val="24"/>
+        </w:rPr>
+        <w:t>tre</w:t>
+      </w:r>
+      <w:r>
+        <w:rPr>
+          <w:rStyle w:val="Enfasigrassetto"/>
+          <w:rFonts w:ascii="Times New Roman" w:eastAsia="Times New Roman" w:hAnsi="Times New Roman" w:cs="Times New Roman"/>
+          <w:b w:val="0"/>
+          <w:bCs w:val="0"/>
+          <w:sz w:val="24"/>
+          <w:szCs w:val="24"/>
+        </w:rPr>
+        <w:t xml:space="preserve"> casi particolari per la nostra scelta implementativa. Il primo test si evidenzia la computazione di un </w:t>
+      </w:r>
+      <w:r>
+        <w:rPr>
+          <w:rStyle w:val="Enfasigrassetto"/>
+          <w:rFonts w:ascii="Times New Roman" w:eastAsia="Times New Roman" w:hAnsi="Times New Roman" w:cs="Times New Roman"/>
+          <w:b w:val="0"/>
+          <w:bCs w:val="0"/>
+          <w:i/>
+          <w:iCs/>
+          <w:sz w:val="24"/>
+          <w:szCs w:val="24"/>
+        </w:rPr>
+        <w:t>address</w:t>
+      </w:r>
+      <w:r>
+        <w:rPr>
+          <w:rStyle w:val="Enfasigrassetto"/>
+          <w:rFonts w:ascii="Times New Roman" w:eastAsia="Times New Roman" w:hAnsi="Times New Roman" w:cs="Times New Roman"/>
+          <w:b w:val="0"/>
+          <w:bCs w:val="0"/>
+          <w:sz w:val="24"/>
+          <w:szCs w:val="24"/>
+        </w:rPr>
+        <w:t xml:space="preserve"> appartenente alla prima WZ,</w:t>
+      </w:r>
+      <w:r>
+        <w:rPr>
+          <w:rStyle w:val="Enfasigrassetto"/>
+          <w:rFonts w:ascii="Times New Roman" w:eastAsia="Times New Roman" w:hAnsi="Times New Roman" w:cs="Times New Roman"/>
+          <w:b w:val="0"/>
+          <w:bCs w:val="0"/>
+          <w:sz w:val="24"/>
+          <w:szCs w:val="24"/>
+        </w:rPr>
+        <w:t xml:space="preserve"> mentre</w:t>
+      </w:r>
+      <w:r>
+        <w:rPr>
+          <w:rStyle w:val="Enfasigrassetto"/>
+          <w:rFonts w:ascii="Times New Roman" w:eastAsia="Times New Roman" w:hAnsi="Times New Roman" w:cs="Times New Roman"/>
+          <w:b w:val="0"/>
+          <w:bCs w:val="0"/>
+          <w:sz w:val="24"/>
+          <w:szCs w:val="24"/>
+        </w:rPr>
+        <w:t xml:space="preserve"> ne</w:t>
+      </w:r>
+      <w:r>
+        <w:rPr>
+          <w:rStyle w:val="Enfasigrassetto"/>
+          <w:rFonts w:ascii="Times New Roman" w:eastAsia="Times New Roman" w:hAnsi="Times New Roman" w:cs="Times New Roman"/>
+          <w:b w:val="0"/>
+          <w:bCs w:val="0"/>
+          <w:sz w:val="24"/>
+          <w:szCs w:val="24"/>
+        </w:rPr>
+        <w:t xml:space="preserve">l secondo </w:t>
+      </w:r>
+      <w:r>
+        <w:rPr>
+          <w:rStyle w:val="Enfasigrassetto"/>
+          <w:rFonts w:ascii="Times New Roman" w:eastAsia="Times New Roman" w:hAnsi="Times New Roman" w:cs="Times New Roman"/>
+          <w:b w:val="0"/>
+          <w:bCs w:val="0"/>
+          <w:sz w:val="24"/>
+          <w:szCs w:val="24"/>
+        </w:rPr>
+        <w:t xml:space="preserve">viene testato il caso di non appartenenza </w:t>
+      </w:r>
+      <w:r>
+        <w:rPr>
+          <w:rStyle w:val="Enfasigrassetto"/>
+          <w:rFonts w:ascii="Times New Roman" w:eastAsia="Times New Roman" w:hAnsi="Times New Roman" w:cs="Times New Roman"/>
+          <w:b w:val="0"/>
+          <w:bCs w:val="0"/>
+          <w:sz w:val="24"/>
+          <w:szCs w:val="24"/>
+        </w:rPr>
+        <w:t>ad alcuna WZ.</w:t>
+      </w:r>
+      <w:r>
+        <w:rPr>
+          <w:rStyle w:val="Enfasigrassetto"/>
+          <w:rFonts w:ascii="Times New Roman" w:eastAsia="Times New Roman" w:hAnsi="Times New Roman" w:cs="Times New Roman"/>
+          <w:b w:val="0"/>
+          <w:bCs w:val="0"/>
+          <w:sz w:val="24"/>
+          <w:szCs w:val="24"/>
+        </w:rPr>
+        <w:t xml:space="preserve"> I seguenti test sono stati effettuati con un ciclo di clock di 100 ns.</w:t>
+      </w:r>
+    </w:p>
+    <w:p>
+      <w:pPr>
+        <w:rPr>
+          <w:rStyle w:val="Enfasigrassetto"/>
+          <w:rFonts w:ascii="Times New Roman" w:eastAsia="Times New Roman" w:hAnsi="Times New Roman" w:cs="Times New Roman"/>
+          <w:b w:val="0"/>
+          <w:bCs w:val="0"/>
+          <w:sz w:val="24"/>
+          <w:szCs w:val="24"/>
+        </w:rPr>
+      </w:pPr>
+      <w:r>
+        <w:rPr>
+          <w:rStyle w:val="Enfasigrassetto"/>
+          <w:rFonts w:ascii="Times New Roman" w:eastAsia="Times New Roman" w:hAnsi="Times New Roman" w:cs="Times New Roman"/>
+          <w:b w:val="0"/>
+          <w:bCs w:val="0"/>
+          <w:sz w:val="24"/>
+          <w:szCs w:val="24"/>
+        </w:rPr>
+        <w:t>In seguito,</w:t>
+      </w:r>
+      <w:r>
+        <w:rPr>
+          <w:rStyle w:val="Enfasigrassetto"/>
+          <w:rFonts w:ascii="Times New Roman" w:eastAsia="Times New Roman" w:hAnsi="Times New Roman" w:cs="Times New Roman"/>
+          <w:b w:val="0"/>
+          <w:bCs w:val="0"/>
+          <w:sz w:val="24"/>
+          <w:szCs w:val="24"/>
+        </w:rPr>
+        <w:t xml:space="preserve"> vengono mostrati i risultati dei test </w:t>
+      </w:r>
+      <w:r>
+        <w:rPr>
+          <w:rStyle w:val="Enfasigrassetto"/>
+          <w:rFonts w:ascii="Times New Roman" w:eastAsia="Times New Roman" w:hAnsi="Times New Roman" w:cs="Times New Roman"/>
+          <w:b w:val="0"/>
+          <w:bCs w:val="0"/>
+          <w:sz w:val="24"/>
+          <w:szCs w:val="24"/>
+        </w:rPr>
+        <w:t>precedentemente citati</w:t>
+      </w:r>
+      <w:r>
+        <w:rPr>
+          <w:rStyle w:val="Enfasigrassetto"/>
+          <w:rFonts w:ascii="Times New Roman" w:eastAsia="Times New Roman" w:hAnsi="Times New Roman" w:cs="Times New Roman"/>
+          <w:b w:val="0"/>
+          <w:bCs w:val="0"/>
+          <w:sz w:val="24"/>
+          <w:szCs w:val="24"/>
+        </w:rPr>
+        <w:t xml:space="preserve"> in </w:t>
+      </w:r>
+      <w:r>
+        <w:rPr>
+          <w:rStyle w:val="Enfasigrassetto"/>
+          <w:rFonts w:ascii="Times New Roman" w:eastAsia="Times New Roman" w:hAnsi="Times New Roman" w:cs="Times New Roman"/>
+          <w:b w:val="0"/>
+          <w:bCs w:val="0"/>
+          <w:i/>
+          <w:iCs/>
+          <w:sz w:val="24"/>
+          <w:szCs w:val="24"/>
+        </w:rPr>
+        <w:t>B</w:t>
+      </w:r>
+      <w:r>
+        <w:rPr>
+          <w:rStyle w:val="Enfasigrassetto"/>
+          <w:rFonts w:ascii="Times New Roman" w:eastAsia="Times New Roman" w:hAnsi="Times New Roman" w:cs="Times New Roman"/>
+          <w:b w:val="0"/>
+          <w:bCs w:val="0"/>
+          <w:i/>
+          <w:iCs/>
+          <w:sz w:val="24"/>
+          <w:szCs w:val="24"/>
+        </w:rPr>
+        <w:t>ehavioral</w:t>
+      </w:r>
+      <w:r>
+        <w:rPr>
+          <w:rStyle w:val="Enfasigrassetto"/>
+          <w:rFonts w:ascii="Times New Roman" w:eastAsia="Times New Roman" w:hAnsi="Times New Roman" w:cs="Times New Roman"/>
+          <w:b w:val="0"/>
+          <w:bCs w:val="0"/>
+          <w:sz w:val="24"/>
+          <w:szCs w:val="24"/>
+        </w:rPr>
+        <w:t xml:space="preserve">. </w:t>
+      </w:r>
+    </w:p>
+    <w:p>
+      <w:pPr>
+        <w:keepNext/>
+        <w:jc w:val="center"/>
+      </w:pPr>
+      <w:r>
+        <w:rPr>
+          <w:rFonts w:ascii="Times New Roman" w:eastAsia="Times New Roman" w:hAnsi="Times New Roman" w:cs="Times New Roman"/>
+          <w:noProof/>
+          <w:sz w:val="24"/>
+          <w:szCs w:val="24"/>
+        </w:rPr>
+        <w:drawing>
+          <wp:inline distT="0" distB="0" distL="0" distR="0" wp14:anchorId="09B6244F" wp14:editId="6FB21E2C">
+            <wp:extent cx="4105275" cy="1914525"/>
+            <wp:effectExtent l="0" t="0" r="9525" b="9525"/>
+            <wp:docPr id="21" name="Immagine 21"/>
+            <wp:cNvGraphicFramePr>
+              <a:graphicFrameLocks xmlns:a="http://schemas.openxmlformats.org/drawingml/2006/main" noChangeAspect="1"/>
+            </wp:cNvGraphicFramePr>
+            <a:graphic xmlns:a="http://schemas.openxmlformats.org/drawingml/2006/main">
+              <a:graphicData uri="http://schemas.openxmlformats.org/drawingml/2006/picture">
+                <pic:pic xmlns:pic="http://schemas.openxmlformats.org/drawingml/2006/picture">
+                  <pic:nvPicPr>
+                    <pic:cNvPr id="21" name="first_wz.png"/>
+                    <pic:cNvPicPr/>
+                  </pic:nvPicPr>
+                  <pic:blipFill>
+                    <a:blip r:embed="rId23">
+                      <a:extLst>
+                        <a:ext uri="{28A0092B-C50C-407E-A947-70E740481C1C}">
+                          <a14:useLocalDpi xmlns:a14="http://schemas.microsoft.com/office/drawing/2010/main" val="0"/>
+                        </a:ext>
+                      </a:extLst>
+                    </a:blip>
+                    <a:stretch>
+                      <a:fillRect/>
+                    </a:stretch>
+                  </pic:blipFill>
+                  <pic:spPr>
+                    <a:xfrm>
+                      <a:off x="0" y="0"/>
+                      <a:ext cx="4105275" cy="1914525"/>
+                    </a:xfrm>
+                    <a:prstGeom prst="rect">
+                      <a:avLst/>
+                    </a:prstGeom>
+                  </pic:spPr>
+                </pic:pic>
+              </a:graphicData>
+            </a:graphic>
+          </wp:inline>
+        </w:drawing>
+      </w:r>
+    </w:p>
+    <w:p>
+      <w:pPr>
+        <w:pStyle w:val="Didascalia"/>
+        <w:jc w:val="center"/>
+        <w:rPr>
+          <w:rStyle w:val="Enfasigrassetto"/>
+          <w:rFonts w:ascii="Times New Roman" w:eastAsia="Times New Roman" w:hAnsi="Times New Roman" w:cs="Times New Roman"/>
+          <w:b w:val="0"/>
+          <w:bCs w:val="0"/>
+          <w:sz w:val="24"/>
+          <w:szCs w:val="24"/>
+        </w:rPr>
+      </w:pPr>
+      <w:r>
+        <w:t>Contenuto della RAM e degli address da codificare</w:t>
+      </w:r>
+    </w:p>
+    <w:p>
+      <w:pPr>
+        <w:rPr>
+          <w:rStyle w:val="Enfasigrassetto"/>
+          <w:rFonts w:ascii="Times New Roman" w:eastAsia="Times New Roman" w:hAnsi="Times New Roman" w:cs="Times New Roman"/>
+          <w:b w:val="0"/>
+          <w:bCs w:val="0"/>
+          <w:sz w:val="36"/>
+          <w:szCs w:val="36"/>
+        </w:rPr>
+      </w:pPr>
+      <w:r>
+        <w:rPr>
+          <w:rStyle w:val="Enfasigrassetto"/>
+          <w:rFonts w:ascii="Times New Roman" w:eastAsia="Times New Roman" w:hAnsi="Times New Roman" w:cs="Times New Roman"/>
+          <w:b w:val="0"/>
+          <w:bCs w:val="0"/>
+          <w:sz w:val="36"/>
+          <w:szCs w:val="36"/>
+        </w:rPr>
+        <w:t>3</w:t>
+      </w:r>
+      <w:r>
+        <w:rPr>
+          <w:rStyle w:val="Enfasigrassetto"/>
+          <w:rFonts w:ascii="Times New Roman" w:eastAsia="Times New Roman" w:hAnsi="Times New Roman" w:cs="Times New Roman"/>
+          <w:b w:val="0"/>
+          <w:bCs w:val="0"/>
+          <w:sz w:val="36"/>
+          <w:szCs w:val="36"/>
+        </w:rPr>
+        <w:t>.</w:t>
+      </w:r>
+      <w:r>
+        <w:rPr>
+          <w:rStyle w:val="Enfasigrassetto"/>
+          <w:rFonts w:ascii="Times New Roman" w:eastAsia="Times New Roman" w:hAnsi="Times New Roman" w:cs="Times New Roman"/>
+          <w:b w:val="0"/>
+          <w:bCs w:val="0"/>
+          <w:sz w:val="36"/>
+          <w:szCs w:val="36"/>
+        </w:rPr>
+        <w:t>2</w:t>
+      </w:r>
+      <w:r>
+        <w:rPr>
+          <w:rStyle w:val="Enfasigrassetto"/>
+          <w:rFonts w:ascii="Times New Roman" w:eastAsia="Times New Roman" w:hAnsi="Times New Roman" w:cs="Times New Roman"/>
+          <w:b w:val="0"/>
+          <w:bCs w:val="0"/>
+          <w:sz w:val="36"/>
+          <w:szCs w:val="36"/>
+        </w:rPr>
+        <w:t>.</w:t>
+      </w:r>
+      <w:r>
+        <w:rPr>
+          <w:rStyle w:val="Enfasigrassetto"/>
+          <w:rFonts w:ascii="Times New Roman" w:eastAsia="Times New Roman" w:hAnsi="Times New Roman" w:cs="Times New Roman"/>
+          <w:b w:val="0"/>
+          <w:bCs w:val="0"/>
+          <w:sz w:val="36"/>
+          <w:szCs w:val="36"/>
+        </w:rPr>
+        <w:t>1</w:t>
+      </w:r>
+      <w:r>
+        <w:rPr>
+          <w:rStyle w:val="Enfasigrassetto"/>
+          <w:rFonts w:ascii="Times New Roman" w:eastAsia="Times New Roman" w:hAnsi="Times New Roman" w:cs="Times New Roman"/>
+          <w:b w:val="0"/>
+          <w:bCs w:val="0"/>
+          <w:sz w:val="36"/>
+          <w:szCs w:val="36"/>
+        </w:rPr>
+        <w:t xml:space="preserve"> </w:t>
+      </w:r>
+      <w:r>
+        <w:rPr>
+          <w:rStyle w:val="Enfasigrassetto"/>
+          <w:rFonts w:ascii="Times New Roman" w:eastAsia="Times New Roman" w:hAnsi="Times New Roman" w:cs="Times New Roman"/>
+          <w:b w:val="0"/>
+          <w:bCs w:val="0"/>
+          <w:sz w:val="36"/>
+          <w:szCs w:val="36"/>
+        </w:rPr>
+        <w:t>Best Case Scenario</w:t>
+      </w:r>
+      <w:r>
+        <w:rPr>
+          <w:rStyle w:val="Enfasigrassetto"/>
+          <w:rFonts w:ascii="Times New Roman" w:eastAsia="Times New Roman" w:hAnsi="Times New Roman" w:cs="Times New Roman"/>
+          <w:b w:val="0"/>
+          <w:bCs w:val="0"/>
+          <w:sz w:val="36"/>
+          <w:szCs w:val="36"/>
+        </w:rPr>
+        <w:t xml:space="preserve"> </w:t>
+      </w:r>
+    </w:p>
+    <w:p>
+      <w:pPr>
+        <w:rPr>
+          <w:rStyle w:val="Enfasigrassetto"/>
+          <w:rFonts w:ascii="Times New Roman" w:eastAsia="Times New Roman" w:hAnsi="Times New Roman" w:cs="Times New Roman"/>
+          <w:b w:val="0"/>
+          <w:bCs w:val="0"/>
+          <w:sz w:val="24"/>
+          <w:szCs w:val="24"/>
+        </w:rPr>
+      </w:pPr>
+      <w:r>
+        <w:rPr>
+          <w:rStyle w:val="Enfasigrassetto"/>
+          <w:rFonts w:ascii="Times New Roman" w:eastAsia="Times New Roman" w:hAnsi="Times New Roman" w:cs="Times New Roman"/>
+          <w:b w:val="0"/>
+          <w:bCs w:val="0"/>
+          <w:sz w:val="24"/>
+          <w:szCs w:val="24"/>
+        </w:rPr>
+        <w:t xml:space="preserve">Nel test del </w:t>
+      </w:r>
+      <w:r>
+        <w:rPr>
+          <w:rStyle w:val="Enfasigrassetto"/>
+          <w:rFonts w:ascii="Times New Roman" w:eastAsia="Times New Roman" w:hAnsi="Times New Roman" w:cs="Times New Roman"/>
+          <w:b w:val="0"/>
+          <w:bCs w:val="0"/>
+          <w:i/>
+          <w:iCs/>
+          <w:sz w:val="24"/>
+          <w:szCs w:val="24"/>
+        </w:rPr>
+        <w:t>best case</w:t>
+      </w:r>
+      <w:r>
+        <w:rPr>
+          <w:rStyle w:val="Enfasigrassetto"/>
+          <w:rFonts w:ascii="Times New Roman" w:eastAsia="Times New Roman" w:hAnsi="Times New Roman" w:cs="Times New Roman"/>
+          <w:b w:val="0"/>
+          <w:bCs w:val="0"/>
+          <w:i/>
+          <w:iCs/>
+          <w:sz w:val="24"/>
+          <w:szCs w:val="24"/>
+        </w:rPr>
+        <w:t>,</w:t>
+      </w:r>
+      <w:r>
+        <w:rPr>
+          <w:rStyle w:val="Enfasigrassetto"/>
+          <w:rFonts w:ascii="Times New Roman" w:eastAsia="Times New Roman" w:hAnsi="Times New Roman" w:cs="Times New Roman"/>
+          <w:b w:val="0"/>
+          <w:bCs w:val="0"/>
+          <w:sz w:val="24"/>
+          <w:szCs w:val="24"/>
+        </w:rPr>
+        <w:t xml:space="preserve"> il modulo avrà la necessità di caricare soltanto il contenuto dell’address da codificare e confrontarlo direttamente con l’address base della prima Working Zone.</w:t>
+      </w:r>
+    </w:p>
+    <w:p>
+      <w:pPr>
+        <w:pStyle w:val="Nessunaspaziatura"/>
+        <w:rPr>
+          <w:rStyle w:val="Enfasigrassetto"/>
+          <w:rFonts w:ascii="Times New Roman" w:hAnsi="Times New Roman" w:cs="Times New Roman"/>
+          <w:b w:val="0"/>
+          <w:bCs w:val="0"/>
+          <w:i/>
+          <w:iCs/>
+          <w:sz w:val="20"/>
+          <w:szCs w:val="20"/>
+        </w:rPr>
+      </w:pPr>
+      <w:r>
+        <w:rPr>
+          <w:rStyle w:val="Enfasicorsivo"/>
+          <w:rFonts w:ascii="Times New Roman" w:hAnsi="Times New Roman" w:cs="Times New Roman"/>
+          <w:sz w:val="20"/>
+          <w:szCs w:val="20"/>
+        </w:rPr>
+        <w:drawing>
+          <wp:inline distT="0" distB="0" distL="0" distR="0" wp14:anchorId="00110721" wp14:editId="6EE70716">
+            <wp:extent cx="5731510" cy="1344930"/>
+            <wp:effectExtent l="0" t="0" r="2540" b="7620"/>
+            <wp:docPr id="22" name="Immagine 22"/>
+            <wp:cNvGraphicFramePr>
+              <a:graphicFrameLocks xmlns:a="http://schemas.openxmlformats.org/drawingml/2006/main" noChangeAspect="1"/>
+            </wp:cNvGraphicFramePr>
+            <a:graphic xmlns:a="http://schemas.openxmlformats.org/drawingml/2006/main">
+              <a:graphicData uri="http://schemas.openxmlformats.org/drawingml/2006/picture">
+                <pic:pic xmlns:pic="http://schemas.openxmlformats.org/drawingml/2006/picture">
+                  <pic:nvPicPr>
+                    <pic:cNvPr id="1" name=""/>
+                    <pic:cNvPicPr/>
+                  </pic:nvPicPr>
+                  <pic:blipFill>
+                    <a:blip r:embed="rId24"/>
+                    <a:stretch>
+                      <a:fillRect/>
+                    </a:stretch>
+                  </pic:blipFill>
+                  <pic:spPr>
+                    <a:xfrm>
+                      <a:off x="0" y="0"/>
+                      <a:ext cx="5731510" cy="1344930"/>
+                    </a:xfrm>
+                    <a:prstGeom prst="rect">
+                      <a:avLst/>
+                    </a:prstGeom>
+                  </pic:spPr>
+                </pic:pic>
+              </a:graphicData>
+            </a:graphic>
+          </wp:inline>
+        </w:drawing>
+      </w:r>
+    </w:p>
+    <w:p>
+      <w:pPr>
+        <w:pStyle w:val="Nessunaspaziatura"/>
+        <w:jc w:val="center"/>
+        <w:rPr>
+          <w:rStyle w:val="Enfasigrassetto"/>
+          <w:rFonts w:cstheme="minorHAnsi"/>
+          <w:b w:val="0"/>
+          <w:bCs w:val="0"/>
+          <w:i/>
+          <w:iCs/>
+          <w:sz w:val="18"/>
+          <w:szCs w:val="18"/>
+        </w:rPr>
+      </w:pPr>
+      <w:r>
+        <w:rPr>
+          <w:rStyle w:val="Enfasigrassetto"/>
+          <w:rFonts w:cstheme="minorHAnsi"/>
+          <w:b w:val="0"/>
+          <w:bCs w:val="0"/>
+          <w:i/>
+          <w:iCs/>
+          <w:sz w:val="18"/>
+          <w:szCs w:val="18"/>
+        </w:rPr>
+        <w:t xml:space="preserve">Figura </w:t>
+      </w:r>
+      <w:r>
+        <w:rPr>
+          <w:rStyle w:val="Enfasigrassetto"/>
+          <w:rFonts w:cstheme="minorHAnsi"/>
+          <w:b w:val="0"/>
+          <w:bCs w:val="0"/>
+          <w:i/>
+          <w:iCs/>
+          <w:sz w:val="18"/>
+          <w:szCs w:val="18"/>
+        </w:rPr>
+        <w:t>7</w:t>
+      </w:r>
+      <w:r>
+        <w:rPr>
+          <w:rStyle w:val="Enfasigrassetto"/>
+          <w:rFonts w:cstheme="minorHAnsi"/>
+          <w:b w:val="0"/>
+          <w:bCs w:val="0"/>
+          <w:i/>
+          <w:iCs/>
+          <w:sz w:val="18"/>
+          <w:szCs w:val="18"/>
+        </w:rPr>
+        <w:t xml:space="preserve">: mostra il risultato del test in Behavioral del </w:t>
+      </w:r>
+      <w:r>
+        <w:rPr>
+          <w:rStyle w:val="Enfasigrassetto"/>
+          <w:rFonts w:cstheme="minorHAnsi"/>
+          <w:b w:val="0"/>
+          <w:bCs w:val="0"/>
+          <w:i/>
+          <w:iCs/>
+          <w:sz w:val="18"/>
+          <w:szCs w:val="18"/>
+        </w:rPr>
+        <w:t>best case</w:t>
+      </w:r>
+      <w:r>
+        <w:rPr>
+          <w:rStyle w:val="Enfasigrassetto"/>
+          <w:rFonts w:cstheme="minorHAnsi"/>
+          <w:b w:val="0"/>
+          <w:bCs w:val="0"/>
+          <w:i/>
+          <w:iCs/>
+          <w:sz w:val="18"/>
+          <w:szCs w:val="18"/>
+        </w:rPr>
+        <w:t xml:space="preserve"> test.</w:t>
+      </w:r>
+    </w:p>
+    <w:p>
+      <w:pPr>
+        <w:rPr>
+          <w:rStyle w:val="Enfasigrassetto"/>
+          <w:rFonts w:ascii="Times New Roman" w:eastAsia="Times New Roman" w:hAnsi="Times New Roman" w:cs="Times New Roman"/>
+          <w:b w:val="0"/>
+          <w:bCs w:val="0"/>
+          <w:sz w:val="36"/>
+          <w:szCs w:val="36"/>
+        </w:rPr>
+      </w:pPr>
+      <w:r>
+        <w:rPr>
+          <w:rStyle w:val="Enfasigrassetto"/>
+          <w:rFonts w:ascii="Times New Roman" w:eastAsia="Times New Roman" w:hAnsi="Times New Roman" w:cs="Times New Roman"/>
+          <w:b w:val="0"/>
+          <w:bCs w:val="0"/>
+          <w:sz w:val="36"/>
+          <w:szCs w:val="36"/>
+        </w:rPr>
+        <w:t>3</w:t>
+      </w:r>
+      <w:r>
+        <w:rPr>
+          <w:rStyle w:val="Enfasigrassetto"/>
+          <w:rFonts w:ascii="Times New Roman" w:eastAsia="Times New Roman" w:hAnsi="Times New Roman" w:cs="Times New Roman"/>
+          <w:b w:val="0"/>
+          <w:bCs w:val="0"/>
+          <w:sz w:val="36"/>
+          <w:szCs w:val="36"/>
+        </w:rPr>
+        <w:t>.</w:t>
+      </w:r>
+      <w:r>
+        <w:rPr>
+          <w:rStyle w:val="Enfasigrassetto"/>
+          <w:rFonts w:ascii="Times New Roman" w:eastAsia="Times New Roman" w:hAnsi="Times New Roman" w:cs="Times New Roman"/>
+          <w:b w:val="0"/>
+          <w:bCs w:val="0"/>
+          <w:sz w:val="36"/>
+          <w:szCs w:val="36"/>
+        </w:rPr>
+        <w:t>2</w:t>
+      </w:r>
+      <w:r>
+        <w:rPr>
+          <w:rStyle w:val="Enfasigrassetto"/>
+          <w:rFonts w:ascii="Times New Roman" w:eastAsia="Times New Roman" w:hAnsi="Times New Roman" w:cs="Times New Roman"/>
+          <w:b w:val="0"/>
+          <w:bCs w:val="0"/>
+          <w:sz w:val="36"/>
+          <w:szCs w:val="36"/>
+        </w:rPr>
+        <w:t>.</w:t>
+      </w:r>
+      <w:r>
+        <w:rPr>
+          <w:rStyle w:val="Enfasigrassetto"/>
+          <w:rFonts w:ascii="Times New Roman" w:eastAsia="Times New Roman" w:hAnsi="Times New Roman" w:cs="Times New Roman"/>
+          <w:b w:val="0"/>
+          <w:bCs w:val="0"/>
+          <w:sz w:val="36"/>
+          <w:szCs w:val="36"/>
+        </w:rPr>
+        <w:t>2</w:t>
+      </w:r>
+      <w:r>
+        <w:rPr>
+          <w:rStyle w:val="Enfasigrassetto"/>
+          <w:rFonts w:ascii="Times New Roman" w:eastAsia="Times New Roman" w:hAnsi="Times New Roman" w:cs="Times New Roman"/>
+          <w:b w:val="0"/>
+          <w:bCs w:val="0"/>
+          <w:sz w:val="36"/>
+          <w:szCs w:val="36"/>
+        </w:rPr>
+        <w:t xml:space="preserve"> </w:t>
+      </w:r>
+      <w:r>
+        <w:rPr>
+          <w:rStyle w:val="Enfasigrassetto"/>
+          <w:rFonts w:ascii="Times New Roman" w:eastAsia="Times New Roman" w:hAnsi="Times New Roman" w:cs="Times New Roman"/>
+          <w:b w:val="0"/>
+          <w:bCs w:val="0"/>
+          <w:sz w:val="36"/>
+          <w:szCs w:val="36"/>
+        </w:rPr>
+        <w:t>Worst</w:t>
+      </w:r>
+      <w:r>
+        <w:rPr>
+          <w:rStyle w:val="Enfasigrassetto"/>
+          <w:rFonts w:ascii="Times New Roman" w:eastAsia="Times New Roman" w:hAnsi="Times New Roman" w:cs="Times New Roman"/>
+          <w:b w:val="0"/>
+          <w:bCs w:val="0"/>
+          <w:sz w:val="36"/>
+          <w:szCs w:val="36"/>
+        </w:rPr>
+        <w:t xml:space="preserve"> Case Scenario </w:t>
+      </w:r>
+    </w:p>
+    <w:p>
+      <w:pPr>
+        <w:rPr>
+          <w:rFonts w:ascii="Times New Roman" w:hAnsi="Times New Roman" w:cs="Times New Roman"/>
+        </w:rPr>
+      </w:pPr>
+      <w:r>
+        <w:rPr>
+          <w:rFonts w:ascii="Times New Roman" w:hAnsi="Times New Roman" w:cs="Times New Roman"/>
+        </w:rPr>
+        <w:t xml:space="preserve">Nelle seguenti immagini viene rappresentata la computazione della codifica nel </w:t>
+      </w:r>
+      <w:r>
+        <w:rPr>
+          <w:rFonts w:ascii="Times New Roman" w:hAnsi="Times New Roman" w:cs="Times New Roman"/>
+          <w:i/>
+          <w:iCs/>
+        </w:rPr>
+        <w:t>worst case</w:t>
+      </w:r>
+      <w:r>
+        <w:rPr>
+          <w:rFonts w:ascii="Times New Roman" w:hAnsi="Times New Roman" w:cs="Times New Roman"/>
+        </w:rPr>
+        <w:t>, distinta in due casi :</w:t>
+      </w:r>
+    </w:p>
+    <w:p>
+      <w:pPr>
+        <w:pStyle w:val="Paragrafoelenco"/>
+        <w:numPr>
+          <w:ilvl w:val="0"/>
+          <w:numId w:val="10"/>
+        </w:numPr>
+        <w:rPr>
+          <w:rFonts w:ascii="Times New Roman" w:hAnsi="Times New Roman" w:cs="Times New Roman"/>
+        </w:rPr>
+      </w:pPr>
+      <w:r>
+        <w:rPr>
+          <w:rFonts w:ascii="Times New Roman" w:hAnsi="Times New Roman" w:cs="Times New Roman"/>
+        </w:rPr>
+        <w:t>appartenenza all’ultima Working Zone</w:t>
+      </w:r>
+    </w:p>
+    <w:p>
+      <w:pPr>
+        <w:pStyle w:val="Paragrafoelenco"/>
+        <w:numPr>
+          <w:ilvl w:val="0"/>
+          <w:numId w:val="10"/>
+        </w:numPr>
+        <w:rPr>
+          <w:rFonts w:ascii="Times New Roman" w:hAnsi="Times New Roman" w:cs="Times New Roman"/>
+        </w:rPr>
+      </w:pPr>
+      <w:r>
+        <w:rPr>
+          <w:rFonts w:ascii="Times New Roman" w:hAnsi="Times New Roman" w:cs="Times New Roman"/>
+        </w:rPr>
+        <w:t>non appartenenza ad alcuna Working Zone</w:t>
+      </w:r>
+    </w:p>
+    <w:p>
+      <w:pPr>
+        <w:keepNext/>
+      </w:pPr>
+      <w:r>
+        <w:rPr>
+          <w:rStyle w:val="Enfasigrassetto"/>
+          <w:rFonts w:ascii="Times New Roman" w:eastAsia="Times New Roman" w:hAnsi="Times New Roman" w:cs="Times New Roman"/>
+          <w:b w:val="0"/>
+          <w:bCs w:val="0"/>
+          <w:sz w:val="24"/>
+          <w:szCs w:val="24"/>
+        </w:rPr>
+        <w:drawing>
+          <wp:inline distT="0" distB="0" distL="0" distR="0" wp14:anchorId="40C43886" wp14:editId="7BEC083B">
+            <wp:extent cx="5731510" cy="1319530"/>
+            <wp:effectExtent l="0" t="0" r="2540" b="0"/>
+            <wp:docPr id="24" name="Immagine 24"/>
+            <wp:cNvGraphicFramePr>
+              <a:graphicFrameLocks xmlns:a="http://schemas.openxmlformats.org/drawingml/2006/main" noChangeAspect="1"/>
+            </wp:cNvGraphicFramePr>
+            <a:graphic xmlns:a="http://schemas.openxmlformats.org/drawingml/2006/main">
+              <a:graphicData uri="http://schemas.openxmlformats.org/drawingml/2006/picture">
+                <pic:pic xmlns:pic="http://schemas.openxmlformats.org/drawingml/2006/picture">
+                  <pic:nvPicPr>
+                    <pic:cNvPr id="1" name=""/>
+                    <pic:cNvPicPr/>
+                  </pic:nvPicPr>
+                  <pic:blipFill>
+                    <a:blip r:embed="rId25"/>
+                    <a:stretch>
+                      <a:fillRect/>
+                    </a:stretch>
+                  </pic:blipFill>
+                  <pic:spPr>
+                    <a:xfrm>
+                      <a:off x="0" y="0"/>
+                      <a:ext cx="5731510" cy="1319530"/>
+                    </a:xfrm>
+                    <a:prstGeom prst="rect">
+                      <a:avLst/>
+                    </a:prstGeom>
+                  </pic:spPr>
+                </pic:pic>
+              </a:graphicData>
+            </a:graphic>
+          </wp:inline>
+        </w:drawing>
+      </w:r>
+    </w:p>
+    <w:p>
+      <w:pPr>
+        <w:pStyle w:val="Didascalia"/>
+        <w:jc w:val="center"/>
+        <w:rPr>
+          <w:rStyle w:val="Enfasigrassetto"/>
+          <w:rFonts w:ascii="Times New Roman" w:eastAsia="Times New Roman" w:hAnsi="Times New Roman" w:cs="Times New Roman"/>
+          <w:b w:val="0"/>
+          <w:bCs w:val="0"/>
+          <w:sz w:val="24"/>
+          <w:szCs w:val="24"/>
+        </w:rPr>
+      </w:pPr>
+      <w:r>
+        <w:t>Figura 8: waveform dell'elaborazione di un address appartenente all'ultima Working Zone.</w:t>
+      </w:r>
+    </w:p>
+    <w:p>
+      <w:pPr>
+        <w:keepNext/>
+      </w:pPr>
+      <w:r>
+        <w:lastRenderedPageBreak/>
+        <w:drawing>
+          <wp:inline distT="0" distB="0" distL="0" distR="0" wp14:anchorId="126EB68A" wp14:editId="0819A1B9">
+            <wp:extent cx="5731510" cy="1566545"/>
+            <wp:effectExtent l="0" t="0" r="2540" b="0"/>
+            <wp:docPr id="23" name="Immagine 23"/>
+            <wp:cNvGraphicFramePr>
+              <a:graphicFrameLocks xmlns:a="http://schemas.openxmlformats.org/drawingml/2006/main" noChangeAspect="1"/>
+            </wp:cNvGraphicFramePr>
+            <a:graphic xmlns:a="http://schemas.openxmlformats.org/drawingml/2006/main">
+              <a:graphicData uri="http://schemas.openxmlformats.org/drawingml/2006/picture">
+                <pic:pic xmlns:pic="http://schemas.openxmlformats.org/drawingml/2006/picture">
+                  <pic:nvPicPr>
+                    <pic:cNvPr id="1" name=""/>
+                    <pic:cNvPicPr/>
+                  </pic:nvPicPr>
+                  <pic:blipFill>
+                    <a:blip r:embed="rId26"/>
+                    <a:stretch>
+                      <a:fillRect/>
+                    </a:stretch>
+                  </pic:blipFill>
+                  <pic:spPr>
+                    <a:xfrm>
+                      <a:off x="0" y="0"/>
+                      <a:ext cx="5731510" cy="1566545"/>
+                    </a:xfrm>
+                    <a:prstGeom prst="rect">
+                      <a:avLst/>
+                    </a:prstGeom>
+                  </pic:spPr>
+                </pic:pic>
+              </a:graphicData>
+            </a:graphic>
+          </wp:inline>
+        </w:drawing>
+      </w:r>
+    </w:p>
+    <w:p>
+      <w:pPr>
+        <w:pStyle w:val="Didascalia"/>
+        <w:jc w:val="center"/>
+        <w:rPr>
+          <w:rStyle w:val="Enfasigrassetto"/>
+          <w:b w:val="0"/>
+          <w:bCs w:val="0"/>
+        </w:rPr>
+      </w:pPr>
+      <w:r>
+        <w:t>Figura 9: waveform dell’elaborazione di un indirizzo non appartenente ad alcuna Working Zone.</w:t>
+      </w:r>
+    </w:p>
+    <w:p>
+      <w:pPr>
+        <w:rPr>
+          <w:rStyle w:val="Enfasigrassetto"/>
+          <w:rFonts w:ascii="Times New Roman" w:eastAsia="Times New Roman" w:hAnsi="Times New Roman" w:cs="Times New Roman"/>
+          <w:b w:val="0"/>
+          <w:bCs w:val="0"/>
+          <w:sz w:val="24"/>
+          <w:szCs w:val="24"/>
+        </w:rPr>
+      </w:pPr>
+      <w:r>
+        <w:rPr>
+          <w:rFonts w:ascii="Times New Roman" w:hAnsi="Times New Roman" w:cs="Times New Roman"/>
+        </w:rPr>
+        <w:t>Da</w:t>
+      </w:r>
+      <w:r>
+        <w:rPr>
+          <w:rFonts w:ascii="Times New Roman" w:hAnsi="Times New Roman" w:cs="Times New Roman"/>
+        </w:rPr>
+        <w:t xml:space="preserve">i </w:t>
+      </w:r>
+      <w:r>
+        <w:rPr>
+          <w:rFonts w:ascii="Times New Roman" w:hAnsi="Times New Roman" w:cs="Times New Roman"/>
+        </w:rPr>
+        <w:t xml:space="preserve">test effettuati si </w:t>
+      </w:r>
+      <w:r>
+        <w:rPr>
+          <w:rFonts w:ascii="Times New Roman" w:hAnsi="Times New Roman" w:cs="Times New Roman"/>
+        </w:rPr>
+        <w:t xml:space="preserve">verifica dunque che i due </w:t>
+      </w:r>
+      <w:r>
+        <w:rPr>
+          <w:rFonts w:ascii="Times New Roman" w:hAnsi="Times New Roman" w:cs="Times New Roman"/>
+        </w:rPr>
+        <w:t>cas</w:t>
+      </w:r>
+      <w:r>
+        <w:rPr>
+          <w:rFonts w:ascii="Times New Roman" w:hAnsi="Times New Roman" w:cs="Times New Roman"/>
+        </w:rPr>
+        <w:t xml:space="preserve">i siano equivalenti, ed in entrambi si giunge all’ultima operazione di confronto allo stesso ciclo con l’unica differenza da notare nel valore del segnale </w:t>
+      </w:r>
+      <w:r>
+        <w:rPr>
+          <w:rFonts w:ascii="Times New Roman" w:hAnsi="Times New Roman" w:cs="Times New Roman"/>
+          <w:i/>
+          <w:iCs/>
+        </w:rPr>
+        <w:t>does_belong_next</w:t>
+      </w:r>
+      <w:r>
+        <w:rPr>
+          <w:rFonts w:ascii="Times New Roman" w:hAnsi="Times New Roman" w:cs="Times New Roman"/>
+        </w:rPr>
+        <w:t xml:space="preserve">. Si nota come tutti gli address base delle Working Zone vengano caricati in </w:t>
+      </w:r>
+      <w:r>
+        <w:rPr>
+          <w:rFonts w:ascii="Times New Roman" w:hAnsi="Times New Roman" w:cs="Times New Roman"/>
+          <w:i/>
+          <w:iCs/>
+        </w:rPr>
+        <w:t>mem_o_data</w:t>
+      </w:r>
+      <w:r>
+        <w:rPr>
+          <w:rFonts w:ascii="Times New Roman" w:hAnsi="Times New Roman" w:cs="Times New Roman"/>
+        </w:rPr>
+        <w:t xml:space="preserve"> e confrontati volta con l’</w:t>
+      </w:r>
+      <w:r>
+        <w:rPr>
+          <w:rFonts w:ascii="Times New Roman" w:hAnsi="Times New Roman" w:cs="Times New Roman"/>
+          <w:i/>
+          <w:iCs/>
+        </w:rPr>
+        <w:t>address</w:t>
+      </w:r>
+      <w:r>
+        <w:rPr>
+          <w:rFonts w:ascii="Times New Roman" w:hAnsi="Times New Roman" w:cs="Times New Roman"/>
+        </w:rPr>
+        <w:t xml:space="preserve"> da codificare</w:t>
+      </w:r>
+      <w:r>
+        <w:rPr>
+          <w:rFonts w:ascii="Times New Roman" w:hAnsi="Times New Roman" w:cs="Times New Roman"/>
+        </w:rPr>
+        <w:t>.</w:t>
+      </w:r>
+    </w:p>
+    <w:p>
+      <w:pPr>
+        <w:rPr>
+          <w:rStyle w:val="Enfasigrassetto"/>
+          <w:rFonts w:ascii="Times New Roman" w:eastAsia="Times New Roman" w:hAnsi="Times New Roman" w:cs="Times New Roman"/>
+          <w:b w:val="0"/>
+          <w:bCs w:val="0"/>
+          <w:sz w:val="36"/>
+          <w:szCs w:val="36"/>
+        </w:rPr>
+      </w:pPr>
+    </w:p>
+    <w:p>
+      <w:pPr>
+        <w:rPr>
+          <w:rStyle w:val="Enfasigrassetto"/>
+          <w:rFonts w:ascii="Times New Roman" w:eastAsia="Times New Roman" w:hAnsi="Times New Roman" w:cs="Times New Roman"/>
+          <w:b w:val="0"/>
+          <w:bCs w:val="0"/>
+          <w:sz w:val="36"/>
+          <w:szCs w:val="36"/>
+        </w:rPr>
+      </w:pPr>
+    </w:p>
+    <w:p>
+      <w:pPr>
+        <w:rPr>
+          <w:rStyle w:val="Enfasigrassetto"/>
+          <w:rFonts w:ascii="Times New Roman" w:eastAsia="Times New Roman" w:hAnsi="Times New Roman" w:cs="Times New Roman"/>
+          <w:b w:val="0"/>
+          <w:bCs w:val="0"/>
+          <w:sz w:val="36"/>
+          <w:szCs w:val="36"/>
+        </w:rPr>
+      </w:pPr>
+      <w:r>
+        <w:rPr>
+          <w:rStyle w:val="Enfasigrassetto"/>
+          <w:rFonts w:ascii="Times New Roman" w:eastAsia="Times New Roman" w:hAnsi="Times New Roman" w:cs="Times New Roman"/>
+          <w:b w:val="0"/>
+          <w:bCs w:val="0"/>
+          <w:sz w:val="36"/>
+          <w:szCs w:val="36"/>
+        </w:rPr>
+        <w:t>3</w:t>
+      </w:r>
+      <w:r>
+        <w:rPr>
+          <w:rStyle w:val="Enfasigrassetto"/>
+          <w:rFonts w:ascii="Times New Roman" w:eastAsia="Times New Roman" w:hAnsi="Times New Roman" w:cs="Times New Roman"/>
+          <w:b w:val="0"/>
+          <w:bCs w:val="0"/>
+          <w:sz w:val="36"/>
+          <w:szCs w:val="36"/>
+        </w:rPr>
+        <w:t>.</w:t>
+      </w:r>
+      <w:r>
+        <w:rPr>
+          <w:rStyle w:val="Enfasigrassetto"/>
+          <w:rFonts w:ascii="Times New Roman" w:eastAsia="Times New Roman" w:hAnsi="Times New Roman" w:cs="Times New Roman"/>
+          <w:b w:val="0"/>
+          <w:bCs w:val="0"/>
+          <w:sz w:val="36"/>
+          <w:szCs w:val="36"/>
+        </w:rPr>
+        <w:t>2</w:t>
+      </w:r>
+      <w:r>
+        <w:rPr>
+          <w:rStyle w:val="Enfasigrassetto"/>
+          <w:rFonts w:ascii="Times New Roman" w:eastAsia="Times New Roman" w:hAnsi="Times New Roman" w:cs="Times New Roman"/>
+          <w:b w:val="0"/>
+          <w:bCs w:val="0"/>
+          <w:sz w:val="36"/>
+          <w:szCs w:val="36"/>
+        </w:rPr>
+        <w:t>.</w:t>
+      </w:r>
+      <w:r>
+        <w:rPr>
+          <w:rStyle w:val="Enfasigrassetto"/>
+          <w:rFonts w:ascii="Times New Roman" w:eastAsia="Times New Roman" w:hAnsi="Times New Roman" w:cs="Times New Roman"/>
+          <w:b w:val="0"/>
+          <w:bCs w:val="0"/>
+          <w:sz w:val="36"/>
+          <w:szCs w:val="36"/>
+        </w:rPr>
+        <w:t>2</w:t>
+      </w:r>
+      <w:r>
+        <w:rPr>
+          <w:rStyle w:val="Enfasigrassetto"/>
+          <w:rFonts w:ascii="Times New Roman" w:eastAsia="Times New Roman" w:hAnsi="Times New Roman" w:cs="Times New Roman"/>
+          <w:b w:val="0"/>
+          <w:bCs w:val="0"/>
+          <w:sz w:val="36"/>
+          <w:szCs w:val="36"/>
+        </w:rPr>
+        <w:t xml:space="preserve"> </w:t>
+      </w:r>
+      <w:r>
+        <w:rPr>
+          <w:rStyle w:val="Enfasigrassetto"/>
+          <w:rFonts w:ascii="Times New Roman" w:eastAsia="Times New Roman" w:hAnsi="Times New Roman" w:cs="Times New Roman"/>
+          <w:b w:val="0"/>
+          <w:bCs w:val="0"/>
+          <w:sz w:val="36"/>
+          <w:szCs w:val="36"/>
+        </w:rPr>
+        <w:t>Confronto</w:t>
+      </w:r>
+      <w:r>
+        <w:rPr>
+          <w:rStyle w:val="Enfasigrassetto"/>
+          <w:rFonts w:ascii="Times New Roman" w:eastAsia="Times New Roman" w:hAnsi="Times New Roman" w:cs="Times New Roman"/>
+          <w:b w:val="0"/>
+          <w:bCs w:val="0"/>
+          <w:sz w:val="36"/>
+          <w:szCs w:val="36"/>
+        </w:rPr>
+        <w:t xml:space="preserve"> </w:t>
+      </w:r>
+    </w:p>
+    <w:p>
+      <w:pPr>
+        <w:rPr>
+          <w:rStyle w:val="Enfasigrassetto"/>
+          <w:rFonts w:ascii="Times New Roman" w:eastAsia="Times New Roman" w:hAnsi="Times New Roman" w:cs="Times New Roman"/>
+          <w:b w:val="0"/>
+          <w:bCs w:val="0"/>
+        </w:rPr>
+      </w:pPr>
+      <w:r>
+        <w:rPr>
+          <w:rStyle w:val="Enfasigrassetto"/>
+          <w:rFonts w:ascii="Times New Roman" w:eastAsia="Times New Roman" w:hAnsi="Times New Roman" w:cs="Times New Roman"/>
+          <w:b w:val="0"/>
+          <w:bCs w:val="0"/>
+        </w:rPr>
+        <w:t xml:space="preserve">La scelta progettuale quindi incide significativamente sulle prestazioni temporali del componente nei due casi. </w:t>
+      </w:r>
+    </w:p>
+    <w:p>
+      <w:pPr>
+        <w:rPr>
+          <w:rStyle w:val="Enfasigrassetto"/>
+          <w:rFonts w:ascii="Times New Roman" w:eastAsia="Times New Roman" w:hAnsi="Times New Roman" w:cs="Times New Roman"/>
+          <w:b w:val="0"/>
+          <w:bCs w:val="0"/>
+        </w:rPr>
+      </w:pPr>
+    </w:p>
+    <w:p>
+      <w:pPr>
+        <w:pStyle w:val="Paragrafoelenco"/>
+        <w:jc w:val="center"/>
+        <w:rPr>
+          <w:rStyle w:val="Enfasigrassetto"/>
+          <w:rFonts w:ascii="Times New Roman" w:eastAsia="Times New Roman" w:hAnsi="Times New Roman" w:cs="Times New Roman"/>
+          <w:b w:val="0"/>
+          <w:bCs w:val="0"/>
+        </w:rPr>
+      </w:pPr>
+      <w:r>
+        <w:rPr>
+          <w:rFonts w:ascii="Times New Roman" w:eastAsia="Times New Roman" w:hAnsi="Times New Roman" w:cs="Times New Roman"/>
+          <w:noProof/>
+        </w:rPr>
+        <w:drawing>
+          <wp:inline distT="0" distB="0" distL="0" distR="0" wp14:anchorId="51AC9EF0" wp14:editId="6F764C76">
+            <wp:extent cx="2286000" cy="1148400"/>
+            <wp:effectExtent l="0" t="0" r="0" b="0"/>
+            <wp:docPr id="25" name="Immagine 25"/>
+            <wp:cNvGraphicFramePr>
+              <a:graphicFrameLocks xmlns:a="http://schemas.openxmlformats.org/drawingml/2006/main" noChangeAspect="1"/>
+            </wp:cNvGraphicFramePr>
+            <a:graphic xmlns:a="http://schemas.openxmlformats.org/drawingml/2006/main">
+              <a:graphicData uri="http://schemas.openxmlformats.org/drawingml/2006/picture">
+                <pic:pic xmlns:pic="http://schemas.openxmlformats.org/drawingml/2006/picture">
+                  <pic:nvPicPr>
+                    <pic:cNvPr id="25" name="outcome.png"/>
+                    <pic:cNvPicPr/>
+                  </pic:nvPicPr>
+                  <pic:blipFill>
+                    <a:blip r:embed="rId27">
+                      <a:extLst>
+                        <a:ext uri="{28A0092B-C50C-407E-A947-70E740481C1C}">
+                          <a14:useLocalDpi xmlns:a14="http://schemas.microsoft.com/office/drawing/2010/main" val="0"/>
+                        </a:ext>
+                      </a:extLst>
+                    </a:blip>
+                    <a:stretch>
+                      <a:fillRect/>
+                    </a:stretch>
+                  </pic:blipFill>
+                  <pic:spPr>
+                    <a:xfrm>
+                      <a:off x="0" y="0"/>
+                      <a:ext cx="2286000" cy="1148400"/>
+                    </a:xfrm>
+                    <a:prstGeom prst="rect">
+                      <a:avLst/>
+                    </a:prstGeom>
+                  </pic:spPr>
+                </pic:pic>
+              </a:graphicData>
+            </a:graphic>
+          </wp:inline>
+        </w:drawing>
+      </w:r>
+    </w:p>
+    <w:p>
+      <w:pPr>
+        <w:rPr>
+          <w:rStyle w:val="Enfasigrassetto"/>
+          <w:rFonts w:ascii="Times New Roman" w:eastAsia="Times New Roman" w:hAnsi="Times New Roman" w:cs="Times New Roman"/>
+          <w:b w:val="0"/>
+          <w:bCs w:val="0"/>
+          <w:sz w:val="36"/>
+          <w:szCs w:val="36"/>
+        </w:rPr>
+      </w:pPr>
+      <w:r>
+        <w:rPr>
+          <w:rStyle w:val="Enfasigrassetto"/>
+          <w:rFonts w:ascii="Times New Roman" w:eastAsia="Times New Roman" w:hAnsi="Times New Roman" w:cs="Times New Roman"/>
+          <w:b w:val="0"/>
+          <w:bCs w:val="0"/>
+          <w:sz w:val="36"/>
+          <w:szCs w:val="36"/>
+        </w:rPr>
+        <w:t>3</w:t>
+      </w:r>
+      <w:r>
+        <w:rPr>
+          <w:rStyle w:val="Enfasigrassetto"/>
+          <w:rFonts w:ascii="Times New Roman" w:eastAsia="Times New Roman" w:hAnsi="Times New Roman" w:cs="Times New Roman"/>
+          <w:b w:val="0"/>
+          <w:bCs w:val="0"/>
+          <w:sz w:val="36"/>
+          <w:szCs w:val="36"/>
+        </w:rPr>
+        <w:t>.</w:t>
+      </w:r>
+      <w:r>
+        <w:rPr>
+          <w:rStyle w:val="Enfasigrassetto"/>
+          <w:rFonts w:ascii="Times New Roman" w:eastAsia="Times New Roman" w:hAnsi="Times New Roman" w:cs="Times New Roman"/>
+          <w:b w:val="0"/>
+          <w:bCs w:val="0"/>
+          <w:sz w:val="36"/>
+          <w:szCs w:val="36"/>
+        </w:rPr>
+        <w:t>3</w:t>
+      </w:r>
+      <w:r>
+        <w:rPr>
+          <w:rStyle w:val="Enfasigrassetto"/>
+          <w:rFonts w:ascii="Times New Roman" w:eastAsia="Times New Roman" w:hAnsi="Times New Roman" w:cs="Times New Roman"/>
+          <w:b w:val="0"/>
+          <w:bCs w:val="0"/>
+          <w:sz w:val="36"/>
+          <w:szCs w:val="36"/>
+        </w:rPr>
+        <w:t>.</w:t>
+      </w:r>
+      <w:r>
+        <w:rPr>
+          <w:rStyle w:val="Enfasigrassetto"/>
+          <w:rFonts w:ascii="Times New Roman" w:eastAsia="Times New Roman" w:hAnsi="Times New Roman" w:cs="Times New Roman"/>
+          <w:b w:val="0"/>
+          <w:bCs w:val="0"/>
+          <w:sz w:val="36"/>
+          <w:szCs w:val="36"/>
+        </w:rPr>
+        <w:t xml:space="preserve"> </w:t>
+      </w:r>
+      <w:r>
+        <w:rPr>
+          <w:rStyle w:val="Enfasigrassetto"/>
+          <w:rFonts w:ascii="Times New Roman" w:eastAsia="Times New Roman" w:hAnsi="Times New Roman" w:cs="Times New Roman"/>
+          <w:b w:val="0"/>
+          <w:bCs w:val="0"/>
+          <w:sz w:val="36"/>
+          <w:szCs w:val="36"/>
+        </w:rPr>
+        <w:t xml:space="preserve">Altri test effettuati </w:t>
+      </w:r>
+    </w:p>
+    <w:p>
+      <w:pPr>
+        <w:rPr>
+          <w:rStyle w:val="Enfasigrassetto"/>
+          <w:rFonts w:ascii="Times New Roman" w:eastAsia="Times New Roman" w:hAnsi="Times New Roman" w:cs="Times New Roman"/>
+          <w:b w:val="0"/>
+          <w:bCs w:val="0"/>
+        </w:rPr>
+      </w:pPr>
+      <w:r>
+        <w:rPr>
+          <w:rStyle w:val="Enfasigrassetto"/>
+          <w:rFonts w:ascii="Times New Roman" w:eastAsia="Times New Roman" w:hAnsi="Times New Roman" w:cs="Times New Roman"/>
+          <w:b w:val="0"/>
+          <w:bCs w:val="0"/>
+        </w:rPr>
+        <w:t>Sono stati effettuati entrambi i test allegati dal professore ed è stato usato un generatore di casi di test randomici di diversa lunghezza fino a diversi milioni di elaborazioni consecutive al fine di migliorare la robustezza del componente creato</w:t>
+      </w:r>
+    </w:p>
+    <w:p>
+      <w:pPr>
         <w:rPr>
           <w:rStyle w:val="Enfasigrassetto"/>
           <w:rFonts w:ascii="Times New Roman" w:eastAsia="Times New Roman" w:hAnsi="Times New Roman" w:cs="Times New Roman"/>
           <w:sz w:val="40"/>
           <w:szCs w:val="40"/>
         </w:rPr>
-        <w:t>6. Risul</w:t>
-      </w:r>
-      <w:r>
+      </w:pPr>
+    </w:p>
+    <w:p>
+      <w:pPr>
         <w:rPr>
           <w:rStyle w:val="Enfasigrassetto"/>
           <w:rFonts w:ascii="Times New Roman" w:eastAsia="Times New Roman" w:hAnsi="Times New Roman" w:cs="Times New Roman"/>
           <w:sz w:val="40"/>
           <w:szCs w:val="40"/>
         </w:rPr>
-        <w:t>t</w:t>
-      </w:r>
+      </w:pPr>
       <w:r>
         <w:rPr>
           <w:rStyle w:val="Enfasigrassetto"/>
@@ -8566,28 +10660,197 @@
           <w:sz w:val="40"/>
           <w:szCs w:val="40"/>
         </w:rPr>
-        <w:t xml:space="preserve">ati della sintesi </w:t>
-      </w:r>
-    </w:p>
-    <w:p>
-      <w:pPr>
+        <w:t>4</w:t>
+      </w:r>
+      <w:r>
         <w:rPr>
           <w:rStyle w:val="Enfasigrassetto"/>
           <w:rFonts w:ascii="Times New Roman" w:eastAsia="Times New Roman" w:hAnsi="Times New Roman" w:cs="Times New Roman"/>
           <w:sz w:val="40"/>
           <w:szCs w:val="40"/>
         </w:rPr>
-      </w:pPr>
-    </w:p>
-    <w:p>
-      <w:pPr>
+        <w:t>. Risul</w:t>
+      </w:r>
+      <w:r>
         <w:rPr>
           <w:rStyle w:val="Enfasigrassetto"/>
           <w:rFonts w:ascii="Times New Roman" w:eastAsia="Times New Roman" w:hAnsi="Times New Roman" w:cs="Times New Roman"/>
           <w:sz w:val="40"/>
           <w:szCs w:val="40"/>
         </w:rPr>
-      </w:pPr>
+        <w:t>t</w:t>
+      </w:r>
+      <w:r>
+        <w:rPr>
+          <w:rStyle w:val="Enfasigrassetto"/>
+          <w:rFonts w:ascii="Times New Roman" w:eastAsia="Times New Roman" w:hAnsi="Times New Roman" w:cs="Times New Roman"/>
+          <w:sz w:val="40"/>
+          <w:szCs w:val="40"/>
+        </w:rPr>
+        <w:t>ati della sintesi</w:t>
+      </w:r>
+    </w:p>
+    <w:p>
+      <w:pPr>
+        <w:jc w:val="center"/>
+        <w:rPr>
+          <w:rStyle w:val="Enfasigrassetto"/>
+          <w:rFonts w:ascii="Times New Roman" w:eastAsia="Times New Roman" w:hAnsi="Times New Roman" w:cs="Times New Roman"/>
+          <w:sz w:val="40"/>
+          <w:szCs w:val="40"/>
+        </w:rPr>
+      </w:pPr>
+      <w:r>
+        <w:rPr>
+          <w:rStyle w:val="Enfasigrassetto"/>
+          <w:rFonts w:ascii="Times New Roman" w:eastAsia="Times New Roman" w:hAnsi="Times New Roman" w:cs="Times New Roman"/>
+          <w:sz w:val="40"/>
+          <w:szCs w:val="40"/>
+        </w:rPr>
+        <w:lastRenderedPageBreak/>
+        <w:drawing>
+          <wp:inline distT="0" distB="0" distL="0" distR="0" wp14:anchorId="30679AE8" wp14:editId="3E0729A7">
+            <wp:extent cx="5657850" cy="2239010"/>
+            <wp:effectExtent l="0" t="0" r="0" b="8890"/>
+            <wp:docPr id="26" name="Immagine 26"/>
+            <wp:cNvGraphicFramePr>
+              <a:graphicFrameLocks xmlns:a="http://schemas.openxmlformats.org/drawingml/2006/main" noChangeAspect="1"/>
+            </wp:cNvGraphicFramePr>
+            <a:graphic xmlns:a="http://schemas.openxmlformats.org/drawingml/2006/main">
+              <a:graphicData uri="http://schemas.openxmlformats.org/drawingml/2006/picture">
+                <pic:pic xmlns:pic="http://schemas.openxmlformats.org/drawingml/2006/picture">
+                  <pic:nvPicPr>
+                    <pic:cNvPr id="1" name=""/>
+                    <pic:cNvPicPr/>
+                  </pic:nvPicPr>
+                  <pic:blipFill>
+                    <a:blip r:embed="rId28"/>
+                    <a:stretch>
+                      <a:fillRect/>
+                    </a:stretch>
+                  </pic:blipFill>
+                  <pic:spPr>
+                    <a:xfrm>
+                      <a:off x="0" y="0"/>
+                      <a:ext cx="5657850" cy="2239010"/>
+                    </a:xfrm>
+                    <a:prstGeom prst="rect">
+                      <a:avLst/>
+                    </a:prstGeom>
+                  </pic:spPr>
+                </pic:pic>
+              </a:graphicData>
+            </a:graphic>
+          </wp:inline>
+        </w:drawing>
+      </w:r>
+    </w:p>
+    <w:p>
+      <w:pPr>
+        <w:jc w:val="center"/>
+        <w:rPr>
+          <w:rStyle w:val="Enfasigrassetto"/>
+          <w:rFonts w:ascii="Times New Roman" w:eastAsia="Times New Roman" w:hAnsi="Times New Roman" w:cs="Times New Roman"/>
+          <w:sz w:val="40"/>
+          <w:szCs w:val="40"/>
+        </w:rPr>
+      </w:pPr>
+      <w:r>
+        <w:rPr>
+          <w:rStyle w:val="Enfasigrassetto"/>
+          <w:rFonts w:ascii="Times New Roman" w:eastAsia="Times New Roman" w:hAnsi="Times New Roman" w:cs="Times New Roman"/>
+          <w:sz w:val="40"/>
+          <w:szCs w:val="40"/>
+        </w:rPr>
+        <w:drawing>
+          <wp:inline distT="0" distB="0" distL="0" distR="0" wp14:anchorId="6C66E2BC" wp14:editId="0B684A0D">
+            <wp:extent cx="5731510" cy="1578610"/>
+            <wp:effectExtent l="0" t="0" r="2540" b="2540"/>
+            <wp:docPr id="29" name="Immagine 29"/>
+            <wp:cNvGraphicFramePr>
+              <a:graphicFrameLocks xmlns:a="http://schemas.openxmlformats.org/drawingml/2006/main" noChangeAspect="1"/>
+            </wp:cNvGraphicFramePr>
+            <a:graphic xmlns:a="http://schemas.openxmlformats.org/drawingml/2006/main">
+              <a:graphicData uri="http://schemas.openxmlformats.org/drawingml/2006/picture">
+                <pic:pic xmlns:pic="http://schemas.openxmlformats.org/drawingml/2006/picture">
+                  <pic:nvPicPr>
+                    <pic:cNvPr id="1" name=""/>
+                    <pic:cNvPicPr/>
+                  </pic:nvPicPr>
+                  <pic:blipFill>
+                    <a:blip r:embed="rId29"/>
+                    <a:stretch>
+                      <a:fillRect/>
+                    </a:stretch>
+                  </pic:blipFill>
+                  <pic:spPr>
+                    <a:xfrm>
+                      <a:off x="0" y="0"/>
+                      <a:ext cx="5731510" cy="1578610"/>
+                    </a:xfrm>
+                    <a:prstGeom prst="rect">
+                      <a:avLst/>
+                    </a:prstGeom>
+                  </pic:spPr>
+                </pic:pic>
+              </a:graphicData>
+            </a:graphic>
+          </wp:inline>
+        </w:drawing>
+      </w:r>
+    </w:p>
+    <w:p>
+      <w:pPr>
+        <w:rPr>
+          <w:rStyle w:val="Enfasigrassetto"/>
+          <w:rFonts w:ascii="Times New Roman" w:eastAsia="Times New Roman" w:hAnsi="Times New Roman" w:cs="Times New Roman"/>
+          <w:sz w:val="40"/>
+          <w:szCs w:val="40"/>
+        </w:rPr>
+      </w:pPr>
+      <w:r>
+        <w:rPr>
+          <w:rStyle w:val="Enfasigrassetto"/>
+          <w:rFonts w:ascii="Times New Roman" w:eastAsia="Times New Roman" w:hAnsi="Times New Roman" w:cs="Times New Roman"/>
+          <w:sz w:val="40"/>
+          <w:szCs w:val="40"/>
+        </w:rPr>
+        <w:drawing>
+          <wp:inline distT="0" distB="0" distL="0" distR="0" wp14:anchorId="6DB0743E" wp14:editId="256860CB">
+            <wp:extent cx="5287113" cy="2819794"/>
+            <wp:effectExtent l="0" t="0" r="0" b="0"/>
+            <wp:docPr id="28" name="Immagine 28"/>
+            <wp:cNvGraphicFramePr>
+              <a:graphicFrameLocks xmlns:a="http://schemas.openxmlformats.org/drawingml/2006/main" noChangeAspect="1"/>
+            </wp:cNvGraphicFramePr>
+            <a:graphic xmlns:a="http://schemas.openxmlformats.org/drawingml/2006/main">
+              <a:graphicData uri="http://schemas.openxmlformats.org/drawingml/2006/picture">
+                <pic:pic xmlns:pic="http://schemas.openxmlformats.org/drawingml/2006/picture">
+                  <pic:nvPicPr>
+                    <pic:cNvPr id="1" name=""/>
+                    <pic:cNvPicPr/>
+                  </pic:nvPicPr>
+                  <pic:blipFill>
+                    <a:blip r:embed="rId30"/>
+                    <a:stretch>
+                      <a:fillRect/>
+                    </a:stretch>
+                  </pic:blipFill>
+                  <pic:spPr>
+                    <a:xfrm>
+                      <a:off x="0" y="0"/>
+                      <a:ext cx="5287113" cy="2819794"/>
+                    </a:xfrm>
+                    <a:prstGeom prst="rect">
+                      <a:avLst/>
+                    </a:prstGeom>
+                  </pic:spPr>
+                </pic:pic>
+              </a:graphicData>
+            </a:graphic>
+          </wp:inline>
+        </w:drawing>
+      </w:r>
     </w:p>
     <w:sectPr>
       <w:pgSz w:w="11906" w:h="16838"/>
@@ -8688,9 +10951,9 @@
     </w:lvl>
   </w:abstractNum>
   <w:abstractNum w:abstractNumId="1" w15:restartNumberingAfterBreak="0">
-    <w:nsid w:val="1E803BB7"/>
+    <w:nsid w:val="16810AB9"/>
     <w:multiLevelType w:val="hybridMultilevel"/>
-    <w:tmpl w:val="384418B0"/>
+    <w:tmpl w:val="340AC308"/>
     <w:lvl w:ilvl="0" w:tplc="04100001">
       <w:start w:val="1"/>
       <w:numFmt w:val="bullet"/>
@@ -8801,6 +11064,119 @@
     </w:lvl>
   </w:abstractNum>
   <w:abstractNum w:abstractNumId="2" w15:restartNumberingAfterBreak="0">
+    <w:nsid w:val="1E803BB7"/>
+    <w:multiLevelType w:val="hybridMultilevel"/>
+    <w:tmpl w:val="384418B0"/>
+    <w:lvl w:ilvl="0" w:tplc="04100001">
+      <w:start w:val="1"/>
+      <w:numFmt w:val="bullet"/>
+      <w:lvlText w:val=""/>
+      <w:lvlJc w:val="left"/>
+      <w:pPr>
+        <w:ind w:left="720" w:hanging="360"/>
+      </w:pPr>
+      <w:rPr>
+        <w:rFonts w:ascii="Symbol" w:hAnsi="Symbol" w:hint="default"/>
+      </w:rPr>
+    </w:lvl>
+    <w:lvl w:ilvl="1" w:tplc="04100003" w:tentative="1">
+      <w:start w:val="1"/>
+      <w:numFmt w:val="bullet"/>
+      <w:lvlText w:val="o"/>
+      <w:lvlJc w:val="left"/>
+      <w:pPr>
+        <w:ind w:left="1440" w:hanging="360"/>
+      </w:pPr>
+      <w:rPr>
+        <w:rFonts w:ascii="Courier New" w:hAnsi="Courier New" w:cs="Courier New" w:hint="default"/>
+      </w:rPr>
+    </w:lvl>
+    <w:lvl w:ilvl="2" w:tplc="04100005" w:tentative="1">
+      <w:start w:val="1"/>
+      <w:numFmt w:val="bullet"/>
+      <w:lvlText w:val=""/>
+      <w:lvlJc w:val="left"/>
+      <w:pPr>
+        <w:ind w:left="2160" w:hanging="360"/>
+      </w:pPr>
+      <w:rPr>
+        <w:rFonts w:ascii="Wingdings" w:hAnsi="Wingdings" w:hint="default"/>
+      </w:rPr>
+    </w:lvl>
+    <w:lvl w:ilvl="3" w:tplc="04100001" w:tentative="1">
+      <w:start w:val="1"/>
+      <w:numFmt w:val="bullet"/>
+      <w:lvlText w:val=""/>
+      <w:lvlJc w:val="left"/>
+      <w:pPr>
+        <w:ind w:left="2880" w:hanging="360"/>
+      </w:pPr>
+      <w:rPr>
+        <w:rFonts w:ascii="Symbol" w:hAnsi="Symbol" w:hint="default"/>
+      </w:rPr>
+    </w:lvl>
+    <w:lvl w:ilvl="4" w:tplc="04100003" w:tentative="1">
+      <w:start w:val="1"/>
+      <w:numFmt w:val="bullet"/>
+      <w:lvlText w:val="o"/>
+      <w:lvlJc w:val="left"/>
+      <w:pPr>
+        <w:ind w:left="3600" w:hanging="360"/>
+      </w:pPr>
+      <w:rPr>
+        <w:rFonts w:ascii="Courier New" w:hAnsi="Courier New" w:cs="Courier New" w:hint="default"/>
+      </w:rPr>
+    </w:lvl>
+    <w:lvl w:ilvl="5" w:tplc="04100005" w:tentative="1">
+      <w:start w:val="1"/>
+      <w:numFmt w:val="bullet"/>
+      <w:lvlText w:val=""/>
+      <w:lvlJc w:val="left"/>
+      <w:pPr>
+        <w:ind w:left="4320" w:hanging="360"/>
+      </w:pPr>
+      <w:rPr>
+        <w:rFonts w:ascii="Wingdings" w:hAnsi="Wingdings" w:hint="default"/>
+      </w:rPr>
+    </w:lvl>
+    <w:lvl w:ilvl="6" w:tplc="04100001" w:tentative="1">
+      <w:start w:val="1"/>
+      <w:numFmt w:val="bullet"/>
+      <w:lvlText w:val=""/>
+      <w:lvlJc w:val="left"/>
+      <w:pPr>
+        <w:ind w:left="5040" w:hanging="360"/>
+      </w:pPr>
+      <w:rPr>
+        <w:rFonts w:ascii="Symbol" w:hAnsi="Symbol" w:hint="default"/>
+      </w:rPr>
+    </w:lvl>
+    <w:lvl w:ilvl="7" w:tplc="04100003" w:tentative="1">
+      <w:start w:val="1"/>
+      <w:numFmt w:val="bullet"/>
+      <w:lvlText w:val="o"/>
+      <w:lvlJc w:val="left"/>
+      <w:pPr>
+        <w:ind w:left="5760" w:hanging="360"/>
+      </w:pPr>
+      <w:rPr>
+        <w:rFonts w:ascii="Courier New" w:hAnsi="Courier New" w:cs="Courier New" w:hint="default"/>
+      </w:rPr>
+    </w:lvl>
+    <w:lvl w:ilvl="8" w:tplc="04100005" w:tentative="1">
+      <w:start w:val="1"/>
+      <w:numFmt w:val="bullet"/>
+      <w:lvlText w:val=""/>
+      <w:lvlJc w:val="left"/>
+      <w:pPr>
+        <w:ind w:left="6480" w:hanging="360"/>
+      </w:pPr>
+      <w:rPr>
+        <w:rFonts w:ascii="Wingdings" w:hAnsi="Wingdings" w:hint="default"/>
+      </w:rPr>
+    </w:lvl>
+  </w:abstractNum>
+  <w:abstractNum w:abstractNumId="3" w15:restartNumberingAfterBreak="0">
     <w:nsid w:val="1E833388"/>
     <w:multiLevelType w:val="hybridMultilevel"/>
     <w:tmpl w:val="2EE42FA8"/>
@@ -8913,7 +11289,120 @@
       </w:rPr>
     </w:lvl>
   </w:abstractNum>
-  <w:abstractNum w:abstractNumId="3" w15:restartNumberingAfterBreak="0">
+  <w:abstractNum w:abstractNumId="4" w15:restartNumberingAfterBreak="0">
+    <w:nsid w:val="221234FB"/>
+    <w:multiLevelType w:val="hybridMultilevel"/>
+    <w:tmpl w:val="7C06923C"/>
+    <w:lvl w:ilvl="0" w:tplc="04100001">
+      <w:start w:val="1"/>
+      <w:numFmt w:val="bullet"/>
+      <w:lvlText w:val=""/>
+      <w:lvlJc w:val="left"/>
+      <w:pPr>
+        <w:ind w:left="720" w:hanging="360"/>
+      </w:pPr>
+      <w:rPr>
+        <w:rFonts w:ascii="Symbol" w:hAnsi="Symbol" w:hint="default"/>
+      </w:rPr>
+    </w:lvl>
+    <w:lvl w:ilvl="1" w:tplc="04100003" w:tentative="1">
+      <w:start w:val="1"/>
+      <w:numFmt w:val="bullet"/>
+      <w:lvlText w:val="o"/>
+      <w:lvlJc w:val="left"/>
+      <w:pPr>
+        <w:ind w:left="1440" w:hanging="360"/>
+      </w:pPr>
+      <w:rPr>
+        <w:rFonts w:ascii="Courier New" w:hAnsi="Courier New" w:cs="Courier New" w:hint="default"/>
+      </w:rPr>
+    </w:lvl>
+    <w:lvl w:ilvl="2" w:tplc="04100005" w:tentative="1">
+      <w:start w:val="1"/>
+      <w:numFmt w:val="bullet"/>
+      <w:lvlText w:val=""/>
+      <w:lvlJc w:val="left"/>
+      <w:pPr>
+        <w:ind w:left="2160" w:hanging="360"/>
+      </w:pPr>
+      <w:rPr>
+        <w:rFonts w:ascii="Wingdings" w:hAnsi="Wingdings" w:hint="default"/>
+      </w:rPr>
+    </w:lvl>
+    <w:lvl w:ilvl="3" w:tplc="04100001" w:tentative="1">
+      <w:start w:val="1"/>
+      <w:numFmt w:val="bullet"/>
+      <w:lvlText w:val=""/>
+      <w:lvlJc w:val="left"/>
+      <w:pPr>
+        <w:ind w:left="2880" w:hanging="360"/>
+      </w:pPr>
+      <w:rPr>
+        <w:rFonts w:ascii="Symbol" w:hAnsi="Symbol" w:hint="default"/>
+      </w:rPr>
+    </w:lvl>
+    <w:lvl w:ilvl="4" w:tplc="04100003" w:tentative="1">
+      <w:start w:val="1"/>
+      <w:numFmt w:val="bullet"/>
+      <w:lvlText w:val="o"/>
+      <w:lvlJc w:val="left"/>
+      <w:pPr>
+        <w:ind w:left="3600" w:hanging="360"/>
+      </w:pPr>
+      <w:rPr>
+        <w:rFonts w:ascii="Courier New" w:hAnsi="Courier New" w:cs="Courier New" w:hint="default"/>
+      </w:rPr>
+    </w:lvl>
+    <w:lvl w:ilvl="5" w:tplc="04100005" w:tentative="1">
+      <w:start w:val="1"/>
+      <w:numFmt w:val="bullet"/>
+      <w:lvlText w:val=""/>
+      <w:lvlJc w:val="left"/>
+      <w:pPr>
+        <w:ind w:left="4320" w:hanging="360"/>
+      </w:pPr>
+      <w:rPr>
+        <w:rFonts w:ascii="Wingdings" w:hAnsi="Wingdings" w:hint="default"/>
+      </w:rPr>
+    </w:lvl>
+    <w:lvl w:ilvl="6" w:tplc="04100001" w:tentative="1">
+      <w:start w:val="1"/>
+      <w:numFmt w:val="bullet"/>
+      <w:lvlText w:val=""/>
+      <w:lvlJc w:val="left"/>
+      <w:pPr>
+        <w:ind w:left="5040" w:hanging="360"/>
+      </w:pPr>
+      <w:rPr>
+        <w:rFonts w:ascii="Symbol" w:hAnsi="Symbol" w:hint="default"/>
+      </w:rPr>
+    </w:lvl>
+    <w:lvl w:ilvl="7" w:tplc="04100003" w:tentative="1">
+      <w:start w:val="1"/>
+      <w:numFmt w:val="bullet"/>
+      <w:lvlText w:val="o"/>
+      <w:lvlJc w:val="left"/>
+      <w:pPr>
+        <w:ind w:left="5760" w:hanging="360"/>
+      </w:pPr>
+      <w:rPr>
+        <w:rFonts w:ascii="Courier New" w:hAnsi="Courier New" w:cs="Courier New" w:hint="default"/>
+      </w:rPr>
+    </w:lvl>
+    <w:lvl w:ilvl="8" w:tplc="04100005" w:tentative="1">
+      <w:start w:val="1"/>
+      <w:numFmt w:val="bullet"/>
+      <w:lvlText w:val=""/>
+      <w:lvlJc w:val="left"/>
+      <w:pPr>
+        <w:ind w:left="6480" w:hanging="360"/>
+      </w:pPr>
+      <w:rPr>
+        <w:rFonts w:ascii="Wingdings" w:hAnsi="Wingdings" w:hint="default"/>
+      </w:rPr>
+    </w:lvl>
+  </w:abstractNum>
+  <w:abstractNum w:abstractNumId="5" w15:restartNumberingAfterBreak="0">
     <w:nsid w:val="2C846D21"/>
     <w:multiLevelType w:val="hybridMultilevel"/>
     <w:tmpl w:val="B3425822"/>
@@ -9026,7 +11515,7 @@
       </w:rPr>
     </w:lvl>
   </w:abstractNum>
-  <w:abstractNum w:abstractNumId="4" w15:restartNumberingAfterBreak="0">
+  <w:abstractNum w:abstractNumId="6" w15:restartNumberingAfterBreak="0">
     <w:nsid w:val="4A671E8D"/>
     <w:multiLevelType w:val="hybridMultilevel"/>
     <w:tmpl w:val="7F1A697A"/>
@@ -9139,7 +11628,7 @@
       </w:rPr>
     </w:lvl>
   </w:abstractNum>
-  <w:abstractNum w:abstractNumId="5" w15:restartNumberingAfterBreak="0">
+  <w:abstractNum w:abstractNumId="7" w15:restartNumberingAfterBreak="0">
     <w:nsid w:val="554E67C1"/>
     <w:multiLevelType w:val="hybridMultilevel"/>
     <w:tmpl w:val="65700886"/>
@@ -9252,7 +11741,7 @@
       </w:rPr>
     </w:lvl>
   </w:abstractNum>
-  <w:abstractNum w:abstractNumId="6" w15:restartNumberingAfterBreak="0">
+  <w:abstractNum w:abstractNumId="8" w15:restartNumberingAfterBreak="0">
     <w:nsid w:val="56DA30A0"/>
     <w:multiLevelType w:val="hybridMultilevel"/>
     <w:tmpl w:val="56D6C7C6"/>
@@ -9365,7 +11854,7 @@
       </w:rPr>
     </w:lvl>
   </w:abstractNum>
-  <w:abstractNum w:abstractNumId="7" w15:restartNumberingAfterBreak="0">
+  <w:abstractNum w:abstractNumId="9" w15:restartNumberingAfterBreak="0">
     <w:nsid w:val="60724FA5"/>
     <w:multiLevelType w:val="hybridMultilevel"/>
     <w:tmpl w:val="64742CA4"/>
@@ -9451,7 +11940,7 @@
       </w:pPr>
     </w:lvl>
   </w:abstractNum>
-  <w:abstractNum w:abstractNumId="8" w15:restartNumberingAfterBreak="0">
+  <w:abstractNum w:abstractNumId="10" w15:restartNumberingAfterBreak="0">
     <w:nsid w:val="607A69CD"/>
     <w:multiLevelType w:val="hybridMultilevel"/>
     <w:tmpl w:val="63F07F4C"/>
@@ -9565,31 +12054,37 @@
     </w:lvl>
   </w:abstractNum>
   <w:num w:numId="1">
+    <w:abstractNumId w:val="5"/>
+  </w:num>
+  <w:num w:numId="2">
     <w:abstractNumId w:val="3"/>
   </w:num>
-  <w:num w:numId="2">
-    <w:abstractNumId w:val="2"/>
-  </w:num>
   <w:num w:numId="3">
-    <w:abstractNumId w:val="5"/>
+    <w:abstractNumId w:val="7"/>
   </w:num>
   <w:num w:numId="4">
+    <w:abstractNumId w:val="10"/>
+  </w:num>
+  <w:num w:numId="5">
     <w:abstractNumId w:val="8"/>
   </w:num>
-  <w:num w:numId="5">
-    <w:abstractNumId w:val="6"/>
-  </w:num>
   <w:num w:numId="6">
-    <w:abstractNumId w:val="7"/>
+    <w:abstractNumId w:val="9"/>
   </w:num>
   <w:num w:numId="7">
     <w:abstractNumId w:val="0"/>
   </w:num>
   <w:num w:numId="8">
-    <w:abstractNumId w:val="4"/>
+    <w:abstractNumId w:val="6"/>
   </w:num>
   <w:num w:numId="9">
+    <w:abstractNumId w:val="2"/>
+  </w:num>
+  <w:num w:numId="10">
     <w:abstractNumId w:val="1"/>
+  </w:num>
+  <w:num w:numId="11">
+    <w:abstractNumId w:val="4"/>
   </w:num>
 </w:numbering>
 </file>
@@ -9996,7 +12491,6 @@
   <w:style w:type="character" w:default="1" w:styleId="Carpredefinitoparagrafo">
     <w:name w:val="Default Paragraph Font"/>
     <w:uiPriority w:val="1"/>
-    <w:semiHidden/>
     <w:unhideWhenUsed/>
   </w:style>
   <w:style w:type="table" w:default="1" w:styleId="Tabellanormale">
@@ -10107,6 +12601,60 @@
       <w:rFonts w:eastAsiaTheme="minorEastAsia"/>
       <w:color w:val="5A5A5A" w:themeColor="text1" w:themeTint="A5"/>
       <w:spacing w:val="15"/>
+    </w:rPr>
+  </w:style>
+  <w:style w:type="paragraph" w:styleId="Titolo">
+    <w:name w:val="Title"/>
+    <w:basedOn w:val="Normale"/>
+    <w:next w:val="Normale"/>
+    <w:link w:val="TitoloCarattere"/>
+    <w:uiPriority w:val="10"/>
+    <w:qFormat/>
+    <w:rsid w:val="00C950E6"/>
+    <w:pPr>
+      <w:spacing w:after="0" w:line="240" w:lineRule="auto"/>
+      <w:contextualSpacing/>
+    </w:pPr>
+    <w:rPr>
+      <w:rFonts w:asciiTheme="majorHAnsi" w:eastAsiaTheme="majorEastAsia" w:hAnsiTheme="majorHAnsi" w:cstheme="majorBidi"/>
+      <w:spacing w:val="-10"/>
+      <w:kern w:val="28"/>
+      <w:sz w:val="56"/>
+      <w:szCs w:val="56"/>
+    </w:rPr>
+  </w:style>
+  <w:style w:type="character" w:customStyle="1" w:styleId="TitoloCarattere">
+    <w:name w:val="Titolo Carattere"/>
+    <w:basedOn w:val="Carpredefinitoparagrafo"/>
+    <w:link w:val="Titolo"/>
+    <w:uiPriority w:val="10"/>
+    <w:rsid w:val="00C950E6"/>
+    <w:rPr>
+      <w:rFonts w:asciiTheme="majorHAnsi" w:eastAsiaTheme="majorEastAsia" w:hAnsiTheme="majorHAnsi" w:cstheme="majorBidi"/>
+      <w:spacing w:val="-10"/>
+      <w:kern w:val="28"/>
+      <w:sz w:val="56"/>
+      <w:szCs w:val="56"/>
+    </w:rPr>
+  </w:style>
+  <w:style w:type="paragraph" w:styleId="Nessunaspaziatura">
+    <w:name w:val="No Spacing"/>
+    <w:uiPriority w:val="1"/>
+    <w:qFormat/>
+    <w:rsid w:val="00C950E6"/>
+    <w:pPr>
+      <w:spacing w:after="0" w:line="240" w:lineRule="auto"/>
+    </w:pPr>
+  </w:style>
+  <w:style w:type="character" w:styleId="Enfasicorsivo">
+    <w:name w:val="Emphasis"/>
+    <w:basedOn w:val="Carpredefinitoparagrafo"/>
+    <w:uiPriority w:val="20"/>
+    <w:qFormat/>
+    <w:rsid w:val="00C950E6"/>
+    <w:rPr>
+      <w:i/>
+      <w:iCs/>
     </w:rPr>
   </w:style>
 </w:styles>
